--- a/Docs/9302_ShirninKvitkoMURALG.docx
+++ b/Docs/9302_ShirninKvitkoMURALG.docx
@@ -387,7 +387,6 @@
           </w:tcPr>
           <w:p>
             <w:pPr>
-              <w:jc w:val="center"/>
               <w:rPr>
                 <w:szCs w:val="28"/>
               </w:rPr>
@@ -396,7 +395,21 @@
               <w:rPr>
                 <w:szCs w:val="28"/>
               </w:rPr>
-              <w:t>Ширнин К.В.</w:t>
+              <w:t xml:space="preserve">      </w:t>
+            </w:r>
+            <w:proofErr w:type="spellStart"/>
+            <w:r>
+              <w:rPr>
+                <w:szCs w:val="28"/>
+              </w:rPr>
+              <w:t>Ширнин</w:t>
+            </w:r>
+            <w:proofErr w:type="spellEnd"/>
+            <w:r>
+              <w:rPr>
+                <w:szCs w:val="28"/>
+              </w:rPr>
+              <w:t xml:space="preserve"> К.В.</w:t>
             </w:r>
           </w:p>
         </w:tc>
@@ -441,11 +454,16 @@
           </w:tcPr>
           <w:p>
             <w:pPr>
-              <w:jc w:val="center"/>
               <w:rPr>
                 <w:szCs w:val="28"/>
               </w:rPr>
             </w:pPr>
+            <w:r>
+              <w:rPr>
+                <w:szCs w:val="28"/>
+              </w:rPr>
+              <w:t xml:space="preserve">      </w:t>
+            </w:r>
             <w:r>
               <w:rPr>
                 <w:szCs w:val="28"/>
@@ -626,6 +644,7 @@
         <w:p>
           <w:pPr>
             <w:pStyle w:val="ab"/>
+            <w:ind w:firstLine="708"/>
             <w:rPr>
               <w:b/>
               <w:bCs/>
@@ -638,8 +657,6 @@
             </w:rPr>
             <w:t>Содержание</w:t>
           </w:r>
-          <w:bookmarkStart w:id="1" w:name="_GoBack"/>
-          <w:bookmarkEnd w:id="1"/>
         </w:p>
         <w:p>
           <w:pPr>
@@ -663,7 +680,7 @@
           <w:r>
             <w:fldChar w:fldCharType="separate"/>
           </w:r>
-          <w:hyperlink w:anchor="_Toc120489151" w:history="1">
+          <w:hyperlink w:anchor="_Toc121424506" w:history="1">
             <w:r>
               <w:rPr>
                 <w:rStyle w:val="aa"/>
@@ -690,7 +707,7 @@
                 <w:noProof/>
                 <w:webHidden/>
               </w:rPr>
-              <w:instrText xml:space="preserve"> PAGEREF _Toc120489151 \h </w:instrText>
+              <w:instrText xml:space="preserve"> PAGEREF _Toc121424506 \h </w:instrText>
             </w:r>
             <w:r>
               <w:rPr>
@@ -734,13 +751,21 @@
               <w:szCs w:val="22"/>
             </w:rPr>
           </w:pPr>
-          <w:hyperlink w:anchor="_Toc120489152" w:history="1">
+          <w:hyperlink w:anchor="_Toc121424507" w:history="1">
             <w:r>
               <w:rPr>
                 <w:rStyle w:val="aa"/>
                 <w:noProof/>
-              </w:rPr>
-              <w:t>Особенности реализации алгоритма</w:t>
+                <w:lang w:val="en-US"/>
+              </w:rPr>
+              <w:t>UML</w:t>
+            </w:r>
+            <w:r>
+              <w:rPr>
+                <w:rStyle w:val="aa"/>
+                <w:noProof/>
+              </w:rPr>
+              <w:t>-диаграмма</w:t>
             </w:r>
             <w:r>
               <w:rPr>
@@ -761,7 +786,7 @@
                 <w:noProof/>
                 <w:webHidden/>
               </w:rPr>
-              <w:instrText xml:space="preserve"> PAGEREF _Toc120489152 \h </w:instrText>
+              <w:instrText xml:space="preserve"> PAGEREF _Toc121424507 \h </w:instrText>
             </w:r>
             <w:r>
               <w:rPr>
@@ -805,21 +830,13 @@
               <w:szCs w:val="22"/>
             </w:rPr>
           </w:pPr>
-          <w:hyperlink w:anchor="_Toc120489153" w:history="1">
+          <w:hyperlink w:anchor="_Toc121424508" w:history="1">
             <w:r>
               <w:rPr>
                 <w:rStyle w:val="aa"/>
                 <w:noProof/>
-                <w:lang w:val="en-US"/>
-              </w:rPr>
-              <w:t>UML</w:t>
-            </w:r>
-            <w:r>
-              <w:rPr>
-                <w:rStyle w:val="aa"/>
-                <w:noProof/>
-              </w:rPr>
-              <w:t>-диаграмма</w:t>
+              </w:rPr>
+              <w:t>Описание классов</w:t>
             </w:r>
             <w:r>
               <w:rPr>
@@ -840,7 +857,7 @@
                 <w:noProof/>
                 <w:webHidden/>
               </w:rPr>
-              <w:instrText xml:space="preserve"> PAGEREF _Toc120489153 \h </w:instrText>
+              <w:instrText xml:space="preserve"> PAGEREF _Toc121424508 \h </w:instrText>
             </w:r>
             <w:r>
               <w:rPr>
@@ -860,7 +877,7 @@
                 <w:noProof/>
                 <w:webHidden/>
               </w:rPr>
-              <w:t>5</w:t>
+              <w:t>4</w:t>
             </w:r>
             <w:r>
               <w:rPr>
@@ -884,7 +901,7 @@
               <w:szCs w:val="22"/>
             </w:rPr>
           </w:pPr>
-          <w:hyperlink w:anchor="_Toc120489154" w:history="1">
+          <w:hyperlink w:anchor="_Toc121424509" w:history="1">
             <w:r>
               <w:rPr>
                 <w:rStyle w:val="aa"/>
@@ -911,7 +928,7 @@
                 <w:noProof/>
                 <w:webHidden/>
               </w:rPr>
-              <w:instrText xml:space="preserve"> PAGEREF _Toc120489154 \h </w:instrText>
+              <w:instrText xml:space="preserve"> PAGEREF _Toc121424509 \h </w:instrText>
             </w:r>
             <w:r>
               <w:rPr>
@@ -931,7 +948,7 @@
                 <w:noProof/>
                 <w:webHidden/>
               </w:rPr>
-              <w:t>6</w:t>
+              <w:t>7</w:t>
             </w:r>
             <w:r>
               <w:rPr>
@@ -955,7 +972,7 @@
               <w:szCs w:val="22"/>
             </w:rPr>
           </w:pPr>
-          <w:hyperlink w:anchor="_Toc120489155" w:history="1">
+          <w:hyperlink w:anchor="_Toc121424510" w:history="1">
             <w:r>
               <w:rPr>
                 <w:rStyle w:val="aa"/>
@@ -982,7 +999,7 @@
                 <w:noProof/>
                 <w:webHidden/>
               </w:rPr>
-              <w:instrText xml:space="preserve"> PAGEREF _Toc120489155 \h </w:instrText>
+              <w:instrText xml:space="preserve"> PAGEREF _Toc121424510 \h </w:instrText>
             </w:r>
             <w:r>
               <w:rPr>
@@ -1002,7 +1019,7 @@
                 <w:noProof/>
                 <w:webHidden/>
               </w:rPr>
-              <w:t>7</w:t>
+              <w:t>8</w:t>
             </w:r>
             <w:r>
               <w:rPr>
@@ -1026,7 +1043,7 @@
               <w:szCs w:val="22"/>
             </w:rPr>
           </w:pPr>
-          <w:hyperlink w:anchor="_Toc120489156" w:history="1">
+          <w:hyperlink w:anchor="_Toc121424511" w:history="1">
             <w:r>
               <w:rPr>
                 <w:rStyle w:val="aa"/>
@@ -1053,7 +1070,7 @@
                 <w:noProof/>
                 <w:webHidden/>
               </w:rPr>
-              <w:instrText xml:space="preserve"> PAGEREF _Toc120489156 \h </w:instrText>
+              <w:instrText xml:space="preserve"> PAGEREF _Toc121424511 \h </w:instrText>
             </w:r>
             <w:r>
               <w:rPr>
@@ -1073,7 +1090,7 @@
                 <w:noProof/>
                 <w:webHidden/>
               </w:rPr>
-              <w:t>9</w:t>
+              <w:t>10</w:t>
             </w:r>
             <w:r>
               <w:rPr>
@@ -1097,7 +1114,7 @@
               <w:szCs w:val="22"/>
             </w:rPr>
           </w:pPr>
-          <w:hyperlink w:anchor="_Toc120489157" w:history="1">
+          <w:hyperlink w:anchor="_Toc121424512" w:history="1">
             <w:r>
               <w:rPr>
                 <w:rStyle w:val="aa"/>
@@ -1124,7 +1141,7 @@
                 <w:noProof/>
                 <w:webHidden/>
               </w:rPr>
-              <w:instrText xml:space="preserve"> PAGEREF _Toc120489157 \h </w:instrText>
+              <w:instrText xml:space="preserve"> PAGEREF _Toc121424512 \h </w:instrText>
             </w:r>
             <w:r>
               <w:rPr>
@@ -1144,7 +1161,7 @@
                 <w:noProof/>
                 <w:webHidden/>
               </w:rPr>
-              <w:t>9</w:t>
+              <w:t>10</w:t>
             </w:r>
             <w:r>
               <w:rPr>
@@ -1168,13 +1185,13 @@
               <w:szCs w:val="22"/>
             </w:rPr>
           </w:pPr>
-          <w:hyperlink w:anchor="_Toc120489158" w:history="1">
+          <w:hyperlink w:anchor="_Toc121424513" w:history="1">
             <w:r>
               <w:rPr>
                 <w:rStyle w:val="aa"/>
                 <w:noProof/>
               </w:rPr>
-              <w:t>Листинг</w:t>
+              <w:t>Приложение</w:t>
             </w:r>
             <w:r>
               <w:rPr>
@@ -1195,7 +1212,7 @@
                 <w:noProof/>
                 <w:webHidden/>
               </w:rPr>
-              <w:instrText xml:space="preserve"> PAGEREF _Toc120489158 \h </w:instrText>
+              <w:instrText xml:space="preserve"> PAGEREF _Toc121424513 \h </w:instrText>
             </w:r>
             <w:r>
               <w:rPr>
@@ -1215,7 +1232,7 @@
                 <w:noProof/>
                 <w:webHidden/>
               </w:rPr>
-              <w:t>9</w:t>
+              <w:t>11</w:t>
             </w:r>
             <w:r>
               <w:rPr>
@@ -1261,6 +1278,8 @@
         </w:rPr>
         <w:br w:type="page"/>
       </w:r>
+      <w:bookmarkStart w:id="1" w:name="_GoBack"/>
+      <w:bookmarkEnd w:id="1"/>
     </w:p>
     <w:p>
       <w:pPr>
@@ -1272,7 +1291,7 @@
         <w:spacing w:line="360" w:lineRule="auto"/>
         <w:ind w:left="527"/>
       </w:pPr>
-      <w:bookmarkStart w:id="2" w:name="_Toc120489151"/>
+      <w:bookmarkStart w:id="2" w:name="_Toc121424506"/>
       <w:r>
         <w:lastRenderedPageBreak/>
         <w:t>Цель работы</w:t>
@@ -1319,14 +1338,8 @@
     <w:p>
       <w:pPr>
         <w:ind w:firstLine="527"/>
-      </w:pPr>
-    </w:p>
-    <w:p>
-      <w:pPr>
-        <w:ind w:firstLine="527"/>
         <w:jc w:val="center"/>
         <w:rPr>
-          <w:sz w:val="40"/>
           <w:szCs w:val="40"/>
         </w:rPr>
       </w:pPr>
@@ -1337,7 +1350,6 @@
               <w:rPr>
                 <w:rFonts w:ascii="Cambria Math" w:hAnsi="Cambria Math"/>
                 <w:i/>
-                <w:sz w:val="40"/>
                 <w:szCs w:val="40"/>
               </w:rPr>
             </m:ctrlPr>
@@ -1346,7 +1358,6 @@
             <m:r>
               <w:rPr>
                 <w:rFonts w:ascii="Cambria Math" w:hAnsi="Cambria Math"/>
-                <w:sz w:val="40"/>
                 <w:szCs w:val="40"/>
               </w:rPr>
               <m:t>P</m:t>
@@ -1356,7 +1367,6 @@
             <m:r>
               <w:rPr>
                 <w:rFonts w:ascii="Cambria Math" w:hAnsi="Cambria Math"/>
-                <w:sz w:val="40"/>
                 <w:szCs w:val="40"/>
               </w:rPr>
               <m:t>ij</m:t>
@@ -1366,7 +1376,6 @@
         <m:r>
           <w:rPr>
             <w:rFonts w:ascii="Cambria Math" w:hAnsi="Cambria Math"/>
-            <w:sz w:val="40"/>
             <w:szCs w:val="40"/>
           </w:rPr>
           <m:t xml:space="preserve">= </m:t>
@@ -1377,7 +1386,6 @@
               <w:rPr>
                 <w:rFonts w:ascii="Cambria Math" w:hAnsi="Cambria Math"/>
                 <w:i/>
-                <w:sz w:val="40"/>
                 <w:szCs w:val="40"/>
               </w:rPr>
             </m:ctrlPr>
@@ -1389,7 +1397,6 @@
                   <w:rPr>
                     <w:rFonts w:ascii="Cambria Math" w:hAnsi="Cambria Math"/>
                     <w:i/>
-                    <w:sz w:val="40"/>
                     <w:szCs w:val="40"/>
                   </w:rPr>
                 </m:ctrlPr>
@@ -1398,7 +1405,6 @@
                 <m:r>
                   <w:rPr>
                     <w:rFonts w:ascii="Cambria Math" w:hAnsi="Cambria Math"/>
-                    <w:sz w:val="40"/>
                     <w:szCs w:val="40"/>
                   </w:rPr>
                   <m:t>τ</m:t>
@@ -1408,7 +1414,6 @@
                 <m:r>
                   <w:rPr>
                     <w:rFonts w:ascii="Cambria Math" w:hAnsi="Cambria Math"/>
-                    <w:sz w:val="40"/>
                     <w:szCs w:val="40"/>
                   </w:rPr>
                   <m:t>ij</m:t>
@@ -1418,7 +1423,6 @@
                 <m:r>
                   <w:rPr>
                     <w:rFonts w:ascii="Cambria Math" w:hAnsi="Cambria Math"/>
-                    <w:sz w:val="40"/>
                     <w:szCs w:val="40"/>
                   </w:rPr>
                   <m:t>a</m:t>
@@ -1428,7 +1432,6 @@
             <m:r>
               <w:rPr>
                 <w:rFonts w:ascii="Cambria Math" w:hAnsi="Cambria Math"/>
-                <w:sz w:val="40"/>
                 <w:szCs w:val="40"/>
               </w:rPr>
               <m:t>*</m:t>
@@ -1439,7 +1442,6 @@
                   <w:rPr>
                     <w:rFonts w:ascii="Cambria Math" w:hAnsi="Cambria Math"/>
                     <w:i/>
-                    <w:sz w:val="40"/>
                     <w:szCs w:val="40"/>
                   </w:rPr>
                 </m:ctrlPr>
@@ -1448,7 +1450,6 @@
                 <m:r>
                   <w:rPr>
                     <w:rFonts w:ascii="Cambria Math" w:hAnsi="Cambria Math"/>
-                    <w:sz w:val="40"/>
                     <w:szCs w:val="40"/>
                   </w:rPr>
                   <m:t>η</m:t>
@@ -1458,7 +1459,6 @@
                 <m:r>
                   <w:rPr>
                     <w:rFonts w:ascii="Cambria Math" w:hAnsi="Cambria Math"/>
-                    <w:sz w:val="40"/>
                     <w:szCs w:val="40"/>
                   </w:rPr>
                   <m:t>ij</m:t>
@@ -1468,7 +1468,6 @@
                 <m:r>
                   <w:rPr>
                     <w:rFonts w:ascii="Cambria Math" w:hAnsi="Cambria Math"/>
-                    <w:sz w:val="40"/>
                     <w:szCs w:val="40"/>
                   </w:rPr>
                   <m:t>b</m:t>
@@ -1485,7 +1484,6 @@
                   <w:rPr>
                     <w:rFonts w:ascii="Cambria Math" w:hAnsi="Cambria Math"/>
                     <w:i/>
-                    <w:sz w:val="40"/>
                     <w:szCs w:val="40"/>
                   </w:rPr>
                 </m:ctrlPr>
@@ -1494,13 +1492,20 @@
                 <m:r>
                   <w:rPr>
                     <w:rFonts w:ascii="Cambria Math" w:hAnsi="Cambria Math"/>
-                    <w:sz w:val="40"/>
                     <w:szCs w:val="40"/>
                   </w:rPr>
                   <m:t>m</m:t>
                 </m:r>
               </m:sub>
-              <m:sup/>
+              <m:sup>
+                <m:r>
+                  <w:rPr>
+                    <w:rFonts w:ascii="Cambria Math" w:hAnsi="Cambria Math"/>
+                    <w:szCs w:val="40"/>
+                  </w:rPr>
+                  <m:t xml:space="preserve"> </m:t>
+                </m:r>
+              </m:sup>
               <m:e>
                 <m:sSubSup>
                   <m:sSubSupPr>
@@ -1508,7 +1513,6 @@
                       <w:rPr>
                         <w:rFonts w:ascii="Cambria Math" w:hAnsi="Cambria Math"/>
                         <w:i/>
-                        <w:sz w:val="40"/>
                         <w:szCs w:val="40"/>
                       </w:rPr>
                     </m:ctrlPr>
@@ -1517,7 +1521,6 @@
                     <m:r>
                       <w:rPr>
                         <w:rFonts w:ascii="Cambria Math" w:hAnsi="Cambria Math"/>
-                        <w:sz w:val="40"/>
                         <w:szCs w:val="40"/>
                       </w:rPr>
                       <m:t>τ</m:t>
@@ -1527,7 +1530,6 @@
                     <m:r>
                       <w:rPr>
                         <w:rFonts w:ascii="Cambria Math" w:hAnsi="Cambria Math"/>
-                        <w:sz w:val="40"/>
                         <w:szCs w:val="40"/>
                       </w:rPr>
                       <m:t>im</m:t>
@@ -1537,7 +1539,6 @@
                     <m:r>
                       <w:rPr>
                         <w:rFonts w:ascii="Cambria Math" w:hAnsi="Cambria Math"/>
-                        <w:sz w:val="40"/>
                         <w:szCs w:val="40"/>
                       </w:rPr>
                       <m:t>a</m:t>
@@ -1547,7 +1548,6 @@
                 <m:r>
                   <w:rPr>
                     <w:rFonts w:ascii="Cambria Math" w:hAnsi="Cambria Math"/>
-                    <w:sz w:val="40"/>
                     <w:szCs w:val="40"/>
                   </w:rPr>
                   <m:t>*</m:t>
@@ -1558,7 +1558,6 @@
                       <w:rPr>
                         <w:rFonts w:ascii="Cambria Math" w:hAnsi="Cambria Math"/>
                         <w:i/>
-                        <w:sz w:val="40"/>
                         <w:szCs w:val="40"/>
                       </w:rPr>
                     </m:ctrlPr>
@@ -1567,7 +1566,6 @@
                     <m:r>
                       <w:rPr>
                         <w:rFonts w:ascii="Cambria Math" w:hAnsi="Cambria Math"/>
-                        <w:sz w:val="40"/>
                         <w:szCs w:val="40"/>
                       </w:rPr>
                       <m:t>η</m:t>
@@ -1577,7 +1575,6 @@
                     <m:r>
                       <w:rPr>
                         <w:rFonts w:ascii="Cambria Math" w:hAnsi="Cambria Math"/>
-                        <w:sz w:val="40"/>
                         <w:szCs w:val="40"/>
                       </w:rPr>
                       <m:t>im</m:t>
@@ -1587,7 +1584,6 @@
                     <m:r>
                       <w:rPr>
                         <w:rFonts w:ascii="Cambria Math" w:hAnsi="Cambria Math"/>
-                        <w:sz w:val="40"/>
                         <w:szCs w:val="40"/>
                       </w:rPr>
                       <m:t>b</m:t>
@@ -1601,21 +1597,10 @@
       </m:oMath>
       <w:r>
         <w:rPr>
-          <w:sz w:val="40"/>
           <w:szCs w:val="40"/>
         </w:rPr>
         <w:t>,</w:t>
       </w:r>
-    </w:p>
-    <w:p>
-      <w:pPr>
-        <w:ind w:firstLine="527"/>
-        <w:jc w:val="center"/>
-        <w:rPr>
-          <w:sz w:val="40"/>
-          <w:szCs w:val="40"/>
-        </w:rPr>
-      </w:pPr>
     </w:p>
     <w:p>
       <w:pPr>
@@ -1625,6 +1610,7 @@
           <w:szCs w:val="28"/>
         </w:rPr>
       </w:pPr>
+      <w:proofErr w:type="gramStart"/>
       <w:r>
         <w:rPr>
           <w:szCs w:val="28"/>
@@ -1644,7 +1630,14 @@
         <w:rPr>
           <w:szCs w:val="28"/>
         </w:rPr>
-        <w:t xml:space="preserve"> – коэффициент привлекательности феромона,</w:t>
+        <w:t xml:space="preserve"> –</w:t>
+      </w:r>
+      <w:proofErr w:type="gramEnd"/>
+      <w:r>
+        <w:rPr>
+          <w:szCs w:val="28"/>
+        </w:rPr>
+        <w:t xml:space="preserve"> коэффициент привлекательности феромона,</w:t>
       </w:r>
     </w:p>
     <w:p>
@@ -1831,19 +1824,8 @@
       <w:pPr>
         <w:spacing w:line="360" w:lineRule="auto"/>
         <w:ind w:firstLine="527"/>
-        <w:jc w:val="both"/>
-        <w:rPr>
-          <w:szCs w:val="28"/>
-        </w:rPr>
-      </w:pPr>
-    </w:p>
-    <w:p>
-      <w:pPr>
-        <w:spacing w:line="360" w:lineRule="auto"/>
-        <w:ind w:firstLine="527"/>
         <w:jc w:val="center"/>
         <w:rPr>
-          <w:sz w:val="40"/>
           <w:szCs w:val="40"/>
         </w:rPr>
       </w:pPr>
@@ -1854,7 +1836,6 @@
               <w:rPr>
                 <w:rFonts w:ascii="Cambria Math" w:hAnsi="Cambria Math"/>
                 <w:i/>
-                <w:sz w:val="40"/>
                 <w:szCs w:val="40"/>
               </w:rPr>
             </m:ctrlPr>
@@ -1863,7 +1844,6 @@
             <m:r>
               <w:rPr>
                 <w:rFonts w:ascii="Cambria Math" w:hAnsi="Cambria Math"/>
-                <w:sz w:val="40"/>
                 <w:szCs w:val="40"/>
               </w:rPr>
               <m:t>τ</m:t>
@@ -1873,7 +1853,6 @@
             <m:r>
               <w:rPr>
                 <w:rFonts w:ascii="Cambria Math" w:hAnsi="Cambria Math"/>
-                <w:sz w:val="40"/>
                 <w:szCs w:val="40"/>
               </w:rPr>
               <m:t>ij(t+1)</m:t>
@@ -1883,7 +1862,6 @@
         <m:r>
           <w:rPr>
             <w:rFonts w:ascii="Cambria Math" w:hAnsi="Cambria Math"/>
-            <w:sz w:val="40"/>
             <w:szCs w:val="40"/>
           </w:rPr>
           <m:t>=</m:t>
@@ -1894,7 +1872,6 @@
               <w:rPr>
                 <w:rFonts w:ascii="Cambria Math" w:hAnsi="Cambria Math"/>
                 <w:i/>
-                <w:sz w:val="40"/>
                 <w:szCs w:val="40"/>
               </w:rPr>
             </m:ctrlPr>
@@ -1903,7 +1880,6 @@
             <m:r>
               <w:rPr>
                 <w:rFonts w:ascii="Cambria Math" w:hAnsi="Cambria Math"/>
-                <w:sz w:val="40"/>
                 <w:szCs w:val="40"/>
               </w:rPr>
               <m:t>1-p</m:t>
@@ -1913,7 +1889,6 @@
         <m:r>
           <w:rPr>
             <w:rFonts w:ascii="Cambria Math" w:hAnsi="Cambria Math"/>
-            <w:sz w:val="40"/>
             <w:szCs w:val="40"/>
           </w:rPr>
           <m:t xml:space="preserve">* </m:t>
@@ -1924,7 +1899,6 @@
               <w:rPr>
                 <w:rFonts w:ascii="Cambria Math" w:hAnsi="Cambria Math"/>
                 <w:i/>
-                <w:sz w:val="40"/>
                 <w:szCs w:val="40"/>
               </w:rPr>
             </m:ctrlPr>
@@ -1933,7 +1907,6 @@
             <m:r>
               <w:rPr>
                 <w:rFonts w:ascii="Cambria Math" w:hAnsi="Cambria Math"/>
-                <w:sz w:val="40"/>
                 <w:szCs w:val="40"/>
               </w:rPr>
               <m:t>τ</m:t>
@@ -1943,7 +1916,6 @@
             <m:r>
               <w:rPr>
                 <w:rFonts w:ascii="Cambria Math" w:hAnsi="Cambria Math"/>
-                <w:sz w:val="40"/>
                 <w:szCs w:val="40"/>
               </w:rPr>
               <m:t>ij(t)</m:t>
@@ -1953,22 +1925,10 @@
       </m:oMath>
       <w:r>
         <w:rPr>
-          <w:sz w:val="40"/>
           <w:szCs w:val="40"/>
         </w:rPr>
         <w:t>,</w:t>
       </w:r>
-    </w:p>
-    <w:p>
-      <w:pPr>
-        <w:spacing w:line="360" w:lineRule="auto"/>
-        <w:ind w:firstLine="527"/>
-        <w:jc w:val="center"/>
-        <w:rPr>
-          <w:sz w:val="40"/>
-          <w:szCs w:val="40"/>
-        </w:rPr>
-      </w:pPr>
     </w:p>
     <w:p>
       <w:pPr>
@@ -1978,6 +1938,7 @@
           <w:szCs w:val="28"/>
         </w:rPr>
       </w:pPr>
+      <w:proofErr w:type="gramStart"/>
       <w:r>
         <w:rPr>
           <w:szCs w:val="28"/>
@@ -1997,7 +1958,14 @@
         <w:rPr>
           <w:szCs w:val="28"/>
         </w:rPr>
-        <w:t xml:space="preserve"> – количество феромона на дорожке,</w:t>
+        <w:t xml:space="preserve"> –</w:t>
+      </w:r>
+      <w:proofErr w:type="gramEnd"/>
+      <w:r>
+        <w:rPr>
+          <w:szCs w:val="28"/>
+        </w:rPr>
+        <w:t xml:space="preserve"> количество феромона на дорожке,</w:t>
       </w:r>
     </w:p>
     <w:p>
@@ -2078,7 +2046,21 @@
         <w:rPr>
           <w:szCs w:val="28"/>
         </w:rPr>
-        <w:t xml:space="preserve"> – коэффициент испарения феромона.</w:t>
+        <w:t xml:space="preserve"> – </w:t>
+      </w:r>
+      <w:proofErr w:type="gramStart"/>
+      <w:r>
+        <w:rPr>
+          <w:szCs w:val="28"/>
+        </w:rPr>
+        <w:t>коэффициент</w:t>
+      </w:r>
+      <w:proofErr w:type="gramEnd"/>
+      <w:r>
+        <w:rPr>
+          <w:szCs w:val="28"/>
+        </w:rPr>
+        <w:t xml:space="preserve"> испарения феромона.</w:t>
       </w:r>
     </w:p>
     <w:p>
@@ -2131,14 +2113,10 @@
         <w:ind w:firstLine="527"/>
         <w:jc w:val="both"/>
         <w:rPr>
-          <w:sz w:val="40"/>
-          <w:szCs w:val="40"/>
+          <w:szCs w:val="28"/>
         </w:rPr>
       </w:pPr>
       <m:oMathPara>
-        <m:oMathParaPr>
-          <m:jc m:val="center"/>
-        </m:oMathParaPr>
         <m:oMath>
           <m:r>
             <w:rPr>
@@ -2153,8 +2131,7 @@
                 <w:rPr>
                   <w:rFonts w:ascii="Cambria Math" w:hAnsi="Cambria Math"/>
                   <w:i/>
-                  <w:sz w:val="40"/>
-                  <w:szCs w:val="40"/>
+                  <w:szCs w:val="28"/>
                 </w:rPr>
               </m:ctrlPr>
             </m:sSubPr>
@@ -2162,8 +2139,7 @@
               <m:r>
                 <w:rPr>
                   <w:rFonts w:ascii="Cambria Math" w:hAnsi="Cambria Math"/>
-                  <w:sz w:val="40"/>
-                  <w:szCs w:val="40"/>
+                  <w:szCs w:val="28"/>
                 </w:rPr>
                 <m:t>τ</m:t>
               </m:r>
@@ -2172,8 +2148,7 @@
               <m:r>
                 <w:rPr>
                   <w:rFonts w:ascii="Cambria Math" w:hAnsi="Cambria Math"/>
-                  <w:sz w:val="40"/>
-                  <w:szCs w:val="40"/>
+                  <w:szCs w:val="28"/>
                   <w:lang w:val="en-US"/>
                 </w:rPr>
                 <m:t>ij, k</m:t>
@@ -2184,8 +2159,7 @@
                     <w:rPr>
                       <w:rFonts w:ascii="Cambria Math" w:hAnsi="Cambria Math"/>
                       <w:i/>
-                      <w:sz w:val="40"/>
-                      <w:szCs w:val="40"/>
+                      <w:szCs w:val="28"/>
                       <w:lang w:val="en-US"/>
                     </w:rPr>
                   </m:ctrlPr>
@@ -2194,8 +2168,7 @@
                   <m:r>
                     <w:rPr>
                       <w:rFonts w:ascii="Cambria Math" w:hAnsi="Cambria Math"/>
-                      <w:sz w:val="40"/>
-                      <w:szCs w:val="40"/>
+                      <w:szCs w:val="28"/>
                       <w:lang w:val="en-US"/>
                     </w:rPr>
                     <m:t>t</m:t>
@@ -2207,8 +2180,7 @@
           <m:r>
             <w:rPr>
               <w:rFonts w:ascii="Cambria Math" w:hAnsi="Cambria Math"/>
-              <w:sz w:val="40"/>
-              <w:szCs w:val="40"/>
+              <w:szCs w:val="28"/>
             </w:rPr>
             <m:t xml:space="preserve">= </m:t>
           </m:r>
@@ -2218,8 +2190,7 @@
                 <w:rPr>
                   <w:rFonts w:ascii="Cambria Math" w:hAnsi="Cambria Math"/>
                   <w:i/>
-                  <w:sz w:val="40"/>
-                  <w:szCs w:val="40"/>
+                  <w:szCs w:val="28"/>
                 </w:rPr>
               </m:ctrlPr>
             </m:fPr>
@@ -2227,8 +2198,7 @@
               <m:r>
                 <w:rPr>
                   <w:rFonts w:ascii="Cambria Math" w:hAnsi="Cambria Math"/>
-                  <w:sz w:val="40"/>
-                  <w:szCs w:val="40"/>
+                  <w:szCs w:val="28"/>
                 </w:rPr>
                 <m:t>Q</m:t>
               </m:r>
@@ -2240,8 +2210,7 @@
                     <w:rPr>
                       <w:rFonts w:ascii="Cambria Math" w:hAnsi="Cambria Math"/>
                       <w:i/>
-                      <w:sz w:val="40"/>
-                      <w:szCs w:val="40"/>
+                      <w:szCs w:val="28"/>
                     </w:rPr>
                   </m:ctrlPr>
                 </m:sSubPr>
@@ -2249,8 +2218,7 @@
                   <m:r>
                     <w:rPr>
                       <w:rFonts w:ascii="Cambria Math" w:hAnsi="Cambria Math"/>
-                      <w:sz w:val="40"/>
-                      <w:szCs w:val="40"/>
+                      <w:szCs w:val="28"/>
                     </w:rPr>
                     <m:t>L</m:t>
                   </m:r>
@@ -2259,8 +2227,7 @@
                   <m:r>
                     <w:rPr>
                       <w:rFonts w:ascii="Cambria Math" w:hAnsi="Cambria Math"/>
-                      <w:sz w:val="40"/>
-                      <w:szCs w:val="40"/>
+                      <w:szCs w:val="28"/>
                     </w:rPr>
                     <m:t>k</m:t>
                   </m:r>
@@ -2272,8 +2239,7 @@
                     <w:rPr>
                       <w:rFonts w:ascii="Cambria Math" w:hAnsi="Cambria Math"/>
                       <w:i/>
-                      <w:sz w:val="40"/>
-                      <w:szCs w:val="40"/>
+                      <w:szCs w:val="28"/>
                     </w:rPr>
                   </m:ctrlPr>
                 </m:dPr>
@@ -2281,8 +2247,7 @@
                   <m:r>
                     <w:rPr>
                       <w:rFonts w:ascii="Cambria Math" w:hAnsi="Cambria Math"/>
-                      <w:sz w:val="40"/>
-                      <w:szCs w:val="40"/>
+                      <w:szCs w:val="28"/>
                     </w:rPr>
                     <m:t>t</m:t>
                   </m:r>
@@ -2293,24 +2258,12 @@
           <m:r>
             <w:rPr>
               <w:rFonts w:ascii="Cambria Math" w:hAnsi="Cambria Math"/>
-              <w:sz w:val="40"/>
-              <w:szCs w:val="40"/>
+              <w:szCs w:val="28"/>
             </w:rPr>
             <m:t>,</m:t>
           </m:r>
         </m:oMath>
       </m:oMathPara>
-    </w:p>
-    <w:p>
-      <w:pPr>
-        <w:spacing w:line="360" w:lineRule="auto"/>
-        <w:ind w:firstLine="527"/>
-        <w:jc w:val="both"/>
-        <w:rPr>
-          <w:sz w:val="40"/>
-          <w:szCs w:val="40"/>
-        </w:rPr>
-      </w:pPr>
     </w:p>
     <w:p>
       <w:pPr>
@@ -2410,24 +2363,6 @@
     </w:p>
     <w:p>
       <w:pPr>
-        <w:spacing w:line="360" w:lineRule="auto"/>
-        <w:jc w:val="both"/>
-        <w:rPr>
-          <w:szCs w:val="28"/>
-        </w:rPr>
-      </w:pPr>
-    </w:p>
-    <w:p>
-      <w:pPr>
-        <w:spacing w:line="360" w:lineRule="auto"/>
-        <w:jc w:val="both"/>
-        <w:rPr>
-          <w:szCs w:val="28"/>
-        </w:rPr>
-      </w:pPr>
-    </w:p>
-    <w:p>
-      <w:pPr>
         <w:pStyle w:val="1"/>
         <w:numPr>
           <w:ilvl w:val="0"/>
@@ -2435,152 +2370,39 @@
         </w:numPr>
         <w:spacing w:line="360" w:lineRule="auto"/>
         <w:ind w:left="527"/>
-      </w:pPr>
-      <w:bookmarkStart w:id="3" w:name="_Toc120489152"/>
-      <w:r>
-        <w:t>Особенности реализации</w:t>
-      </w:r>
-      <w:r>
-        <w:t xml:space="preserve"> алгоритма</w:t>
-      </w:r>
-      <w:bookmarkEnd w:id="3"/>
+        <w:rPr>
+          <w:rFonts w:cs="Times New Roman"/>
+        </w:rPr>
+      </w:pPr>
+      <w:bookmarkStart w:id="3" w:name="_Hlk116475933"/>
+      <w:bookmarkStart w:id="4" w:name="_Toc121424507"/>
+      <w:r>
+        <w:rPr>
+          <w:rFonts w:cs="Times New Roman"/>
+          <w:lang w:val="en-US"/>
+        </w:rPr>
+        <w:lastRenderedPageBreak/>
+        <w:t>UML</w:t>
+      </w:r>
+      <w:r>
+        <w:rPr>
+          <w:rFonts w:cs="Times New Roman"/>
+        </w:rPr>
+        <w:t>-</w:t>
+      </w:r>
+      <w:r>
+        <w:rPr>
+          <w:rFonts w:cs="Times New Roman"/>
+        </w:rPr>
+        <w:t>диаграмма</w:t>
+      </w:r>
+      <w:bookmarkEnd w:id="4"/>
     </w:p>
     <w:p>
       <w:pPr>
         <w:spacing w:line="360" w:lineRule="auto"/>
         <w:ind w:firstLine="527"/>
-        <w:jc w:val="both"/>
-      </w:pPr>
-      <w:r>
-        <w:t xml:space="preserve">Для реализации муравьиного алгоритма ПО было разделено на две составляющие, а именно на </w:t>
-      </w:r>
-      <w:r>
-        <w:rPr>
-          <w:lang w:val="en-US"/>
-        </w:rPr>
-        <w:t>GUI</w:t>
-      </w:r>
-      <w:r>
-        <w:t xml:space="preserve"> </w:t>
-      </w:r>
-      <w:r>
-        <w:t>и сам программный код алгоритма. Программный комплекс был написан в рамках правил ООП и без особых трудностей может использоваться как отдельный виджет в других ПО или как библиотека.</w:t>
-      </w:r>
-    </w:p>
-    <w:p>
-      <w:pPr>
-        <w:spacing w:line="360" w:lineRule="auto"/>
-        <w:ind w:firstLine="527"/>
-        <w:jc w:val="both"/>
-        <w:rPr>
-          <w:szCs w:val="28"/>
-        </w:rPr>
-      </w:pPr>
-      <w:r>
-        <w:t xml:space="preserve">Ход алгоритма делится на несколько этапов – он делится на итерации. После каждой итерации производится обновление количества феромона на дорожках – рёбрах графа – с учетом скорости их испарения и других заданных пользователем параметров. Одна итерация, в свою очередь, делится на проход пачки муравьев. Их количество задается пользователем. Каждый муравей из пачки может пойти в абсолютно любую другую смежную вершину, даже если </w:t>
-      </w:r>
-      <w:r>
-        <w:t>на этой дорожке большое количество феромона</w:t>
-      </w:r>
-      <w:r>
-        <w:t>. Это происходит из-за того, что выбор муравья определяется случайной составляющей. С учетом удаленности вершины и рассыпанного по пути к ней феромона муравью более привлекательна та или иная вершина, но даже у самой непривлекательн</w:t>
-      </w:r>
-      <w:r>
-        <w:t>ой точки будет иметься</w:t>
-      </w:r>
-      <w:r>
-        <w:t xml:space="preserve"> вероятность посещения её муравьем. Это позво</w:t>
-      </w:r>
-      <w:r>
-        <w:t>ляет изменить даже,</w:t>
-      </w:r>
-      <w:r>
-        <w:t xml:space="preserve"> самый лучший маршрут на другой и найти еще более оптимальный пу</w:t>
-      </w:r>
-      <w:r>
-        <w:t xml:space="preserve">ть. </w:t>
-      </w:r>
-      <w:r>
-        <w:rPr>
-          <w:szCs w:val="28"/>
-        </w:rPr>
-        <w:t xml:space="preserve">После того как все муравьи прошли все вершины - производится обновление количества феромона на дорожках. </w:t>
-      </w:r>
-      <w:r>
-        <w:rPr>
-          <w:szCs w:val="28"/>
-        </w:rPr>
-        <w:t>Сначала</w:t>
-      </w:r>
-      <w:r>
-        <w:rPr>
-          <w:szCs w:val="28"/>
-        </w:rPr>
-        <w:t xml:space="preserve"> </w:t>
-      </w:r>
-      <w:r>
-        <w:rPr>
-          <w:szCs w:val="28"/>
-        </w:rPr>
-        <w:lastRenderedPageBreak/>
-        <w:t>испаряется старый феромон с заданным коэффициентом</w:t>
-      </w:r>
-      <w:r>
-        <w:rPr>
-          <w:szCs w:val="28"/>
-        </w:rPr>
-        <w:t xml:space="preserve">. </w:t>
-      </w:r>
-      <w:r>
-        <w:rPr>
-          <w:szCs w:val="28"/>
-        </w:rPr>
-        <w:t>После, ко всем пройденным маршрутам муравьями на данной итерации добавляется некоторое количество феромона</w:t>
-      </w:r>
-      <w:r>
-        <w:rPr>
-          <w:szCs w:val="28"/>
-        </w:rPr>
-        <w:t>.</w:t>
-      </w:r>
-    </w:p>
-    <w:p>
-      <w:pPr>
-        <w:pStyle w:val="1"/>
-        <w:numPr>
-          <w:ilvl w:val="0"/>
-          <w:numId w:val="0"/>
-        </w:numPr>
-        <w:spacing w:line="360" w:lineRule="auto"/>
-        <w:ind w:left="527"/>
-        <w:rPr>
-          <w:rFonts w:cs="Times New Roman"/>
-        </w:rPr>
-      </w:pPr>
-      <w:bookmarkStart w:id="4" w:name="_Hlk116475933"/>
-      <w:bookmarkStart w:id="5" w:name="_Toc120489153"/>
-      <w:r>
-        <w:rPr>
-          <w:rFonts w:cs="Times New Roman"/>
-          <w:lang w:val="en-US"/>
-        </w:rPr>
-        <w:t>UML</w:t>
-      </w:r>
-      <w:r>
-        <w:rPr>
-          <w:rFonts w:cs="Times New Roman"/>
-        </w:rPr>
-        <w:t>-</w:t>
-      </w:r>
-      <w:r>
-        <w:rPr>
-          <w:rFonts w:cs="Times New Roman"/>
-        </w:rPr>
-        <w:t>диаграмма</w:t>
-      </w:r>
-      <w:bookmarkEnd w:id="5"/>
-    </w:p>
-    <w:p>
+      </w:pPr>
       <w:r>
         <w:t xml:space="preserve">На рисунке 1 представлена </w:t>
       </w:r>
@@ -2716,6 +2538,7 @@
         <w:rPr>
           <w:i w:val="0"/>
           <w:iCs w:val="0"/>
+          <w:noProof/>
           <w:color w:val="auto"/>
           <w:sz w:val="24"/>
           <w:szCs w:val="24"/>
@@ -2795,24 +2618,29 @@
       </w:r>
     </w:p>
     <w:p/>
-    <w:p/>
-    <w:p/>
-    <w:p/>
-    <w:p/>
-    <w:p/>
-    <w:p/>
-    <w:p/>
-    <w:p/>
-    <w:p/>
-    <w:p/>
-    <w:p/>
-    <w:p/>
-    <w:p/>
-    <w:p/>
+    <w:p>
+      <w:pPr>
+        <w:pStyle w:val="1"/>
+        <w:numPr>
+          <w:ilvl w:val="0"/>
+          <w:numId w:val="0"/>
+        </w:numPr>
+        <w:ind w:left="527"/>
+      </w:pPr>
+      <w:bookmarkStart w:id="5" w:name="_Toc121424508"/>
+      <w:r>
+        <w:t>Описание классов</w:t>
+      </w:r>
+      <w:bookmarkEnd w:id="5"/>
+      <w:r>
+        <w:t xml:space="preserve"> </w:t>
+      </w:r>
+    </w:p>
     <w:p>
       <w:pPr>
         <w:pStyle w:val="ad"/>
         <w:keepNext/>
+        <w:jc w:val="right"/>
         <w:rPr>
           <w:i w:val="0"/>
           <w:color w:val="auto"/>
@@ -2825,7 +2653,6 @@
           <w:color w:val="auto"/>
           <w:sz w:val="24"/>
         </w:rPr>
-        <w:lastRenderedPageBreak/>
         <w:t xml:space="preserve">Таблица </w:t>
       </w:r>
       <w:r>
@@ -2875,33 +2702,39 @@
           <w:color w:val="auto"/>
           <w:sz w:val="24"/>
         </w:rPr>
-        <w:t>. Методы и их описание</w:t>
+        <w:t xml:space="preserve"> Описание методов класса </w:t>
+      </w:r>
+      <w:r>
+        <w:rPr>
+          <w:i w:val="0"/>
+          <w:color w:val="auto"/>
+          <w:sz w:val="24"/>
+          <w:lang w:val="en-US"/>
+        </w:rPr>
+        <w:t>Kernel</w:t>
       </w:r>
     </w:p>
     <w:tbl>
       <w:tblPr>
         <w:tblStyle w:val="affffb"/>
-        <w:tblW w:w="9359" w:type="dxa"/>
+        <w:tblW w:w="0" w:type="auto"/>
+        <w:tblLayout w:type="fixed"/>
         <w:tblLook w:val="04A0" w:firstRow="1" w:lastRow="0" w:firstColumn="1" w:lastColumn="0" w:noHBand="0" w:noVBand="1"/>
       </w:tblPr>
       <w:tblGrid>
-        <w:gridCol w:w="4679"/>
-        <w:gridCol w:w="4680"/>
+        <w:gridCol w:w="1795"/>
+        <w:gridCol w:w="1570"/>
+        <w:gridCol w:w="1467"/>
+        <w:gridCol w:w="1796"/>
+        <w:gridCol w:w="1022"/>
+        <w:gridCol w:w="1695"/>
       </w:tblGrid>
       <w:tr>
-        <w:trPr>
-          <w:trHeight w:val="292"/>
-        </w:trPr>
         <w:tc>
           <w:tcPr>
-            <w:tcW w:w="4679" w:type="dxa"/>
+            <w:tcW w:w="1795" w:type="dxa"/>
           </w:tcPr>
-          <w:bookmarkEnd w:id="4"/>
           <w:p>
-            <w:pPr>
-              <w:keepNext/>
-              <w:jc w:val="center"/>
-            </w:pPr>
             <w:r>
               <w:t>Метод</w:t>
             </w:r>
@@ -2909,32 +2742,128 @@
         </w:tc>
         <w:tc>
           <w:tcPr>
-            <w:tcW w:w="4680" w:type="dxa"/>
+            <w:tcW w:w="1570" w:type="dxa"/>
           </w:tcPr>
           <w:p>
-            <w:pPr>
-              <w:keepNext/>
-              <w:jc w:val="center"/>
-            </w:pPr>
-            <w:r>
-              <w:t>Описание</w:t>
+            <w:r>
+              <w:t>Возвращаемый тип</w:t>
+            </w:r>
+          </w:p>
+        </w:tc>
+        <w:tc>
+          <w:tcPr>
+            <w:tcW w:w="1467" w:type="dxa"/>
+          </w:tcPr>
+          <w:p>
+            <w:r>
+              <w:t>Модификатор доступа</w:t>
+            </w:r>
+          </w:p>
+        </w:tc>
+        <w:tc>
+          <w:tcPr>
+            <w:tcW w:w="1796" w:type="dxa"/>
+          </w:tcPr>
+          <w:p>
+            <w:r>
+              <w:t>Входные параметры</w:t>
+            </w:r>
+          </w:p>
+        </w:tc>
+        <w:tc>
+          <w:tcPr>
+            <w:tcW w:w="1022" w:type="dxa"/>
+          </w:tcPr>
+          <w:p>
+            <w:r>
+              <w:t>Выходные параметры</w:t>
+            </w:r>
+          </w:p>
+        </w:tc>
+        <w:tc>
+          <w:tcPr>
+            <w:tcW w:w="1695" w:type="dxa"/>
+          </w:tcPr>
+          <w:p>
+            <w:r>
+              <w:t>Назначение</w:t>
             </w:r>
           </w:p>
         </w:tc>
       </w:tr>
       <w:tr>
-        <w:trPr>
-          <w:trHeight w:val="626"/>
-        </w:trPr>
         <w:tc>
           <w:tcPr>
-            <w:tcW w:w="4679" w:type="dxa"/>
+            <w:tcW w:w="1795" w:type="dxa"/>
+          </w:tcPr>
+          <w:p>
+            <w:r>
+              <w:rPr>
+                <w:rFonts w:ascii="Cascadia Mono" w:eastAsiaTheme="minorHAnsi" w:hAnsi="Cascadia Mono" w:cs="Cascadia Mono"/>
+                <w:color w:val="2B91AF"/>
+                <w:sz w:val="19"/>
+                <w:szCs w:val="19"/>
+                <w:lang w:val="en-US" w:eastAsia="en-US"/>
+              </w:rPr>
+              <w:t>Kernel</w:t>
+            </w:r>
+          </w:p>
+        </w:tc>
+        <w:tc>
+          <w:tcPr>
+            <w:tcW w:w="1570" w:type="dxa"/>
+          </w:tcPr>
+          <w:p>
+            <w:r>
+              <w:rPr>
+                <w:rFonts w:eastAsiaTheme="minorHAnsi"/>
+                <w:szCs w:val="19"/>
+                <w:lang w:eastAsia="en-US"/>
+              </w:rPr>
+              <w:t>-</w:t>
+            </w:r>
+          </w:p>
+        </w:tc>
+        <w:tc>
+          <w:tcPr>
+            <w:tcW w:w="1467" w:type="dxa"/>
+          </w:tcPr>
+          <w:p>
+            <w:r>
+              <w:rPr>
+                <w:rFonts w:ascii="Cascadia Mono" w:eastAsiaTheme="minorHAnsi" w:hAnsi="Cascadia Mono" w:cs="Cascadia Mono"/>
+                <w:color w:val="0000FF"/>
+                <w:sz w:val="19"/>
+                <w:szCs w:val="19"/>
+                <w:lang w:val="en-US" w:eastAsia="en-US"/>
+              </w:rPr>
+              <w:t>public</w:t>
+            </w:r>
+          </w:p>
+        </w:tc>
+        <w:tc>
+          <w:tcPr>
+            <w:tcW w:w="1796" w:type="dxa"/>
           </w:tcPr>
           <w:p>
             <w:pPr>
-              <w:autoSpaceDE w:val="0"/>
-              <w:autoSpaceDN w:val="0"/>
-              <w:adjustRightInd w:val="0"/>
+              <w:rPr>
+                <w:lang w:val="en-US"/>
+              </w:rPr>
+            </w:pPr>
+            <w:proofErr w:type="spellStart"/>
+            <w:r>
+              <w:rPr>
+                <w:rFonts w:ascii="Cascadia Mono" w:eastAsiaTheme="minorHAnsi" w:hAnsi="Cascadia Mono" w:cs="Cascadia Mono"/>
+                <w:color w:val="0000FF"/>
+                <w:sz w:val="19"/>
+                <w:szCs w:val="19"/>
+                <w:lang w:val="en-US" w:eastAsia="en-US"/>
+              </w:rPr>
+              <w:t>int</w:t>
+            </w:r>
+            <w:proofErr w:type="spellEnd"/>
+            <w:r>
               <w:rPr>
                 <w:rFonts w:ascii="Cascadia Mono" w:eastAsiaTheme="minorHAnsi" w:hAnsi="Cascadia Mono" w:cs="Cascadia Mono"/>
                 <w:color w:val="000000"/>
@@ -2942,7 +2871,19 @@
                 <w:szCs w:val="19"/>
                 <w:lang w:val="en-US" w:eastAsia="en-US"/>
               </w:rPr>
-            </w:pPr>
+              <w:t xml:space="preserve">   </w:t>
+            </w:r>
+            <w:proofErr w:type="spellStart"/>
+            <w:r>
+              <w:rPr>
+                <w:rFonts w:ascii="Cascadia Mono" w:eastAsiaTheme="minorHAnsi" w:hAnsi="Cascadia Mono" w:cs="Cascadia Mono"/>
+                <w:color w:val="000000"/>
+                <w:sz w:val="19"/>
+                <w:szCs w:val="19"/>
+                <w:lang w:val="en-US" w:eastAsia="en-US"/>
+              </w:rPr>
+              <w:t>amountOfNodes,</w:t>
+            </w:r>
             <w:r>
               <w:rPr>
                 <w:rFonts w:ascii="Cascadia Mono" w:eastAsiaTheme="minorHAnsi" w:hAnsi="Cascadia Mono" w:cs="Cascadia Mono"/>
@@ -2951,8 +2892,9 @@
                 <w:szCs w:val="19"/>
                 <w:lang w:val="en-US" w:eastAsia="en-US"/>
               </w:rPr>
-              <w:t>public</w:t>
-            </w:r>
+              <w:t>float</w:t>
+            </w:r>
+            <w:proofErr w:type="spellEnd"/>
             <w:r>
               <w:rPr>
                 <w:rFonts w:ascii="Cascadia Mono" w:eastAsiaTheme="minorHAnsi" w:hAnsi="Cascadia Mono" w:cs="Cascadia Mono"/>
@@ -2963,6 +2905,2148 @@
               </w:rPr>
               <w:t xml:space="preserve"> </w:t>
             </w:r>
+            <w:proofErr w:type="spellStart"/>
+            <w:r>
+              <w:rPr>
+                <w:rFonts w:ascii="Cascadia Mono" w:eastAsiaTheme="minorHAnsi" w:hAnsi="Cascadia Mono" w:cs="Cascadia Mono"/>
+                <w:color w:val="000000"/>
+                <w:sz w:val="19"/>
+                <w:szCs w:val="19"/>
+                <w:lang w:val="en-US" w:eastAsia="en-US"/>
+              </w:rPr>
+              <w:t>alpha,</w:t>
+            </w:r>
+            <w:r>
+              <w:rPr>
+                <w:rFonts w:ascii="Cascadia Mono" w:eastAsiaTheme="minorHAnsi" w:hAnsi="Cascadia Mono" w:cs="Cascadia Mono"/>
+                <w:color w:val="0000FF"/>
+                <w:sz w:val="19"/>
+                <w:szCs w:val="19"/>
+                <w:lang w:val="en-US" w:eastAsia="en-US"/>
+              </w:rPr>
+              <w:t>float</w:t>
+            </w:r>
+            <w:proofErr w:type="spellEnd"/>
+            <w:r>
+              <w:rPr>
+                <w:rFonts w:ascii="Cascadia Mono" w:eastAsiaTheme="minorHAnsi" w:hAnsi="Cascadia Mono" w:cs="Cascadia Mono"/>
+                <w:color w:val="000000"/>
+                <w:sz w:val="19"/>
+                <w:szCs w:val="19"/>
+                <w:lang w:val="en-US" w:eastAsia="en-US"/>
+              </w:rPr>
+              <w:t xml:space="preserve"> </w:t>
+            </w:r>
+            <w:proofErr w:type="spellStart"/>
+            <w:r>
+              <w:rPr>
+                <w:rFonts w:ascii="Cascadia Mono" w:eastAsiaTheme="minorHAnsi" w:hAnsi="Cascadia Mono" w:cs="Cascadia Mono"/>
+                <w:color w:val="000000"/>
+                <w:sz w:val="19"/>
+                <w:szCs w:val="19"/>
+                <w:lang w:val="en-US" w:eastAsia="en-US"/>
+              </w:rPr>
+              <w:t>beta,</w:t>
+            </w:r>
+            <w:r>
+              <w:rPr>
+                <w:rFonts w:ascii="Cascadia Mono" w:eastAsiaTheme="minorHAnsi" w:hAnsi="Cascadia Mono" w:cs="Cascadia Mono"/>
+                <w:color w:val="0000FF"/>
+                <w:sz w:val="19"/>
+                <w:szCs w:val="19"/>
+                <w:lang w:val="en-US" w:eastAsia="en-US"/>
+              </w:rPr>
+              <w:t>float</w:t>
+            </w:r>
+            <w:proofErr w:type="spellEnd"/>
+            <w:r>
+              <w:rPr>
+                <w:rFonts w:ascii="Cascadia Mono" w:eastAsiaTheme="minorHAnsi" w:hAnsi="Cascadia Mono" w:cs="Cascadia Mono"/>
+                <w:color w:val="000000"/>
+                <w:sz w:val="19"/>
+                <w:szCs w:val="19"/>
+                <w:lang w:val="en-US" w:eastAsia="en-US"/>
+              </w:rPr>
+              <w:t xml:space="preserve"> </w:t>
+            </w:r>
+            <w:proofErr w:type="spellStart"/>
+            <w:r>
+              <w:rPr>
+                <w:rFonts w:ascii="Cascadia Mono" w:eastAsiaTheme="minorHAnsi" w:hAnsi="Cascadia Mono" w:cs="Cascadia Mono"/>
+                <w:color w:val="000000"/>
+                <w:sz w:val="19"/>
+                <w:szCs w:val="19"/>
+                <w:lang w:val="en-US" w:eastAsia="en-US"/>
+              </w:rPr>
+              <w:t>q,</w:t>
+            </w:r>
+            <w:r>
+              <w:rPr>
+                <w:rFonts w:ascii="Cascadia Mono" w:eastAsiaTheme="minorHAnsi" w:hAnsi="Cascadia Mono" w:cs="Cascadia Mono"/>
+                <w:color w:val="0000FF"/>
+                <w:sz w:val="19"/>
+                <w:szCs w:val="19"/>
+                <w:lang w:val="en-US" w:eastAsia="en-US"/>
+              </w:rPr>
+              <w:t>int</w:t>
+            </w:r>
+            <w:proofErr w:type="spellEnd"/>
+            <w:r>
+              <w:rPr>
+                <w:rFonts w:ascii="Cascadia Mono" w:eastAsiaTheme="minorHAnsi" w:hAnsi="Cascadia Mono" w:cs="Cascadia Mono"/>
+                <w:color w:val="000000"/>
+                <w:sz w:val="19"/>
+                <w:szCs w:val="19"/>
+                <w:lang w:val="en-US" w:eastAsia="en-US"/>
+              </w:rPr>
+              <w:t xml:space="preserve">   </w:t>
+            </w:r>
+            <w:proofErr w:type="spellStart"/>
+            <w:r>
+              <w:rPr>
+                <w:rFonts w:ascii="Cascadia Mono" w:eastAsiaTheme="minorHAnsi" w:hAnsi="Cascadia Mono" w:cs="Cascadia Mono"/>
+                <w:color w:val="000000"/>
+                <w:sz w:val="19"/>
+                <w:szCs w:val="19"/>
+                <w:lang w:val="en-US" w:eastAsia="en-US"/>
+              </w:rPr>
+              <w:t>t,</w:t>
+            </w:r>
+            <w:r>
+              <w:rPr>
+                <w:rFonts w:ascii="Cascadia Mono" w:eastAsiaTheme="minorHAnsi" w:hAnsi="Cascadia Mono" w:cs="Cascadia Mono"/>
+                <w:color w:val="0000FF"/>
+                <w:sz w:val="19"/>
+                <w:szCs w:val="19"/>
+                <w:lang w:val="en-US" w:eastAsia="en-US"/>
+              </w:rPr>
+              <w:t>int</w:t>
+            </w:r>
+            <w:proofErr w:type="spellEnd"/>
+            <w:r>
+              <w:rPr>
+                <w:rFonts w:ascii="Cascadia Mono" w:eastAsiaTheme="minorHAnsi" w:hAnsi="Cascadia Mono" w:cs="Cascadia Mono"/>
+                <w:color w:val="000000"/>
+                <w:sz w:val="19"/>
+                <w:szCs w:val="19"/>
+                <w:lang w:val="en-US" w:eastAsia="en-US"/>
+              </w:rPr>
+              <w:t xml:space="preserve">   </w:t>
+            </w:r>
+            <w:proofErr w:type="spellStart"/>
+            <w:r>
+              <w:rPr>
+                <w:rFonts w:ascii="Cascadia Mono" w:eastAsiaTheme="minorHAnsi" w:hAnsi="Cascadia Mono" w:cs="Cascadia Mono"/>
+                <w:color w:val="000000"/>
+                <w:sz w:val="19"/>
+                <w:szCs w:val="19"/>
+                <w:lang w:val="en-US" w:eastAsia="en-US"/>
+              </w:rPr>
+              <w:t>k,</w:t>
+            </w:r>
+            <w:r>
+              <w:rPr>
+                <w:rFonts w:ascii="Cascadia Mono" w:eastAsiaTheme="minorHAnsi" w:hAnsi="Cascadia Mono" w:cs="Cascadia Mono"/>
+                <w:color w:val="0000FF"/>
+                <w:sz w:val="19"/>
+                <w:szCs w:val="19"/>
+                <w:lang w:val="en-US" w:eastAsia="en-US"/>
+              </w:rPr>
+              <w:t>float</w:t>
+            </w:r>
+            <w:proofErr w:type="spellEnd"/>
+            <w:r>
+              <w:rPr>
+                <w:rFonts w:ascii="Cascadia Mono" w:eastAsiaTheme="minorHAnsi" w:hAnsi="Cascadia Mono" w:cs="Cascadia Mono"/>
+                <w:color w:val="000000"/>
+                <w:sz w:val="19"/>
+                <w:szCs w:val="19"/>
+                <w:lang w:val="en-US" w:eastAsia="en-US"/>
+              </w:rPr>
+              <w:t xml:space="preserve"> </w:t>
+            </w:r>
+            <w:proofErr w:type="spellStart"/>
+            <w:r>
+              <w:rPr>
+                <w:rFonts w:ascii="Cascadia Mono" w:eastAsiaTheme="minorHAnsi" w:hAnsi="Cascadia Mono" w:cs="Cascadia Mono"/>
+                <w:color w:val="000000"/>
+                <w:sz w:val="19"/>
+                <w:szCs w:val="19"/>
+                <w:lang w:val="en-US" w:eastAsia="en-US"/>
+              </w:rPr>
+              <w:t>p,</w:t>
+            </w:r>
+            <w:r>
+              <w:rPr>
+                <w:rFonts w:ascii="Cascadia Mono" w:eastAsiaTheme="minorHAnsi" w:hAnsi="Cascadia Mono" w:cs="Cascadia Mono"/>
+                <w:color w:val="0000FF"/>
+                <w:sz w:val="19"/>
+                <w:szCs w:val="19"/>
+                <w:lang w:val="en-US" w:eastAsia="en-US"/>
+              </w:rPr>
+              <w:t>float</w:t>
+            </w:r>
+            <w:proofErr w:type="spellEnd"/>
+            <w:r>
+              <w:rPr>
+                <w:rFonts w:ascii="Cascadia Mono" w:eastAsiaTheme="minorHAnsi" w:hAnsi="Cascadia Mono" w:cs="Cascadia Mono"/>
+                <w:color w:val="000000"/>
+                <w:sz w:val="19"/>
+                <w:szCs w:val="19"/>
+                <w:lang w:val="en-US" w:eastAsia="en-US"/>
+              </w:rPr>
+              <w:t xml:space="preserve"> m</w:t>
+            </w:r>
+          </w:p>
+        </w:tc>
+        <w:tc>
+          <w:tcPr>
+            <w:tcW w:w="1022" w:type="dxa"/>
+          </w:tcPr>
+          <w:p>
+            <w:r>
+              <w:t>-</w:t>
+            </w:r>
+          </w:p>
+        </w:tc>
+        <w:tc>
+          <w:tcPr>
+            <w:tcW w:w="1695" w:type="dxa"/>
+          </w:tcPr>
+          <w:p>
+            <w:r>
+              <w:t>Конструктор</w:t>
+            </w:r>
+          </w:p>
+        </w:tc>
+      </w:tr>
+      <w:tr>
+        <w:tc>
+          <w:tcPr>
+            <w:tcW w:w="1795" w:type="dxa"/>
+          </w:tcPr>
+          <w:p>
+            <w:pPr>
+              <w:rPr>
+                <w:lang w:val="en-US"/>
+              </w:rPr>
+            </w:pPr>
+            <w:proofErr w:type="spellStart"/>
+            <w:proofErr w:type="gramStart"/>
+            <w:r>
+              <w:rPr>
+                <w:rFonts w:ascii="Cascadia Mono" w:eastAsiaTheme="minorHAnsi" w:hAnsi="Cascadia Mono" w:cs="Cascadia Mono"/>
+                <w:color w:val="000000"/>
+                <w:sz w:val="19"/>
+                <w:szCs w:val="19"/>
+                <w:lang w:eastAsia="en-US"/>
+              </w:rPr>
+              <w:t>setNodeProperties</w:t>
+            </w:r>
+            <w:proofErr w:type="spellEnd"/>
+            <w:proofErr w:type="gramEnd"/>
+          </w:p>
+        </w:tc>
+        <w:tc>
+          <w:tcPr>
+            <w:tcW w:w="1570" w:type="dxa"/>
+          </w:tcPr>
+          <w:p>
+            <w:pPr>
+              <w:rPr>
+                <w:lang w:val="en-US"/>
+              </w:rPr>
+            </w:pPr>
+            <w:r>
+              <w:rPr>
+                <w:lang w:val="en-US"/>
+              </w:rPr>
+              <w:t>void</w:t>
+            </w:r>
+          </w:p>
+        </w:tc>
+        <w:tc>
+          <w:tcPr>
+            <w:tcW w:w="1467" w:type="dxa"/>
+          </w:tcPr>
+          <w:p>
+            <w:pPr>
+              <w:rPr>
+                <w:lang w:val="en-US"/>
+              </w:rPr>
+            </w:pPr>
+            <w:r>
+              <w:rPr>
+                <w:rFonts w:ascii="Cascadia Mono" w:eastAsiaTheme="minorHAnsi" w:hAnsi="Cascadia Mono" w:cs="Cascadia Mono"/>
+                <w:color w:val="0000FF"/>
+                <w:sz w:val="19"/>
+                <w:szCs w:val="19"/>
+                <w:lang w:val="en-US" w:eastAsia="en-US"/>
+              </w:rPr>
+              <w:t>public</w:t>
+            </w:r>
+          </w:p>
+        </w:tc>
+        <w:tc>
+          <w:tcPr>
+            <w:tcW w:w="1796" w:type="dxa"/>
+          </w:tcPr>
+          <w:p>
+            <w:pPr>
+              <w:rPr>
+                <w:lang w:val="en-US"/>
+              </w:rPr>
+            </w:pPr>
+            <w:proofErr w:type="spellStart"/>
+            <w:r>
+              <w:rPr>
+                <w:rFonts w:ascii="Cascadia Mono" w:eastAsiaTheme="minorHAnsi" w:hAnsi="Cascadia Mono" w:cs="Cascadia Mono"/>
+                <w:color w:val="0000FF"/>
+                <w:sz w:val="19"/>
+                <w:szCs w:val="19"/>
+                <w:lang w:val="en-US" w:eastAsia="en-US"/>
+              </w:rPr>
+              <w:t>int</w:t>
+            </w:r>
+            <w:proofErr w:type="spellEnd"/>
+            <w:r>
+              <w:rPr>
+                <w:rFonts w:ascii="Cascadia Mono" w:eastAsiaTheme="minorHAnsi" w:hAnsi="Cascadia Mono" w:cs="Cascadia Mono"/>
+                <w:color w:val="000000"/>
+                <w:sz w:val="19"/>
+                <w:szCs w:val="19"/>
+                <w:lang w:val="en-US" w:eastAsia="en-US"/>
+              </w:rPr>
+              <w:t xml:space="preserve"> </w:t>
+            </w:r>
+            <w:proofErr w:type="spellStart"/>
+            <w:r>
+              <w:rPr>
+                <w:rFonts w:ascii="Cascadia Mono" w:eastAsiaTheme="minorHAnsi" w:hAnsi="Cascadia Mono" w:cs="Cascadia Mono"/>
+                <w:color w:val="000000"/>
+                <w:sz w:val="19"/>
+                <w:szCs w:val="19"/>
+                <w:lang w:val="en-US" w:eastAsia="en-US"/>
+              </w:rPr>
+              <w:t>i</w:t>
+            </w:r>
+            <w:proofErr w:type="spellEnd"/>
+            <w:r>
+              <w:rPr>
+                <w:rFonts w:ascii="Cascadia Mono" w:eastAsiaTheme="minorHAnsi" w:hAnsi="Cascadia Mono" w:cs="Cascadia Mono"/>
+                <w:color w:val="000000"/>
+                <w:sz w:val="19"/>
+                <w:szCs w:val="19"/>
+                <w:lang w:val="en-US" w:eastAsia="en-US"/>
+              </w:rPr>
+              <w:t xml:space="preserve">, </w:t>
+            </w:r>
+            <w:proofErr w:type="spellStart"/>
+            <w:r>
+              <w:rPr>
+                <w:rFonts w:ascii="Cascadia Mono" w:eastAsiaTheme="minorHAnsi" w:hAnsi="Cascadia Mono" w:cs="Cascadia Mono"/>
+                <w:color w:val="0000FF"/>
+                <w:sz w:val="19"/>
+                <w:szCs w:val="19"/>
+                <w:lang w:val="en-US" w:eastAsia="en-US"/>
+              </w:rPr>
+              <w:t>int</w:t>
+            </w:r>
+            <w:proofErr w:type="spellEnd"/>
+            <w:r>
+              <w:rPr>
+                <w:rFonts w:ascii="Cascadia Mono" w:eastAsiaTheme="minorHAnsi" w:hAnsi="Cascadia Mono" w:cs="Cascadia Mono"/>
+                <w:color w:val="000000"/>
+                <w:sz w:val="19"/>
+                <w:szCs w:val="19"/>
+                <w:lang w:val="en-US" w:eastAsia="en-US"/>
+              </w:rPr>
+              <w:t xml:space="preserve"> j, </w:t>
+            </w:r>
+            <w:r>
+              <w:rPr>
+                <w:rFonts w:ascii="Cascadia Mono" w:eastAsiaTheme="minorHAnsi" w:hAnsi="Cascadia Mono" w:cs="Cascadia Mono"/>
+                <w:color w:val="0000FF"/>
+                <w:sz w:val="19"/>
+                <w:szCs w:val="19"/>
+                <w:lang w:val="en-US" w:eastAsia="en-US"/>
+              </w:rPr>
+              <w:t>float</w:t>
+            </w:r>
+            <w:r>
+              <w:rPr>
+                <w:rFonts w:ascii="Cascadia Mono" w:eastAsiaTheme="minorHAnsi" w:hAnsi="Cascadia Mono" w:cs="Cascadia Mono"/>
+                <w:color w:val="000000"/>
+                <w:sz w:val="19"/>
+                <w:szCs w:val="19"/>
+                <w:lang w:val="en-US" w:eastAsia="en-US"/>
+              </w:rPr>
+              <w:t xml:space="preserve"> distance, </w:t>
+            </w:r>
+            <w:proofErr w:type="spellStart"/>
+            <w:r>
+              <w:rPr>
+                <w:rFonts w:ascii="Cascadia Mono" w:eastAsiaTheme="minorHAnsi" w:hAnsi="Cascadia Mono" w:cs="Cascadia Mono"/>
+                <w:color w:val="0000FF"/>
+                <w:sz w:val="19"/>
+                <w:szCs w:val="19"/>
+                <w:lang w:val="en-US" w:eastAsia="en-US"/>
+              </w:rPr>
+              <w:t>bool</w:t>
+            </w:r>
+            <w:proofErr w:type="spellEnd"/>
+            <w:r>
+              <w:rPr>
+                <w:rFonts w:ascii="Cascadia Mono" w:eastAsiaTheme="minorHAnsi" w:hAnsi="Cascadia Mono" w:cs="Cascadia Mono"/>
+                <w:color w:val="000000"/>
+                <w:sz w:val="19"/>
+                <w:szCs w:val="19"/>
+                <w:lang w:val="en-US" w:eastAsia="en-US"/>
+              </w:rPr>
+              <w:t xml:space="preserve"> </w:t>
+            </w:r>
+            <w:proofErr w:type="spellStart"/>
+            <w:r>
+              <w:rPr>
+                <w:rFonts w:ascii="Cascadia Mono" w:eastAsiaTheme="minorHAnsi" w:hAnsi="Cascadia Mono" w:cs="Cascadia Mono"/>
+                <w:color w:val="000000"/>
+                <w:sz w:val="19"/>
+                <w:szCs w:val="19"/>
+                <w:lang w:val="en-US" w:eastAsia="en-US"/>
+              </w:rPr>
+              <w:t>isEdge</w:t>
+            </w:r>
+            <w:proofErr w:type="spellEnd"/>
+          </w:p>
+        </w:tc>
+        <w:tc>
+          <w:tcPr>
+            <w:tcW w:w="1022" w:type="dxa"/>
+          </w:tcPr>
+          <w:p>
+            <w:pPr>
+              <w:rPr>
+                <w:lang w:val="en-US"/>
+              </w:rPr>
+            </w:pPr>
+            <w:r>
+              <w:rPr>
+                <w:lang w:val="en-US"/>
+              </w:rPr>
+              <w:t>-</w:t>
+            </w:r>
+          </w:p>
+        </w:tc>
+        <w:tc>
+          <w:tcPr>
+            <w:tcW w:w="1695" w:type="dxa"/>
+          </w:tcPr>
+          <w:p>
+            <w:pPr>
+              <w:rPr>
+                <w:lang w:val="en-US"/>
+              </w:rPr>
+            </w:pPr>
+            <w:r>
+              <w:t xml:space="preserve">Устанавливает параметры </w:t>
+            </w:r>
+            <w:r>
+              <w:rPr>
+                <w:lang w:val="en-US"/>
+              </w:rPr>
+              <w:t>Node’</w:t>
+            </w:r>
+            <w:r>
+              <w:t>а</w:t>
+            </w:r>
+          </w:p>
+        </w:tc>
+      </w:tr>
+      <w:tr>
+        <w:tc>
+          <w:tcPr>
+            <w:tcW w:w="1795" w:type="dxa"/>
+          </w:tcPr>
+          <w:p>
+            <w:pPr>
+              <w:rPr>
+                <w:lang w:val="en-US"/>
+              </w:rPr>
+            </w:pPr>
+            <w:proofErr w:type="spellStart"/>
+            <w:proofErr w:type="gramStart"/>
+            <w:r>
+              <w:rPr>
+                <w:rFonts w:ascii="Cascadia Mono" w:eastAsiaTheme="minorHAnsi" w:hAnsi="Cascadia Mono" w:cs="Cascadia Mono"/>
+                <w:color w:val="000000"/>
+                <w:sz w:val="19"/>
+                <w:szCs w:val="19"/>
+                <w:lang w:eastAsia="en-US"/>
+              </w:rPr>
+              <w:t>getNextGeneration</w:t>
+            </w:r>
+            <w:proofErr w:type="spellEnd"/>
+            <w:r>
+              <w:rPr>
+                <w:rFonts w:ascii="Cascadia Mono" w:eastAsiaTheme="minorHAnsi" w:hAnsi="Cascadia Mono" w:cs="Cascadia Mono"/>
+                <w:color w:val="000000"/>
+                <w:sz w:val="19"/>
+                <w:szCs w:val="19"/>
+                <w:lang w:eastAsia="en-US"/>
+              </w:rPr>
+              <w:t>(</w:t>
+            </w:r>
+            <w:proofErr w:type="gramEnd"/>
+            <w:r>
+              <w:rPr>
+                <w:rFonts w:ascii="Cascadia Mono" w:eastAsiaTheme="minorHAnsi" w:hAnsi="Cascadia Mono" w:cs="Cascadia Mono"/>
+                <w:color w:val="000000"/>
+                <w:sz w:val="19"/>
+                <w:szCs w:val="19"/>
+                <w:lang w:eastAsia="en-US"/>
+              </w:rPr>
+              <w:t>)</w:t>
+            </w:r>
+          </w:p>
+        </w:tc>
+        <w:tc>
+          <w:tcPr>
+            <w:tcW w:w="1570" w:type="dxa"/>
+          </w:tcPr>
+          <w:p>
+            <w:pPr>
+              <w:rPr>
+                <w:lang w:val="en-US"/>
+              </w:rPr>
+            </w:pPr>
+            <w:proofErr w:type="spellStart"/>
+            <w:r>
+              <w:rPr>
+                <w:rFonts w:ascii="Cascadia Mono" w:eastAsiaTheme="minorHAnsi" w:hAnsi="Cascadia Mono" w:cs="Cascadia Mono"/>
+                <w:color w:val="000000"/>
+                <w:sz w:val="19"/>
+                <w:szCs w:val="19"/>
+                <w:lang w:eastAsia="en-US"/>
+              </w:rPr>
+              <w:t>String</w:t>
+            </w:r>
+            <w:proofErr w:type="spellEnd"/>
+          </w:p>
+        </w:tc>
+        <w:tc>
+          <w:tcPr>
+            <w:tcW w:w="1467" w:type="dxa"/>
+          </w:tcPr>
+          <w:p>
+            <w:pPr>
+              <w:rPr>
+                <w:lang w:val="en-US"/>
+              </w:rPr>
+            </w:pPr>
+            <w:proofErr w:type="spellStart"/>
+            <w:proofErr w:type="gramStart"/>
+            <w:r>
+              <w:rPr>
+                <w:rFonts w:ascii="Cascadia Mono" w:eastAsiaTheme="minorHAnsi" w:hAnsi="Cascadia Mono" w:cs="Cascadia Mono"/>
+                <w:color w:val="0000FF"/>
+                <w:sz w:val="19"/>
+                <w:szCs w:val="19"/>
+                <w:lang w:eastAsia="en-US"/>
+              </w:rPr>
+              <w:t>public</w:t>
+            </w:r>
+            <w:proofErr w:type="spellEnd"/>
+            <w:proofErr w:type="gramEnd"/>
+          </w:p>
+        </w:tc>
+        <w:tc>
+          <w:tcPr>
+            <w:tcW w:w="1796" w:type="dxa"/>
+          </w:tcPr>
+          <w:p>
+            <w:pPr>
+              <w:rPr>
+                <w:lang w:val="en-US"/>
+              </w:rPr>
+            </w:pPr>
+            <w:r>
+              <w:rPr>
+                <w:lang w:val="en-US"/>
+              </w:rPr>
+              <w:t>-</w:t>
+            </w:r>
+          </w:p>
+        </w:tc>
+        <w:tc>
+          <w:tcPr>
+            <w:tcW w:w="1022" w:type="dxa"/>
+          </w:tcPr>
+          <w:p>
+            <w:pPr>
+              <w:rPr>
+                <w:lang w:val="en-US"/>
+              </w:rPr>
+            </w:pPr>
+            <w:proofErr w:type="spellStart"/>
+            <w:proofErr w:type="gramStart"/>
+            <w:r>
+              <w:rPr>
+                <w:rFonts w:ascii="Cascadia Mono" w:eastAsiaTheme="minorHAnsi" w:hAnsi="Cascadia Mono" w:cs="Cascadia Mono"/>
+                <w:color w:val="000000"/>
+                <w:sz w:val="19"/>
+                <w:szCs w:val="19"/>
+                <w:lang w:eastAsia="en-US"/>
+              </w:rPr>
+              <w:t>result</w:t>
+            </w:r>
+            <w:proofErr w:type="spellEnd"/>
+            <w:proofErr w:type="gramEnd"/>
+          </w:p>
+        </w:tc>
+        <w:tc>
+          <w:tcPr>
+            <w:tcW w:w="1695" w:type="dxa"/>
+          </w:tcPr>
+          <w:p>
+            <w:r>
+              <w:t xml:space="preserve">Вызывает срабатывание одного </w:t>
+            </w:r>
+            <w:r>
+              <w:lastRenderedPageBreak/>
+              <w:t>такта алгоритма</w:t>
+            </w:r>
+          </w:p>
+        </w:tc>
+      </w:tr>
+      <w:tr>
+        <w:tc>
+          <w:tcPr>
+            <w:tcW w:w="1795" w:type="dxa"/>
+          </w:tcPr>
+          <w:p>
+            <w:proofErr w:type="spellStart"/>
+            <w:proofErr w:type="gramStart"/>
+            <w:r>
+              <w:rPr>
+                <w:rFonts w:ascii="Cascadia Mono" w:eastAsiaTheme="minorHAnsi" w:hAnsi="Cascadia Mono" w:cs="Cascadia Mono"/>
+                <w:color w:val="000000"/>
+                <w:sz w:val="19"/>
+                <w:szCs w:val="19"/>
+                <w:lang w:eastAsia="en-US"/>
+              </w:rPr>
+              <w:lastRenderedPageBreak/>
+              <w:t>getBestRoute</w:t>
+            </w:r>
+            <w:proofErr w:type="spellEnd"/>
+            <w:r>
+              <w:rPr>
+                <w:rFonts w:ascii="Cascadia Mono" w:eastAsiaTheme="minorHAnsi" w:hAnsi="Cascadia Mono" w:cs="Cascadia Mono"/>
+                <w:color w:val="000000"/>
+                <w:sz w:val="19"/>
+                <w:szCs w:val="19"/>
+                <w:lang w:eastAsia="en-US"/>
+              </w:rPr>
+              <w:t>(</w:t>
+            </w:r>
+            <w:proofErr w:type="gramEnd"/>
+            <w:r>
+              <w:rPr>
+                <w:rFonts w:ascii="Cascadia Mono" w:eastAsiaTheme="minorHAnsi" w:hAnsi="Cascadia Mono" w:cs="Cascadia Mono"/>
+                <w:color w:val="000000"/>
+                <w:sz w:val="19"/>
+                <w:szCs w:val="19"/>
+                <w:lang w:eastAsia="en-US"/>
+              </w:rPr>
+              <w:t>)</w:t>
+            </w:r>
+          </w:p>
+        </w:tc>
+        <w:tc>
+          <w:tcPr>
+            <w:tcW w:w="1570" w:type="dxa"/>
+          </w:tcPr>
+          <w:p>
+            <w:proofErr w:type="spellStart"/>
+            <w:r>
+              <w:rPr>
+                <w:rFonts w:ascii="Cascadia Mono" w:eastAsiaTheme="minorHAnsi" w:hAnsi="Cascadia Mono" w:cs="Cascadia Mono"/>
+                <w:color w:val="000000"/>
+                <w:sz w:val="19"/>
+                <w:szCs w:val="19"/>
+                <w:lang w:eastAsia="en-US"/>
+              </w:rPr>
+              <w:t>String</w:t>
+            </w:r>
+            <w:proofErr w:type="spellEnd"/>
+          </w:p>
+        </w:tc>
+        <w:tc>
+          <w:tcPr>
+            <w:tcW w:w="1467" w:type="dxa"/>
+          </w:tcPr>
+          <w:p>
+            <w:proofErr w:type="spellStart"/>
+            <w:proofErr w:type="gramStart"/>
+            <w:r>
+              <w:rPr>
+                <w:rFonts w:ascii="Cascadia Mono" w:eastAsiaTheme="minorHAnsi" w:hAnsi="Cascadia Mono" w:cs="Cascadia Mono"/>
+                <w:color w:val="0000FF"/>
+                <w:sz w:val="19"/>
+                <w:szCs w:val="19"/>
+                <w:lang w:eastAsia="en-US"/>
+              </w:rPr>
+              <w:t>public</w:t>
+            </w:r>
+            <w:proofErr w:type="spellEnd"/>
+            <w:proofErr w:type="gramEnd"/>
+          </w:p>
+        </w:tc>
+        <w:tc>
+          <w:tcPr>
+            <w:tcW w:w="1796" w:type="dxa"/>
+          </w:tcPr>
+          <w:p>
+            <w:pPr>
+              <w:rPr>
+                <w:lang w:val="en-US"/>
+              </w:rPr>
+            </w:pPr>
+            <w:r>
+              <w:rPr>
+                <w:lang w:val="en-US"/>
+              </w:rPr>
+              <w:t>-</w:t>
+            </w:r>
+          </w:p>
+        </w:tc>
+        <w:tc>
+          <w:tcPr>
+            <w:tcW w:w="1022" w:type="dxa"/>
+          </w:tcPr>
+          <w:p>
+            <w:proofErr w:type="spellStart"/>
+            <w:proofErr w:type="gramStart"/>
+            <w:r>
+              <w:rPr>
+                <w:rFonts w:ascii="Cascadia Mono" w:eastAsiaTheme="minorHAnsi" w:hAnsi="Cascadia Mono" w:cs="Cascadia Mono"/>
+                <w:color w:val="000000"/>
+                <w:sz w:val="19"/>
+                <w:szCs w:val="19"/>
+                <w:lang w:eastAsia="en-US"/>
+              </w:rPr>
+              <w:t>bestRoute</w:t>
+            </w:r>
+            <w:proofErr w:type="spellEnd"/>
+            <w:proofErr w:type="gramEnd"/>
+          </w:p>
+        </w:tc>
+        <w:tc>
+          <w:tcPr>
+            <w:tcW w:w="1695" w:type="dxa"/>
+          </w:tcPr>
+          <w:p>
+            <w:r>
+              <w:t>Возвращает лучший маршрут</w:t>
+            </w:r>
+          </w:p>
+        </w:tc>
+      </w:tr>
+    </w:tbl>
+    <w:p/>
+    <w:p>
+      <w:pPr>
+        <w:pStyle w:val="ad"/>
+        <w:keepNext/>
+        <w:jc w:val="right"/>
+        <w:rPr>
+          <w:i w:val="0"/>
+          <w:color w:val="auto"/>
+          <w:sz w:val="24"/>
+        </w:rPr>
+      </w:pPr>
+      <w:r>
+        <w:rPr>
+          <w:i w:val="0"/>
+          <w:color w:val="auto"/>
+          <w:sz w:val="24"/>
+        </w:rPr>
+        <w:t xml:space="preserve">Таблица </w:t>
+      </w:r>
+      <w:r>
+        <w:rPr>
+          <w:i w:val="0"/>
+          <w:color w:val="auto"/>
+          <w:sz w:val="24"/>
+        </w:rPr>
+        <w:fldChar w:fldCharType="begin"/>
+      </w:r>
+      <w:r>
+        <w:rPr>
+          <w:i w:val="0"/>
+          <w:color w:val="auto"/>
+          <w:sz w:val="24"/>
+        </w:rPr>
+        <w:instrText xml:space="preserve"> SEQ Таблица \* ARABIC </w:instrText>
+      </w:r>
+      <w:r>
+        <w:rPr>
+          <w:i w:val="0"/>
+          <w:color w:val="auto"/>
+          <w:sz w:val="24"/>
+        </w:rPr>
+        <w:fldChar w:fldCharType="separate"/>
+      </w:r>
+      <w:r>
+        <w:rPr>
+          <w:i w:val="0"/>
+          <w:noProof/>
+          <w:color w:val="auto"/>
+          <w:sz w:val="24"/>
+        </w:rPr>
+        <w:t>2</w:t>
+      </w:r>
+      <w:r>
+        <w:rPr>
+          <w:i w:val="0"/>
+          <w:color w:val="auto"/>
+          <w:sz w:val="24"/>
+        </w:rPr>
+        <w:fldChar w:fldCharType="end"/>
+      </w:r>
+      <w:r>
+        <w:rPr>
+          <w:i w:val="0"/>
+          <w:color w:val="auto"/>
+          <w:sz w:val="24"/>
+        </w:rPr>
+        <w:t xml:space="preserve"> Описание полей и свойств класса </w:t>
+      </w:r>
+      <w:r>
+        <w:rPr>
+          <w:i w:val="0"/>
+          <w:color w:val="auto"/>
+          <w:sz w:val="24"/>
+          <w:lang w:val="en-US"/>
+        </w:rPr>
+        <w:t>Kernel</w:t>
+      </w:r>
+    </w:p>
+    <w:tbl>
+      <w:tblPr>
+        <w:tblStyle w:val="affffb"/>
+        <w:tblW w:w="0" w:type="auto"/>
+        <w:tblLook w:val="04A0" w:firstRow="1" w:lastRow="0" w:firstColumn="1" w:lastColumn="0" w:noHBand="0" w:noVBand="1"/>
+      </w:tblPr>
+      <w:tblGrid>
+        <w:gridCol w:w="2335"/>
+        <w:gridCol w:w="2260"/>
+        <w:gridCol w:w="2237"/>
+        <w:gridCol w:w="2513"/>
+      </w:tblGrid>
+      <w:tr>
+        <w:tc>
+          <w:tcPr>
+            <w:tcW w:w="2335" w:type="dxa"/>
+          </w:tcPr>
+          <w:p>
+            <w:r>
+              <w:t>Имя</w:t>
+            </w:r>
+          </w:p>
+        </w:tc>
+        <w:tc>
+          <w:tcPr>
+            <w:tcW w:w="2260" w:type="dxa"/>
+          </w:tcPr>
+          <w:p>
+            <w:r>
+              <w:t>Тип</w:t>
+            </w:r>
+          </w:p>
+        </w:tc>
+        <w:tc>
+          <w:tcPr>
+            <w:tcW w:w="2237" w:type="dxa"/>
+          </w:tcPr>
+          <w:p>
+            <w:r>
+              <w:t>Модификатор доступа</w:t>
+            </w:r>
+          </w:p>
+        </w:tc>
+        <w:tc>
+          <w:tcPr>
+            <w:tcW w:w="2513" w:type="dxa"/>
+          </w:tcPr>
+          <w:p>
+            <w:r>
+              <w:t>Назначение</w:t>
+            </w:r>
+          </w:p>
+        </w:tc>
+      </w:tr>
+      <w:tr>
+        <w:tc>
+          <w:tcPr>
+            <w:tcW w:w="2335" w:type="dxa"/>
+          </w:tcPr>
+          <w:p>
+            <w:proofErr w:type="spellStart"/>
+            <w:proofErr w:type="gramStart"/>
+            <w:r>
+              <w:rPr>
+                <w:rFonts w:ascii="Cascadia Mono" w:eastAsiaTheme="minorHAnsi" w:hAnsi="Cascadia Mono" w:cs="Cascadia Mono"/>
+                <w:color w:val="000000"/>
+                <w:sz w:val="19"/>
+                <w:szCs w:val="19"/>
+                <w:lang w:eastAsia="en-US"/>
+              </w:rPr>
+              <w:t>bestRoute</w:t>
+            </w:r>
+            <w:proofErr w:type="spellEnd"/>
+            <w:proofErr w:type="gramEnd"/>
+          </w:p>
+        </w:tc>
+        <w:tc>
+          <w:tcPr>
+            <w:tcW w:w="2260" w:type="dxa"/>
+          </w:tcPr>
+          <w:p>
+            <w:proofErr w:type="spellStart"/>
+            <w:r>
+              <w:rPr>
+                <w:rFonts w:ascii="Cascadia Mono" w:eastAsiaTheme="minorHAnsi" w:hAnsi="Cascadia Mono" w:cs="Cascadia Mono"/>
+                <w:color w:val="000000"/>
+                <w:sz w:val="19"/>
+                <w:szCs w:val="19"/>
+                <w:lang w:eastAsia="en-US"/>
+              </w:rPr>
+              <w:t>String</w:t>
+            </w:r>
+            <w:proofErr w:type="spellEnd"/>
+          </w:p>
+        </w:tc>
+        <w:tc>
+          <w:tcPr>
+            <w:tcW w:w="2237" w:type="dxa"/>
+          </w:tcPr>
+          <w:p>
+            <w:proofErr w:type="spellStart"/>
+            <w:proofErr w:type="gramStart"/>
+            <w:r>
+              <w:rPr>
+                <w:rFonts w:ascii="Cascadia Mono" w:eastAsiaTheme="minorHAnsi" w:hAnsi="Cascadia Mono" w:cs="Cascadia Mono"/>
+                <w:color w:val="0000FF"/>
+                <w:sz w:val="19"/>
+                <w:szCs w:val="19"/>
+                <w:lang w:eastAsia="en-US"/>
+              </w:rPr>
+              <w:t>private</w:t>
+            </w:r>
+            <w:proofErr w:type="spellEnd"/>
+            <w:proofErr w:type="gramEnd"/>
+          </w:p>
+        </w:tc>
+        <w:tc>
+          <w:tcPr>
+            <w:tcW w:w="2513" w:type="dxa"/>
+          </w:tcPr>
+          <w:p>
+            <w:r>
+              <w:t>Хранит вершины лучшего маршрута</w:t>
+            </w:r>
+          </w:p>
+        </w:tc>
+      </w:tr>
+      <w:tr>
+        <w:tc>
+          <w:tcPr>
+            <w:tcW w:w="2335" w:type="dxa"/>
+          </w:tcPr>
+          <w:p>
+            <w:proofErr w:type="spellStart"/>
+            <w:proofErr w:type="gramStart"/>
+            <w:r>
+              <w:rPr>
+                <w:rFonts w:ascii="Cascadia Mono" w:eastAsiaTheme="minorHAnsi" w:hAnsi="Cascadia Mono" w:cs="Cascadia Mono"/>
+                <w:color w:val="000000"/>
+                <w:sz w:val="19"/>
+                <w:szCs w:val="19"/>
+                <w:lang w:eastAsia="en-US"/>
+              </w:rPr>
+              <w:t>bestDistance</w:t>
+            </w:r>
+            <w:proofErr w:type="spellEnd"/>
+            <w:proofErr w:type="gramEnd"/>
+          </w:p>
+        </w:tc>
+        <w:tc>
+          <w:tcPr>
+            <w:tcW w:w="2260" w:type="dxa"/>
+          </w:tcPr>
+          <w:p>
+            <w:proofErr w:type="spellStart"/>
+            <w:proofErr w:type="gramStart"/>
+            <w:r>
+              <w:rPr>
+                <w:rFonts w:ascii="Cascadia Mono" w:eastAsiaTheme="minorHAnsi" w:hAnsi="Cascadia Mono" w:cs="Cascadia Mono"/>
+                <w:color w:val="0000FF"/>
+                <w:sz w:val="19"/>
+                <w:szCs w:val="19"/>
+                <w:lang w:eastAsia="en-US"/>
+              </w:rPr>
+              <w:t>float</w:t>
+            </w:r>
+            <w:proofErr w:type="spellEnd"/>
+            <w:proofErr w:type="gramEnd"/>
+          </w:p>
+        </w:tc>
+        <w:tc>
+          <w:tcPr>
+            <w:tcW w:w="2237" w:type="dxa"/>
+          </w:tcPr>
+          <w:p>
+            <w:proofErr w:type="spellStart"/>
+            <w:proofErr w:type="gramStart"/>
+            <w:r>
+              <w:rPr>
+                <w:rFonts w:ascii="Cascadia Mono" w:eastAsiaTheme="minorHAnsi" w:hAnsi="Cascadia Mono" w:cs="Cascadia Mono"/>
+                <w:color w:val="0000FF"/>
+                <w:sz w:val="19"/>
+                <w:szCs w:val="19"/>
+                <w:lang w:eastAsia="en-US"/>
+              </w:rPr>
+              <w:t>private</w:t>
+            </w:r>
+            <w:proofErr w:type="spellEnd"/>
+            <w:proofErr w:type="gramEnd"/>
+          </w:p>
+        </w:tc>
+        <w:tc>
+          <w:tcPr>
+            <w:tcW w:w="2513" w:type="dxa"/>
+          </w:tcPr>
+          <w:p>
+            <w:r>
+              <w:t>Хранит размер лучшей дистанции</w:t>
+            </w:r>
+          </w:p>
+        </w:tc>
+      </w:tr>
+      <w:tr>
+        <w:tc>
+          <w:tcPr>
+            <w:tcW w:w="2335" w:type="dxa"/>
+          </w:tcPr>
+          <w:p>
+            <w:proofErr w:type="spellStart"/>
+            <w:proofErr w:type="gramStart"/>
+            <w:r>
+              <w:rPr>
+                <w:rFonts w:ascii="Cascadia Mono" w:eastAsiaTheme="minorHAnsi" w:hAnsi="Cascadia Mono" w:cs="Cascadia Mono"/>
+                <w:color w:val="000000"/>
+                <w:sz w:val="19"/>
+                <w:szCs w:val="19"/>
+                <w:lang w:eastAsia="en-US"/>
+              </w:rPr>
+              <w:t>m</w:t>
+            </w:r>
+            <w:proofErr w:type="gramEnd"/>
+            <w:r>
+              <w:rPr>
+                <w:rFonts w:ascii="Cascadia Mono" w:eastAsiaTheme="minorHAnsi" w:hAnsi="Cascadia Mono" w:cs="Cascadia Mono"/>
+                <w:color w:val="000000"/>
+                <w:sz w:val="19"/>
+                <w:szCs w:val="19"/>
+                <w:lang w:eastAsia="en-US"/>
+              </w:rPr>
+              <w:t>_iterationsCounter</w:t>
+            </w:r>
+            <w:proofErr w:type="spellEnd"/>
+          </w:p>
+        </w:tc>
+        <w:tc>
+          <w:tcPr>
+            <w:tcW w:w="2260" w:type="dxa"/>
+          </w:tcPr>
+          <w:p>
+            <w:proofErr w:type="spellStart"/>
+            <w:proofErr w:type="gramStart"/>
+            <w:r>
+              <w:rPr>
+                <w:rFonts w:ascii="Cascadia Mono" w:eastAsiaTheme="minorHAnsi" w:hAnsi="Cascadia Mono" w:cs="Cascadia Mono"/>
+                <w:color w:val="0000FF"/>
+                <w:sz w:val="19"/>
+                <w:szCs w:val="19"/>
+                <w:lang w:eastAsia="en-US"/>
+              </w:rPr>
+              <w:t>int</w:t>
+            </w:r>
+            <w:proofErr w:type="spellEnd"/>
+            <w:proofErr w:type="gramEnd"/>
+          </w:p>
+        </w:tc>
+        <w:tc>
+          <w:tcPr>
+            <w:tcW w:w="2237" w:type="dxa"/>
+          </w:tcPr>
+          <w:p>
+            <w:proofErr w:type="spellStart"/>
+            <w:proofErr w:type="gramStart"/>
+            <w:r>
+              <w:rPr>
+                <w:rFonts w:ascii="Cascadia Mono" w:eastAsiaTheme="minorHAnsi" w:hAnsi="Cascadia Mono" w:cs="Cascadia Mono"/>
+                <w:color w:val="0000FF"/>
+                <w:sz w:val="19"/>
+                <w:szCs w:val="19"/>
+                <w:lang w:eastAsia="en-US"/>
+              </w:rPr>
+              <w:t>private</w:t>
+            </w:r>
+            <w:proofErr w:type="spellEnd"/>
+            <w:proofErr w:type="gramEnd"/>
+          </w:p>
+        </w:tc>
+        <w:tc>
+          <w:tcPr>
+            <w:tcW w:w="2513" w:type="dxa"/>
+          </w:tcPr>
+          <w:p>
+            <w:r>
+              <w:t>Количество итераций</w:t>
+            </w:r>
+          </w:p>
+        </w:tc>
+      </w:tr>
+      <w:tr>
+        <w:tc>
+          <w:tcPr>
+            <w:tcW w:w="2335" w:type="dxa"/>
+          </w:tcPr>
+          <w:p>
+            <w:proofErr w:type="spellStart"/>
+            <w:proofErr w:type="gramStart"/>
+            <w:r>
+              <w:rPr>
+                <w:rFonts w:ascii="Cascadia Mono" w:eastAsiaTheme="minorHAnsi" w:hAnsi="Cascadia Mono" w:cs="Cascadia Mono"/>
+                <w:color w:val="000000"/>
+                <w:sz w:val="19"/>
+                <w:szCs w:val="19"/>
+                <w:lang w:eastAsia="en-US"/>
+              </w:rPr>
+              <w:t>m</w:t>
+            </w:r>
+            <w:proofErr w:type="gramEnd"/>
+            <w:r>
+              <w:rPr>
+                <w:rFonts w:ascii="Cascadia Mono" w:eastAsiaTheme="minorHAnsi" w:hAnsi="Cascadia Mono" w:cs="Cascadia Mono"/>
+                <w:color w:val="000000"/>
+                <w:sz w:val="19"/>
+                <w:szCs w:val="19"/>
+                <w:lang w:eastAsia="en-US"/>
+              </w:rPr>
+              <w:t>_amountOfNodes</w:t>
+            </w:r>
+            <w:proofErr w:type="spellEnd"/>
+          </w:p>
+        </w:tc>
+        <w:tc>
+          <w:tcPr>
+            <w:tcW w:w="2260" w:type="dxa"/>
+          </w:tcPr>
+          <w:p>
+            <w:proofErr w:type="spellStart"/>
+            <w:proofErr w:type="gramStart"/>
+            <w:r>
+              <w:rPr>
+                <w:rFonts w:ascii="Cascadia Mono" w:eastAsiaTheme="minorHAnsi" w:hAnsi="Cascadia Mono" w:cs="Cascadia Mono"/>
+                <w:color w:val="0000FF"/>
+                <w:sz w:val="19"/>
+                <w:szCs w:val="19"/>
+                <w:lang w:eastAsia="en-US"/>
+              </w:rPr>
+              <w:t>int</w:t>
+            </w:r>
+            <w:proofErr w:type="spellEnd"/>
+            <w:proofErr w:type="gramEnd"/>
+          </w:p>
+        </w:tc>
+        <w:tc>
+          <w:tcPr>
+            <w:tcW w:w="2237" w:type="dxa"/>
+          </w:tcPr>
+          <w:p>
+            <w:proofErr w:type="spellStart"/>
+            <w:proofErr w:type="gramStart"/>
+            <w:r>
+              <w:rPr>
+                <w:rFonts w:ascii="Cascadia Mono" w:eastAsiaTheme="minorHAnsi" w:hAnsi="Cascadia Mono" w:cs="Cascadia Mono"/>
+                <w:color w:val="0000FF"/>
+                <w:sz w:val="19"/>
+                <w:szCs w:val="19"/>
+                <w:lang w:eastAsia="en-US"/>
+              </w:rPr>
+              <w:t>private</w:t>
+            </w:r>
+            <w:proofErr w:type="spellEnd"/>
+            <w:proofErr w:type="gramEnd"/>
+          </w:p>
+        </w:tc>
+        <w:tc>
+          <w:tcPr>
+            <w:tcW w:w="2513" w:type="dxa"/>
+          </w:tcPr>
+          <w:p>
+            <w:r>
+              <w:t>Количество вершин</w:t>
+            </w:r>
+          </w:p>
+        </w:tc>
+      </w:tr>
+      <w:tr>
+        <w:tc>
+          <w:tcPr>
+            <w:tcW w:w="2335" w:type="dxa"/>
+          </w:tcPr>
+          <w:p>
+            <w:proofErr w:type="spellStart"/>
+            <w:proofErr w:type="gramStart"/>
+            <w:r>
+              <w:rPr>
+                <w:rFonts w:ascii="Cascadia Mono" w:eastAsiaTheme="minorHAnsi" w:hAnsi="Cascadia Mono" w:cs="Cascadia Mono"/>
+                <w:color w:val="000000"/>
+                <w:sz w:val="19"/>
+                <w:szCs w:val="19"/>
+                <w:lang w:eastAsia="en-US"/>
+              </w:rPr>
+              <w:t>m</w:t>
+            </w:r>
+            <w:proofErr w:type="gramEnd"/>
+            <w:r>
+              <w:rPr>
+                <w:rFonts w:ascii="Cascadia Mono" w:eastAsiaTheme="minorHAnsi" w:hAnsi="Cascadia Mono" w:cs="Cascadia Mono"/>
+                <w:color w:val="000000"/>
+                <w:sz w:val="19"/>
+                <w:szCs w:val="19"/>
+                <w:lang w:eastAsia="en-US"/>
+              </w:rPr>
+              <w:t>_alphaParameter</w:t>
+            </w:r>
+            <w:proofErr w:type="spellEnd"/>
+          </w:p>
+        </w:tc>
+        <w:tc>
+          <w:tcPr>
+            <w:tcW w:w="2260" w:type="dxa"/>
+          </w:tcPr>
+          <w:p>
+            <w:proofErr w:type="spellStart"/>
+            <w:proofErr w:type="gramStart"/>
+            <w:r>
+              <w:rPr>
+                <w:rFonts w:ascii="Cascadia Mono" w:eastAsiaTheme="minorHAnsi" w:hAnsi="Cascadia Mono" w:cs="Cascadia Mono"/>
+                <w:color w:val="0000FF"/>
+                <w:sz w:val="19"/>
+                <w:szCs w:val="19"/>
+                <w:lang w:eastAsia="en-US"/>
+              </w:rPr>
+              <w:t>float</w:t>
+            </w:r>
+            <w:proofErr w:type="spellEnd"/>
+            <w:proofErr w:type="gramEnd"/>
+          </w:p>
+        </w:tc>
+        <w:tc>
+          <w:tcPr>
+            <w:tcW w:w="2237" w:type="dxa"/>
+          </w:tcPr>
+          <w:p>
+            <w:proofErr w:type="spellStart"/>
+            <w:proofErr w:type="gramStart"/>
+            <w:r>
+              <w:rPr>
+                <w:rFonts w:ascii="Cascadia Mono" w:eastAsiaTheme="minorHAnsi" w:hAnsi="Cascadia Mono" w:cs="Cascadia Mono"/>
+                <w:color w:val="0000FF"/>
+                <w:sz w:val="19"/>
+                <w:szCs w:val="19"/>
+                <w:lang w:eastAsia="en-US"/>
+              </w:rPr>
+              <w:t>private</w:t>
+            </w:r>
+            <w:proofErr w:type="spellEnd"/>
+            <w:proofErr w:type="gramEnd"/>
+          </w:p>
+        </w:tc>
+        <w:tc>
+          <w:tcPr>
+            <w:tcW w:w="2513" w:type="dxa"/>
+          </w:tcPr>
+          <w:p>
+            <w:r>
+              <w:t>К</w:t>
+            </w:r>
+            <w:r>
+              <w:t xml:space="preserve">оэффициент привлекательности </w:t>
+            </w:r>
+            <w:proofErr w:type="spellStart"/>
+            <w:r>
+              <w:t>феромона</w:t>
+            </w:r>
+            <w:proofErr w:type="spellEnd"/>
+            <w:r>
+              <w:t xml:space="preserve"> на дорожке</w:t>
+            </w:r>
+          </w:p>
+        </w:tc>
+      </w:tr>
+      <w:tr>
+        <w:tc>
+          <w:tcPr>
+            <w:tcW w:w="2335" w:type="dxa"/>
+          </w:tcPr>
+          <w:p>
+            <w:proofErr w:type="spellStart"/>
+            <w:proofErr w:type="gramStart"/>
+            <w:r>
+              <w:rPr>
+                <w:rFonts w:ascii="Cascadia Mono" w:eastAsiaTheme="minorHAnsi" w:hAnsi="Cascadia Mono" w:cs="Cascadia Mono"/>
+                <w:color w:val="000000"/>
+                <w:sz w:val="19"/>
+                <w:szCs w:val="19"/>
+                <w:lang w:eastAsia="en-US"/>
+              </w:rPr>
+              <w:t>m</w:t>
+            </w:r>
+            <w:proofErr w:type="gramEnd"/>
+            <w:r>
+              <w:rPr>
+                <w:rFonts w:ascii="Cascadia Mono" w:eastAsiaTheme="minorHAnsi" w:hAnsi="Cascadia Mono" w:cs="Cascadia Mono"/>
+                <w:color w:val="000000"/>
+                <w:sz w:val="19"/>
+                <w:szCs w:val="19"/>
+                <w:lang w:eastAsia="en-US"/>
+              </w:rPr>
+              <w:t>_betaParameter</w:t>
+            </w:r>
+            <w:proofErr w:type="spellEnd"/>
+          </w:p>
+        </w:tc>
+        <w:tc>
+          <w:tcPr>
+            <w:tcW w:w="2260" w:type="dxa"/>
+          </w:tcPr>
+          <w:p>
+            <w:proofErr w:type="spellStart"/>
+            <w:proofErr w:type="gramStart"/>
+            <w:r>
+              <w:rPr>
+                <w:rFonts w:ascii="Cascadia Mono" w:eastAsiaTheme="minorHAnsi" w:hAnsi="Cascadia Mono" w:cs="Cascadia Mono"/>
+                <w:color w:val="0000FF"/>
+                <w:sz w:val="19"/>
+                <w:szCs w:val="19"/>
+                <w:lang w:eastAsia="en-US"/>
+              </w:rPr>
+              <w:t>float</w:t>
+            </w:r>
+            <w:proofErr w:type="spellEnd"/>
+            <w:proofErr w:type="gramEnd"/>
+          </w:p>
+        </w:tc>
+        <w:tc>
+          <w:tcPr>
+            <w:tcW w:w="2237" w:type="dxa"/>
+          </w:tcPr>
+          <w:p>
+            <w:proofErr w:type="spellStart"/>
+            <w:proofErr w:type="gramStart"/>
+            <w:r>
+              <w:rPr>
+                <w:rFonts w:ascii="Cascadia Mono" w:eastAsiaTheme="minorHAnsi" w:hAnsi="Cascadia Mono" w:cs="Cascadia Mono"/>
+                <w:color w:val="0000FF"/>
+                <w:sz w:val="19"/>
+                <w:szCs w:val="19"/>
+                <w:lang w:eastAsia="en-US"/>
+              </w:rPr>
+              <w:t>private</w:t>
+            </w:r>
+            <w:proofErr w:type="spellEnd"/>
+            <w:proofErr w:type="gramEnd"/>
+          </w:p>
+        </w:tc>
+        <w:tc>
+          <w:tcPr>
+            <w:tcW w:w="2513" w:type="dxa"/>
+          </w:tcPr>
+          <w:p>
+            <w:r>
+              <w:t>К</w:t>
+            </w:r>
+            <w:r>
+              <w:t>оэффициент привлекательности более короткой дорожки</w:t>
+            </w:r>
+          </w:p>
+        </w:tc>
+      </w:tr>
+      <w:tr>
+        <w:tc>
+          <w:tcPr>
+            <w:tcW w:w="2335" w:type="dxa"/>
+          </w:tcPr>
+          <w:p>
+            <w:proofErr w:type="spellStart"/>
+            <w:proofErr w:type="gramStart"/>
+            <w:r>
+              <w:rPr>
+                <w:rFonts w:ascii="Cascadia Mono" w:eastAsiaTheme="minorHAnsi" w:hAnsi="Cascadia Mono" w:cs="Cascadia Mono"/>
+                <w:color w:val="000000"/>
+                <w:sz w:val="19"/>
+                <w:szCs w:val="19"/>
+                <w:lang w:eastAsia="en-US"/>
+              </w:rPr>
+              <w:t>m</w:t>
+            </w:r>
+            <w:proofErr w:type="gramEnd"/>
+            <w:r>
+              <w:rPr>
+                <w:rFonts w:ascii="Cascadia Mono" w:eastAsiaTheme="minorHAnsi" w:hAnsi="Cascadia Mono" w:cs="Cascadia Mono"/>
+                <w:color w:val="000000"/>
+                <w:sz w:val="19"/>
+                <w:szCs w:val="19"/>
+                <w:lang w:eastAsia="en-US"/>
+              </w:rPr>
+              <w:t>_qParameter</w:t>
+            </w:r>
+            <w:proofErr w:type="spellEnd"/>
+          </w:p>
+        </w:tc>
+        <w:tc>
+          <w:tcPr>
+            <w:tcW w:w="2260" w:type="dxa"/>
+          </w:tcPr>
+          <w:p>
+            <w:proofErr w:type="spellStart"/>
+            <w:proofErr w:type="gramStart"/>
+            <w:r>
+              <w:rPr>
+                <w:rFonts w:ascii="Cascadia Mono" w:eastAsiaTheme="minorHAnsi" w:hAnsi="Cascadia Mono" w:cs="Cascadia Mono"/>
+                <w:color w:val="0000FF"/>
+                <w:sz w:val="19"/>
+                <w:szCs w:val="19"/>
+                <w:lang w:eastAsia="en-US"/>
+              </w:rPr>
+              <w:t>float</w:t>
+            </w:r>
+            <w:proofErr w:type="spellEnd"/>
+            <w:proofErr w:type="gramEnd"/>
+          </w:p>
+        </w:tc>
+        <w:tc>
+          <w:tcPr>
+            <w:tcW w:w="2237" w:type="dxa"/>
+          </w:tcPr>
+          <w:p>
+            <w:proofErr w:type="spellStart"/>
+            <w:proofErr w:type="gramStart"/>
+            <w:r>
+              <w:rPr>
+                <w:rFonts w:ascii="Cascadia Mono" w:eastAsiaTheme="minorHAnsi" w:hAnsi="Cascadia Mono" w:cs="Cascadia Mono"/>
+                <w:color w:val="0000FF"/>
+                <w:sz w:val="19"/>
+                <w:szCs w:val="19"/>
+                <w:lang w:eastAsia="en-US"/>
+              </w:rPr>
+              <w:t>private</w:t>
+            </w:r>
+            <w:proofErr w:type="spellEnd"/>
+            <w:proofErr w:type="gramEnd"/>
+          </w:p>
+        </w:tc>
+        <w:tc>
+          <w:tcPr>
+            <w:tcW w:w="2513" w:type="dxa"/>
+          </w:tcPr>
+          <w:p>
+            <w:r>
+              <w:t>С</w:t>
+            </w:r>
+            <w:r>
+              <w:t xml:space="preserve">колько </w:t>
+            </w:r>
+            <w:proofErr w:type="spellStart"/>
+            <w:r>
+              <w:t>феромона</w:t>
+            </w:r>
+            <w:proofErr w:type="spellEnd"/>
+            <w:r>
+              <w:t xml:space="preserve"> оставит за собой муравей</w:t>
+            </w:r>
+          </w:p>
+        </w:tc>
+      </w:tr>
+      <w:tr>
+        <w:tc>
+          <w:tcPr>
+            <w:tcW w:w="2335" w:type="dxa"/>
+          </w:tcPr>
+          <w:p>
+            <w:proofErr w:type="spellStart"/>
+            <w:proofErr w:type="gramStart"/>
+            <w:r>
+              <w:rPr>
+                <w:rFonts w:ascii="Cascadia Mono" w:eastAsiaTheme="minorHAnsi" w:hAnsi="Cascadia Mono" w:cs="Cascadia Mono"/>
+                <w:color w:val="000000"/>
+                <w:sz w:val="19"/>
+                <w:szCs w:val="19"/>
+                <w:lang w:eastAsia="en-US"/>
+              </w:rPr>
+              <w:t>m</w:t>
+            </w:r>
+            <w:proofErr w:type="gramEnd"/>
+            <w:r>
+              <w:rPr>
+                <w:rFonts w:ascii="Cascadia Mono" w:eastAsiaTheme="minorHAnsi" w:hAnsi="Cascadia Mono" w:cs="Cascadia Mono"/>
+                <w:color w:val="000000"/>
+                <w:sz w:val="19"/>
+                <w:szCs w:val="19"/>
+                <w:lang w:eastAsia="en-US"/>
+              </w:rPr>
+              <w:t>_tParameter</w:t>
+            </w:r>
+            <w:proofErr w:type="spellEnd"/>
+          </w:p>
+        </w:tc>
+        <w:tc>
+          <w:tcPr>
+            <w:tcW w:w="2260" w:type="dxa"/>
+          </w:tcPr>
+          <w:p>
+            <w:proofErr w:type="spellStart"/>
+            <w:proofErr w:type="gramStart"/>
+            <w:r>
+              <w:rPr>
+                <w:rFonts w:ascii="Cascadia Mono" w:eastAsiaTheme="minorHAnsi" w:hAnsi="Cascadia Mono" w:cs="Cascadia Mono"/>
+                <w:color w:val="0000FF"/>
+                <w:sz w:val="19"/>
+                <w:szCs w:val="19"/>
+                <w:lang w:eastAsia="en-US"/>
+              </w:rPr>
+              <w:t>int</w:t>
+            </w:r>
+            <w:proofErr w:type="spellEnd"/>
+            <w:proofErr w:type="gramEnd"/>
+            <w:r>
+              <w:rPr>
+                <w:rFonts w:ascii="Cascadia Mono" w:eastAsiaTheme="minorHAnsi" w:hAnsi="Cascadia Mono" w:cs="Cascadia Mono"/>
+                <w:color w:val="0000FF"/>
+                <w:sz w:val="19"/>
+                <w:szCs w:val="19"/>
+                <w:lang w:eastAsia="en-US"/>
+              </w:rPr>
+              <w:t xml:space="preserve">                </w:t>
+            </w:r>
+          </w:p>
+        </w:tc>
+        <w:tc>
+          <w:tcPr>
+            <w:tcW w:w="2237" w:type="dxa"/>
+          </w:tcPr>
+          <w:p>
+            <w:proofErr w:type="spellStart"/>
+            <w:proofErr w:type="gramStart"/>
+            <w:r>
+              <w:rPr>
+                <w:rFonts w:ascii="Cascadia Mono" w:eastAsiaTheme="minorHAnsi" w:hAnsi="Cascadia Mono" w:cs="Cascadia Mono"/>
+                <w:color w:val="0000FF"/>
+                <w:sz w:val="19"/>
+                <w:szCs w:val="19"/>
+                <w:lang w:eastAsia="en-US"/>
+              </w:rPr>
+              <w:t>private</w:t>
+            </w:r>
+            <w:proofErr w:type="spellEnd"/>
+            <w:proofErr w:type="gramEnd"/>
+          </w:p>
+        </w:tc>
+        <w:tc>
+          <w:tcPr>
+            <w:tcW w:w="2513" w:type="dxa"/>
+          </w:tcPr>
+          <w:p>
+            <w:r>
+              <w:t>Количество итераций алгоритма</w:t>
+            </w:r>
+          </w:p>
+        </w:tc>
+      </w:tr>
+      <w:tr>
+        <w:tc>
+          <w:tcPr>
+            <w:tcW w:w="2335" w:type="dxa"/>
+          </w:tcPr>
+          <w:p>
+            <w:proofErr w:type="spellStart"/>
+            <w:proofErr w:type="gramStart"/>
+            <w:r>
+              <w:rPr>
+                <w:rFonts w:ascii="Cascadia Mono" w:eastAsiaTheme="minorHAnsi" w:hAnsi="Cascadia Mono" w:cs="Cascadia Mono"/>
+                <w:color w:val="000000"/>
+                <w:sz w:val="19"/>
+                <w:szCs w:val="19"/>
+                <w:lang w:eastAsia="en-US"/>
+              </w:rPr>
+              <w:t>m</w:t>
+            </w:r>
+            <w:proofErr w:type="gramEnd"/>
+            <w:r>
+              <w:rPr>
+                <w:rFonts w:ascii="Cascadia Mono" w:eastAsiaTheme="minorHAnsi" w:hAnsi="Cascadia Mono" w:cs="Cascadia Mono"/>
+                <w:color w:val="000000"/>
+                <w:sz w:val="19"/>
+                <w:szCs w:val="19"/>
+                <w:lang w:eastAsia="en-US"/>
+              </w:rPr>
+              <w:t>_kParameter</w:t>
+            </w:r>
+            <w:proofErr w:type="spellEnd"/>
+          </w:p>
+        </w:tc>
+        <w:tc>
+          <w:tcPr>
+            <w:tcW w:w="2260" w:type="dxa"/>
+          </w:tcPr>
+          <w:p>
+            <w:proofErr w:type="spellStart"/>
+            <w:proofErr w:type="gramStart"/>
+            <w:r>
+              <w:rPr>
+                <w:rFonts w:ascii="Cascadia Mono" w:eastAsiaTheme="minorHAnsi" w:hAnsi="Cascadia Mono" w:cs="Cascadia Mono"/>
+                <w:color w:val="0000FF"/>
+                <w:sz w:val="19"/>
+                <w:szCs w:val="19"/>
+                <w:lang w:eastAsia="en-US"/>
+              </w:rPr>
+              <w:t>int</w:t>
+            </w:r>
+            <w:proofErr w:type="spellEnd"/>
+            <w:proofErr w:type="gramEnd"/>
+          </w:p>
+        </w:tc>
+        <w:tc>
+          <w:tcPr>
+            <w:tcW w:w="2237" w:type="dxa"/>
+          </w:tcPr>
+          <w:p>
+            <w:proofErr w:type="spellStart"/>
+            <w:proofErr w:type="gramStart"/>
+            <w:r>
+              <w:rPr>
+                <w:rFonts w:ascii="Cascadia Mono" w:eastAsiaTheme="minorHAnsi" w:hAnsi="Cascadia Mono" w:cs="Cascadia Mono"/>
+                <w:color w:val="0000FF"/>
+                <w:sz w:val="19"/>
+                <w:szCs w:val="19"/>
+                <w:lang w:eastAsia="en-US"/>
+              </w:rPr>
+              <w:t>private</w:t>
+            </w:r>
+            <w:proofErr w:type="spellEnd"/>
+            <w:proofErr w:type="gramEnd"/>
+          </w:p>
+        </w:tc>
+        <w:tc>
+          <w:tcPr>
+            <w:tcW w:w="2513" w:type="dxa"/>
+          </w:tcPr>
+          <w:p>
+            <w:r>
+              <w:t>Количество муравьев</w:t>
+            </w:r>
+          </w:p>
+        </w:tc>
+      </w:tr>
+      <w:tr>
+        <w:tc>
+          <w:tcPr>
+            <w:tcW w:w="2335" w:type="dxa"/>
+          </w:tcPr>
+          <w:p>
+            <w:proofErr w:type="spellStart"/>
+            <w:proofErr w:type="gramStart"/>
+            <w:r>
+              <w:rPr>
+                <w:rFonts w:ascii="Cascadia Mono" w:eastAsiaTheme="minorHAnsi" w:hAnsi="Cascadia Mono" w:cs="Cascadia Mono"/>
+                <w:color w:val="000000"/>
+                <w:sz w:val="19"/>
+                <w:szCs w:val="19"/>
+                <w:lang w:eastAsia="en-US"/>
+              </w:rPr>
+              <w:t>m</w:t>
+            </w:r>
+            <w:proofErr w:type="gramEnd"/>
+            <w:r>
+              <w:rPr>
+                <w:rFonts w:ascii="Cascadia Mono" w:eastAsiaTheme="minorHAnsi" w:hAnsi="Cascadia Mono" w:cs="Cascadia Mono"/>
+                <w:color w:val="000000"/>
+                <w:sz w:val="19"/>
+                <w:szCs w:val="19"/>
+                <w:lang w:eastAsia="en-US"/>
+              </w:rPr>
+              <w:t>_pParameter</w:t>
+            </w:r>
+            <w:proofErr w:type="spellEnd"/>
+          </w:p>
+        </w:tc>
+        <w:tc>
+          <w:tcPr>
+            <w:tcW w:w="2260" w:type="dxa"/>
+          </w:tcPr>
+          <w:p>
+            <w:proofErr w:type="spellStart"/>
+            <w:proofErr w:type="gramStart"/>
+            <w:r>
+              <w:rPr>
+                <w:rFonts w:ascii="Cascadia Mono" w:eastAsiaTheme="minorHAnsi" w:hAnsi="Cascadia Mono" w:cs="Cascadia Mono"/>
+                <w:color w:val="0000FF"/>
+                <w:sz w:val="19"/>
+                <w:szCs w:val="19"/>
+                <w:lang w:eastAsia="en-US"/>
+              </w:rPr>
+              <w:t>float</w:t>
+            </w:r>
+            <w:proofErr w:type="spellEnd"/>
+            <w:proofErr w:type="gramEnd"/>
+          </w:p>
+        </w:tc>
+        <w:tc>
+          <w:tcPr>
+            <w:tcW w:w="2237" w:type="dxa"/>
+          </w:tcPr>
+          <w:p>
+            <w:proofErr w:type="spellStart"/>
+            <w:proofErr w:type="gramStart"/>
+            <w:r>
+              <w:rPr>
+                <w:rFonts w:ascii="Cascadia Mono" w:eastAsiaTheme="minorHAnsi" w:hAnsi="Cascadia Mono" w:cs="Cascadia Mono"/>
+                <w:color w:val="0000FF"/>
+                <w:sz w:val="19"/>
+                <w:szCs w:val="19"/>
+                <w:lang w:eastAsia="en-US"/>
+              </w:rPr>
+              <w:t>private</w:t>
+            </w:r>
+            <w:proofErr w:type="spellEnd"/>
+            <w:proofErr w:type="gramEnd"/>
+          </w:p>
+        </w:tc>
+        <w:tc>
+          <w:tcPr>
+            <w:tcW w:w="2513" w:type="dxa"/>
+          </w:tcPr>
+          <w:p>
+            <w:r>
+              <w:t xml:space="preserve">Скорость испарения </w:t>
+            </w:r>
+            <w:proofErr w:type="spellStart"/>
+            <w:r>
+              <w:t>феромона</w:t>
+            </w:r>
+            <w:proofErr w:type="spellEnd"/>
+            <w:r>
+              <w:t xml:space="preserve"> с дорожек</w:t>
+            </w:r>
+          </w:p>
+        </w:tc>
+      </w:tr>
+      <w:tr>
+        <w:tc>
+          <w:tcPr>
+            <w:tcW w:w="2335" w:type="dxa"/>
+          </w:tcPr>
+          <w:p>
+            <w:proofErr w:type="spellStart"/>
+            <w:proofErr w:type="gramStart"/>
+            <w:r>
+              <w:rPr>
+                <w:rFonts w:ascii="Cascadia Mono" w:eastAsiaTheme="minorHAnsi" w:hAnsi="Cascadia Mono" w:cs="Cascadia Mono"/>
+                <w:color w:val="000000"/>
+                <w:sz w:val="19"/>
+                <w:szCs w:val="19"/>
+                <w:lang w:eastAsia="en-US"/>
+              </w:rPr>
+              <w:t>m</w:t>
+            </w:r>
+            <w:proofErr w:type="gramEnd"/>
+            <w:r>
+              <w:rPr>
+                <w:rFonts w:ascii="Cascadia Mono" w:eastAsiaTheme="minorHAnsi" w:hAnsi="Cascadia Mono" w:cs="Cascadia Mono"/>
+                <w:color w:val="000000"/>
+                <w:sz w:val="19"/>
+                <w:szCs w:val="19"/>
+                <w:lang w:eastAsia="en-US"/>
+              </w:rPr>
+              <w:t>_mParameter</w:t>
+            </w:r>
+            <w:proofErr w:type="spellEnd"/>
+          </w:p>
+        </w:tc>
+        <w:tc>
+          <w:tcPr>
+            <w:tcW w:w="2260" w:type="dxa"/>
+          </w:tcPr>
+          <w:p>
+            <w:proofErr w:type="spellStart"/>
+            <w:proofErr w:type="gramStart"/>
+            <w:r>
+              <w:rPr>
+                <w:rFonts w:ascii="Cascadia Mono" w:eastAsiaTheme="minorHAnsi" w:hAnsi="Cascadia Mono" w:cs="Cascadia Mono"/>
+                <w:color w:val="0000FF"/>
+                <w:sz w:val="19"/>
+                <w:szCs w:val="19"/>
+                <w:lang w:eastAsia="en-US"/>
+              </w:rPr>
+              <w:t>float</w:t>
+            </w:r>
+            <w:proofErr w:type="spellEnd"/>
+            <w:proofErr w:type="gramEnd"/>
+          </w:p>
+        </w:tc>
+        <w:tc>
+          <w:tcPr>
+            <w:tcW w:w="2237" w:type="dxa"/>
+          </w:tcPr>
+          <w:p>
+            <w:proofErr w:type="spellStart"/>
+            <w:proofErr w:type="gramStart"/>
+            <w:r>
+              <w:rPr>
+                <w:rFonts w:ascii="Cascadia Mono" w:eastAsiaTheme="minorHAnsi" w:hAnsi="Cascadia Mono" w:cs="Cascadia Mono"/>
+                <w:color w:val="0000FF"/>
+                <w:sz w:val="19"/>
+                <w:szCs w:val="19"/>
+                <w:lang w:eastAsia="en-US"/>
+              </w:rPr>
+              <w:t>private</w:t>
+            </w:r>
+            <w:proofErr w:type="spellEnd"/>
+            <w:proofErr w:type="gramEnd"/>
+          </w:p>
+        </w:tc>
+        <w:tc>
+          <w:tcPr>
+            <w:tcW w:w="2513" w:type="dxa"/>
+          </w:tcPr>
+          <w:p>
+            <w:r>
+              <w:t xml:space="preserve">Начальное количество </w:t>
+            </w:r>
+            <w:proofErr w:type="spellStart"/>
+            <w:r>
+              <w:t>феромона</w:t>
+            </w:r>
+            <w:proofErr w:type="spellEnd"/>
+            <w:r>
+              <w:t xml:space="preserve"> на дорожка</w:t>
+            </w:r>
+          </w:p>
+        </w:tc>
+      </w:tr>
+      <w:tr>
+        <w:tc>
+          <w:tcPr>
+            <w:tcW w:w="2335" w:type="dxa"/>
+          </w:tcPr>
+          <w:p>
+            <w:pPr>
+              <w:rPr>
+                <w:rFonts w:ascii="Cascadia Mono" w:eastAsiaTheme="minorHAnsi" w:hAnsi="Cascadia Mono" w:cs="Cascadia Mono"/>
+                <w:color w:val="000000"/>
+                <w:sz w:val="19"/>
+                <w:szCs w:val="19"/>
+                <w:lang w:eastAsia="en-US"/>
+              </w:rPr>
+            </w:pPr>
+            <w:proofErr w:type="spellStart"/>
+            <w:proofErr w:type="gramStart"/>
+            <w:r>
+              <w:rPr>
+                <w:rFonts w:ascii="Cascadia Mono" w:eastAsiaTheme="minorHAnsi" w:hAnsi="Cascadia Mono" w:cs="Cascadia Mono"/>
+                <w:color w:val="000000"/>
+                <w:sz w:val="19"/>
+                <w:szCs w:val="19"/>
+                <w:lang w:eastAsia="en-US"/>
+              </w:rPr>
+              <w:lastRenderedPageBreak/>
+              <w:t>graphNodes</w:t>
+            </w:r>
+            <w:proofErr w:type="spellEnd"/>
+            <w:proofErr w:type="gramEnd"/>
+          </w:p>
+        </w:tc>
+        <w:tc>
+          <w:tcPr>
+            <w:tcW w:w="2260" w:type="dxa"/>
+          </w:tcPr>
+          <w:p>
+            <w:proofErr w:type="spellStart"/>
+            <w:r>
+              <w:rPr>
+                <w:rFonts w:ascii="Cascadia Mono" w:eastAsiaTheme="minorHAnsi" w:hAnsi="Cascadia Mono" w:cs="Cascadia Mono"/>
+                <w:color w:val="000000"/>
+                <w:sz w:val="19"/>
+                <w:szCs w:val="19"/>
+                <w:lang w:eastAsia="en-US"/>
+              </w:rPr>
+              <w:t>List</w:t>
+            </w:r>
+            <w:proofErr w:type="spellEnd"/>
+            <w:r>
+              <w:rPr>
+                <w:rFonts w:ascii="Cascadia Mono" w:eastAsiaTheme="minorHAnsi" w:hAnsi="Cascadia Mono" w:cs="Cascadia Mono"/>
+                <w:color w:val="000000"/>
+                <w:sz w:val="19"/>
+                <w:szCs w:val="19"/>
+                <w:lang w:eastAsia="en-US"/>
+              </w:rPr>
+              <w:t>&lt;</w:t>
+            </w:r>
+            <w:proofErr w:type="spellStart"/>
+            <w:r>
+              <w:rPr>
+                <w:rFonts w:ascii="Cascadia Mono" w:eastAsiaTheme="minorHAnsi" w:hAnsi="Cascadia Mono" w:cs="Cascadia Mono"/>
+                <w:color w:val="000000"/>
+                <w:sz w:val="19"/>
+                <w:szCs w:val="19"/>
+                <w:lang w:eastAsia="en-US"/>
+              </w:rPr>
+              <w:t>List</w:t>
+            </w:r>
+            <w:proofErr w:type="spellEnd"/>
+            <w:r>
+              <w:rPr>
+                <w:rFonts w:ascii="Cascadia Mono" w:eastAsiaTheme="minorHAnsi" w:hAnsi="Cascadia Mono" w:cs="Cascadia Mono"/>
+                <w:color w:val="000000"/>
+                <w:sz w:val="19"/>
+                <w:szCs w:val="19"/>
+                <w:lang w:eastAsia="en-US"/>
+              </w:rPr>
+              <w:t>&lt;</w:t>
+            </w:r>
+            <w:proofErr w:type="spellStart"/>
+            <w:r>
+              <w:rPr>
+                <w:rFonts w:ascii="Cascadia Mono" w:eastAsiaTheme="minorHAnsi" w:hAnsi="Cascadia Mono" w:cs="Cascadia Mono"/>
+                <w:color w:val="000000"/>
+                <w:sz w:val="19"/>
+                <w:szCs w:val="19"/>
+                <w:lang w:eastAsia="en-US"/>
+              </w:rPr>
+              <w:t>Node</w:t>
+            </w:r>
+            <w:proofErr w:type="spellEnd"/>
+            <w:r>
+              <w:rPr>
+                <w:rFonts w:ascii="Cascadia Mono" w:eastAsiaTheme="minorHAnsi" w:hAnsi="Cascadia Mono" w:cs="Cascadia Mono"/>
+                <w:color w:val="000000"/>
+                <w:sz w:val="19"/>
+                <w:szCs w:val="19"/>
+                <w:lang w:eastAsia="en-US"/>
+              </w:rPr>
+              <w:t>&gt;&gt;</w:t>
+            </w:r>
+          </w:p>
+        </w:tc>
+        <w:tc>
+          <w:tcPr>
+            <w:tcW w:w="2237" w:type="dxa"/>
+          </w:tcPr>
+          <w:p>
+            <w:proofErr w:type="spellStart"/>
+            <w:proofErr w:type="gramStart"/>
+            <w:r>
+              <w:rPr>
+                <w:rFonts w:ascii="Cascadia Mono" w:eastAsiaTheme="minorHAnsi" w:hAnsi="Cascadia Mono" w:cs="Cascadia Mono"/>
+                <w:color w:val="0000FF"/>
+                <w:sz w:val="19"/>
+                <w:szCs w:val="19"/>
+                <w:lang w:eastAsia="en-US"/>
+              </w:rPr>
+              <w:t>private</w:t>
+            </w:r>
+            <w:proofErr w:type="spellEnd"/>
+            <w:proofErr w:type="gramEnd"/>
+          </w:p>
+        </w:tc>
+        <w:tc>
+          <w:tcPr>
+            <w:tcW w:w="2513" w:type="dxa"/>
+          </w:tcPr>
+          <w:p>
+            <w:r>
+              <w:t xml:space="preserve">Треугольная матрица смежности </w:t>
+            </w:r>
+          </w:p>
+        </w:tc>
+      </w:tr>
+    </w:tbl>
+    <w:p/>
+    <w:p>
+      <w:pPr>
+        <w:pStyle w:val="ad"/>
+        <w:keepNext/>
+        <w:jc w:val="right"/>
+      </w:pPr>
+      <w:r>
+        <w:rPr>
+          <w:i w:val="0"/>
+          <w:color w:val="auto"/>
+          <w:sz w:val="24"/>
+        </w:rPr>
+        <w:t xml:space="preserve">Таблица </w:t>
+      </w:r>
+      <w:r>
+        <w:rPr>
+          <w:i w:val="0"/>
+          <w:color w:val="auto"/>
+          <w:sz w:val="24"/>
+        </w:rPr>
+        <w:fldChar w:fldCharType="begin"/>
+      </w:r>
+      <w:r>
+        <w:rPr>
+          <w:i w:val="0"/>
+          <w:color w:val="auto"/>
+          <w:sz w:val="24"/>
+        </w:rPr>
+        <w:instrText xml:space="preserve"> SEQ Таблица \* ARABIC </w:instrText>
+      </w:r>
+      <w:r>
+        <w:rPr>
+          <w:i w:val="0"/>
+          <w:color w:val="auto"/>
+          <w:sz w:val="24"/>
+        </w:rPr>
+        <w:fldChar w:fldCharType="separate"/>
+      </w:r>
+      <w:r>
+        <w:rPr>
+          <w:i w:val="0"/>
+          <w:noProof/>
+          <w:color w:val="auto"/>
+          <w:sz w:val="24"/>
+        </w:rPr>
+        <w:t>3</w:t>
+      </w:r>
+      <w:r>
+        <w:rPr>
+          <w:i w:val="0"/>
+          <w:color w:val="auto"/>
+          <w:sz w:val="24"/>
+        </w:rPr>
+        <w:fldChar w:fldCharType="end"/>
+      </w:r>
+      <w:r>
+        <w:t xml:space="preserve"> </w:t>
+      </w:r>
+      <w:r>
+        <w:rPr>
+          <w:i w:val="0"/>
+          <w:color w:val="auto"/>
+          <w:sz w:val="24"/>
+        </w:rPr>
+        <w:t xml:space="preserve">Описание методов класса </w:t>
+      </w:r>
+      <w:r>
+        <w:rPr>
+          <w:i w:val="0"/>
+          <w:color w:val="auto"/>
+          <w:sz w:val="24"/>
+          <w:lang w:val="en-US"/>
+        </w:rPr>
+        <w:t>Node</w:t>
+      </w:r>
+    </w:p>
+    <w:tbl>
+      <w:tblPr>
+        <w:tblStyle w:val="affffb"/>
+        <w:tblW w:w="9345" w:type="dxa"/>
+        <w:tblLayout w:type="fixed"/>
+        <w:tblLook w:val="04A0" w:firstRow="1" w:lastRow="0" w:firstColumn="1" w:lastColumn="0" w:noHBand="0" w:noVBand="1"/>
+      </w:tblPr>
+      <w:tblGrid>
+        <w:gridCol w:w="1795"/>
+        <w:gridCol w:w="1570"/>
+        <w:gridCol w:w="1467"/>
+        <w:gridCol w:w="1796"/>
+        <w:gridCol w:w="1022"/>
+        <w:gridCol w:w="1695"/>
+      </w:tblGrid>
+      <w:tr>
+        <w:tc>
+          <w:tcPr>
+            <w:tcW w:w="1795" w:type="dxa"/>
+          </w:tcPr>
+          <w:p>
+            <w:r>
+              <w:t>Метод</w:t>
+            </w:r>
+          </w:p>
+        </w:tc>
+        <w:tc>
+          <w:tcPr>
+            <w:tcW w:w="1570" w:type="dxa"/>
+          </w:tcPr>
+          <w:p>
+            <w:r>
+              <w:t>Возвращаемый тип</w:t>
+            </w:r>
+          </w:p>
+        </w:tc>
+        <w:tc>
+          <w:tcPr>
+            <w:tcW w:w="1467" w:type="dxa"/>
+          </w:tcPr>
+          <w:p>
+            <w:r>
+              <w:t>Модификатор доступа</w:t>
+            </w:r>
+          </w:p>
+        </w:tc>
+        <w:tc>
+          <w:tcPr>
+            <w:tcW w:w="1796" w:type="dxa"/>
+          </w:tcPr>
+          <w:p>
+            <w:r>
+              <w:t>Входные параметры</w:t>
+            </w:r>
+          </w:p>
+        </w:tc>
+        <w:tc>
+          <w:tcPr>
+            <w:tcW w:w="1022" w:type="dxa"/>
+          </w:tcPr>
+          <w:p>
+            <w:r>
+              <w:t>Выходные параметры</w:t>
+            </w:r>
+          </w:p>
+        </w:tc>
+        <w:tc>
+          <w:tcPr>
+            <w:tcW w:w="1695" w:type="dxa"/>
+          </w:tcPr>
+          <w:p>
+            <w:r>
+              <w:t>Назначение</w:t>
+            </w:r>
+          </w:p>
+        </w:tc>
+      </w:tr>
+      <w:tr>
+        <w:tc>
+          <w:tcPr>
+            <w:tcW w:w="1795" w:type="dxa"/>
+          </w:tcPr>
+          <w:p>
             <w:r>
               <w:rPr>
                 <w:rFonts w:ascii="Cascadia Mono" w:eastAsiaTheme="minorHAnsi" w:hAnsi="Cascadia Mono" w:cs="Cascadia Mono"/>
@@ -2971,7 +5055,61 @@
                 <w:szCs w:val="19"/>
                 <w:lang w:val="en-US" w:eastAsia="en-US"/>
               </w:rPr>
-              <w:t>Kernel</w:t>
+              <w:t>Node</w:t>
+            </w:r>
+          </w:p>
+        </w:tc>
+        <w:tc>
+          <w:tcPr>
+            <w:tcW w:w="1570" w:type="dxa"/>
+          </w:tcPr>
+          <w:p>
+            <w:r>
+              <w:rPr>
+                <w:rFonts w:eastAsiaTheme="minorHAnsi"/>
+                <w:szCs w:val="19"/>
+                <w:lang w:eastAsia="en-US"/>
+              </w:rPr>
+              <w:t>-</w:t>
+            </w:r>
+          </w:p>
+        </w:tc>
+        <w:tc>
+          <w:tcPr>
+            <w:tcW w:w="1467" w:type="dxa"/>
+          </w:tcPr>
+          <w:p>
+            <w:r>
+              <w:rPr>
+                <w:rFonts w:ascii="Cascadia Mono" w:eastAsiaTheme="minorHAnsi" w:hAnsi="Cascadia Mono" w:cs="Cascadia Mono"/>
+                <w:color w:val="0000FF"/>
+                <w:sz w:val="19"/>
+                <w:szCs w:val="19"/>
+                <w:lang w:val="en-US" w:eastAsia="en-US"/>
+              </w:rPr>
+              <w:t>public</w:t>
+            </w:r>
+          </w:p>
+        </w:tc>
+        <w:tc>
+          <w:tcPr>
+            <w:tcW w:w="1796" w:type="dxa"/>
+          </w:tcPr>
+          <w:p>
+            <w:pPr>
+              <w:rPr>
+                <w:lang w:val="en-US"/>
+              </w:rPr>
+            </w:pPr>
+            <w:r>
+              <w:rPr>
+                <w:rFonts w:ascii="Cascadia Mono" w:eastAsiaTheme="minorHAnsi" w:hAnsi="Cascadia Mono" w:cs="Cascadia Mono"/>
+                <w:color w:val="0000FF"/>
+                <w:sz w:val="19"/>
+                <w:szCs w:val="19"/>
+                <w:lang w:val="en-US" w:eastAsia="en-US"/>
+              </w:rPr>
+              <w:t>float</w:t>
             </w:r>
             <w:r>
               <w:rPr>
@@ -2981,10 +5119,830 @@
                 <w:szCs w:val="19"/>
                 <w:lang w:val="en-US" w:eastAsia="en-US"/>
               </w:rPr>
-              <w:t>(</w:t>
+              <w:t xml:space="preserve"> </w:t>
             </w:r>
             <w:proofErr w:type="spellStart"/>
             <w:r>
+              <w:rPr>
+                <w:rFonts w:ascii="Cascadia Mono" w:eastAsiaTheme="minorHAnsi" w:hAnsi="Cascadia Mono" w:cs="Cascadia Mono"/>
+                <w:color w:val="000000"/>
+                <w:sz w:val="19"/>
+                <w:szCs w:val="19"/>
+                <w:lang w:val="en-US" w:eastAsia="en-US"/>
+              </w:rPr>
+              <w:t>in_amountOfPheromone</w:t>
+            </w:r>
+            <w:proofErr w:type="spellEnd"/>
+          </w:p>
+        </w:tc>
+        <w:tc>
+          <w:tcPr>
+            <w:tcW w:w="1022" w:type="dxa"/>
+          </w:tcPr>
+          <w:p>
+            <w:r>
+              <w:t>-</w:t>
+            </w:r>
+          </w:p>
+        </w:tc>
+        <w:tc>
+          <w:tcPr>
+            <w:tcW w:w="1695" w:type="dxa"/>
+          </w:tcPr>
+          <w:p>
+            <w:r>
+              <w:t>Конструктор</w:t>
+            </w:r>
+          </w:p>
+        </w:tc>
+      </w:tr>
+      <w:bookmarkEnd w:id="3"/>
+    </w:tbl>
+    <w:p/>
+    <w:p>
+      <w:pPr>
+        <w:pStyle w:val="ad"/>
+        <w:keepNext/>
+        <w:jc w:val="right"/>
+        <w:rPr>
+          <w:i w:val="0"/>
+          <w:color w:val="auto"/>
+          <w:sz w:val="24"/>
+          <w:szCs w:val="24"/>
+        </w:rPr>
+      </w:pPr>
+      <w:r>
+        <w:rPr>
+          <w:i w:val="0"/>
+          <w:color w:val="auto"/>
+          <w:sz w:val="24"/>
+          <w:szCs w:val="24"/>
+        </w:rPr>
+        <w:t xml:space="preserve">Таблица </w:t>
+      </w:r>
+      <w:r>
+        <w:rPr>
+          <w:i w:val="0"/>
+          <w:color w:val="auto"/>
+          <w:sz w:val="24"/>
+          <w:szCs w:val="24"/>
+        </w:rPr>
+        <w:fldChar w:fldCharType="begin"/>
+      </w:r>
+      <w:r>
+        <w:rPr>
+          <w:i w:val="0"/>
+          <w:color w:val="auto"/>
+          <w:sz w:val="24"/>
+          <w:szCs w:val="24"/>
+        </w:rPr>
+        <w:instrText xml:space="preserve"> SEQ Таблица \* ARABIC </w:instrText>
+      </w:r>
+      <w:r>
+        <w:rPr>
+          <w:i w:val="0"/>
+          <w:color w:val="auto"/>
+          <w:sz w:val="24"/>
+          <w:szCs w:val="24"/>
+        </w:rPr>
+        <w:fldChar w:fldCharType="separate"/>
+      </w:r>
+      <w:r>
+        <w:rPr>
+          <w:i w:val="0"/>
+          <w:noProof/>
+          <w:color w:val="auto"/>
+          <w:sz w:val="24"/>
+          <w:szCs w:val="24"/>
+        </w:rPr>
+        <w:t>4</w:t>
+      </w:r>
+      <w:r>
+        <w:rPr>
+          <w:i w:val="0"/>
+          <w:color w:val="auto"/>
+          <w:sz w:val="24"/>
+          <w:szCs w:val="24"/>
+        </w:rPr>
+        <w:fldChar w:fldCharType="end"/>
+      </w:r>
+      <w:r>
+        <w:rPr>
+          <w:i w:val="0"/>
+          <w:color w:val="auto"/>
+          <w:sz w:val="24"/>
+          <w:szCs w:val="24"/>
+        </w:rPr>
+        <w:t xml:space="preserve"> </w:t>
+      </w:r>
+      <w:r>
+        <w:rPr>
+          <w:i w:val="0"/>
+          <w:color w:val="auto"/>
+          <w:sz w:val="24"/>
+          <w:szCs w:val="24"/>
+        </w:rPr>
+        <w:t xml:space="preserve">Описание полей и свойств класса </w:t>
+      </w:r>
+      <w:r>
+        <w:rPr>
+          <w:i w:val="0"/>
+          <w:color w:val="auto"/>
+          <w:sz w:val="24"/>
+          <w:szCs w:val="24"/>
+          <w:lang w:val="en-US"/>
+        </w:rPr>
+        <w:t>Node</w:t>
+      </w:r>
+    </w:p>
+    <w:tbl>
+      <w:tblPr>
+        <w:tblStyle w:val="affffb"/>
+        <w:tblW w:w="0" w:type="auto"/>
+        <w:tblLook w:val="04A0" w:firstRow="1" w:lastRow="0" w:firstColumn="1" w:lastColumn="0" w:noHBand="0" w:noVBand="1"/>
+      </w:tblPr>
+      <w:tblGrid>
+        <w:gridCol w:w="2336"/>
+        <w:gridCol w:w="2336"/>
+        <w:gridCol w:w="2336"/>
+        <w:gridCol w:w="2337"/>
+      </w:tblGrid>
+      <w:tr>
+        <w:tc>
+          <w:tcPr>
+            <w:tcW w:w="2336" w:type="dxa"/>
+          </w:tcPr>
+          <w:p>
+            <w:r>
+              <w:t>Имя</w:t>
+            </w:r>
+          </w:p>
+        </w:tc>
+        <w:tc>
+          <w:tcPr>
+            <w:tcW w:w="2336" w:type="dxa"/>
+          </w:tcPr>
+          <w:p>
+            <w:r>
+              <w:t>Тип</w:t>
+            </w:r>
+          </w:p>
+        </w:tc>
+        <w:tc>
+          <w:tcPr>
+            <w:tcW w:w="2336" w:type="dxa"/>
+          </w:tcPr>
+          <w:p>
+            <w:r>
+              <w:t>Модификатор доступа</w:t>
+            </w:r>
+          </w:p>
+        </w:tc>
+        <w:tc>
+          <w:tcPr>
+            <w:tcW w:w="2337" w:type="dxa"/>
+          </w:tcPr>
+          <w:p>
+            <w:r>
+              <w:t>Назначение</w:t>
+            </w:r>
+          </w:p>
+        </w:tc>
+      </w:tr>
+      <w:tr>
+        <w:tc>
+          <w:tcPr>
+            <w:tcW w:w="2336" w:type="dxa"/>
+          </w:tcPr>
+          <w:p>
+            <w:proofErr w:type="spellStart"/>
+            <w:proofErr w:type="gramStart"/>
+            <w:r>
+              <w:rPr>
+                <w:rFonts w:ascii="Cascadia Mono" w:eastAsiaTheme="minorHAnsi" w:hAnsi="Cascadia Mono" w:cs="Cascadia Mono"/>
+                <w:color w:val="000000"/>
+                <w:sz w:val="19"/>
+                <w:szCs w:val="19"/>
+                <w:lang w:eastAsia="en-US"/>
+              </w:rPr>
+              <w:t>distance</w:t>
+            </w:r>
+            <w:proofErr w:type="spellEnd"/>
+            <w:proofErr w:type="gramEnd"/>
+          </w:p>
+        </w:tc>
+        <w:tc>
+          <w:tcPr>
+            <w:tcW w:w="2336" w:type="dxa"/>
+          </w:tcPr>
+          <w:p>
+            <w:proofErr w:type="spellStart"/>
+            <w:proofErr w:type="gramStart"/>
+            <w:r>
+              <w:rPr>
+                <w:rFonts w:ascii="Cascadia Mono" w:eastAsiaTheme="minorHAnsi" w:hAnsi="Cascadia Mono" w:cs="Cascadia Mono"/>
+                <w:color w:val="0000FF"/>
+                <w:sz w:val="19"/>
+                <w:szCs w:val="19"/>
+                <w:lang w:eastAsia="en-US"/>
+              </w:rPr>
+              <w:t>float</w:t>
+            </w:r>
+            <w:proofErr w:type="spellEnd"/>
+            <w:proofErr w:type="gramEnd"/>
+          </w:p>
+        </w:tc>
+        <w:tc>
+          <w:tcPr>
+            <w:tcW w:w="2336" w:type="dxa"/>
+          </w:tcPr>
+          <w:p>
+            <w:proofErr w:type="spellStart"/>
+            <w:proofErr w:type="gramStart"/>
+            <w:r>
+              <w:rPr>
+                <w:rFonts w:ascii="Cascadia Mono" w:eastAsiaTheme="minorHAnsi" w:hAnsi="Cascadia Mono" w:cs="Cascadia Mono"/>
+                <w:color w:val="0000FF"/>
+                <w:sz w:val="19"/>
+                <w:szCs w:val="19"/>
+                <w:lang w:eastAsia="en-US"/>
+              </w:rPr>
+              <w:t>private</w:t>
+            </w:r>
+            <w:proofErr w:type="spellEnd"/>
+            <w:proofErr w:type="gramEnd"/>
+          </w:p>
+        </w:tc>
+        <w:tc>
+          <w:tcPr>
+            <w:tcW w:w="2337" w:type="dxa"/>
+          </w:tcPr>
+          <w:p>
+            <w:r>
+              <w:t>Хранит значение дистанции</w:t>
+            </w:r>
+          </w:p>
+        </w:tc>
+      </w:tr>
+      <w:tr>
+        <w:tc>
+          <w:tcPr>
+            <w:tcW w:w="2336" w:type="dxa"/>
+          </w:tcPr>
+          <w:p>
+            <w:proofErr w:type="spellStart"/>
+            <w:proofErr w:type="gramStart"/>
+            <w:r>
+              <w:rPr>
+                <w:rFonts w:ascii="Cascadia Mono" w:eastAsiaTheme="minorHAnsi" w:hAnsi="Cascadia Mono" w:cs="Cascadia Mono"/>
+                <w:color w:val="000000"/>
+                <w:sz w:val="19"/>
+                <w:szCs w:val="19"/>
+                <w:lang w:eastAsia="en-US"/>
+              </w:rPr>
+              <w:t>amountOfPheromone</w:t>
+            </w:r>
+            <w:proofErr w:type="spellEnd"/>
+            <w:proofErr w:type="gramEnd"/>
+          </w:p>
+        </w:tc>
+        <w:tc>
+          <w:tcPr>
+            <w:tcW w:w="2336" w:type="dxa"/>
+          </w:tcPr>
+          <w:p>
+            <w:proofErr w:type="spellStart"/>
+            <w:proofErr w:type="gramStart"/>
+            <w:r>
+              <w:rPr>
+                <w:rFonts w:ascii="Cascadia Mono" w:eastAsiaTheme="minorHAnsi" w:hAnsi="Cascadia Mono" w:cs="Cascadia Mono"/>
+                <w:color w:val="0000FF"/>
+                <w:sz w:val="19"/>
+                <w:szCs w:val="19"/>
+                <w:lang w:eastAsia="en-US"/>
+              </w:rPr>
+              <w:t>float</w:t>
+            </w:r>
+            <w:proofErr w:type="spellEnd"/>
+            <w:proofErr w:type="gramEnd"/>
+          </w:p>
+        </w:tc>
+        <w:tc>
+          <w:tcPr>
+            <w:tcW w:w="2336" w:type="dxa"/>
+          </w:tcPr>
+          <w:p>
+            <w:proofErr w:type="spellStart"/>
+            <w:proofErr w:type="gramStart"/>
+            <w:r>
+              <w:rPr>
+                <w:rFonts w:ascii="Cascadia Mono" w:eastAsiaTheme="minorHAnsi" w:hAnsi="Cascadia Mono" w:cs="Cascadia Mono"/>
+                <w:color w:val="0000FF"/>
+                <w:sz w:val="19"/>
+                <w:szCs w:val="19"/>
+                <w:lang w:eastAsia="en-US"/>
+              </w:rPr>
+              <w:t>private</w:t>
+            </w:r>
+            <w:proofErr w:type="spellEnd"/>
+            <w:proofErr w:type="gramEnd"/>
+          </w:p>
+        </w:tc>
+        <w:tc>
+          <w:tcPr>
+            <w:tcW w:w="2337" w:type="dxa"/>
+          </w:tcPr>
+          <w:p>
+            <w:r>
+              <w:t xml:space="preserve">Количество </w:t>
+            </w:r>
+            <w:proofErr w:type="spellStart"/>
+            <w:r>
+              <w:t>феромонов</w:t>
+            </w:r>
+            <w:proofErr w:type="spellEnd"/>
+          </w:p>
+        </w:tc>
+      </w:tr>
+      <w:tr>
+        <w:tc>
+          <w:tcPr>
+            <w:tcW w:w="2336" w:type="dxa"/>
+          </w:tcPr>
+          <w:p>
+            <w:proofErr w:type="spellStart"/>
+            <w:proofErr w:type="gramStart"/>
+            <w:r>
+              <w:rPr>
+                <w:rFonts w:ascii="Cascadia Mono" w:eastAsiaTheme="minorHAnsi" w:hAnsi="Cascadia Mono" w:cs="Cascadia Mono"/>
+                <w:color w:val="000000"/>
+                <w:sz w:val="19"/>
+                <w:szCs w:val="19"/>
+                <w:lang w:eastAsia="en-US"/>
+              </w:rPr>
+              <w:t>isEdge</w:t>
+            </w:r>
+            <w:proofErr w:type="spellEnd"/>
+            <w:proofErr w:type="gramEnd"/>
+          </w:p>
+        </w:tc>
+        <w:tc>
+          <w:tcPr>
+            <w:tcW w:w="2336" w:type="dxa"/>
+          </w:tcPr>
+          <w:p>
+            <w:proofErr w:type="spellStart"/>
+            <w:proofErr w:type="gramStart"/>
+            <w:r>
+              <w:rPr>
+                <w:rFonts w:ascii="Cascadia Mono" w:eastAsiaTheme="minorHAnsi" w:hAnsi="Cascadia Mono" w:cs="Cascadia Mono"/>
+                <w:color w:val="0000FF"/>
+                <w:sz w:val="19"/>
+                <w:szCs w:val="19"/>
+                <w:lang w:eastAsia="en-US"/>
+              </w:rPr>
+              <w:t>bool</w:t>
+            </w:r>
+            <w:proofErr w:type="spellEnd"/>
+            <w:proofErr w:type="gramEnd"/>
+          </w:p>
+        </w:tc>
+        <w:tc>
+          <w:tcPr>
+            <w:tcW w:w="2336" w:type="dxa"/>
+          </w:tcPr>
+          <w:p>
+            <w:proofErr w:type="spellStart"/>
+            <w:proofErr w:type="gramStart"/>
+            <w:r>
+              <w:rPr>
+                <w:rFonts w:ascii="Cascadia Mono" w:eastAsiaTheme="minorHAnsi" w:hAnsi="Cascadia Mono" w:cs="Cascadia Mono"/>
+                <w:color w:val="0000FF"/>
+                <w:sz w:val="19"/>
+                <w:szCs w:val="19"/>
+                <w:lang w:eastAsia="en-US"/>
+              </w:rPr>
+              <w:t>private</w:t>
+            </w:r>
+            <w:proofErr w:type="spellEnd"/>
+            <w:proofErr w:type="gramEnd"/>
+          </w:p>
+        </w:tc>
+        <w:tc>
+          <w:tcPr>
+            <w:tcW w:w="2337" w:type="dxa"/>
+          </w:tcPr>
+          <w:p>
+            <w:r>
+              <w:t>Существует ли вершина</w:t>
+            </w:r>
+          </w:p>
+        </w:tc>
+      </w:tr>
+    </w:tbl>
+    <w:p/>
+    <w:p>
+      <w:pPr>
+        <w:pStyle w:val="ad"/>
+        <w:keepNext/>
+        <w:jc w:val="right"/>
+        <w:rPr>
+          <w:i w:val="0"/>
+          <w:color w:val="auto"/>
+          <w:sz w:val="24"/>
+          <w:szCs w:val="24"/>
+        </w:rPr>
+      </w:pPr>
+      <w:r>
+        <w:rPr>
+          <w:i w:val="0"/>
+          <w:color w:val="auto"/>
+          <w:sz w:val="24"/>
+          <w:szCs w:val="24"/>
+        </w:rPr>
+        <w:t xml:space="preserve">Таблица </w:t>
+      </w:r>
+      <w:r>
+        <w:rPr>
+          <w:i w:val="0"/>
+          <w:color w:val="auto"/>
+          <w:sz w:val="24"/>
+          <w:szCs w:val="24"/>
+        </w:rPr>
+        <w:fldChar w:fldCharType="begin"/>
+      </w:r>
+      <w:r>
+        <w:rPr>
+          <w:i w:val="0"/>
+          <w:color w:val="auto"/>
+          <w:sz w:val="24"/>
+          <w:szCs w:val="24"/>
+        </w:rPr>
+        <w:instrText xml:space="preserve"> SEQ Таблица \* ARABIC </w:instrText>
+      </w:r>
+      <w:r>
+        <w:rPr>
+          <w:i w:val="0"/>
+          <w:color w:val="auto"/>
+          <w:sz w:val="24"/>
+          <w:szCs w:val="24"/>
+        </w:rPr>
+        <w:fldChar w:fldCharType="separate"/>
+      </w:r>
+      <w:r>
+        <w:rPr>
+          <w:i w:val="0"/>
+          <w:noProof/>
+          <w:color w:val="auto"/>
+          <w:sz w:val="24"/>
+          <w:szCs w:val="24"/>
+        </w:rPr>
+        <w:t>5</w:t>
+      </w:r>
+      <w:r>
+        <w:rPr>
+          <w:i w:val="0"/>
+          <w:color w:val="auto"/>
+          <w:sz w:val="24"/>
+          <w:szCs w:val="24"/>
+        </w:rPr>
+        <w:fldChar w:fldCharType="end"/>
+      </w:r>
+      <w:r>
+        <w:rPr>
+          <w:i w:val="0"/>
+          <w:color w:val="auto"/>
+          <w:sz w:val="24"/>
+          <w:szCs w:val="24"/>
+        </w:rPr>
+        <w:t xml:space="preserve"> </w:t>
+      </w:r>
+      <w:r>
+        <w:rPr>
+          <w:i w:val="0"/>
+          <w:color w:val="auto"/>
+          <w:sz w:val="24"/>
+          <w:szCs w:val="24"/>
+        </w:rPr>
+        <w:t xml:space="preserve">Описание методов класса </w:t>
+      </w:r>
+      <w:proofErr w:type="spellStart"/>
+      <w:r>
+        <w:rPr>
+          <w:rFonts w:eastAsiaTheme="minorHAnsi"/>
+          <w:i w:val="0"/>
+          <w:color w:val="auto"/>
+          <w:sz w:val="24"/>
+          <w:szCs w:val="24"/>
+          <w:lang w:eastAsia="en-US"/>
+        </w:rPr>
+        <w:t>AntColonyAlghoritm</w:t>
+      </w:r>
+      <w:proofErr w:type="spellEnd"/>
+    </w:p>
+    <w:tbl>
+      <w:tblPr>
+        <w:tblStyle w:val="affffb"/>
+        <w:tblW w:w="9359" w:type="dxa"/>
+        <w:tblLayout w:type="fixed"/>
+        <w:tblLook w:val="04A0" w:firstRow="1" w:lastRow="0" w:firstColumn="1" w:lastColumn="0" w:noHBand="0" w:noVBand="1"/>
+      </w:tblPr>
+      <w:tblGrid>
+        <w:gridCol w:w="1797"/>
+        <w:gridCol w:w="1572"/>
+        <w:gridCol w:w="1469"/>
+        <w:gridCol w:w="1799"/>
+        <w:gridCol w:w="1024"/>
+        <w:gridCol w:w="1698"/>
+      </w:tblGrid>
+      <w:tr>
+        <w:tc>
+          <w:tcPr>
+            <w:tcW w:w="1797" w:type="dxa"/>
+          </w:tcPr>
+          <w:p>
+            <w:r>
+              <w:t>Метод</w:t>
+            </w:r>
+          </w:p>
+        </w:tc>
+        <w:tc>
+          <w:tcPr>
+            <w:tcW w:w="1572" w:type="dxa"/>
+          </w:tcPr>
+          <w:p>
+            <w:r>
+              <w:t>Возвращаемый тип</w:t>
+            </w:r>
+          </w:p>
+        </w:tc>
+        <w:tc>
+          <w:tcPr>
+            <w:tcW w:w="1469" w:type="dxa"/>
+          </w:tcPr>
+          <w:p>
+            <w:r>
+              <w:t>Модификатор доступа</w:t>
+            </w:r>
+          </w:p>
+        </w:tc>
+        <w:tc>
+          <w:tcPr>
+            <w:tcW w:w="1799" w:type="dxa"/>
+          </w:tcPr>
+          <w:p>
+            <w:r>
+              <w:t>Входные параметры</w:t>
+            </w:r>
+          </w:p>
+        </w:tc>
+        <w:tc>
+          <w:tcPr>
+            <w:tcW w:w="1024" w:type="dxa"/>
+          </w:tcPr>
+          <w:p>
+            <w:r>
+              <w:t>Выходные параметры</w:t>
+            </w:r>
+          </w:p>
+        </w:tc>
+        <w:tc>
+          <w:tcPr>
+            <w:tcW w:w="1698" w:type="dxa"/>
+          </w:tcPr>
+          <w:p>
+            <w:r>
+              <w:t>Назначение</w:t>
+            </w:r>
+          </w:p>
+        </w:tc>
+      </w:tr>
+      <w:tr>
+        <w:tc>
+          <w:tcPr>
+            <w:tcW w:w="1797" w:type="dxa"/>
+          </w:tcPr>
+          <w:p>
+            <w:proofErr w:type="spellStart"/>
+            <w:r>
+              <w:rPr>
+                <w:rFonts w:ascii="Cascadia Mono" w:eastAsiaTheme="minorHAnsi" w:hAnsi="Cascadia Mono" w:cs="Cascadia Mono"/>
+                <w:color w:val="000000"/>
+                <w:sz w:val="19"/>
+                <w:szCs w:val="19"/>
+                <w:lang w:val="en-US" w:eastAsia="en-US"/>
+              </w:rPr>
+              <w:t>p_applyButton_Click</w:t>
+            </w:r>
+            <w:proofErr w:type="spellEnd"/>
+          </w:p>
+        </w:tc>
+        <w:tc>
+          <w:tcPr>
+            <w:tcW w:w="1572" w:type="dxa"/>
+          </w:tcPr>
+          <w:p>
+            <w:proofErr w:type="spellStart"/>
+            <w:proofErr w:type="gramStart"/>
+            <w:r>
+              <w:rPr>
+                <w:rFonts w:ascii="Cascadia Mono" w:eastAsiaTheme="minorHAnsi" w:hAnsi="Cascadia Mono" w:cs="Cascadia Mono"/>
+                <w:color w:val="0000FF"/>
+                <w:sz w:val="19"/>
+                <w:szCs w:val="19"/>
+                <w:lang w:eastAsia="en-US"/>
+              </w:rPr>
+              <w:t>void</w:t>
+            </w:r>
+            <w:proofErr w:type="spellEnd"/>
+            <w:proofErr w:type="gramEnd"/>
+          </w:p>
+        </w:tc>
+        <w:tc>
+          <w:tcPr>
+            <w:tcW w:w="1469" w:type="dxa"/>
+          </w:tcPr>
+          <w:p>
+            <w:proofErr w:type="spellStart"/>
+            <w:proofErr w:type="gramStart"/>
+            <w:r>
+              <w:rPr>
+                <w:rFonts w:ascii="Cascadia Mono" w:eastAsiaTheme="minorHAnsi" w:hAnsi="Cascadia Mono" w:cs="Cascadia Mono"/>
+                <w:color w:val="0000FF"/>
+                <w:sz w:val="19"/>
+                <w:szCs w:val="19"/>
+                <w:lang w:eastAsia="en-US"/>
+              </w:rPr>
+              <w:t>private</w:t>
+            </w:r>
+            <w:proofErr w:type="spellEnd"/>
+            <w:proofErr w:type="gramEnd"/>
+          </w:p>
+        </w:tc>
+        <w:tc>
+          <w:tcPr>
+            <w:tcW w:w="1799" w:type="dxa"/>
+          </w:tcPr>
+          <w:p>
+            <w:pPr>
+              <w:rPr>
+                <w:lang w:val="en-US"/>
+              </w:rPr>
+            </w:pPr>
+            <w:proofErr w:type="spellStart"/>
+            <w:proofErr w:type="gramStart"/>
+            <w:r>
+              <w:rPr>
+                <w:rFonts w:ascii="Cascadia Mono" w:eastAsiaTheme="minorHAnsi" w:hAnsi="Cascadia Mono" w:cs="Cascadia Mono"/>
+                <w:color w:val="0000FF"/>
+                <w:sz w:val="19"/>
+                <w:szCs w:val="19"/>
+                <w:lang w:eastAsia="en-US"/>
+              </w:rPr>
+              <w:t>object</w:t>
+            </w:r>
+            <w:proofErr w:type="spellEnd"/>
+            <w:proofErr w:type="gramEnd"/>
+            <w:r>
+              <w:rPr>
+                <w:rFonts w:ascii="Cascadia Mono" w:eastAsiaTheme="minorHAnsi" w:hAnsi="Cascadia Mono" w:cs="Cascadia Mono"/>
+                <w:color w:val="000000"/>
+                <w:sz w:val="19"/>
+                <w:szCs w:val="19"/>
+                <w:lang w:eastAsia="en-US"/>
+              </w:rPr>
+              <w:t xml:space="preserve"> </w:t>
+            </w:r>
+            <w:proofErr w:type="spellStart"/>
+            <w:r>
+              <w:rPr>
+                <w:rFonts w:ascii="Cascadia Mono" w:eastAsiaTheme="minorHAnsi" w:hAnsi="Cascadia Mono" w:cs="Cascadia Mono"/>
+                <w:color w:val="000000"/>
+                <w:sz w:val="19"/>
+                <w:szCs w:val="19"/>
+                <w:lang w:eastAsia="en-US"/>
+              </w:rPr>
+              <w:t>sender</w:t>
+            </w:r>
+            <w:proofErr w:type="spellEnd"/>
+            <w:r>
+              <w:rPr>
+                <w:rFonts w:ascii="Cascadia Mono" w:eastAsiaTheme="minorHAnsi" w:hAnsi="Cascadia Mono" w:cs="Cascadia Mono"/>
+                <w:color w:val="000000"/>
+                <w:sz w:val="19"/>
+                <w:szCs w:val="19"/>
+                <w:lang w:eastAsia="en-US"/>
+              </w:rPr>
+              <w:t xml:space="preserve">, </w:t>
+            </w:r>
+            <w:proofErr w:type="spellStart"/>
+            <w:r>
+              <w:rPr>
+                <w:rFonts w:ascii="Cascadia Mono" w:eastAsiaTheme="minorHAnsi" w:hAnsi="Cascadia Mono" w:cs="Cascadia Mono"/>
+                <w:color w:val="000000"/>
+                <w:sz w:val="19"/>
+                <w:szCs w:val="19"/>
+                <w:lang w:eastAsia="en-US"/>
+              </w:rPr>
+              <w:t>EventArgs</w:t>
+            </w:r>
+            <w:proofErr w:type="spellEnd"/>
+            <w:r>
+              <w:rPr>
+                <w:rFonts w:ascii="Cascadia Mono" w:eastAsiaTheme="minorHAnsi" w:hAnsi="Cascadia Mono" w:cs="Cascadia Mono"/>
+                <w:color w:val="000000"/>
+                <w:sz w:val="19"/>
+                <w:szCs w:val="19"/>
+                <w:lang w:eastAsia="en-US"/>
+              </w:rPr>
+              <w:t xml:space="preserve"> e</w:t>
+            </w:r>
+          </w:p>
+        </w:tc>
+        <w:tc>
+          <w:tcPr>
+            <w:tcW w:w="1024" w:type="dxa"/>
+          </w:tcPr>
+          <w:p>
+            <w:r>
+              <w:t>-</w:t>
+            </w:r>
+          </w:p>
+        </w:tc>
+        <w:tc>
+          <w:tcPr>
+            <w:tcW w:w="1698" w:type="dxa"/>
+          </w:tcPr>
+          <w:p>
+            <w:r>
+              <w:t>Запускает работу алгоритма при нажатии пользователем кнопки</w:t>
+            </w:r>
+          </w:p>
+        </w:tc>
+      </w:tr>
+      <w:tr>
+        <w:tc>
+          <w:tcPr>
+            <w:tcW w:w="1797" w:type="dxa"/>
+          </w:tcPr>
+          <w:p>
+            <w:pPr>
+              <w:rPr>
+                <w:rFonts w:ascii="Cascadia Mono" w:eastAsiaTheme="minorHAnsi" w:hAnsi="Cascadia Mono" w:cs="Cascadia Mono"/>
+                <w:color w:val="000000"/>
+                <w:sz w:val="19"/>
+                <w:szCs w:val="19"/>
+                <w:lang w:val="en-US" w:eastAsia="en-US"/>
+              </w:rPr>
+            </w:pPr>
+            <w:proofErr w:type="spellStart"/>
+            <w:r>
+              <w:rPr>
+                <w:rFonts w:ascii="Cascadia Mono" w:eastAsiaTheme="minorHAnsi" w:hAnsi="Cascadia Mono" w:cs="Cascadia Mono"/>
+                <w:color w:val="000000"/>
+                <w:sz w:val="19"/>
+                <w:szCs w:val="19"/>
+                <w:lang w:val="en-US" w:eastAsia="en-US"/>
+              </w:rPr>
+              <w:t>AntColonyAlghoritm_Load</w:t>
+            </w:r>
+            <w:proofErr w:type="spellEnd"/>
+          </w:p>
+        </w:tc>
+        <w:tc>
+          <w:tcPr>
+            <w:tcW w:w="1572" w:type="dxa"/>
+          </w:tcPr>
+          <w:p>
+            <w:pPr>
+              <w:rPr>
+                <w:rFonts w:eastAsiaTheme="minorHAnsi"/>
+                <w:szCs w:val="19"/>
+                <w:lang w:val="en-US" w:eastAsia="en-US"/>
+              </w:rPr>
+            </w:pPr>
+            <w:proofErr w:type="spellStart"/>
+            <w:proofErr w:type="gramStart"/>
+            <w:r>
+              <w:rPr>
+                <w:rFonts w:ascii="Cascadia Mono" w:eastAsiaTheme="minorHAnsi" w:hAnsi="Cascadia Mono" w:cs="Cascadia Mono"/>
+                <w:color w:val="0000FF"/>
+                <w:sz w:val="19"/>
+                <w:szCs w:val="19"/>
+                <w:lang w:eastAsia="en-US"/>
+              </w:rPr>
+              <w:t>void</w:t>
+            </w:r>
+            <w:proofErr w:type="spellEnd"/>
+            <w:proofErr w:type="gramEnd"/>
+          </w:p>
+        </w:tc>
+        <w:tc>
+          <w:tcPr>
+            <w:tcW w:w="1469" w:type="dxa"/>
+          </w:tcPr>
+          <w:p>
+            <w:pPr>
               <w:rPr>
                 <w:rFonts w:ascii="Cascadia Mono" w:eastAsiaTheme="minorHAnsi" w:hAnsi="Cascadia Mono" w:cs="Cascadia Mono"/>
                 <w:color w:val="0000FF"/>
@@ -2992,10 +5950,143 @@
                 <w:szCs w:val="19"/>
                 <w:lang w:val="en-US" w:eastAsia="en-US"/>
               </w:rPr>
-              <w:t>int</w:t>
+            </w:pPr>
+            <w:r>
+              <w:rPr>
+                <w:rFonts w:ascii="Cascadia Mono" w:eastAsiaTheme="minorHAnsi" w:hAnsi="Cascadia Mono" w:cs="Cascadia Mono"/>
+                <w:color w:val="0000FF"/>
+                <w:sz w:val="19"/>
+                <w:szCs w:val="19"/>
+                <w:lang w:val="en-US" w:eastAsia="en-US"/>
+              </w:rPr>
+              <w:t>private</w:t>
+            </w:r>
+          </w:p>
+        </w:tc>
+        <w:tc>
+          <w:tcPr>
+            <w:tcW w:w="1799" w:type="dxa"/>
+          </w:tcPr>
+          <w:p>
+            <w:pPr>
+              <w:rPr>
+                <w:rFonts w:ascii="Cascadia Mono" w:eastAsiaTheme="minorHAnsi" w:hAnsi="Cascadia Mono" w:cs="Cascadia Mono"/>
+                <w:color w:val="0000FF"/>
+                <w:sz w:val="19"/>
+                <w:szCs w:val="19"/>
+                <w:lang w:val="en-US" w:eastAsia="en-US"/>
+              </w:rPr>
+            </w:pPr>
+            <w:proofErr w:type="spellStart"/>
+            <w:proofErr w:type="gramStart"/>
+            <w:r>
+              <w:rPr>
+                <w:rFonts w:ascii="Cascadia Mono" w:eastAsiaTheme="minorHAnsi" w:hAnsi="Cascadia Mono" w:cs="Cascadia Mono"/>
+                <w:color w:val="0000FF"/>
+                <w:sz w:val="19"/>
+                <w:szCs w:val="19"/>
+                <w:lang w:eastAsia="en-US"/>
+              </w:rPr>
+              <w:t>object</w:t>
             </w:r>
             <w:proofErr w:type="spellEnd"/>
-            <w:r>
+            <w:proofErr w:type="gramEnd"/>
+            <w:r>
+              <w:rPr>
+                <w:rFonts w:ascii="Cascadia Mono" w:eastAsiaTheme="minorHAnsi" w:hAnsi="Cascadia Mono" w:cs="Cascadia Mono"/>
+                <w:color w:val="000000"/>
+                <w:sz w:val="19"/>
+                <w:szCs w:val="19"/>
+                <w:lang w:eastAsia="en-US"/>
+              </w:rPr>
+              <w:t xml:space="preserve"> </w:t>
+            </w:r>
+            <w:proofErr w:type="spellStart"/>
+            <w:r>
+              <w:rPr>
+                <w:rFonts w:ascii="Cascadia Mono" w:eastAsiaTheme="minorHAnsi" w:hAnsi="Cascadia Mono" w:cs="Cascadia Mono"/>
+                <w:color w:val="000000"/>
+                <w:sz w:val="19"/>
+                <w:szCs w:val="19"/>
+                <w:lang w:eastAsia="en-US"/>
+              </w:rPr>
+              <w:t>sender</w:t>
+            </w:r>
+            <w:proofErr w:type="spellEnd"/>
+            <w:r>
+              <w:rPr>
+                <w:rFonts w:ascii="Cascadia Mono" w:eastAsiaTheme="minorHAnsi" w:hAnsi="Cascadia Mono" w:cs="Cascadia Mono"/>
+                <w:color w:val="000000"/>
+                <w:sz w:val="19"/>
+                <w:szCs w:val="19"/>
+                <w:lang w:eastAsia="en-US"/>
+              </w:rPr>
+              <w:t xml:space="preserve">, </w:t>
+            </w:r>
+            <w:proofErr w:type="spellStart"/>
+            <w:r>
+              <w:rPr>
+                <w:rFonts w:ascii="Cascadia Mono" w:eastAsiaTheme="minorHAnsi" w:hAnsi="Cascadia Mono" w:cs="Cascadia Mono"/>
+                <w:color w:val="000000"/>
+                <w:sz w:val="19"/>
+                <w:szCs w:val="19"/>
+                <w:lang w:eastAsia="en-US"/>
+              </w:rPr>
+              <w:t>EventArgs</w:t>
+            </w:r>
+            <w:proofErr w:type="spellEnd"/>
+            <w:r>
+              <w:rPr>
+                <w:rFonts w:ascii="Cascadia Mono" w:eastAsiaTheme="minorHAnsi" w:hAnsi="Cascadia Mono" w:cs="Cascadia Mono"/>
+                <w:color w:val="000000"/>
+                <w:sz w:val="19"/>
+                <w:szCs w:val="19"/>
+                <w:lang w:eastAsia="en-US"/>
+              </w:rPr>
+              <w:t xml:space="preserve"> e</w:t>
+            </w:r>
+          </w:p>
+        </w:tc>
+        <w:tc>
+          <w:tcPr>
+            <w:tcW w:w="1024" w:type="dxa"/>
+          </w:tcPr>
+          <w:p>
+            <w:pPr>
+              <w:rPr>
+                <w:lang w:val="en-US"/>
+              </w:rPr>
+            </w:pPr>
+            <w:r>
+              <w:rPr>
+                <w:lang w:val="en-US"/>
+              </w:rPr>
+              <w:t>-</w:t>
+            </w:r>
+          </w:p>
+        </w:tc>
+        <w:tc>
+          <w:tcPr>
+            <w:tcW w:w="1698" w:type="dxa"/>
+          </w:tcPr>
+          <w:p>
+            <w:r>
+              <w:t xml:space="preserve">Вызывается при загрузки формы запускает алгоритм построения </w:t>
+            </w:r>
+            <w:r>
+              <w:lastRenderedPageBreak/>
+              <w:t>динамических ячеек</w:t>
+            </w:r>
+          </w:p>
+        </w:tc>
+      </w:tr>
+      <w:tr>
+        <w:tc>
+          <w:tcPr>
+            <w:tcW w:w="1797" w:type="dxa"/>
+          </w:tcPr>
+          <w:p>
+            <w:pPr>
               <w:rPr>
                 <w:rFonts w:ascii="Cascadia Mono" w:eastAsiaTheme="minorHAnsi" w:hAnsi="Cascadia Mono" w:cs="Cascadia Mono"/>
                 <w:color w:val="000000"/>
@@ -3003,8 +6094,7 @@
                 <w:szCs w:val="19"/>
                 <w:lang w:val="en-US" w:eastAsia="en-US"/>
               </w:rPr>
-              <w:t xml:space="preserve">   </w:t>
-            </w:r>
+            </w:pPr>
             <w:proofErr w:type="spellStart"/>
             <w:r>
               <w:rPr>
@@ -3014,9 +6104,56 @@
                 <w:szCs w:val="19"/>
                 <w:lang w:val="en-US" w:eastAsia="en-US"/>
               </w:rPr>
-              <w:t>amountOfNodes,</w:t>
-            </w:r>
-            <w:r>
+              <w:lastRenderedPageBreak/>
+              <w:t>p</w:t>
+            </w:r>
+            <w:r>
+              <w:rPr>
+                <w:rFonts w:ascii="Cascadia Mono" w:eastAsiaTheme="minorHAnsi" w:hAnsi="Cascadia Mono" w:cs="Cascadia Mono"/>
+                <w:color w:val="000000"/>
+                <w:sz w:val="19"/>
+                <w:szCs w:val="19"/>
+                <w:lang w:val="en-US" w:eastAsia="en-US"/>
+              </w:rPr>
+              <w:t>_amountOfNodes_ValueChanged</w:t>
+            </w:r>
+            <w:proofErr w:type="spellEnd"/>
+          </w:p>
+        </w:tc>
+        <w:tc>
+          <w:tcPr>
+            <w:tcW w:w="1572" w:type="dxa"/>
+          </w:tcPr>
+          <w:p>
+            <w:pPr>
+              <w:rPr>
+                <w:rFonts w:eastAsiaTheme="minorHAnsi"/>
+                <w:szCs w:val="19"/>
+                <w:lang w:eastAsia="en-US"/>
+              </w:rPr>
+            </w:pPr>
+            <w:proofErr w:type="spellStart"/>
+            <w:proofErr w:type="gramStart"/>
+            <w:r>
+              <w:rPr>
+                <w:rFonts w:ascii="Cascadia Mono" w:eastAsiaTheme="minorHAnsi" w:hAnsi="Cascadia Mono" w:cs="Cascadia Mono"/>
+                <w:color w:val="0000FF"/>
+                <w:sz w:val="19"/>
+                <w:szCs w:val="19"/>
+                <w:lang w:eastAsia="en-US"/>
+              </w:rPr>
+              <w:t>void</w:t>
+            </w:r>
+            <w:proofErr w:type="spellEnd"/>
+            <w:proofErr w:type="gramEnd"/>
+          </w:p>
+        </w:tc>
+        <w:tc>
+          <w:tcPr>
+            <w:tcW w:w="1469" w:type="dxa"/>
+          </w:tcPr>
+          <w:p>
+            <w:pPr>
               <w:rPr>
                 <w:rFonts w:ascii="Cascadia Mono" w:eastAsiaTheme="minorHAnsi" w:hAnsi="Cascadia Mono" w:cs="Cascadia Mono"/>
                 <w:color w:val="0000FF"/>
@@ -3024,9 +6161,302 @@
                 <w:szCs w:val="19"/>
                 <w:lang w:val="en-US" w:eastAsia="en-US"/>
               </w:rPr>
-              <w:t>float</w:t>
+            </w:pPr>
+            <w:proofErr w:type="spellStart"/>
+            <w:proofErr w:type="gramStart"/>
+            <w:r>
+              <w:rPr>
+                <w:rFonts w:ascii="Cascadia Mono" w:eastAsiaTheme="minorHAnsi" w:hAnsi="Cascadia Mono" w:cs="Cascadia Mono"/>
+                <w:color w:val="0000FF"/>
+                <w:sz w:val="19"/>
+                <w:szCs w:val="19"/>
+                <w:lang w:eastAsia="en-US"/>
+              </w:rPr>
+              <w:t>private</w:t>
             </w:r>
             <w:proofErr w:type="spellEnd"/>
+            <w:proofErr w:type="gramEnd"/>
+          </w:p>
+        </w:tc>
+        <w:tc>
+          <w:tcPr>
+            <w:tcW w:w="1799" w:type="dxa"/>
+          </w:tcPr>
+          <w:p>
+            <w:pPr>
+              <w:rPr>
+                <w:rFonts w:ascii="Cascadia Mono" w:eastAsiaTheme="minorHAnsi" w:hAnsi="Cascadia Mono" w:cs="Cascadia Mono"/>
+                <w:color w:val="0000FF"/>
+                <w:sz w:val="19"/>
+                <w:szCs w:val="19"/>
+                <w:lang w:val="en-US" w:eastAsia="en-US"/>
+              </w:rPr>
+            </w:pPr>
+            <w:proofErr w:type="spellStart"/>
+            <w:proofErr w:type="gramStart"/>
+            <w:r>
+              <w:rPr>
+                <w:rFonts w:ascii="Cascadia Mono" w:eastAsiaTheme="minorHAnsi" w:hAnsi="Cascadia Mono" w:cs="Cascadia Mono"/>
+                <w:color w:val="0000FF"/>
+                <w:sz w:val="19"/>
+                <w:szCs w:val="19"/>
+                <w:lang w:eastAsia="en-US"/>
+              </w:rPr>
+              <w:t>object</w:t>
+            </w:r>
+            <w:proofErr w:type="spellEnd"/>
+            <w:proofErr w:type="gramEnd"/>
+            <w:r>
+              <w:rPr>
+                <w:rFonts w:ascii="Cascadia Mono" w:eastAsiaTheme="minorHAnsi" w:hAnsi="Cascadia Mono" w:cs="Cascadia Mono"/>
+                <w:color w:val="000000"/>
+                <w:sz w:val="19"/>
+                <w:szCs w:val="19"/>
+                <w:lang w:eastAsia="en-US"/>
+              </w:rPr>
+              <w:t xml:space="preserve"> </w:t>
+            </w:r>
+            <w:proofErr w:type="spellStart"/>
+            <w:r>
+              <w:rPr>
+                <w:rFonts w:ascii="Cascadia Mono" w:eastAsiaTheme="minorHAnsi" w:hAnsi="Cascadia Mono" w:cs="Cascadia Mono"/>
+                <w:color w:val="000000"/>
+                <w:sz w:val="19"/>
+                <w:szCs w:val="19"/>
+                <w:lang w:eastAsia="en-US"/>
+              </w:rPr>
+              <w:t>sender</w:t>
+            </w:r>
+            <w:proofErr w:type="spellEnd"/>
+            <w:r>
+              <w:rPr>
+                <w:rFonts w:ascii="Cascadia Mono" w:eastAsiaTheme="minorHAnsi" w:hAnsi="Cascadia Mono" w:cs="Cascadia Mono"/>
+                <w:color w:val="000000"/>
+                <w:sz w:val="19"/>
+                <w:szCs w:val="19"/>
+                <w:lang w:eastAsia="en-US"/>
+              </w:rPr>
+              <w:t xml:space="preserve">, </w:t>
+            </w:r>
+            <w:proofErr w:type="spellStart"/>
+            <w:r>
+              <w:rPr>
+                <w:rFonts w:ascii="Cascadia Mono" w:eastAsiaTheme="minorHAnsi" w:hAnsi="Cascadia Mono" w:cs="Cascadia Mono"/>
+                <w:color w:val="000000"/>
+                <w:sz w:val="19"/>
+                <w:szCs w:val="19"/>
+                <w:lang w:eastAsia="en-US"/>
+              </w:rPr>
+              <w:t>EventArgs</w:t>
+            </w:r>
+            <w:proofErr w:type="spellEnd"/>
+            <w:r>
+              <w:rPr>
+                <w:rFonts w:ascii="Cascadia Mono" w:eastAsiaTheme="minorHAnsi" w:hAnsi="Cascadia Mono" w:cs="Cascadia Mono"/>
+                <w:color w:val="000000"/>
+                <w:sz w:val="19"/>
+                <w:szCs w:val="19"/>
+                <w:lang w:eastAsia="en-US"/>
+              </w:rPr>
+              <w:t xml:space="preserve"> e</w:t>
+            </w:r>
+          </w:p>
+        </w:tc>
+        <w:tc>
+          <w:tcPr>
+            <w:tcW w:w="1024" w:type="dxa"/>
+          </w:tcPr>
+          <w:p>
+            <w:pPr>
+              <w:rPr>
+                <w:lang w:val="en-US"/>
+              </w:rPr>
+            </w:pPr>
+            <w:r>
+              <w:rPr>
+                <w:lang w:val="en-US"/>
+              </w:rPr>
+              <w:t>-</w:t>
+            </w:r>
+          </w:p>
+        </w:tc>
+        <w:tc>
+          <w:tcPr>
+            <w:tcW w:w="1698" w:type="dxa"/>
+          </w:tcPr>
+          <w:p>
+            <w:r>
+              <w:t>Алгоритм построения динамических ячеек</w:t>
+            </w:r>
+          </w:p>
+        </w:tc>
+      </w:tr>
+    </w:tbl>
+    <w:p/>
+    <w:p>
+      <w:pPr>
+        <w:pStyle w:val="ad"/>
+        <w:keepNext/>
+        <w:jc w:val="right"/>
+        <w:rPr>
+          <w:i w:val="0"/>
+          <w:color w:val="auto"/>
+          <w:sz w:val="24"/>
+          <w:szCs w:val="24"/>
+        </w:rPr>
+      </w:pPr>
+      <w:r>
+        <w:rPr>
+          <w:i w:val="0"/>
+          <w:color w:val="auto"/>
+          <w:sz w:val="24"/>
+          <w:szCs w:val="24"/>
+        </w:rPr>
+        <w:t xml:space="preserve">Таблица </w:t>
+      </w:r>
+      <w:r>
+        <w:rPr>
+          <w:i w:val="0"/>
+          <w:color w:val="auto"/>
+          <w:sz w:val="24"/>
+          <w:szCs w:val="24"/>
+        </w:rPr>
+        <w:fldChar w:fldCharType="begin"/>
+      </w:r>
+      <w:r>
+        <w:rPr>
+          <w:i w:val="0"/>
+          <w:color w:val="auto"/>
+          <w:sz w:val="24"/>
+          <w:szCs w:val="24"/>
+        </w:rPr>
+        <w:instrText xml:space="preserve"> SEQ Таблица \* ARABIC </w:instrText>
+      </w:r>
+      <w:r>
+        <w:rPr>
+          <w:i w:val="0"/>
+          <w:color w:val="auto"/>
+          <w:sz w:val="24"/>
+          <w:szCs w:val="24"/>
+        </w:rPr>
+        <w:fldChar w:fldCharType="separate"/>
+      </w:r>
+      <w:r>
+        <w:rPr>
+          <w:i w:val="0"/>
+          <w:noProof/>
+          <w:color w:val="auto"/>
+          <w:sz w:val="24"/>
+          <w:szCs w:val="24"/>
+        </w:rPr>
+        <w:t>6</w:t>
+      </w:r>
+      <w:r>
+        <w:rPr>
+          <w:i w:val="0"/>
+          <w:color w:val="auto"/>
+          <w:sz w:val="24"/>
+          <w:szCs w:val="24"/>
+        </w:rPr>
+        <w:fldChar w:fldCharType="end"/>
+      </w:r>
+      <w:r>
+        <w:rPr>
+          <w:i w:val="0"/>
+          <w:color w:val="auto"/>
+          <w:sz w:val="24"/>
+          <w:szCs w:val="24"/>
+        </w:rPr>
+        <w:t xml:space="preserve"> </w:t>
+      </w:r>
+      <w:r>
+        <w:rPr>
+          <w:i w:val="0"/>
+          <w:color w:val="auto"/>
+          <w:sz w:val="24"/>
+          <w:szCs w:val="24"/>
+        </w:rPr>
+        <w:t xml:space="preserve">Описание полей и свойств класса </w:t>
+      </w:r>
+      <w:proofErr w:type="spellStart"/>
+      <w:r>
+        <w:rPr>
+          <w:rFonts w:eastAsiaTheme="minorHAnsi"/>
+          <w:i w:val="0"/>
+          <w:color w:val="auto"/>
+          <w:sz w:val="24"/>
+          <w:szCs w:val="24"/>
+          <w:lang w:eastAsia="en-US"/>
+        </w:rPr>
+        <w:t>AntColonyAlghoritm</w:t>
+      </w:r>
+      <w:proofErr w:type="spellEnd"/>
+    </w:p>
+    <w:tbl>
+      <w:tblPr>
+        <w:tblStyle w:val="affffb"/>
+        <w:tblW w:w="0" w:type="auto"/>
+        <w:tblLook w:val="04A0" w:firstRow="1" w:lastRow="0" w:firstColumn="1" w:lastColumn="0" w:noHBand="0" w:noVBand="1"/>
+      </w:tblPr>
+      <w:tblGrid>
+        <w:gridCol w:w="2184"/>
+        <w:gridCol w:w="3000"/>
+        <w:gridCol w:w="2135"/>
+        <w:gridCol w:w="2026"/>
+      </w:tblGrid>
+      <w:tr>
+        <w:tc>
+          <w:tcPr>
+            <w:tcW w:w="2184" w:type="dxa"/>
+          </w:tcPr>
+          <w:p>
+            <w:r>
+              <w:t>Имя</w:t>
+            </w:r>
+          </w:p>
+        </w:tc>
+        <w:tc>
+          <w:tcPr>
+            <w:tcW w:w="3000" w:type="dxa"/>
+          </w:tcPr>
+          <w:p>
+            <w:r>
+              <w:t>Тип</w:t>
+            </w:r>
+          </w:p>
+        </w:tc>
+        <w:tc>
+          <w:tcPr>
+            <w:tcW w:w="2135" w:type="dxa"/>
+          </w:tcPr>
+          <w:p>
+            <w:r>
+              <w:t>Модификатор доступа</w:t>
+            </w:r>
+          </w:p>
+        </w:tc>
+        <w:tc>
+          <w:tcPr>
+            <w:tcW w:w="2026" w:type="dxa"/>
+          </w:tcPr>
+          <w:p>
+            <w:r>
+              <w:t>Назначение</w:t>
+            </w:r>
+          </w:p>
+        </w:tc>
+      </w:tr>
+      <w:tr>
+        <w:tc>
+          <w:tcPr>
+            <w:tcW w:w="2184" w:type="dxa"/>
+          </w:tcPr>
+          <w:p>
+            <w:pPr>
+              <w:rPr>
+                <w:lang w:val="en-US"/>
+              </w:rPr>
+            </w:pPr>
             <w:r>
               <w:rPr>
                 <w:rFonts w:ascii="Cascadia Mono" w:eastAsiaTheme="minorHAnsi" w:hAnsi="Cascadia Mono" w:cs="Cascadia Mono"/>
@@ -3035,9 +6465,77 @@
                 <w:szCs w:val="19"/>
                 <w:lang w:val="en-US" w:eastAsia="en-US"/>
               </w:rPr>
-              <w:t xml:space="preserve"> </w:t>
-            </w:r>
+              <w:t>x</w:t>
+            </w:r>
+          </w:p>
+        </w:tc>
+        <w:tc>
+          <w:tcPr>
+            <w:tcW w:w="3000" w:type="dxa"/>
+          </w:tcPr>
+          <w:p>
+            <w:pPr>
+              <w:rPr>
+                <w:lang w:val="en-US"/>
+              </w:rPr>
+            </w:pPr>
             <w:proofErr w:type="spellStart"/>
+            <w:r>
+              <w:rPr>
+                <w:rFonts w:ascii="Cascadia Mono" w:eastAsiaTheme="minorHAnsi" w:hAnsi="Cascadia Mono" w:cs="Cascadia Mono"/>
+                <w:color w:val="0000FF"/>
+                <w:sz w:val="19"/>
+                <w:szCs w:val="19"/>
+                <w:lang w:val="en-US" w:eastAsia="en-US"/>
+              </w:rPr>
+              <w:t>int</w:t>
+            </w:r>
+            <w:proofErr w:type="spellEnd"/>
+          </w:p>
+        </w:tc>
+        <w:tc>
+          <w:tcPr>
+            <w:tcW w:w="2135" w:type="dxa"/>
+          </w:tcPr>
+          <w:p>
+            <w:proofErr w:type="spellStart"/>
+            <w:proofErr w:type="gramStart"/>
+            <w:r>
+              <w:rPr>
+                <w:rFonts w:ascii="Cascadia Mono" w:eastAsiaTheme="minorHAnsi" w:hAnsi="Cascadia Mono" w:cs="Cascadia Mono"/>
+                <w:color w:val="0000FF"/>
+                <w:sz w:val="19"/>
+                <w:szCs w:val="19"/>
+                <w:lang w:eastAsia="en-US"/>
+              </w:rPr>
+              <w:t>private</w:t>
+            </w:r>
+            <w:proofErr w:type="spellEnd"/>
+            <w:proofErr w:type="gramEnd"/>
+          </w:p>
+        </w:tc>
+        <w:tc>
+          <w:tcPr>
+            <w:tcW w:w="2026" w:type="dxa"/>
+          </w:tcPr>
+          <w:p>
+            <w:r>
+              <w:t xml:space="preserve">Начальная координата </w:t>
+            </w:r>
+          </w:p>
+        </w:tc>
+      </w:tr>
+      <w:tr>
+        <w:tc>
+          <w:tcPr>
+            <w:tcW w:w="2184" w:type="dxa"/>
+          </w:tcPr>
+          <w:p>
+            <w:pPr>
+              <w:rPr>
+                <w:lang w:val="en-US"/>
+              </w:rPr>
+            </w:pPr>
             <w:r>
               <w:rPr>
                 <w:rFonts w:ascii="Cascadia Mono" w:eastAsiaTheme="minorHAnsi" w:hAnsi="Cascadia Mono" w:cs="Cascadia Mono"/>
@@ -3046,8 +6544,16 @@
                 <w:szCs w:val="19"/>
                 <w:lang w:val="en-US" w:eastAsia="en-US"/>
               </w:rPr>
-              <w:t>alpha,</w:t>
-            </w:r>
+              <w:t>x1</w:t>
+            </w:r>
+          </w:p>
+        </w:tc>
+        <w:tc>
+          <w:tcPr>
+            <w:tcW w:w="3000" w:type="dxa"/>
+          </w:tcPr>
+          <w:p>
+            <w:proofErr w:type="spellStart"/>
             <w:r>
               <w:rPr>
                 <w:rFonts w:ascii="Cascadia Mono" w:eastAsiaTheme="minorHAnsi" w:hAnsi="Cascadia Mono" w:cs="Cascadia Mono"/>
@@ -3056,9 +6562,54 @@
                 <w:szCs w:val="19"/>
                 <w:lang w:val="en-US" w:eastAsia="en-US"/>
               </w:rPr>
-              <w:t>float</w:t>
+              <w:t>int</w:t>
             </w:r>
             <w:proofErr w:type="spellEnd"/>
+          </w:p>
+        </w:tc>
+        <w:tc>
+          <w:tcPr>
+            <w:tcW w:w="2135" w:type="dxa"/>
+          </w:tcPr>
+          <w:p>
+            <w:proofErr w:type="spellStart"/>
+            <w:proofErr w:type="gramStart"/>
+            <w:r>
+              <w:rPr>
+                <w:rFonts w:ascii="Cascadia Mono" w:eastAsiaTheme="minorHAnsi" w:hAnsi="Cascadia Mono" w:cs="Cascadia Mono"/>
+                <w:color w:val="0000FF"/>
+                <w:sz w:val="19"/>
+                <w:szCs w:val="19"/>
+                <w:lang w:eastAsia="en-US"/>
+              </w:rPr>
+              <w:t>private</w:t>
+            </w:r>
+            <w:proofErr w:type="spellEnd"/>
+            <w:proofErr w:type="gramEnd"/>
+          </w:p>
+        </w:tc>
+        <w:tc>
+          <w:tcPr>
+            <w:tcW w:w="2026" w:type="dxa"/>
+          </w:tcPr>
+          <w:p>
+            <w:r>
+              <w:t>Координата смещения</w:t>
+            </w:r>
+          </w:p>
+        </w:tc>
+      </w:tr>
+      <w:tr>
+        <w:tc>
+          <w:tcPr>
+            <w:tcW w:w="2184" w:type="dxa"/>
+          </w:tcPr>
+          <w:p>
+            <w:pPr>
+              <w:rPr>
+                <w:lang w:val="en-US"/>
+              </w:rPr>
+            </w:pPr>
             <w:r>
               <w:rPr>
                 <w:rFonts w:ascii="Cascadia Mono" w:eastAsiaTheme="minorHAnsi" w:hAnsi="Cascadia Mono" w:cs="Cascadia Mono"/>
@@ -3067,10 +6618,68 @@
                 <w:szCs w:val="19"/>
                 <w:lang w:val="en-US" w:eastAsia="en-US"/>
               </w:rPr>
-              <w:t xml:space="preserve"> </w:t>
-            </w:r>
+              <w:t>y</w:t>
+            </w:r>
+          </w:p>
+        </w:tc>
+        <w:tc>
+          <w:tcPr>
+            <w:tcW w:w="3000" w:type="dxa"/>
+          </w:tcPr>
+          <w:p>
             <w:proofErr w:type="spellStart"/>
             <w:r>
+              <w:rPr>
+                <w:rFonts w:ascii="Cascadia Mono" w:eastAsiaTheme="minorHAnsi" w:hAnsi="Cascadia Mono" w:cs="Cascadia Mono"/>
+                <w:color w:val="0000FF"/>
+                <w:sz w:val="19"/>
+                <w:szCs w:val="19"/>
+                <w:lang w:val="en-US" w:eastAsia="en-US"/>
+              </w:rPr>
+              <w:t>int</w:t>
+            </w:r>
+            <w:proofErr w:type="spellEnd"/>
+          </w:p>
+        </w:tc>
+        <w:tc>
+          <w:tcPr>
+            <w:tcW w:w="2135" w:type="dxa"/>
+          </w:tcPr>
+          <w:p>
+            <w:proofErr w:type="spellStart"/>
+            <w:proofErr w:type="gramStart"/>
+            <w:r>
+              <w:rPr>
+                <w:rFonts w:ascii="Cascadia Mono" w:eastAsiaTheme="minorHAnsi" w:hAnsi="Cascadia Mono" w:cs="Cascadia Mono"/>
+                <w:color w:val="0000FF"/>
+                <w:sz w:val="19"/>
+                <w:szCs w:val="19"/>
+                <w:lang w:eastAsia="en-US"/>
+              </w:rPr>
+              <w:t>private</w:t>
+            </w:r>
+            <w:proofErr w:type="spellEnd"/>
+            <w:proofErr w:type="gramEnd"/>
+          </w:p>
+        </w:tc>
+        <w:tc>
+          <w:tcPr>
+            <w:tcW w:w="2026" w:type="dxa"/>
+          </w:tcPr>
+          <w:p>
+            <w:r>
+              <w:t xml:space="preserve">Начальная координата </w:t>
+            </w:r>
+          </w:p>
+        </w:tc>
+      </w:tr>
+      <w:tr>
+        <w:tc>
+          <w:tcPr>
+            <w:tcW w:w="2184" w:type="dxa"/>
+          </w:tcPr>
+          <w:p>
+            <w:pPr>
               <w:rPr>
                 <w:rFonts w:ascii="Cascadia Mono" w:eastAsiaTheme="minorHAnsi" w:hAnsi="Cascadia Mono" w:cs="Cascadia Mono"/>
                 <w:color w:val="000000"/>
@@ -3078,8 +6687,34 @@
                 <w:szCs w:val="19"/>
                 <w:lang w:val="en-US" w:eastAsia="en-US"/>
               </w:rPr>
-              <w:t>beta,</w:t>
-            </w:r>
+            </w:pPr>
+            <w:r>
+              <w:rPr>
+                <w:rFonts w:ascii="Cascadia Mono" w:eastAsiaTheme="minorHAnsi" w:hAnsi="Cascadia Mono" w:cs="Cascadia Mono"/>
+                <w:color w:val="000000"/>
+                <w:sz w:val="19"/>
+                <w:szCs w:val="19"/>
+                <w:lang w:val="en-US" w:eastAsia="en-US"/>
+              </w:rPr>
+              <w:t>y1</w:t>
+            </w:r>
+          </w:p>
+        </w:tc>
+        <w:tc>
+          <w:tcPr>
+            <w:tcW w:w="3000" w:type="dxa"/>
+          </w:tcPr>
+          <w:p>
+            <w:pPr>
+              <w:rPr>
+                <w:rFonts w:ascii="Cascadia Mono" w:eastAsiaTheme="minorHAnsi" w:hAnsi="Cascadia Mono" w:cs="Cascadia Mono"/>
+                <w:color w:val="0000FF"/>
+                <w:sz w:val="19"/>
+                <w:szCs w:val="19"/>
+                <w:lang w:eastAsia="en-US"/>
+              </w:rPr>
+            </w:pPr>
+            <w:proofErr w:type="spellStart"/>
             <w:r>
               <w:rPr>
                 <w:rFonts w:ascii="Cascadia Mono" w:eastAsiaTheme="minorHAnsi" w:hAnsi="Cascadia Mono" w:cs="Cascadia Mono"/>
@@ -3088,10 +6723,59 @@
                 <w:szCs w:val="19"/>
                 <w:lang w:val="en-US" w:eastAsia="en-US"/>
               </w:rPr>
-              <w:t>float</w:t>
+              <w:t>int</w:t>
             </w:r>
             <w:proofErr w:type="spellEnd"/>
-            <w:r>
+          </w:p>
+        </w:tc>
+        <w:tc>
+          <w:tcPr>
+            <w:tcW w:w="2135" w:type="dxa"/>
+          </w:tcPr>
+          <w:p>
+            <w:pPr>
+              <w:rPr>
+                <w:rFonts w:ascii="Cascadia Mono" w:eastAsiaTheme="minorHAnsi" w:hAnsi="Cascadia Mono" w:cs="Cascadia Mono"/>
+                <w:color w:val="0000FF"/>
+                <w:sz w:val="19"/>
+                <w:szCs w:val="19"/>
+                <w:lang w:eastAsia="en-US"/>
+              </w:rPr>
+            </w:pPr>
+            <w:proofErr w:type="spellStart"/>
+            <w:proofErr w:type="gramStart"/>
+            <w:r>
+              <w:rPr>
+                <w:rFonts w:ascii="Cascadia Mono" w:eastAsiaTheme="minorHAnsi" w:hAnsi="Cascadia Mono" w:cs="Cascadia Mono"/>
+                <w:color w:val="0000FF"/>
+                <w:sz w:val="19"/>
+                <w:szCs w:val="19"/>
+                <w:lang w:eastAsia="en-US"/>
+              </w:rPr>
+              <w:t>private</w:t>
+            </w:r>
+            <w:proofErr w:type="spellEnd"/>
+            <w:proofErr w:type="gramEnd"/>
+          </w:p>
+        </w:tc>
+        <w:tc>
+          <w:tcPr>
+            <w:tcW w:w="2026" w:type="dxa"/>
+          </w:tcPr>
+          <w:p>
+            <w:r>
+              <w:t>Координата смещения</w:t>
+            </w:r>
+          </w:p>
+        </w:tc>
+      </w:tr>
+      <w:tr>
+        <w:tc>
+          <w:tcPr>
+            <w:tcW w:w="2184" w:type="dxa"/>
+          </w:tcPr>
+          <w:p>
+            <w:pPr>
               <w:rPr>
                 <w:rFonts w:ascii="Cascadia Mono" w:eastAsiaTheme="minorHAnsi" w:hAnsi="Cascadia Mono" w:cs="Cascadia Mono"/>
                 <w:color w:val="000000"/>
@@ -3099,178 +6783,9 @@
                 <w:szCs w:val="19"/>
                 <w:lang w:val="en-US" w:eastAsia="en-US"/>
               </w:rPr>
-              <w:t xml:space="preserve"> </w:t>
-            </w:r>
+            </w:pPr>
             <w:proofErr w:type="spellStart"/>
-            <w:r>
-              <w:rPr>
-                <w:rFonts w:ascii="Cascadia Mono" w:eastAsiaTheme="minorHAnsi" w:hAnsi="Cascadia Mono" w:cs="Cascadia Mono"/>
-                <w:color w:val="000000"/>
-                <w:sz w:val="19"/>
-                <w:szCs w:val="19"/>
-                <w:lang w:val="en-US" w:eastAsia="en-US"/>
-              </w:rPr>
-              <w:t>q,</w:t>
-            </w:r>
-            <w:r>
-              <w:rPr>
-                <w:rFonts w:ascii="Cascadia Mono" w:eastAsiaTheme="minorHAnsi" w:hAnsi="Cascadia Mono" w:cs="Cascadia Mono"/>
-                <w:color w:val="0000FF"/>
-                <w:sz w:val="19"/>
-                <w:szCs w:val="19"/>
-                <w:lang w:val="en-US" w:eastAsia="en-US"/>
-              </w:rPr>
-              <w:t>int</w:t>
-            </w:r>
-            <w:proofErr w:type="spellEnd"/>
-            <w:r>
-              <w:rPr>
-                <w:rFonts w:ascii="Cascadia Mono" w:eastAsiaTheme="minorHAnsi" w:hAnsi="Cascadia Mono" w:cs="Cascadia Mono"/>
-                <w:color w:val="000000"/>
-                <w:sz w:val="19"/>
-                <w:szCs w:val="19"/>
-                <w:lang w:val="en-US" w:eastAsia="en-US"/>
-              </w:rPr>
-              <w:t xml:space="preserve">   </w:t>
-            </w:r>
-            <w:proofErr w:type="spellStart"/>
-            <w:r>
-              <w:rPr>
-                <w:rFonts w:ascii="Cascadia Mono" w:eastAsiaTheme="minorHAnsi" w:hAnsi="Cascadia Mono" w:cs="Cascadia Mono"/>
-                <w:color w:val="000000"/>
-                <w:sz w:val="19"/>
-                <w:szCs w:val="19"/>
-                <w:lang w:val="en-US" w:eastAsia="en-US"/>
-              </w:rPr>
-              <w:t>t,</w:t>
-            </w:r>
-            <w:r>
-              <w:rPr>
-                <w:rFonts w:ascii="Cascadia Mono" w:eastAsiaTheme="minorHAnsi" w:hAnsi="Cascadia Mono" w:cs="Cascadia Mono"/>
-                <w:color w:val="0000FF"/>
-                <w:sz w:val="19"/>
-                <w:szCs w:val="19"/>
-                <w:lang w:val="en-US" w:eastAsia="en-US"/>
-              </w:rPr>
-              <w:t>int</w:t>
-            </w:r>
-            <w:proofErr w:type="spellEnd"/>
-            <w:r>
-              <w:rPr>
-                <w:rFonts w:ascii="Cascadia Mono" w:eastAsiaTheme="minorHAnsi" w:hAnsi="Cascadia Mono" w:cs="Cascadia Mono"/>
-                <w:color w:val="000000"/>
-                <w:sz w:val="19"/>
-                <w:szCs w:val="19"/>
-                <w:lang w:val="en-US" w:eastAsia="en-US"/>
-              </w:rPr>
-              <w:t xml:space="preserve">   </w:t>
-            </w:r>
-            <w:proofErr w:type="spellStart"/>
-            <w:r>
-              <w:rPr>
-                <w:rFonts w:ascii="Cascadia Mono" w:eastAsiaTheme="minorHAnsi" w:hAnsi="Cascadia Mono" w:cs="Cascadia Mono"/>
-                <w:color w:val="000000"/>
-                <w:sz w:val="19"/>
-                <w:szCs w:val="19"/>
-                <w:lang w:val="en-US" w:eastAsia="en-US"/>
-              </w:rPr>
-              <w:t>k,</w:t>
-            </w:r>
-            <w:r>
-              <w:rPr>
-                <w:rFonts w:ascii="Cascadia Mono" w:eastAsiaTheme="minorHAnsi" w:hAnsi="Cascadia Mono" w:cs="Cascadia Mono"/>
-                <w:color w:val="0000FF"/>
-                <w:sz w:val="19"/>
-                <w:szCs w:val="19"/>
-                <w:lang w:val="en-US" w:eastAsia="en-US"/>
-              </w:rPr>
-              <w:t>float</w:t>
-            </w:r>
-            <w:proofErr w:type="spellEnd"/>
-            <w:r>
-              <w:rPr>
-                <w:rFonts w:ascii="Cascadia Mono" w:eastAsiaTheme="minorHAnsi" w:hAnsi="Cascadia Mono" w:cs="Cascadia Mono"/>
-                <w:color w:val="000000"/>
-                <w:sz w:val="19"/>
-                <w:szCs w:val="19"/>
-                <w:lang w:val="en-US" w:eastAsia="en-US"/>
-              </w:rPr>
-              <w:t xml:space="preserve"> </w:t>
-            </w:r>
-            <w:proofErr w:type="spellStart"/>
-            <w:r>
-              <w:rPr>
-                <w:rFonts w:ascii="Cascadia Mono" w:eastAsiaTheme="minorHAnsi" w:hAnsi="Cascadia Mono" w:cs="Cascadia Mono"/>
-                <w:color w:val="000000"/>
-                <w:sz w:val="19"/>
-                <w:szCs w:val="19"/>
-                <w:lang w:val="en-US" w:eastAsia="en-US"/>
-              </w:rPr>
-              <w:t>p,</w:t>
-            </w:r>
-            <w:r>
-              <w:rPr>
-                <w:rFonts w:ascii="Cascadia Mono" w:eastAsiaTheme="minorHAnsi" w:hAnsi="Cascadia Mono" w:cs="Cascadia Mono"/>
-                <w:color w:val="0000FF"/>
-                <w:sz w:val="19"/>
-                <w:szCs w:val="19"/>
-                <w:lang w:val="en-US" w:eastAsia="en-US"/>
-              </w:rPr>
-              <w:t>float</w:t>
-            </w:r>
-            <w:proofErr w:type="spellEnd"/>
-            <w:r>
-              <w:rPr>
-                <w:rFonts w:ascii="Cascadia Mono" w:eastAsiaTheme="minorHAnsi" w:hAnsi="Cascadia Mono" w:cs="Cascadia Mono"/>
-                <w:color w:val="000000"/>
-                <w:sz w:val="19"/>
-                <w:szCs w:val="19"/>
-                <w:lang w:val="en-US" w:eastAsia="en-US"/>
-              </w:rPr>
-              <w:t xml:space="preserve"> m)</w:t>
-            </w:r>
-          </w:p>
-        </w:tc>
-        <w:tc>
-          <w:tcPr>
-            <w:tcW w:w="4680" w:type="dxa"/>
-          </w:tcPr>
-          <w:p>
-            <w:pPr>
-              <w:keepNext/>
-              <w:jc w:val="center"/>
-              <w:rPr>
-                <w:lang w:val="en-US"/>
-              </w:rPr>
-            </w:pPr>
-            <w:r>
-              <w:t xml:space="preserve">Конструктор класса </w:t>
-            </w:r>
-            <w:r>
-              <w:rPr>
-                <w:lang w:val="en-US"/>
-              </w:rPr>
-              <w:t>Kernel</w:t>
-            </w:r>
-          </w:p>
-        </w:tc>
-      </w:tr>
-      <w:tr>
-        <w:trPr>
-          <w:trHeight w:val="292"/>
-        </w:trPr>
-        <w:tc>
-          <w:tcPr>
-            <w:tcW w:w="4679" w:type="dxa"/>
-          </w:tcPr>
-          <w:p>
-            <w:pPr>
-              <w:keepNext/>
-              <w:jc w:val="center"/>
-              <w:rPr>
-                <w:lang w:val="en-US"/>
-              </w:rPr>
-            </w:pPr>
+            <w:proofErr w:type="gramStart"/>
             <w:r>
               <w:rPr>
                 <w:rFonts w:ascii="Cascadia Mono" w:eastAsiaTheme="minorHAnsi" w:hAnsi="Cascadia Mono" w:cs="Cascadia Mono"/>
@@ -3279,21 +6794,27 @@
                 <w:szCs w:val="19"/>
                 <w:lang w:eastAsia="en-US"/>
               </w:rPr>
-              <w:t>~</w:t>
-            </w:r>
-            <w:proofErr w:type="spellStart"/>
-            <w:proofErr w:type="gramStart"/>
-            <w:r>
+              <w:t>listOfGraphNodes</w:t>
+            </w:r>
+            <w:proofErr w:type="spellEnd"/>
+            <w:proofErr w:type="gramEnd"/>
+          </w:p>
+        </w:tc>
+        <w:tc>
+          <w:tcPr>
+            <w:tcW w:w="3000" w:type="dxa"/>
+          </w:tcPr>
+          <w:p>
+            <w:pPr>
               <w:rPr>
                 <w:rFonts w:ascii="Cascadia Mono" w:eastAsiaTheme="minorHAnsi" w:hAnsi="Cascadia Mono" w:cs="Cascadia Mono"/>
-                <w:color w:val="2B91AF"/>
+                <w:color w:val="0000FF"/>
                 <w:sz w:val="19"/>
                 <w:szCs w:val="19"/>
                 <w:lang w:eastAsia="en-US"/>
               </w:rPr>
-              <w:t>Kernel</w:t>
-            </w:r>
-            <w:proofErr w:type="spellEnd"/>
+            </w:pPr>
+            <w:proofErr w:type="spellStart"/>
             <w:r>
               <w:rPr>
                 <w:rFonts w:ascii="Cascadia Mono" w:eastAsiaTheme="minorHAnsi" w:hAnsi="Cascadia Mono" w:cs="Cascadia Mono"/>
@@ -3302,9 +6823,9 @@
                 <w:szCs w:val="19"/>
                 <w:lang w:eastAsia="en-US"/>
               </w:rPr>
-              <w:t>(</w:t>
-            </w:r>
-            <w:proofErr w:type="gramEnd"/>
+              <w:t>List</w:t>
+            </w:r>
+            <w:proofErr w:type="spellEnd"/>
             <w:r>
               <w:rPr>
                 <w:rFonts w:ascii="Cascadia Mono" w:eastAsiaTheme="minorHAnsi" w:hAnsi="Cascadia Mono" w:cs="Cascadia Mono"/>
@@ -3313,286 +6834,60 @@
                 <w:szCs w:val="19"/>
                 <w:lang w:eastAsia="en-US"/>
               </w:rPr>
-              <w:t>)</w:t>
+              <w:t>&lt;</w:t>
+            </w:r>
+            <w:proofErr w:type="spellStart"/>
+            <w:r>
+              <w:rPr>
+                <w:rFonts w:ascii="Cascadia Mono" w:eastAsiaTheme="minorHAnsi" w:hAnsi="Cascadia Mono" w:cs="Cascadia Mono"/>
+                <w:color w:val="000000"/>
+                <w:sz w:val="19"/>
+                <w:szCs w:val="19"/>
+                <w:lang w:eastAsia="en-US"/>
+              </w:rPr>
+              <w:t>List</w:t>
+            </w:r>
+            <w:proofErr w:type="spellEnd"/>
+            <w:r>
+              <w:rPr>
+                <w:rFonts w:ascii="Cascadia Mono" w:eastAsiaTheme="minorHAnsi" w:hAnsi="Cascadia Mono" w:cs="Cascadia Mono"/>
+                <w:color w:val="000000"/>
+                <w:sz w:val="19"/>
+                <w:szCs w:val="19"/>
+                <w:lang w:eastAsia="en-US"/>
+              </w:rPr>
+              <w:t>&lt;</w:t>
+            </w:r>
+            <w:proofErr w:type="spellStart"/>
+            <w:r>
+              <w:rPr>
+                <w:rFonts w:ascii="Cascadia Mono" w:eastAsiaTheme="minorHAnsi" w:hAnsi="Cascadia Mono" w:cs="Cascadia Mono"/>
+                <w:color w:val="000000"/>
+                <w:sz w:val="19"/>
+                <w:szCs w:val="19"/>
+                <w:lang w:eastAsia="en-US"/>
+              </w:rPr>
+              <w:t>NumericUpDown</w:t>
+            </w:r>
+            <w:proofErr w:type="spellEnd"/>
+            <w:r>
+              <w:rPr>
+                <w:rFonts w:ascii="Cascadia Mono" w:eastAsiaTheme="minorHAnsi" w:hAnsi="Cascadia Mono" w:cs="Cascadia Mono"/>
+                <w:color w:val="000000"/>
+                <w:sz w:val="19"/>
+                <w:szCs w:val="19"/>
+                <w:lang w:eastAsia="en-US"/>
+              </w:rPr>
+              <w:t>&gt;&gt;</w:t>
             </w:r>
           </w:p>
         </w:tc>
         <w:tc>
           <w:tcPr>
-            <w:tcW w:w="4680" w:type="dxa"/>
+            <w:tcW w:w="2135" w:type="dxa"/>
           </w:tcPr>
           <w:p>
             <w:pPr>
-              <w:keepNext/>
-              <w:jc w:val="center"/>
-            </w:pPr>
-            <w:r>
-              <w:t xml:space="preserve">Деструктор класса </w:t>
-            </w:r>
-            <w:r>
-              <w:rPr>
-                <w:lang w:val="en-US"/>
-              </w:rPr>
-              <w:t xml:space="preserve">Kernel </w:t>
-            </w:r>
-          </w:p>
-        </w:tc>
-      </w:tr>
-      <w:tr>
-        <w:trPr>
-          <w:trHeight w:val="403"/>
-        </w:trPr>
-        <w:tc>
-          <w:tcPr>
-            <w:tcW w:w="4679" w:type="dxa"/>
-          </w:tcPr>
-          <w:p>
-            <w:pPr>
-              <w:keepNext/>
-              <w:tabs>
-                <w:tab w:val="left" w:pos="2865"/>
-              </w:tabs>
-              <w:rPr>
-                <w:lang w:val="en-US"/>
-              </w:rPr>
-            </w:pPr>
-            <w:r>
-              <w:rPr>
-                <w:rFonts w:ascii="Cascadia Mono" w:eastAsiaTheme="minorHAnsi" w:hAnsi="Cascadia Mono" w:cs="Cascadia Mono"/>
-                <w:color w:val="0000FF"/>
-                <w:sz w:val="19"/>
-                <w:szCs w:val="19"/>
-                <w:lang w:val="en-US" w:eastAsia="en-US"/>
-              </w:rPr>
-              <w:t>public</w:t>
-            </w:r>
-            <w:r>
-              <w:rPr>
-                <w:rFonts w:ascii="Cascadia Mono" w:eastAsiaTheme="minorHAnsi" w:hAnsi="Cascadia Mono" w:cs="Cascadia Mono"/>
-                <w:color w:val="000000"/>
-                <w:sz w:val="19"/>
-                <w:szCs w:val="19"/>
-                <w:lang w:val="en-US" w:eastAsia="en-US"/>
-              </w:rPr>
-              <w:t xml:space="preserve"> </w:t>
-            </w:r>
-            <w:r>
-              <w:rPr>
-                <w:rFonts w:ascii="Cascadia Mono" w:eastAsiaTheme="minorHAnsi" w:hAnsi="Cascadia Mono" w:cs="Cascadia Mono"/>
-                <w:color w:val="0000FF"/>
-                <w:sz w:val="19"/>
-                <w:szCs w:val="19"/>
-                <w:lang w:val="en-US" w:eastAsia="en-US"/>
-              </w:rPr>
-              <w:t>void</w:t>
-            </w:r>
-            <w:r>
-              <w:rPr>
-                <w:rFonts w:ascii="Cascadia Mono" w:eastAsiaTheme="minorHAnsi" w:hAnsi="Cascadia Mono" w:cs="Cascadia Mono"/>
-                <w:color w:val="000000"/>
-                <w:sz w:val="19"/>
-                <w:szCs w:val="19"/>
-                <w:lang w:val="en-US" w:eastAsia="en-US"/>
-              </w:rPr>
-              <w:t xml:space="preserve"> </w:t>
-            </w:r>
-            <w:proofErr w:type="spellStart"/>
-            <w:r>
-              <w:rPr>
-                <w:rFonts w:ascii="Cascadia Mono" w:eastAsiaTheme="minorHAnsi" w:hAnsi="Cascadia Mono" w:cs="Cascadia Mono"/>
-                <w:color w:val="000000"/>
-                <w:sz w:val="19"/>
-                <w:szCs w:val="19"/>
-                <w:lang w:val="en-US" w:eastAsia="en-US"/>
-              </w:rPr>
-              <w:t>setNodeProperties</w:t>
-            </w:r>
-            <w:proofErr w:type="spellEnd"/>
-            <w:r>
-              <w:rPr>
-                <w:rFonts w:ascii="Cascadia Mono" w:eastAsiaTheme="minorHAnsi" w:hAnsi="Cascadia Mono" w:cs="Cascadia Mono"/>
-                <w:color w:val="000000"/>
-                <w:sz w:val="19"/>
-                <w:szCs w:val="19"/>
-                <w:lang w:val="en-US" w:eastAsia="en-US"/>
-              </w:rPr>
-              <w:t>(</w:t>
-            </w:r>
-            <w:proofErr w:type="spellStart"/>
-            <w:r>
-              <w:rPr>
-                <w:rFonts w:ascii="Cascadia Mono" w:eastAsiaTheme="minorHAnsi" w:hAnsi="Cascadia Mono" w:cs="Cascadia Mono"/>
-                <w:color w:val="0000FF"/>
-                <w:sz w:val="19"/>
-                <w:szCs w:val="19"/>
-                <w:lang w:val="en-US" w:eastAsia="en-US"/>
-              </w:rPr>
-              <w:t>int</w:t>
-            </w:r>
-            <w:proofErr w:type="spellEnd"/>
-            <w:r>
-              <w:rPr>
-                <w:rFonts w:ascii="Cascadia Mono" w:eastAsiaTheme="minorHAnsi" w:hAnsi="Cascadia Mono" w:cs="Cascadia Mono"/>
-                <w:color w:val="000000"/>
-                <w:sz w:val="19"/>
-                <w:szCs w:val="19"/>
-                <w:lang w:val="en-US" w:eastAsia="en-US"/>
-              </w:rPr>
-              <w:t xml:space="preserve"> </w:t>
-            </w:r>
-            <w:proofErr w:type="spellStart"/>
-            <w:r>
-              <w:rPr>
-                <w:rFonts w:ascii="Cascadia Mono" w:eastAsiaTheme="minorHAnsi" w:hAnsi="Cascadia Mono" w:cs="Cascadia Mono"/>
-                <w:color w:val="000000"/>
-                <w:sz w:val="19"/>
-                <w:szCs w:val="19"/>
-                <w:lang w:val="en-US" w:eastAsia="en-US"/>
-              </w:rPr>
-              <w:t>i</w:t>
-            </w:r>
-            <w:proofErr w:type="spellEnd"/>
-            <w:r>
-              <w:rPr>
-                <w:rFonts w:ascii="Cascadia Mono" w:eastAsiaTheme="minorHAnsi" w:hAnsi="Cascadia Mono" w:cs="Cascadia Mono"/>
-                <w:color w:val="000000"/>
-                <w:sz w:val="19"/>
-                <w:szCs w:val="19"/>
-                <w:lang w:val="en-US" w:eastAsia="en-US"/>
-              </w:rPr>
-              <w:t xml:space="preserve">, </w:t>
-            </w:r>
-            <w:proofErr w:type="spellStart"/>
-            <w:r>
-              <w:rPr>
-                <w:rFonts w:ascii="Cascadia Mono" w:eastAsiaTheme="minorHAnsi" w:hAnsi="Cascadia Mono" w:cs="Cascadia Mono"/>
-                <w:color w:val="0000FF"/>
-                <w:sz w:val="19"/>
-                <w:szCs w:val="19"/>
-                <w:lang w:val="en-US" w:eastAsia="en-US"/>
-              </w:rPr>
-              <w:t>int</w:t>
-            </w:r>
-            <w:proofErr w:type="spellEnd"/>
-            <w:r>
-              <w:rPr>
-                <w:rFonts w:ascii="Cascadia Mono" w:eastAsiaTheme="minorHAnsi" w:hAnsi="Cascadia Mono" w:cs="Cascadia Mono"/>
-                <w:color w:val="000000"/>
-                <w:sz w:val="19"/>
-                <w:szCs w:val="19"/>
-                <w:lang w:val="en-US" w:eastAsia="en-US"/>
-              </w:rPr>
-              <w:t xml:space="preserve"> j, </w:t>
-            </w:r>
-            <w:r>
-              <w:rPr>
-                <w:rFonts w:ascii="Cascadia Mono" w:eastAsiaTheme="minorHAnsi" w:hAnsi="Cascadia Mono" w:cs="Cascadia Mono"/>
-                <w:color w:val="0000FF"/>
-                <w:sz w:val="19"/>
-                <w:szCs w:val="19"/>
-                <w:lang w:val="en-US" w:eastAsia="en-US"/>
-              </w:rPr>
-              <w:t>float</w:t>
-            </w:r>
-            <w:r>
-              <w:rPr>
-                <w:rFonts w:ascii="Cascadia Mono" w:eastAsiaTheme="minorHAnsi" w:hAnsi="Cascadia Mono" w:cs="Cascadia Mono"/>
-                <w:color w:val="000000"/>
-                <w:sz w:val="19"/>
-                <w:szCs w:val="19"/>
-                <w:lang w:val="en-US" w:eastAsia="en-US"/>
-              </w:rPr>
-              <w:t xml:space="preserve"> distance, </w:t>
-            </w:r>
-            <w:proofErr w:type="spellStart"/>
-            <w:r>
-              <w:rPr>
-                <w:rFonts w:ascii="Cascadia Mono" w:eastAsiaTheme="minorHAnsi" w:hAnsi="Cascadia Mono" w:cs="Cascadia Mono"/>
-                <w:color w:val="0000FF"/>
-                <w:sz w:val="19"/>
-                <w:szCs w:val="19"/>
-                <w:lang w:val="en-US" w:eastAsia="en-US"/>
-              </w:rPr>
-              <w:t>bool</w:t>
-            </w:r>
-            <w:proofErr w:type="spellEnd"/>
-            <w:r>
-              <w:rPr>
-                <w:rFonts w:ascii="Cascadia Mono" w:eastAsiaTheme="minorHAnsi" w:hAnsi="Cascadia Mono" w:cs="Cascadia Mono"/>
-                <w:color w:val="000000"/>
-                <w:sz w:val="19"/>
-                <w:szCs w:val="19"/>
-                <w:lang w:val="en-US" w:eastAsia="en-US"/>
-              </w:rPr>
-              <w:t xml:space="preserve"> </w:t>
-            </w:r>
-            <w:proofErr w:type="spellStart"/>
-            <w:r>
-              <w:rPr>
-                <w:rFonts w:ascii="Cascadia Mono" w:eastAsiaTheme="minorHAnsi" w:hAnsi="Cascadia Mono" w:cs="Cascadia Mono"/>
-                <w:color w:val="000000"/>
-                <w:sz w:val="19"/>
-                <w:szCs w:val="19"/>
-                <w:lang w:val="en-US" w:eastAsia="en-US"/>
-              </w:rPr>
-              <w:t>isEdge</w:t>
-            </w:r>
-            <w:proofErr w:type="spellEnd"/>
-            <w:r>
-              <w:rPr>
-                <w:rFonts w:ascii="Cascadia Mono" w:eastAsiaTheme="minorHAnsi" w:hAnsi="Cascadia Mono" w:cs="Cascadia Mono"/>
-                <w:color w:val="000000"/>
-                <w:sz w:val="19"/>
-                <w:szCs w:val="19"/>
-                <w:lang w:val="en-US" w:eastAsia="en-US"/>
-              </w:rPr>
-              <w:t>)</w:t>
-            </w:r>
-          </w:p>
-        </w:tc>
-        <w:tc>
-          <w:tcPr>
-            <w:tcW w:w="4680" w:type="dxa"/>
-          </w:tcPr>
-          <w:p>
-            <w:pPr>
-              <w:keepNext/>
-              <w:jc w:val="center"/>
-            </w:pPr>
-            <w:r>
-              <w:t xml:space="preserve">Устанавливает параметры </w:t>
-            </w:r>
-            <w:r>
-              <w:rPr>
-                <w:lang w:val="en-US"/>
-              </w:rPr>
-              <w:t>Node’</w:t>
-            </w:r>
-            <w:r>
-              <w:t>а</w:t>
-            </w:r>
-          </w:p>
-        </w:tc>
-      </w:tr>
-      <w:tr>
-        <w:trPr>
-          <w:trHeight w:val="598"/>
-        </w:trPr>
-        <w:tc>
-          <w:tcPr>
-            <w:tcW w:w="4679" w:type="dxa"/>
-          </w:tcPr>
-          <w:p>
-            <w:pPr>
-              <w:keepNext/>
-              <w:jc w:val="center"/>
-              <w:rPr>
-                <w:lang w:val="en-US"/>
-              </w:rPr>
-            </w:pPr>
-            <w:proofErr w:type="spellStart"/>
-            <w:proofErr w:type="gramStart"/>
-            <w:r>
               <w:rPr>
                 <w:rFonts w:ascii="Cascadia Mono" w:eastAsiaTheme="minorHAnsi" w:hAnsi="Cascadia Mono" w:cs="Cascadia Mono"/>
                 <w:color w:val="0000FF"/>
@@ -3600,96 +6895,6 @@
                 <w:szCs w:val="19"/>
                 <w:lang w:eastAsia="en-US"/>
               </w:rPr>
-              <w:t>public</w:t>
-            </w:r>
-            <w:proofErr w:type="spellEnd"/>
-            <w:proofErr w:type="gramEnd"/>
-            <w:r>
-              <w:rPr>
-                <w:rFonts w:ascii="Cascadia Mono" w:eastAsiaTheme="minorHAnsi" w:hAnsi="Cascadia Mono" w:cs="Cascadia Mono"/>
-                <w:color w:val="000000"/>
-                <w:sz w:val="19"/>
-                <w:szCs w:val="19"/>
-                <w:lang w:eastAsia="en-US"/>
-              </w:rPr>
-              <w:t xml:space="preserve"> </w:t>
-            </w:r>
-            <w:proofErr w:type="spellStart"/>
-            <w:r>
-              <w:rPr>
-                <w:rFonts w:ascii="Cascadia Mono" w:eastAsiaTheme="minorHAnsi" w:hAnsi="Cascadia Mono" w:cs="Cascadia Mono"/>
-                <w:color w:val="000000"/>
-                <w:sz w:val="19"/>
-                <w:szCs w:val="19"/>
-                <w:lang w:eastAsia="en-US"/>
-              </w:rPr>
-              <w:t>String</w:t>
-            </w:r>
-            <w:proofErr w:type="spellEnd"/>
-            <w:r>
-              <w:rPr>
-                <w:rFonts w:ascii="Cascadia Mono" w:eastAsiaTheme="minorHAnsi" w:hAnsi="Cascadia Mono" w:cs="Cascadia Mono"/>
-                <w:color w:val="000000"/>
-                <w:sz w:val="19"/>
-                <w:szCs w:val="19"/>
-                <w:lang w:eastAsia="en-US"/>
-              </w:rPr>
-              <w:t xml:space="preserve"> </w:t>
-            </w:r>
-            <w:proofErr w:type="spellStart"/>
-            <w:r>
-              <w:rPr>
-                <w:rFonts w:ascii="Cascadia Mono" w:eastAsiaTheme="minorHAnsi" w:hAnsi="Cascadia Mono" w:cs="Cascadia Mono"/>
-                <w:color w:val="000000"/>
-                <w:sz w:val="19"/>
-                <w:szCs w:val="19"/>
-                <w:lang w:eastAsia="en-US"/>
-              </w:rPr>
-              <w:t>getNextGeneration</w:t>
-            </w:r>
-            <w:proofErr w:type="spellEnd"/>
-            <w:r>
-              <w:rPr>
-                <w:rFonts w:ascii="Cascadia Mono" w:eastAsiaTheme="minorHAnsi" w:hAnsi="Cascadia Mono" w:cs="Cascadia Mono"/>
-                <w:color w:val="000000"/>
-                <w:sz w:val="19"/>
-                <w:szCs w:val="19"/>
-                <w:lang w:eastAsia="en-US"/>
-              </w:rPr>
-              <w:t>()</w:t>
-            </w:r>
-          </w:p>
-        </w:tc>
-        <w:tc>
-          <w:tcPr>
-            <w:tcW w:w="4680" w:type="dxa"/>
-          </w:tcPr>
-          <w:p>
-            <w:pPr>
-              <w:keepNext/>
-              <w:jc w:val="center"/>
-            </w:pPr>
-            <w:r>
-              <w:t>Вызывает срабатывание одного такта алгоритма</w:t>
-            </w:r>
-          </w:p>
-        </w:tc>
-      </w:tr>
-      <w:tr>
-        <w:trPr>
-          <w:trHeight w:val="292"/>
-        </w:trPr>
-        <w:tc>
-          <w:tcPr>
-            <w:tcW w:w="4679" w:type="dxa"/>
-          </w:tcPr>
-          <w:p>
-            <w:pPr>
-              <w:keepNext/>
-              <w:jc w:val="center"/>
-              <w:rPr>
-                <w:lang w:val="en-US"/>
-              </w:rPr>
             </w:pPr>
             <w:proofErr w:type="spellStart"/>
             <w:proofErr w:type="gramStart"/>
@@ -3701,621 +6906,25 @@
                 <w:szCs w:val="19"/>
                 <w:lang w:eastAsia="en-US"/>
               </w:rPr>
-              <w:t>public</w:t>
+              <w:t>private</w:t>
             </w:r>
             <w:proofErr w:type="spellEnd"/>
             <w:proofErr w:type="gramEnd"/>
-            <w:r>
-              <w:rPr>
-                <w:rFonts w:ascii="Cascadia Mono" w:eastAsiaTheme="minorHAnsi" w:hAnsi="Cascadia Mono" w:cs="Cascadia Mono"/>
-                <w:color w:val="000000"/>
-                <w:sz w:val="19"/>
-                <w:szCs w:val="19"/>
-                <w:lang w:eastAsia="en-US"/>
-              </w:rPr>
-              <w:t xml:space="preserve"> </w:t>
-            </w:r>
-            <w:proofErr w:type="spellStart"/>
-            <w:r>
-              <w:rPr>
-                <w:rFonts w:ascii="Cascadia Mono" w:eastAsiaTheme="minorHAnsi" w:hAnsi="Cascadia Mono" w:cs="Cascadia Mono"/>
-                <w:color w:val="000000"/>
-                <w:sz w:val="19"/>
-                <w:szCs w:val="19"/>
-                <w:lang w:eastAsia="en-US"/>
-              </w:rPr>
-              <w:t>String</w:t>
-            </w:r>
-            <w:proofErr w:type="spellEnd"/>
-            <w:r>
-              <w:rPr>
-                <w:rFonts w:ascii="Cascadia Mono" w:eastAsiaTheme="minorHAnsi" w:hAnsi="Cascadia Mono" w:cs="Cascadia Mono"/>
-                <w:color w:val="000000"/>
-                <w:sz w:val="19"/>
-                <w:szCs w:val="19"/>
-                <w:lang w:eastAsia="en-US"/>
-              </w:rPr>
-              <w:t xml:space="preserve"> </w:t>
-            </w:r>
-            <w:proofErr w:type="spellStart"/>
-            <w:r>
-              <w:rPr>
-                <w:rFonts w:ascii="Cascadia Mono" w:eastAsiaTheme="minorHAnsi" w:hAnsi="Cascadia Mono" w:cs="Cascadia Mono"/>
-                <w:color w:val="000000"/>
-                <w:sz w:val="19"/>
-                <w:szCs w:val="19"/>
-                <w:lang w:eastAsia="en-US"/>
-              </w:rPr>
-              <w:t>getBestRoute</w:t>
-            </w:r>
-            <w:proofErr w:type="spellEnd"/>
-            <w:r>
-              <w:rPr>
-                <w:rFonts w:ascii="Cascadia Mono" w:eastAsiaTheme="minorHAnsi" w:hAnsi="Cascadia Mono" w:cs="Cascadia Mono"/>
-                <w:color w:val="000000"/>
-                <w:sz w:val="19"/>
-                <w:szCs w:val="19"/>
-                <w:lang w:eastAsia="en-US"/>
-              </w:rPr>
-              <w:t>()</w:t>
-            </w:r>
           </w:p>
         </w:tc>
         <w:tc>
           <w:tcPr>
-            <w:tcW w:w="4680" w:type="dxa"/>
+            <w:tcW w:w="2026" w:type="dxa"/>
           </w:tcPr>
           <w:p>
-            <w:pPr>
-              <w:keepNext/>
-              <w:jc w:val="center"/>
-            </w:pPr>
-            <w:r>
-              <w:t>Возвращает лучший маршрут</w:t>
-            </w:r>
-          </w:p>
-        </w:tc>
-      </w:tr>
-      <w:tr>
-        <w:trPr>
-          <w:trHeight w:val="292"/>
-        </w:trPr>
-        <w:tc>
-          <w:tcPr>
-            <w:tcW w:w="4679" w:type="dxa"/>
-          </w:tcPr>
-          <w:p>
-            <w:pPr>
-              <w:keepNext/>
-              <w:tabs>
-                <w:tab w:val="left" w:pos="2955"/>
-              </w:tabs>
-              <w:rPr>
-                <w:lang w:val="en-US"/>
-              </w:rPr>
-            </w:pPr>
-            <w:r>
-              <w:rPr>
-                <w:rFonts w:ascii="Cascadia Mono" w:eastAsiaTheme="minorHAnsi" w:hAnsi="Cascadia Mono" w:cs="Cascadia Mono"/>
-                <w:color w:val="0000FF"/>
-                <w:sz w:val="19"/>
-                <w:szCs w:val="19"/>
-                <w:lang w:val="en-US" w:eastAsia="en-US"/>
-              </w:rPr>
-              <w:t>public</w:t>
-            </w:r>
-            <w:r>
-              <w:rPr>
-                <w:rFonts w:ascii="Cascadia Mono" w:eastAsiaTheme="minorHAnsi" w:hAnsi="Cascadia Mono" w:cs="Cascadia Mono"/>
-                <w:color w:val="000000"/>
-                <w:sz w:val="19"/>
-                <w:szCs w:val="19"/>
-                <w:lang w:val="en-US" w:eastAsia="en-US"/>
-              </w:rPr>
-              <w:t xml:space="preserve"> </w:t>
-            </w:r>
-            <w:r>
-              <w:rPr>
-                <w:rFonts w:ascii="Cascadia Mono" w:eastAsiaTheme="minorHAnsi" w:hAnsi="Cascadia Mono" w:cs="Cascadia Mono"/>
-                <w:color w:val="2B91AF"/>
-                <w:sz w:val="19"/>
-                <w:szCs w:val="19"/>
-                <w:lang w:val="en-US" w:eastAsia="en-US"/>
-              </w:rPr>
-              <w:t>Node</w:t>
-            </w:r>
-            <w:r>
-              <w:rPr>
-                <w:rFonts w:ascii="Cascadia Mono" w:eastAsiaTheme="minorHAnsi" w:hAnsi="Cascadia Mono" w:cs="Cascadia Mono"/>
-                <w:color w:val="000000"/>
-                <w:sz w:val="19"/>
-                <w:szCs w:val="19"/>
-                <w:lang w:val="en-US" w:eastAsia="en-US"/>
-              </w:rPr>
-              <w:t>(</w:t>
-            </w:r>
-            <w:r>
-              <w:rPr>
-                <w:rFonts w:ascii="Cascadia Mono" w:eastAsiaTheme="minorHAnsi" w:hAnsi="Cascadia Mono" w:cs="Cascadia Mono"/>
-                <w:color w:val="0000FF"/>
-                <w:sz w:val="19"/>
-                <w:szCs w:val="19"/>
-                <w:lang w:val="en-US" w:eastAsia="en-US"/>
-              </w:rPr>
-              <w:t>float</w:t>
-            </w:r>
-            <w:r>
-              <w:rPr>
-                <w:rFonts w:ascii="Cascadia Mono" w:eastAsiaTheme="minorHAnsi" w:hAnsi="Cascadia Mono" w:cs="Cascadia Mono"/>
-                <w:color w:val="000000"/>
-                <w:sz w:val="19"/>
-                <w:szCs w:val="19"/>
-                <w:lang w:val="en-US" w:eastAsia="en-US"/>
-              </w:rPr>
-              <w:t xml:space="preserve"> </w:t>
-            </w:r>
-            <w:proofErr w:type="spellStart"/>
-            <w:r>
-              <w:rPr>
-                <w:rFonts w:ascii="Cascadia Mono" w:eastAsiaTheme="minorHAnsi" w:hAnsi="Cascadia Mono" w:cs="Cascadia Mono"/>
-                <w:color w:val="000000"/>
-                <w:sz w:val="19"/>
-                <w:szCs w:val="19"/>
-                <w:lang w:val="en-US" w:eastAsia="en-US"/>
-              </w:rPr>
-              <w:t>in_amountOfPheromone</w:t>
-            </w:r>
-            <w:proofErr w:type="spellEnd"/>
-            <w:r>
-              <w:rPr>
-                <w:rFonts w:ascii="Cascadia Mono" w:eastAsiaTheme="minorHAnsi" w:hAnsi="Cascadia Mono" w:cs="Cascadia Mono"/>
-                <w:color w:val="000000"/>
-                <w:sz w:val="19"/>
-                <w:szCs w:val="19"/>
-                <w:lang w:val="en-US" w:eastAsia="en-US"/>
-              </w:rPr>
-              <w:t>)</w:t>
-            </w:r>
-          </w:p>
-        </w:tc>
-        <w:tc>
-          <w:tcPr>
-            <w:tcW w:w="4680" w:type="dxa"/>
-          </w:tcPr>
-          <w:p>
-            <w:pPr>
-              <w:keepNext/>
-              <w:jc w:val="center"/>
-              <w:rPr>
-                <w:lang w:val="en-US"/>
-              </w:rPr>
-            </w:pPr>
-            <w:r>
-              <w:t xml:space="preserve">Конструктор класса </w:t>
-            </w:r>
-            <w:r>
-              <w:rPr>
-                <w:lang w:val="en-US"/>
-              </w:rPr>
-              <w:t>Node</w:t>
-            </w:r>
-          </w:p>
-        </w:tc>
-      </w:tr>
-      <w:tr>
-        <w:trPr>
-          <w:trHeight w:val="598"/>
-        </w:trPr>
-        <w:tc>
-          <w:tcPr>
-            <w:tcW w:w="4679" w:type="dxa"/>
-          </w:tcPr>
-          <w:p>
-            <w:pPr>
-              <w:keepNext/>
-              <w:jc w:val="both"/>
-              <w:rPr>
-                <w:lang w:val="en-US"/>
-              </w:rPr>
-            </w:pPr>
-            <w:r>
-              <w:rPr>
-                <w:rFonts w:ascii="Cascadia Mono" w:eastAsiaTheme="minorHAnsi" w:hAnsi="Cascadia Mono" w:cs="Cascadia Mono"/>
-                <w:color w:val="0000FF"/>
-                <w:sz w:val="19"/>
-                <w:szCs w:val="19"/>
-                <w:lang w:val="en-US" w:eastAsia="en-US"/>
-              </w:rPr>
-              <w:t>private</w:t>
-            </w:r>
-            <w:r>
-              <w:rPr>
-                <w:rFonts w:ascii="Cascadia Mono" w:eastAsiaTheme="minorHAnsi" w:hAnsi="Cascadia Mono" w:cs="Cascadia Mono"/>
-                <w:color w:val="000000"/>
-                <w:sz w:val="19"/>
-                <w:szCs w:val="19"/>
-                <w:lang w:val="en-US" w:eastAsia="en-US"/>
-              </w:rPr>
-              <w:t xml:space="preserve"> </w:t>
-            </w:r>
-            <w:r>
-              <w:rPr>
-                <w:rFonts w:ascii="Cascadia Mono" w:eastAsiaTheme="minorHAnsi" w:hAnsi="Cascadia Mono" w:cs="Cascadia Mono"/>
-                <w:color w:val="0000FF"/>
-                <w:sz w:val="19"/>
-                <w:szCs w:val="19"/>
-                <w:lang w:val="en-US" w:eastAsia="en-US"/>
-              </w:rPr>
-              <w:t>void</w:t>
-            </w:r>
-            <w:r>
-              <w:rPr>
-                <w:rFonts w:ascii="Cascadia Mono" w:eastAsiaTheme="minorHAnsi" w:hAnsi="Cascadia Mono" w:cs="Cascadia Mono"/>
-                <w:color w:val="000000"/>
-                <w:sz w:val="19"/>
-                <w:szCs w:val="19"/>
-                <w:lang w:val="en-US" w:eastAsia="en-US"/>
-              </w:rPr>
-              <w:t xml:space="preserve"> </w:t>
-            </w:r>
-            <w:proofErr w:type="spellStart"/>
-            <w:r>
-              <w:rPr>
-                <w:rFonts w:ascii="Cascadia Mono" w:eastAsiaTheme="minorHAnsi" w:hAnsi="Cascadia Mono" w:cs="Cascadia Mono"/>
-                <w:color w:val="000000"/>
-                <w:sz w:val="19"/>
-                <w:szCs w:val="19"/>
-                <w:lang w:val="en-US" w:eastAsia="en-US"/>
-              </w:rPr>
-              <w:t>p_applyButton_Click</w:t>
-            </w:r>
-            <w:proofErr w:type="spellEnd"/>
-            <w:r>
-              <w:rPr>
-                <w:rFonts w:ascii="Cascadia Mono" w:eastAsiaTheme="minorHAnsi" w:hAnsi="Cascadia Mono" w:cs="Cascadia Mono"/>
-                <w:color w:val="000000"/>
-                <w:sz w:val="19"/>
-                <w:szCs w:val="19"/>
-                <w:lang w:val="en-US" w:eastAsia="en-US"/>
-              </w:rPr>
-              <w:t>(</w:t>
-            </w:r>
-            <w:r>
-              <w:rPr>
-                <w:rFonts w:ascii="Cascadia Mono" w:eastAsiaTheme="minorHAnsi" w:hAnsi="Cascadia Mono" w:cs="Cascadia Mono"/>
-                <w:color w:val="0000FF"/>
-                <w:sz w:val="19"/>
-                <w:szCs w:val="19"/>
-                <w:lang w:val="en-US" w:eastAsia="en-US"/>
-              </w:rPr>
-              <w:t>object</w:t>
-            </w:r>
-            <w:r>
-              <w:rPr>
-                <w:rFonts w:ascii="Cascadia Mono" w:eastAsiaTheme="minorHAnsi" w:hAnsi="Cascadia Mono" w:cs="Cascadia Mono"/>
-                <w:color w:val="000000"/>
-                <w:sz w:val="19"/>
-                <w:szCs w:val="19"/>
-                <w:lang w:val="en-US" w:eastAsia="en-US"/>
-              </w:rPr>
-              <w:t xml:space="preserve"> sender, </w:t>
-            </w:r>
-            <w:proofErr w:type="spellStart"/>
-            <w:r>
-              <w:rPr>
-                <w:rFonts w:ascii="Cascadia Mono" w:eastAsiaTheme="minorHAnsi" w:hAnsi="Cascadia Mono" w:cs="Cascadia Mono"/>
-                <w:color w:val="000000"/>
-                <w:sz w:val="19"/>
-                <w:szCs w:val="19"/>
-                <w:lang w:val="en-US" w:eastAsia="en-US"/>
-              </w:rPr>
-              <w:t>EventArgs</w:t>
-            </w:r>
-            <w:proofErr w:type="spellEnd"/>
-            <w:r>
-              <w:rPr>
-                <w:rFonts w:ascii="Cascadia Mono" w:eastAsiaTheme="minorHAnsi" w:hAnsi="Cascadia Mono" w:cs="Cascadia Mono"/>
-                <w:color w:val="000000"/>
-                <w:sz w:val="19"/>
-                <w:szCs w:val="19"/>
-                <w:lang w:val="en-US" w:eastAsia="en-US"/>
-              </w:rPr>
-              <w:t xml:space="preserve"> e)</w:t>
-            </w:r>
-          </w:p>
-        </w:tc>
-        <w:tc>
-          <w:tcPr>
-            <w:tcW w:w="4680" w:type="dxa"/>
-          </w:tcPr>
-          <w:p>
-            <w:pPr>
-              <w:keepNext/>
-              <w:jc w:val="center"/>
-            </w:pPr>
-            <w:r>
-              <w:t>Запускает работу алгоритма при нажатии пользователем кнопки</w:t>
-            </w:r>
-          </w:p>
-        </w:tc>
-      </w:tr>
-      <w:tr>
-        <w:trPr>
-          <w:trHeight w:val="890"/>
-        </w:trPr>
-        <w:tc>
-          <w:tcPr>
-            <w:tcW w:w="4679" w:type="dxa"/>
-          </w:tcPr>
-          <w:p>
-            <w:pPr>
-              <w:keepNext/>
-              <w:tabs>
-                <w:tab w:val="left" w:pos="1425"/>
-              </w:tabs>
-              <w:rPr>
-                <w:lang w:val="en-US"/>
-              </w:rPr>
-            </w:pPr>
-            <w:r>
-              <w:rPr>
-                <w:rFonts w:ascii="Cascadia Mono" w:eastAsiaTheme="minorHAnsi" w:hAnsi="Cascadia Mono" w:cs="Cascadia Mono"/>
-                <w:color w:val="0000FF"/>
-                <w:sz w:val="19"/>
-                <w:szCs w:val="19"/>
-                <w:lang w:val="en-US" w:eastAsia="en-US"/>
-              </w:rPr>
-              <w:t>private</w:t>
-            </w:r>
-            <w:r>
-              <w:rPr>
-                <w:rFonts w:ascii="Cascadia Mono" w:eastAsiaTheme="minorHAnsi" w:hAnsi="Cascadia Mono" w:cs="Cascadia Mono"/>
-                <w:color w:val="000000"/>
-                <w:sz w:val="19"/>
-                <w:szCs w:val="19"/>
-                <w:lang w:val="en-US" w:eastAsia="en-US"/>
-              </w:rPr>
-              <w:t xml:space="preserve"> </w:t>
-            </w:r>
-            <w:r>
-              <w:rPr>
-                <w:rFonts w:ascii="Cascadia Mono" w:eastAsiaTheme="minorHAnsi" w:hAnsi="Cascadia Mono" w:cs="Cascadia Mono"/>
-                <w:color w:val="0000FF"/>
-                <w:sz w:val="19"/>
-                <w:szCs w:val="19"/>
-                <w:lang w:val="en-US" w:eastAsia="en-US"/>
-              </w:rPr>
-              <w:t>void</w:t>
-            </w:r>
-            <w:r>
-              <w:rPr>
-                <w:rFonts w:ascii="Cascadia Mono" w:eastAsiaTheme="minorHAnsi" w:hAnsi="Cascadia Mono" w:cs="Cascadia Mono"/>
-                <w:color w:val="000000"/>
-                <w:sz w:val="19"/>
-                <w:szCs w:val="19"/>
-                <w:lang w:val="en-US" w:eastAsia="en-US"/>
-              </w:rPr>
-              <w:t xml:space="preserve"> </w:t>
-            </w:r>
-            <w:proofErr w:type="spellStart"/>
-            <w:r>
-              <w:rPr>
-                <w:rFonts w:ascii="Cascadia Mono" w:eastAsiaTheme="minorHAnsi" w:hAnsi="Cascadia Mono" w:cs="Cascadia Mono"/>
-                <w:color w:val="000000"/>
-                <w:sz w:val="19"/>
-                <w:szCs w:val="19"/>
-                <w:lang w:val="en-US" w:eastAsia="en-US"/>
-              </w:rPr>
-              <w:t>AntColonyAlghoritm_Load</w:t>
-            </w:r>
-            <w:proofErr w:type="spellEnd"/>
-            <w:r>
-              <w:rPr>
-                <w:rFonts w:ascii="Cascadia Mono" w:eastAsiaTheme="minorHAnsi" w:hAnsi="Cascadia Mono" w:cs="Cascadia Mono"/>
-                <w:color w:val="000000"/>
-                <w:sz w:val="19"/>
-                <w:szCs w:val="19"/>
-                <w:lang w:val="en-US" w:eastAsia="en-US"/>
-              </w:rPr>
-              <w:t>(</w:t>
-            </w:r>
-            <w:r>
-              <w:rPr>
-                <w:rFonts w:ascii="Cascadia Mono" w:eastAsiaTheme="minorHAnsi" w:hAnsi="Cascadia Mono" w:cs="Cascadia Mono"/>
-                <w:color w:val="0000FF"/>
-                <w:sz w:val="19"/>
-                <w:szCs w:val="19"/>
-                <w:lang w:val="en-US" w:eastAsia="en-US"/>
-              </w:rPr>
-              <w:t>object</w:t>
-            </w:r>
-            <w:r>
-              <w:rPr>
-                <w:rFonts w:ascii="Cascadia Mono" w:eastAsiaTheme="minorHAnsi" w:hAnsi="Cascadia Mono" w:cs="Cascadia Mono"/>
-                <w:color w:val="000000"/>
-                <w:sz w:val="19"/>
-                <w:szCs w:val="19"/>
-                <w:lang w:val="en-US" w:eastAsia="en-US"/>
-              </w:rPr>
-              <w:t xml:space="preserve"> sender, </w:t>
-            </w:r>
-            <w:proofErr w:type="spellStart"/>
-            <w:r>
-              <w:rPr>
-                <w:rFonts w:ascii="Cascadia Mono" w:eastAsiaTheme="minorHAnsi" w:hAnsi="Cascadia Mono" w:cs="Cascadia Mono"/>
-                <w:color w:val="000000"/>
-                <w:sz w:val="19"/>
-                <w:szCs w:val="19"/>
-                <w:lang w:val="en-US" w:eastAsia="en-US"/>
-              </w:rPr>
-              <w:t>EventArgs</w:t>
-            </w:r>
-            <w:proofErr w:type="spellEnd"/>
-            <w:r>
-              <w:rPr>
-                <w:rFonts w:ascii="Cascadia Mono" w:eastAsiaTheme="minorHAnsi" w:hAnsi="Cascadia Mono" w:cs="Cascadia Mono"/>
-                <w:color w:val="000000"/>
-                <w:sz w:val="19"/>
-                <w:szCs w:val="19"/>
-                <w:lang w:val="en-US" w:eastAsia="en-US"/>
-              </w:rPr>
-              <w:t xml:space="preserve"> e)</w:t>
-            </w:r>
-          </w:p>
-        </w:tc>
-        <w:tc>
-          <w:tcPr>
-            <w:tcW w:w="4680" w:type="dxa"/>
-          </w:tcPr>
-          <w:p>
-            <w:pPr>
-              <w:keepNext/>
-              <w:jc w:val="center"/>
-            </w:pPr>
-            <w:r>
-              <w:t xml:space="preserve">Вызывается при загрузки формы запускает алгоритм построения динамических ячеек </w:t>
-            </w:r>
-          </w:p>
-        </w:tc>
-      </w:tr>
-      <w:tr>
-        <w:trPr>
-          <w:trHeight w:val="598"/>
-        </w:trPr>
-        <w:tc>
-          <w:tcPr>
-            <w:tcW w:w="4679" w:type="dxa"/>
-          </w:tcPr>
-          <w:p>
-            <w:pPr>
-              <w:keepNext/>
-              <w:jc w:val="center"/>
-              <w:rPr>
-                <w:lang w:val="en-US"/>
-              </w:rPr>
-            </w:pPr>
-            <w:r>
-              <w:rPr>
-                <w:rFonts w:ascii="Cascadia Mono" w:eastAsiaTheme="minorHAnsi" w:hAnsi="Cascadia Mono" w:cs="Cascadia Mono"/>
-                <w:color w:val="0000FF"/>
-                <w:sz w:val="19"/>
-                <w:szCs w:val="19"/>
-                <w:lang w:val="en-US" w:eastAsia="en-US"/>
-              </w:rPr>
-              <w:t>private</w:t>
-            </w:r>
-            <w:r>
-              <w:rPr>
-                <w:rFonts w:ascii="Cascadia Mono" w:eastAsiaTheme="minorHAnsi" w:hAnsi="Cascadia Mono" w:cs="Cascadia Mono"/>
-                <w:color w:val="000000"/>
-                <w:sz w:val="19"/>
-                <w:szCs w:val="19"/>
-                <w:lang w:val="en-US" w:eastAsia="en-US"/>
-              </w:rPr>
-              <w:t xml:space="preserve"> </w:t>
-            </w:r>
-            <w:r>
-              <w:rPr>
-                <w:rFonts w:ascii="Cascadia Mono" w:eastAsiaTheme="minorHAnsi" w:hAnsi="Cascadia Mono" w:cs="Cascadia Mono"/>
-                <w:color w:val="0000FF"/>
-                <w:sz w:val="19"/>
-                <w:szCs w:val="19"/>
-                <w:lang w:val="en-US" w:eastAsia="en-US"/>
-              </w:rPr>
-              <w:t>void</w:t>
-            </w:r>
-            <w:r>
-              <w:rPr>
-                <w:rFonts w:ascii="Cascadia Mono" w:eastAsiaTheme="minorHAnsi" w:hAnsi="Cascadia Mono" w:cs="Cascadia Mono"/>
-                <w:color w:val="000000"/>
-                <w:sz w:val="19"/>
-                <w:szCs w:val="19"/>
-                <w:lang w:val="en-US" w:eastAsia="en-US"/>
-              </w:rPr>
-              <w:t xml:space="preserve"> </w:t>
-            </w:r>
-            <w:proofErr w:type="spellStart"/>
-            <w:r>
-              <w:rPr>
-                <w:rFonts w:ascii="Cascadia Mono" w:eastAsiaTheme="minorHAnsi" w:hAnsi="Cascadia Mono" w:cs="Cascadia Mono"/>
-                <w:color w:val="000000"/>
-                <w:sz w:val="19"/>
-                <w:szCs w:val="19"/>
-                <w:lang w:val="en-US" w:eastAsia="en-US"/>
-              </w:rPr>
-              <w:t>p_amountOfNodes_ValueChanged</w:t>
-            </w:r>
-            <w:proofErr w:type="spellEnd"/>
-            <w:r>
-              <w:rPr>
-                <w:rFonts w:ascii="Cascadia Mono" w:eastAsiaTheme="minorHAnsi" w:hAnsi="Cascadia Mono" w:cs="Cascadia Mono"/>
-                <w:color w:val="000000"/>
-                <w:sz w:val="19"/>
-                <w:szCs w:val="19"/>
-                <w:lang w:val="en-US" w:eastAsia="en-US"/>
-              </w:rPr>
-              <w:t>(</w:t>
-            </w:r>
-            <w:r>
-              <w:rPr>
-                <w:rFonts w:ascii="Cascadia Mono" w:eastAsiaTheme="minorHAnsi" w:hAnsi="Cascadia Mono" w:cs="Cascadia Mono"/>
-                <w:color w:val="0000FF"/>
-                <w:sz w:val="19"/>
-                <w:szCs w:val="19"/>
-                <w:lang w:val="en-US" w:eastAsia="en-US"/>
-              </w:rPr>
-              <w:t>object</w:t>
-            </w:r>
-            <w:r>
-              <w:rPr>
-                <w:rFonts w:ascii="Cascadia Mono" w:eastAsiaTheme="minorHAnsi" w:hAnsi="Cascadia Mono" w:cs="Cascadia Mono"/>
-                <w:color w:val="000000"/>
-                <w:sz w:val="19"/>
-                <w:szCs w:val="19"/>
-                <w:lang w:val="en-US" w:eastAsia="en-US"/>
-              </w:rPr>
-              <w:t xml:space="preserve"> sender, </w:t>
-            </w:r>
-            <w:proofErr w:type="spellStart"/>
-            <w:r>
-              <w:rPr>
-                <w:rFonts w:ascii="Cascadia Mono" w:eastAsiaTheme="minorHAnsi" w:hAnsi="Cascadia Mono" w:cs="Cascadia Mono"/>
-                <w:color w:val="000000"/>
-                <w:sz w:val="19"/>
-                <w:szCs w:val="19"/>
-                <w:lang w:val="en-US" w:eastAsia="en-US"/>
-              </w:rPr>
-              <w:t>EventArgs</w:t>
-            </w:r>
-            <w:proofErr w:type="spellEnd"/>
-            <w:r>
-              <w:rPr>
-                <w:rFonts w:ascii="Cascadia Mono" w:eastAsiaTheme="minorHAnsi" w:hAnsi="Cascadia Mono" w:cs="Cascadia Mono"/>
-                <w:color w:val="000000"/>
-                <w:sz w:val="19"/>
-                <w:szCs w:val="19"/>
-                <w:lang w:val="en-US" w:eastAsia="en-US"/>
-              </w:rPr>
-              <w:t xml:space="preserve"> e)</w:t>
-            </w:r>
-          </w:p>
-        </w:tc>
-        <w:tc>
-          <w:tcPr>
-            <w:tcW w:w="4680" w:type="dxa"/>
-          </w:tcPr>
-          <w:p>
-            <w:pPr>
-              <w:keepNext/>
-              <w:jc w:val="center"/>
-            </w:pPr>
-            <w:r>
-              <w:t>Алгоритм построения динамических ячеек</w:t>
+            <w:r>
+              <w:t>Список длины ребер</w:t>
             </w:r>
           </w:p>
         </w:tc>
       </w:tr>
     </w:tbl>
+    <w:p/>
     <w:p>
       <w:pPr>
         <w:pStyle w:val="1"/>
@@ -4329,25 +6938,11 @@
           <w:rFonts w:cs="Times New Roman"/>
         </w:rPr>
       </w:pPr>
-    </w:p>
-    <w:p>
-      <w:pPr>
-        <w:pStyle w:val="1"/>
-        <w:numPr>
-          <w:ilvl w:val="0"/>
-          <w:numId w:val="0"/>
-        </w:numPr>
-        <w:spacing w:line="360" w:lineRule="auto"/>
-        <w:ind w:left="527"/>
+      <w:bookmarkStart w:id="6" w:name="_Toc121424509"/>
+      <w:r>
         <w:rPr>
           <w:rFonts w:cs="Times New Roman"/>
         </w:rPr>
-      </w:pPr>
-      <w:bookmarkStart w:id="6" w:name="_Toc120489154"/>
-      <w:r>
-        <w:rPr>
-          <w:rFonts w:cs="Times New Roman"/>
-        </w:rPr>
         <w:t>Ход работы</w:t>
       </w:r>
       <w:bookmarkEnd w:id="6"/>
@@ -4355,6 +6950,7 @@
     <w:p>
       <w:pPr>
         <w:pStyle w:val="ab"/>
+        <w:ind w:firstLine="527"/>
       </w:pPr>
       <w:r>
         <w:t xml:space="preserve">Для выполнения данной лабораторной работы был выбран язык </w:t>
@@ -4422,8 +7018,79 @@
     <w:p>
       <w:pPr>
         <w:pStyle w:val="ad"/>
-        <w:spacing w:line="360" w:lineRule="auto"/>
         <w:jc w:val="center"/>
+        <w:rPr>
+          <w:i w:val="0"/>
+          <w:color w:val="auto"/>
+          <w:sz w:val="24"/>
+          <w:szCs w:val="24"/>
+        </w:rPr>
+      </w:pPr>
+      <w:r>
+        <w:rPr>
+          <w:i w:val="0"/>
+          <w:color w:val="auto"/>
+          <w:sz w:val="24"/>
+          <w:szCs w:val="24"/>
+        </w:rPr>
+        <w:t>Рис.</w:t>
+      </w:r>
+      <w:r>
+        <w:rPr>
+          <w:i w:val="0"/>
+          <w:color w:val="auto"/>
+          <w:sz w:val="24"/>
+          <w:szCs w:val="24"/>
+        </w:rPr>
+        <w:fldChar w:fldCharType="begin"/>
+      </w:r>
+      <w:r>
+        <w:rPr>
+          <w:i w:val="0"/>
+          <w:color w:val="auto"/>
+          <w:sz w:val="24"/>
+          <w:szCs w:val="24"/>
+        </w:rPr>
+        <w:instrText xml:space="preserve"> SEQ Рисунок \* ARABIC </w:instrText>
+      </w:r>
+      <w:r>
+        <w:rPr>
+          <w:i w:val="0"/>
+          <w:color w:val="auto"/>
+          <w:sz w:val="24"/>
+          <w:szCs w:val="24"/>
+        </w:rPr>
+        <w:fldChar w:fldCharType="separate"/>
+      </w:r>
+      <w:r>
+        <w:rPr>
+          <w:i w:val="0"/>
+          <w:noProof/>
+          <w:color w:val="auto"/>
+          <w:sz w:val="24"/>
+          <w:szCs w:val="24"/>
+        </w:rPr>
+        <w:t>2</w:t>
+      </w:r>
+      <w:r>
+        <w:rPr>
+          <w:i w:val="0"/>
+          <w:color w:val="auto"/>
+          <w:sz w:val="24"/>
+          <w:szCs w:val="24"/>
+        </w:rPr>
+        <w:fldChar w:fldCharType="end"/>
+      </w:r>
+      <w:r>
+        <w:rPr>
+          <w:i w:val="0"/>
+          <w:color w:val="auto"/>
+          <w:sz w:val="24"/>
+          <w:szCs w:val="24"/>
+        </w:rPr>
+        <w:t>.</w:t>
+      </w:r>
+      <w:r>
         <w:rPr>
           <w:i w:val="0"/>
           <w:iCs w:val="0"/>
@@ -4431,8 +7098,8 @@
           <w:sz w:val="24"/>
           <w:szCs w:val="24"/>
         </w:rPr>
-      </w:pPr>
-      <w:bookmarkStart w:id="7" w:name="_Ref114638262"/>
+        <w:t xml:space="preserve"> </w:t>
+      </w:r>
       <w:r>
         <w:rPr>
           <w:i w:val="0"/>
@@ -4441,28 +7108,20 @@
           <w:sz w:val="24"/>
           <w:szCs w:val="24"/>
         </w:rPr>
-        <w:t>Рис.</w:t>
-      </w:r>
-      <w:bookmarkEnd w:id="7"/>
-      <w:r>
-        <w:rPr>
-          <w:i w:val="0"/>
-          <w:iCs w:val="0"/>
-          <w:color w:val="auto"/>
-          <w:sz w:val="24"/>
-          <w:szCs w:val="24"/>
-        </w:rPr>
-        <w:t>2</w:t>
-      </w:r>
-      <w:r>
-        <w:rPr>
-          <w:i w:val="0"/>
-          <w:iCs w:val="0"/>
-          <w:color w:val="auto"/>
-          <w:sz w:val="24"/>
-          <w:szCs w:val="24"/>
-        </w:rPr>
-        <w:t>. Главное окно приложения</w:t>
+        <w:t>Главное окно приложения</w:t>
+      </w:r>
+    </w:p>
+    <w:p>
+      <w:pPr>
+        <w:spacing w:line="360" w:lineRule="auto"/>
+        <w:ind w:firstLine="360"/>
+        <w:jc w:val="both"/>
+      </w:pPr>
+      <w:r>
+        <w:t>П</w:t>
+      </w:r>
+      <w:r>
+        <w:t>ри выполнении работы, были взяты основные используемые параметры:</w:t>
       </w:r>
     </w:p>
     <w:p>
@@ -4471,47 +7130,44 @@
         <w:jc w:val="both"/>
       </w:pPr>
       <w:r>
-        <w:t>П</w:t>
-      </w:r>
-      <w:r>
-        <w:t>ри выполнении работы, были взяты основные используемые параметры:</w:t>
-      </w:r>
-    </w:p>
-    <w:p>
-      <w:pPr>
-        <w:pStyle w:val="a9"/>
-        <w:numPr>
-          <w:ilvl w:val="0"/>
-          <w:numId w:val="25"/>
-        </w:numPr>
+        <w:t>Альфа – коэффициент привлекательности феромона на дорожке</w:t>
+      </w:r>
+    </w:p>
+    <w:p>
+      <w:pPr>
         <w:spacing w:line="360" w:lineRule="auto"/>
         <w:jc w:val="both"/>
       </w:pPr>
       <w:r>
-        <w:t>Альфа – коэффициент привлекательности феромона на дорожке</w:t>
-      </w:r>
-    </w:p>
-    <w:p>
-      <w:pPr>
-        <w:pStyle w:val="a9"/>
-        <w:numPr>
-          <w:ilvl w:val="0"/>
-          <w:numId w:val="25"/>
-        </w:numPr>
+        <w:lastRenderedPageBreak/>
+        <w:t>Бета – коэффициент привлекательности более короткой дорожки</w:t>
+      </w:r>
+    </w:p>
+    <w:p>
+      <w:pPr>
         <w:spacing w:line="360" w:lineRule="auto"/>
         <w:jc w:val="both"/>
       </w:pPr>
       <w:r>
-        <w:t>Бета – коэффициент привлекательности более короткой дорожки</w:t>
-      </w:r>
-    </w:p>
-    <w:p>
-      <w:pPr>
-        <w:pStyle w:val="a9"/>
-        <w:numPr>
-          <w:ilvl w:val="0"/>
-          <w:numId w:val="25"/>
-        </w:numPr>
+        <w:rPr>
+          <w:lang w:val="en-US"/>
+        </w:rPr>
+        <w:t>Q</w:t>
+      </w:r>
+      <w:r>
+        <w:t xml:space="preserve"> – Константа, определяющая сколько </w:t>
+      </w:r>
+      <w:proofErr w:type="spellStart"/>
+      <w:r>
+        <w:t>феромона</w:t>
+      </w:r>
+      <w:proofErr w:type="spellEnd"/>
+      <w:r>
+        <w:t xml:space="preserve"> оставит за собой муравей</w:t>
+      </w:r>
+    </w:p>
+    <w:p>
+      <w:pPr>
         <w:spacing w:line="360" w:lineRule="auto"/>
         <w:jc w:val="both"/>
       </w:pPr>
@@ -4519,20 +7175,14 @@
         <w:rPr>
           <w:lang w:val="en-US"/>
         </w:rPr>
-        <w:lastRenderedPageBreak/>
-        <w:t>Q</w:t>
-      </w:r>
-      <w:r>
-        <w:t xml:space="preserve"> – Константа, определяющая сколько феромона оставит за собой муравей</w:t>
-      </w:r>
-    </w:p>
-    <w:p>
-      <w:pPr>
-        <w:pStyle w:val="a9"/>
-        <w:numPr>
-          <w:ilvl w:val="0"/>
-          <w:numId w:val="25"/>
-        </w:numPr>
+        <w:t>T</w:t>
+      </w:r>
+      <w:r>
+        <w:t xml:space="preserve"> – Количество итераций алгоритма</w:t>
+      </w:r>
+    </w:p>
+    <w:p>
+      <w:pPr>
         <w:spacing w:line="360" w:lineRule="auto"/>
         <w:jc w:val="both"/>
       </w:pPr>
@@ -4540,19 +7190,14 @@
         <w:rPr>
           <w:lang w:val="en-US"/>
         </w:rPr>
-        <w:t>T</w:t>
-      </w:r>
-      <w:r>
-        <w:t xml:space="preserve"> – Количество итераций алгоритма</w:t>
-      </w:r>
-    </w:p>
-    <w:p>
-      <w:pPr>
-        <w:pStyle w:val="a9"/>
-        <w:numPr>
-          <w:ilvl w:val="0"/>
-          <w:numId w:val="25"/>
-        </w:numPr>
+        <w:t>K</w:t>
+      </w:r>
+      <w:r>
+        <w:t xml:space="preserve"> – Количество муравьев (кол-во итераций без обновления количества феромонов на дорожках)</w:t>
+      </w:r>
+    </w:p>
+    <w:p>
+      <w:pPr>
         <w:spacing w:line="360" w:lineRule="auto"/>
         <w:jc w:val="both"/>
       </w:pPr>
@@ -4560,19 +7205,22 @@
         <w:rPr>
           <w:lang w:val="en-US"/>
         </w:rPr>
-        <w:t>K</w:t>
-      </w:r>
-      <w:r>
-        <w:t xml:space="preserve"> – Количество муравьев (кол-во итераций без обновления количества феромонов на дорожках)</w:t>
-      </w:r>
-    </w:p>
-    <w:p>
-      <w:pPr>
-        <w:pStyle w:val="a9"/>
-        <w:numPr>
-          <w:ilvl w:val="0"/>
-          <w:numId w:val="25"/>
-        </w:numPr>
+        <w:t>p</w:t>
+      </w:r>
+      <w:r>
+        <w:t xml:space="preserve"> – Скорость испарения </w:t>
+      </w:r>
+      <w:proofErr w:type="spellStart"/>
+      <w:r>
+        <w:t>феромона</w:t>
+      </w:r>
+      <w:proofErr w:type="spellEnd"/>
+      <w:r>
+        <w:t xml:space="preserve"> с дорожек</w:t>
+      </w:r>
+    </w:p>
+    <w:p>
+      <w:pPr>
         <w:spacing w:line="360" w:lineRule="auto"/>
         <w:jc w:val="both"/>
       </w:pPr>
@@ -4580,75 +7228,18 @@
         <w:rPr>
           <w:lang w:val="en-US"/>
         </w:rPr>
-        <w:t>p</w:t>
-      </w:r>
-      <w:r>
-        <w:t xml:space="preserve"> – Скорость испарения феромона с дорожек</w:t>
-      </w:r>
-    </w:p>
-    <w:p>
-      <w:pPr>
-        <w:pStyle w:val="a9"/>
-        <w:numPr>
-          <w:ilvl w:val="0"/>
-          <w:numId w:val="25"/>
-        </w:numPr>
-        <w:spacing w:line="360" w:lineRule="auto"/>
-        <w:jc w:val="both"/>
-      </w:pPr>
-      <w:r>
-        <w:rPr>
-          <w:lang w:val="en-US"/>
-        </w:rPr>
         <w:t>m</w:t>
       </w:r>
       <w:r>
-        <w:t xml:space="preserve"> – Начальное количество феромона на дорожка</w:t>
-      </w:r>
-    </w:p>
-    <w:p>
-      <w:pPr>
-        <w:spacing w:line="360" w:lineRule="auto"/>
-        <w:jc w:val="both"/>
-      </w:pPr>
-      <w:r>
-        <w:t xml:space="preserve">Для задачи графа была реализована динамическая составляющая пользовательского интерфейса. </w:t>
-      </w:r>
-      <w:r>
-        <w:t xml:space="preserve">Пользователю достаточно выставить в поле </w:t>
-      </w:r>
-      <w:r>
-        <w:rPr>
-          <w:lang w:val="en-US"/>
-        </w:rPr>
-        <w:t>amount</w:t>
-      </w:r>
-      <w:r>
-        <w:t xml:space="preserve"> </w:t>
-      </w:r>
-      <w:r>
-        <w:rPr>
-          <w:lang w:val="en-US"/>
-        </w:rPr>
-        <w:t>of</w:t>
-      </w:r>
-      <w:r>
-        <w:t xml:space="preserve"> </w:t>
-      </w:r>
-      <w:r>
-        <w:rPr>
-          <w:lang w:val="en-US"/>
-        </w:rPr>
-        <w:t>nodes</w:t>
-      </w:r>
-      <w:r>
-        <w:t xml:space="preserve"> количество вершин в графе, после чего программа сама отобразит матрицу смежности нужного размера. Она представлена в виде треугольника</w:t>
-      </w:r>
-      <w:r>
-        <w:t>, т.к. в муравьином алгоритме будет производиться расчет</w:t>
-      </w:r>
-      <w:r>
-        <w:t xml:space="preserve"> на неориентированном графе (что указывает на симметричность матрицу относительно главной диагонали). Это позволит сэкономить время при вводе данных, а также в два раза сократит расходы на выделяемую память, так как хранение внутри программы производится тем же самым образом.</w:t>
+        <w:t xml:space="preserve"> – Начальное количество </w:t>
+      </w:r>
+      <w:proofErr w:type="spellStart"/>
+      <w:r>
+        <w:t>феромона</w:t>
+      </w:r>
+      <w:proofErr w:type="spellEnd"/>
+      <w:r>
+        <w:t xml:space="preserve"> на дорожка</w:t>
       </w:r>
     </w:p>
     <w:p>
@@ -4658,6 +7249,52 @@
         <w:jc w:val="both"/>
       </w:pPr>
       <w:r>
+        <w:t xml:space="preserve">Для задачи графа была реализована динамическая составляющая пользовательского интерфейса. </w:t>
+      </w:r>
+      <w:r>
+        <w:t xml:space="preserve">Пользователю достаточно выставить в поле </w:t>
+      </w:r>
+      <w:r>
+        <w:rPr>
+          <w:lang w:val="en-US"/>
+        </w:rPr>
+        <w:t>amount</w:t>
+      </w:r>
+      <w:r>
+        <w:t xml:space="preserve"> </w:t>
+      </w:r>
+      <w:r>
+        <w:rPr>
+          <w:lang w:val="en-US"/>
+        </w:rPr>
+        <w:t>of</w:t>
+      </w:r>
+      <w:r>
+        <w:t xml:space="preserve"> </w:t>
+      </w:r>
+      <w:r>
+        <w:rPr>
+          <w:lang w:val="en-US"/>
+        </w:rPr>
+        <w:t>nodes</w:t>
+      </w:r>
+      <w:r>
+        <w:t xml:space="preserve"> количество вершин в графе, после чего программа сама отобразит матрицу смежности нужного размера. Она представлена в виде треугольника</w:t>
+      </w:r>
+      <w:r>
+        <w:t>, т.к. в муравьином алгоритме будет производиться расчет</w:t>
+      </w:r>
+      <w:r>
+        <w:t xml:space="preserve"> на неориентированном графе (что указывает на симметричность матрицу относительно главной диагонали). Это позволит сэкономить время при вводе данных, а также в два раза сократит расходы на выделяемую память, так как хранение внутри программы производится тем же самым образом.</w:t>
+      </w:r>
+    </w:p>
+    <w:p>
+      <w:pPr>
+        <w:spacing w:line="360" w:lineRule="auto"/>
+        <w:ind w:firstLine="527"/>
+        <w:jc w:val="both"/>
+      </w:pPr>
+      <w:r>
         <w:t>При выполнении работы также были учтены крайние значения, вво</w:t>
       </w:r>
       <w:r>
@@ -4666,6 +7303,13 @@
       <w:r>
         <w:t>.</w:t>
       </w:r>
+    </w:p>
+    <w:p>
+      <w:pPr>
+        <w:spacing w:line="360" w:lineRule="auto"/>
+        <w:ind w:firstLine="527"/>
+        <w:jc w:val="both"/>
+      </w:pPr>
     </w:p>
     <w:p>
       <w:pPr>
@@ -4680,31 +7324,251 @@
           <w:rFonts w:cs="Times New Roman"/>
         </w:rPr>
       </w:pPr>
-      <w:bookmarkStart w:id="8" w:name="_Toc120489155"/>
+      <w:bookmarkStart w:id="7" w:name="_Toc121424510"/>
       <w:r>
         <w:rPr>
           <w:rFonts w:cs="Times New Roman"/>
         </w:rPr>
         <w:t>Пример работы программы</w:t>
       </w:r>
-      <w:bookmarkEnd w:id="8"/>
+      <w:bookmarkEnd w:id="7"/>
+    </w:p>
+    <w:p>
+      <w:pPr>
+        <w:spacing w:line="360" w:lineRule="auto"/>
+        <w:jc w:val="both"/>
+      </w:pPr>
+      <w:r>
+        <w:t xml:space="preserve">Пример работы </w:t>
+      </w:r>
+      <w:r>
+        <w:t>программы представлен на рисунках</w:t>
+      </w:r>
+      <w:r>
+        <w:t xml:space="preserve"> ниже</w:t>
+      </w:r>
+      <w:r>
+        <w:t>.</w:t>
+      </w:r>
+      <w:r>
+        <w:t xml:space="preserve"> </w:t>
+      </w:r>
+      <w:r>
+        <w:t xml:space="preserve">В поле </w:t>
+      </w:r>
+      <w:proofErr w:type="spellStart"/>
+      <w:r>
+        <w:rPr>
+          <w:lang w:val="en-US"/>
+        </w:rPr>
+        <w:t>Amout</w:t>
+      </w:r>
+      <w:proofErr w:type="spellEnd"/>
+      <w:r>
+        <w:t xml:space="preserve"> </w:t>
+      </w:r>
+      <w:r>
+        <w:rPr>
+          <w:lang w:val="en-US"/>
+        </w:rPr>
+        <w:t>of</w:t>
+      </w:r>
+      <w:r>
+        <w:t xml:space="preserve"> </w:t>
+      </w:r>
+      <w:r>
+        <w:rPr>
+          <w:lang w:val="en-US"/>
+        </w:rPr>
+        <w:t>nodes</w:t>
+      </w:r>
+      <w:r>
+        <w:t xml:space="preserve"> вводится количество вершин графа. В нижних ячейках вводится расстояния от одной вершины к другой. В ячейке альфа </w:t>
+      </w:r>
+      <w:r>
+        <w:t xml:space="preserve">коэффициент привлекательности </w:t>
+      </w:r>
+      <w:proofErr w:type="spellStart"/>
+      <w:r>
+        <w:t>феромона</w:t>
+      </w:r>
+      <w:proofErr w:type="spellEnd"/>
+      <w:r>
+        <w:t xml:space="preserve"> на дорожке</w:t>
+      </w:r>
+      <w:r>
+        <w:t xml:space="preserve">, в ячейке бета </w:t>
+      </w:r>
+      <w:r>
+        <w:t>коэффициент привлекательности более короткой дорожки</w:t>
+      </w:r>
+      <w:r>
+        <w:t xml:space="preserve">, в ячейке </w:t>
+      </w:r>
+      <w:r>
+        <w:rPr>
+          <w:lang w:val="en-US"/>
+        </w:rPr>
+        <w:t>Q</w:t>
+      </w:r>
+      <w:r>
+        <w:t xml:space="preserve"> </w:t>
+      </w:r>
+      <w:r>
+        <w:t xml:space="preserve">Константа, определяющая сколько </w:t>
+      </w:r>
+      <w:proofErr w:type="spellStart"/>
+      <w:r>
+        <w:t>феромона</w:t>
+      </w:r>
+      <w:proofErr w:type="spellEnd"/>
+      <w:r>
+        <w:t xml:space="preserve"> оставит за собой муравей</w:t>
+      </w:r>
+      <w:r>
+        <w:t xml:space="preserve">, </w:t>
+      </w:r>
+      <w:r>
+        <w:t>в ячейке</w:t>
+      </w:r>
+      <w:r>
+        <w:t xml:space="preserve"> </w:t>
+      </w:r>
+      <w:r>
+        <w:rPr>
+          <w:lang w:val="en-US"/>
+        </w:rPr>
+        <w:t>T</w:t>
+      </w:r>
+      <w:r>
+        <w:t xml:space="preserve"> </w:t>
+      </w:r>
+      <w:r>
+        <w:t xml:space="preserve">Количество итераций алгоритма, </w:t>
+      </w:r>
+      <w:r>
+        <w:t>в ячейке</w:t>
+      </w:r>
+      <w:r>
+        <w:t xml:space="preserve"> </w:t>
+      </w:r>
+      <w:r>
+        <w:rPr>
+          <w:lang w:val="en-US"/>
+        </w:rPr>
+        <w:t>K</w:t>
+      </w:r>
+      <w:r>
+        <w:t xml:space="preserve"> </w:t>
+      </w:r>
+      <w:r>
+        <w:t>Количество муравьев (кол-во итераций без обновления ко</w:t>
+      </w:r>
+      <w:r>
+        <w:t xml:space="preserve">личества </w:t>
+      </w:r>
+      <w:proofErr w:type="spellStart"/>
+      <w:r>
+        <w:t>феромонов</w:t>
+      </w:r>
+      <w:proofErr w:type="spellEnd"/>
+      <w:r>
+        <w:t xml:space="preserve"> на дорожках), </w:t>
+      </w:r>
+      <w:r>
+        <w:t>в ячейке</w:t>
+      </w:r>
+      <w:r>
+        <w:t xml:space="preserve"> </w:t>
+      </w:r>
+      <w:r>
+        <w:rPr>
+          <w:lang w:val="en-US"/>
+        </w:rPr>
+        <w:t>P</w:t>
+      </w:r>
+      <w:r>
+        <w:t xml:space="preserve"> </w:t>
+      </w:r>
+      <w:r>
+        <w:t xml:space="preserve">Скорость испарения </w:t>
+      </w:r>
+      <w:proofErr w:type="spellStart"/>
+      <w:r>
+        <w:t>феромона</w:t>
+      </w:r>
+      <w:proofErr w:type="spellEnd"/>
+      <w:r>
+        <w:t xml:space="preserve"> с дорожек</w:t>
+      </w:r>
+      <w:r>
+        <w:t xml:space="preserve">, </w:t>
+      </w:r>
+      <w:r>
+        <w:t>в ячейке</w:t>
+      </w:r>
+      <w:r>
+        <w:t xml:space="preserve"> </w:t>
+      </w:r>
+      <w:r>
+        <w:rPr>
+          <w:lang w:val="en-US"/>
+        </w:rPr>
+        <w:t>m</w:t>
+      </w:r>
+      <w:r>
+        <w:t xml:space="preserve"> </w:t>
+      </w:r>
+      <w:r>
+        <w:t xml:space="preserve">Начальное количество </w:t>
+      </w:r>
+      <w:proofErr w:type="spellStart"/>
+      <w:r>
+        <w:lastRenderedPageBreak/>
+        <w:t>феромона</w:t>
+      </w:r>
+      <w:proofErr w:type="spellEnd"/>
+      <w:r>
+        <w:t xml:space="preserve"> на дорожка</w:t>
+      </w:r>
+      <w:r>
+        <w:t xml:space="preserve">. </w:t>
+      </w:r>
+      <w:r>
+        <w:t xml:space="preserve">При нажатии пользователем кнопки </w:t>
+      </w:r>
+      <w:r>
+        <w:rPr>
+          <w:lang w:val="en-US"/>
+        </w:rPr>
+        <w:t>Start</w:t>
+      </w:r>
+      <w:r>
+        <w:t xml:space="preserve"> </w:t>
+      </w:r>
+      <w:proofErr w:type="spellStart"/>
+      <w:r>
+        <w:rPr>
+          <w:lang w:val="en-US"/>
+        </w:rPr>
+        <w:t>alghoritm</w:t>
+      </w:r>
+      <w:proofErr w:type="spellEnd"/>
+      <w:r>
+        <w:t xml:space="preserve"> </w:t>
+      </w:r>
+      <w:r>
+        <w:t xml:space="preserve">программа находит наилучший маршрут для каждой итерации, когда алгоритм подходит к концу, программа </w:t>
+      </w:r>
+      <w:r>
+        <w:t>выводит наилучший маршрут который она нашла за все проходу по алгоритму.</w:t>
+      </w:r>
     </w:p>
     <w:p>
       <w:pPr>
         <w:pStyle w:val="ab"/>
-      </w:pPr>
-      <w:r>
-        <w:t xml:space="preserve">Пример работы </w:t>
-      </w:r>
-      <w:r>
-        <w:t>программы представлен на рисунках</w:t>
-      </w:r>
-      <w:r>
-        <w:t xml:space="preserve"> ниже</w:t>
-      </w:r>
-      <w:r>
-        <w:t>.</w:t>
-      </w:r>
+        <w:ind w:firstLine="527"/>
+      </w:pPr>
     </w:p>
     <w:p>
       <w:pPr>
@@ -4716,12 +7580,11 @@
         <w:rPr>
           <w:noProof/>
         </w:rPr>
-        <w:lastRenderedPageBreak/>
         <w:drawing>
-          <wp:inline distT="0" distB="0" distL="0" distR="0" wp14:anchorId="4CF32CBB" wp14:editId="702F7A85">
-            <wp:extent cx="5940425" cy="2853055"/>
-            <wp:effectExtent l="0" t="0" r="3175" b="4445"/>
-            <wp:docPr id="3" name="Рисунок 3"/>
+          <wp:inline distT="0" distB="0" distL="0" distR="0" wp14:anchorId="4AE3210D" wp14:editId="2BB6675C">
+            <wp:extent cx="5940425" cy="2868930"/>
+            <wp:effectExtent l="0" t="0" r="3175" b="7620"/>
+            <wp:docPr id="5" name="Рисунок 5"/>
             <wp:cNvGraphicFramePr>
               <a:graphicFrameLocks xmlns:a="http://schemas.openxmlformats.org/drawingml/2006/main" noChangeAspect="1"/>
             </wp:cNvGraphicFramePr>
@@ -4741,7 +7604,7 @@
                   <pic:spPr>
                     <a:xfrm>
                       <a:off x="0" y="0"/>
-                      <a:ext cx="5940425" cy="2853055"/>
+                      <a:ext cx="5940425" cy="2868930"/>
                     </a:xfrm>
                     <a:prstGeom prst="rect">
                       <a:avLst/>
@@ -4757,7 +7620,6 @@
     <w:p>
       <w:pPr>
         <w:pStyle w:val="ad"/>
-        <w:spacing w:line="360" w:lineRule="auto"/>
         <w:jc w:val="center"/>
         <w:rPr>
           <w:i w:val="0"/>
@@ -4767,7 +7629,62 @@
           <w:szCs w:val="24"/>
         </w:rPr>
       </w:pPr>
-      <w:bookmarkStart w:id="9" w:name="_Ref114640859"/>
+      <w:r>
+        <w:rPr>
+          <w:i w:val="0"/>
+          <w:color w:val="auto"/>
+          <w:sz w:val="24"/>
+        </w:rPr>
+        <w:t>Рис.</w:t>
+      </w:r>
+      <w:r>
+        <w:rPr>
+          <w:i w:val="0"/>
+          <w:color w:val="auto"/>
+          <w:sz w:val="24"/>
+        </w:rPr>
+        <w:fldChar w:fldCharType="begin"/>
+      </w:r>
+      <w:r>
+        <w:rPr>
+          <w:i w:val="0"/>
+          <w:color w:val="auto"/>
+          <w:sz w:val="24"/>
+        </w:rPr>
+        <w:instrText xml:space="preserve"> SEQ Рисунок \* ARABIC </w:instrText>
+      </w:r>
+      <w:r>
+        <w:rPr>
+          <w:i w:val="0"/>
+          <w:color w:val="auto"/>
+          <w:sz w:val="24"/>
+        </w:rPr>
+        <w:fldChar w:fldCharType="separate"/>
+      </w:r>
+      <w:r>
+        <w:rPr>
+          <w:i w:val="0"/>
+          <w:noProof/>
+          <w:color w:val="auto"/>
+          <w:sz w:val="24"/>
+        </w:rPr>
+        <w:t>3</w:t>
+      </w:r>
+      <w:r>
+        <w:rPr>
+          <w:i w:val="0"/>
+          <w:color w:val="auto"/>
+          <w:sz w:val="24"/>
+        </w:rPr>
+        <w:fldChar w:fldCharType="end"/>
+      </w:r>
+      <w:r>
+        <w:rPr>
+          <w:color w:val="auto"/>
+          <w:sz w:val="24"/>
+        </w:rPr>
+        <w:t>.</w:t>
+      </w:r>
       <w:r>
         <w:rPr>
           <w:i w:val="0"/>
@@ -4776,54 +7693,28 @@
           <w:sz w:val="24"/>
           <w:szCs w:val="24"/>
         </w:rPr>
-        <w:t>Рис.</w:t>
-      </w:r>
-      <w:r>
-        <w:rPr>
-          <w:i w:val="0"/>
-          <w:iCs w:val="0"/>
-          <w:color w:val="auto"/>
-          <w:sz w:val="24"/>
-          <w:szCs w:val="24"/>
-        </w:rPr>
-        <w:t xml:space="preserve"> </w:t>
-      </w:r>
-      <w:bookmarkEnd w:id="9"/>
-      <w:r>
-        <w:rPr>
-          <w:i w:val="0"/>
-          <w:iCs w:val="0"/>
-          <w:color w:val="auto"/>
-          <w:sz w:val="24"/>
-          <w:szCs w:val="24"/>
-        </w:rPr>
-        <w:t>3</w:t>
-      </w:r>
-      <w:r>
-        <w:rPr>
-          <w:i w:val="0"/>
-          <w:iCs w:val="0"/>
-          <w:color w:val="auto"/>
-          <w:sz w:val="24"/>
-          <w:szCs w:val="24"/>
-        </w:rPr>
-        <w:t>. Пример работы программы для 5 вершин</w:t>
+        <w:t>Пример работы программы для 5 вершин</w:t>
+      </w:r>
+    </w:p>
+    <w:p>
+      <w:r>
+        <w:t xml:space="preserve">Программа нашла наилучший маршрут, что подтверждает данные со стороннего сайт. </w:t>
       </w:r>
     </w:p>
     <w:p>
       <w:pPr>
         <w:keepNext/>
-        <w:spacing w:line="360" w:lineRule="auto"/>
+        <w:jc w:val="center"/>
       </w:pPr>
       <w:r>
         <w:rPr>
           <w:noProof/>
         </w:rPr>
         <w:drawing>
-          <wp:inline distT="0" distB="0" distL="0" distR="0" wp14:anchorId="5A20BE5F" wp14:editId="6B300D35">
-            <wp:extent cx="5940425" cy="2846070"/>
-            <wp:effectExtent l="0" t="0" r="3175" b="0"/>
-            <wp:docPr id="4" name="Рисунок 4"/>
+          <wp:inline distT="0" distB="0" distL="0" distR="0" wp14:anchorId="5BF797BD" wp14:editId="4485247F">
+            <wp:extent cx="2952750" cy="3524250"/>
+            <wp:effectExtent l="0" t="0" r="0" b="0"/>
+            <wp:docPr id="7" name="Рисунок 7"/>
             <wp:cNvGraphicFramePr>
               <a:graphicFrameLocks xmlns:a="http://schemas.openxmlformats.org/drawingml/2006/main" noChangeAspect="1"/>
             </wp:cNvGraphicFramePr>
@@ -4843,7 +7734,7 @@
                   <pic:spPr>
                     <a:xfrm>
                       <a:off x="0" y="0"/>
-                      <a:ext cx="5940425" cy="2846070"/>
+                      <a:ext cx="2952750" cy="3524250"/>
                     </a:xfrm>
                     <a:prstGeom prst="rect">
                       <a:avLst/>
@@ -4859,29 +7750,20 @@
     <w:p>
       <w:pPr>
         <w:pStyle w:val="ad"/>
-        <w:spacing w:line="360" w:lineRule="auto"/>
         <w:jc w:val="center"/>
-        <w:rPr>
-          <w:i w:val="0"/>
-          <w:color w:val="auto"/>
-          <w:sz w:val="22"/>
-        </w:rPr>
-      </w:pPr>
-      <w:r>
         <w:rPr>
           <w:i w:val="0"/>
           <w:color w:val="auto"/>
           <w:sz w:val="24"/>
         </w:rPr>
-        <w:t>Рис.</w:t>
-      </w:r>
+      </w:pPr>
       <w:r>
         <w:rPr>
           <w:i w:val="0"/>
           <w:color w:val="auto"/>
           <w:sz w:val="24"/>
         </w:rPr>
-        <w:t>4</w:t>
+        <w:t>Рис.</w:t>
       </w:r>
       <w:r>
         <w:rPr>
@@ -4889,89 +7771,32 @@
           <w:color w:val="auto"/>
           <w:sz w:val="24"/>
         </w:rPr>
-        <w:t xml:space="preserve">. </w:t>
-      </w:r>
-      <w:r>
-        <w:rPr>
-          <w:i w:val="0"/>
-          <w:iCs w:val="0"/>
-          <w:color w:val="auto"/>
-          <w:sz w:val="24"/>
-          <w:szCs w:val="24"/>
-        </w:rPr>
-        <w:t>Пример работы программы для 4 вершин</w:t>
-      </w:r>
-    </w:p>
-    <w:p>
-      <w:pPr>
-        <w:spacing w:line="360" w:lineRule="auto"/>
-      </w:pPr>
-    </w:p>
-    <w:p>
-      <w:pPr>
-        <w:keepNext/>
-        <w:spacing w:line="360" w:lineRule="auto"/>
-      </w:pPr>
-      <w:r>
-        <w:rPr>
-          <w:noProof/>
-        </w:rPr>
-        <w:lastRenderedPageBreak/>
-        <w:drawing>
-          <wp:inline distT="0" distB="0" distL="0" distR="0" wp14:anchorId="58B9DAC6" wp14:editId="7898997C">
-            <wp:extent cx="5940425" cy="2870835"/>
-            <wp:effectExtent l="0" t="0" r="3175" b="5715"/>
-            <wp:docPr id="6" name="Рисунок 6"/>
-            <wp:cNvGraphicFramePr>
-              <a:graphicFrameLocks xmlns:a="http://schemas.openxmlformats.org/drawingml/2006/main" noChangeAspect="1"/>
-            </wp:cNvGraphicFramePr>
-            <a:graphic xmlns:a="http://schemas.openxmlformats.org/drawingml/2006/main">
-              <a:graphicData uri="http://schemas.openxmlformats.org/drawingml/2006/picture">
-                <pic:pic xmlns:pic="http://schemas.openxmlformats.org/drawingml/2006/picture">
-                  <pic:nvPicPr>
-                    <pic:cNvPr id="1" name=""/>
-                    <pic:cNvPicPr/>
-                  </pic:nvPicPr>
-                  <pic:blipFill>
-                    <a:blip r:embed="rId12"/>
-                    <a:stretch>
-                      <a:fillRect/>
-                    </a:stretch>
-                  </pic:blipFill>
-                  <pic:spPr>
-                    <a:xfrm>
-                      <a:off x="0" y="0"/>
-                      <a:ext cx="5940425" cy="2870835"/>
-                    </a:xfrm>
-                    <a:prstGeom prst="rect">
-                      <a:avLst/>
-                    </a:prstGeom>
-                  </pic:spPr>
-                </pic:pic>
-              </a:graphicData>
-            </a:graphic>
-          </wp:inline>
-        </w:drawing>
-      </w:r>
-    </w:p>
-    <w:p>
-      <w:pPr>
-        <w:pStyle w:val="ad"/>
-        <w:spacing w:line="360" w:lineRule="auto"/>
-        <w:jc w:val="center"/>
+        <w:fldChar w:fldCharType="begin"/>
+      </w:r>
+      <w:r>
         <w:rPr>
           <w:i w:val="0"/>
           <w:color w:val="auto"/>
           <w:sz w:val="24"/>
         </w:rPr>
-      </w:pPr>
+        <w:instrText xml:space="preserve"> SEQ Рисунок \* ARABIC </w:instrText>
+      </w:r>
       <w:r>
         <w:rPr>
           <w:i w:val="0"/>
           <w:color w:val="auto"/>
           <w:sz w:val="24"/>
         </w:rPr>
-        <w:t>Рис.</w:t>
+        <w:fldChar w:fldCharType="separate"/>
+      </w:r>
+      <w:r>
+        <w:rPr>
+          <w:i w:val="0"/>
+          <w:noProof/>
+          <w:color w:val="auto"/>
+          <w:sz w:val="24"/>
+        </w:rPr>
+        <w:t>4</w:t>
       </w:r>
       <w:r>
         <w:rPr>
@@ -4979,7 +7804,7 @@
           <w:color w:val="auto"/>
           <w:sz w:val="24"/>
         </w:rPr>
-        <w:t>5</w:t>
+        <w:fldChar w:fldCharType="end"/>
       </w:r>
       <w:r>
         <w:rPr>
@@ -4987,32 +7812,52 @@
           <w:color w:val="auto"/>
           <w:sz w:val="24"/>
         </w:rPr>
-        <w:t xml:space="preserve">. </w:t>
+        <w:t>.</w:t>
       </w:r>
       <w:r>
         <w:rPr>
           <w:i w:val="0"/>
-          <w:iCs w:val="0"/>
           <w:color w:val="auto"/>
           <w:sz w:val="24"/>
-          <w:szCs w:val="24"/>
-        </w:rPr>
-        <w:t>Пример работы программы для 4 вершин</w:t>
-      </w:r>
-    </w:p>
-    <w:p>
-      <w:pPr>
-        <w:spacing w:line="360" w:lineRule="auto"/>
-      </w:pPr>
-    </w:p>
-    <w:p>
-      <w:pPr>
-        <w:spacing w:line="360" w:lineRule="auto"/>
-        <w:jc w:val="both"/>
-        <w:rPr>
-          <w:szCs w:val="28"/>
-        </w:rPr>
-      </w:pPr>
+        </w:rPr>
+        <w:t>Л</w:t>
+      </w:r>
+      <w:r>
+        <w:rPr>
+          <w:i w:val="0"/>
+          <w:color w:val="auto"/>
+          <w:sz w:val="24"/>
+        </w:rPr>
+        <w:t xml:space="preserve">учший маршрут вычисленный с помощью </w:t>
+      </w:r>
+      <w:r>
+        <w:rPr>
+          <w:i w:val="0"/>
+          <w:color w:val="auto"/>
+          <w:sz w:val="24"/>
+        </w:rPr>
+        <w:t>стороннего сайта</w:t>
+      </w:r>
+    </w:p>
+    <w:p>
+      <w:pPr>
+        <w:pStyle w:val="ad"/>
+        <w:jc w:val="center"/>
+        <w:rPr>
+          <w:i w:val="0"/>
+          <w:color w:val="auto"/>
+          <w:sz w:val="24"/>
+        </w:rPr>
+      </w:pPr>
+      <w:r>
+        <w:rPr>
+          <w:i w:val="0"/>
+          <w:color w:val="auto"/>
+          <w:sz w:val="24"/>
+        </w:rPr>
+        <w:lastRenderedPageBreak/>
+        <w:t xml:space="preserve"> </w:t>
+      </w:r>
     </w:p>
     <w:p>
       <w:pPr>
@@ -5027,32 +7872,19 @@
           <w:rFonts w:cs="Times New Roman"/>
         </w:rPr>
       </w:pPr>
-    </w:p>
-    <w:p>
-      <w:pPr>
-        <w:pStyle w:val="1"/>
-        <w:numPr>
-          <w:ilvl w:val="0"/>
-          <w:numId w:val="0"/>
-        </w:numPr>
-        <w:spacing w:line="360" w:lineRule="auto"/>
-        <w:ind w:left="527"/>
+      <w:bookmarkStart w:id="8" w:name="_Toc121424511"/>
+      <w:r>
         <w:rPr>
           <w:rFonts w:cs="Times New Roman"/>
         </w:rPr>
-      </w:pPr>
-      <w:bookmarkStart w:id="10" w:name="_Toc120489156"/>
-      <w:r>
-        <w:rPr>
-          <w:rFonts w:cs="Times New Roman"/>
-        </w:rPr>
         <w:t>Вывод</w:t>
       </w:r>
-      <w:bookmarkEnd w:id="10"/>
+      <w:bookmarkEnd w:id="8"/>
     </w:p>
     <w:p>
       <w:pPr>
         <w:pStyle w:val="ab"/>
+        <w:ind w:firstLine="527"/>
       </w:pPr>
       <w:r>
         <w:t xml:space="preserve">В ходе выполнения работы </w:t>
@@ -5086,14 +7918,14 @@
           <w:rFonts w:cs="Times New Roman"/>
         </w:rPr>
       </w:pPr>
-      <w:bookmarkStart w:id="11" w:name="_Toc120489157"/>
+      <w:bookmarkStart w:id="9" w:name="_Toc121424512"/>
       <w:r>
         <w:rPr>
           <w:rFonts w:cs="Times New Roman"/>
         </w:rPr>
         <w:t>Список используемой литературы</w:t>
       </w:r>
-      <w:bookmarkEnd w:id="11"/>
+      <w:bookmarkEnd w:id="9"/>
       <w:r>
         <w:rPr>
           <w:rFonts w:cs="Times New Roman"/>
@@ -5128,6 +7960,14 @@
     </w:p>
     <w:p>
       <w:pPr>
+        <w:spacing w:after="160" w:line="259" w:lineRule="auto"/>
+      </w:pPr>
+      <w:r>
+        <w:br w:type="page"/>
+      </w:r>
+    </w:p>
+    <w:p>
+      <w:pPr>
         <w:pStyle w:val="1"/>
         <w:numPr>
           <w:ilvl w:val="0"/>
@@ -5138,11 +7978,12 @@
           <w:lang w:val="en-US"/>
         </w:rPr>
       </w:pPr>
-      <w:bookmarkStart w:id="12" w:name="_Toc120489158"/>
-      <w:r>
-        <w:t>Листинг</w:t>
-      </w:r>
-      <w:bookmarkEnd w:id="12"/>
+      <w:bookmarkStart w:id="10" w:name="_Toc121424513"/>
+      <w:r>
+        <w:lastRenderedPageBreak/>
+        <w:t>Приложение</w:t>
+      </w:r>
+      <w:bookmarkEnd w:id="10"/>
     </w:p>
     <w:p>
       <w:pPr>
@@ -5214,7 +8055,6 @@
           <w:szCs w:val="19"/>
           <w:lang w:val="en-US" w:eastAsia="en-US"/>
         </w:rPr>
-        <w:lastRenderedPageBreak/>
         <w:t>using</w:t>
       </w:r>
       <w:proofErr w:type="gramEnd"/>
@@ -8566,6 +11406,7 @@
           <w:szCs w:val="19"/>
           <w:lang w:val="en-US" w:eastAsia="en-US"/>
         </w:rPr>
+        <w:lastRenderedPageBreak/>
         <w:t xml:space="preserve">        </w:t>
       </w:r>
       <w:proofErr w:type="gramStart"/>
@@ -9012,7 +11853,6 @@
           <w:szCs w:val="19"/>
           <w:lang w:val="en-US" w:eastAsia="en-US"/>
         </w:rPr>
-        <w:lastRenderedPageBreak/>
         <w:t xml:space="preserve">                </w:t>
       </w:r>
       <w:proofErr w:type="spellStart"/>
@@ -12322,6 +15162,7 @@
           <w:szCs w:val="19"/>
           <w:lang w:val="en-US" w:eastAsia="en-US"/>
         </w:rPr>
+        <w:lastRenderedPageBreak/>
         <w:t xml:space="preserve">            </w:t>
       </w:r>
       <w:proofErr w:type="gramStart"/>
@@ -12684,7 +15525,6 @@
           <w:szCs w:val="19"/>
           <w:lang w:val="en-US" w:eastAsia="en-US"/>
         </w:rPr>
-        <w:lastRenderedPageBreak/>
         <w:t xml:space="preserve">                    {</w:t>
       </w:r>
     </w:p>
@@ -16022,7 +18862,6 @@
           <w:szCs w:val="19"/>
           <w:lang w:eastAsia="en-US"/>
         </w:rPr>
-        <w:lastRenderedPageBreak/>
         <w:t xml:space="preserve">        </w:t>
       </w:r>
       <w:r>
@@ -16538,7 +19377,7 @@
       </w:pPr>
     </w:p>
     <w:sectPr>
-      <w:footerReference w:type="default" r:id="rId13"/>
+      <w:footerReference w:type="default" r:id="rId12"/>
       <w:pgSz w:w="11906" w:h="16838"/>
       <w:pgMar w:top="1134" w:right="850" w:bottom="1134" w:left="1701" w:header="708" w:footer="708" w:gutter="0"/>
       <w:cols w:space="708"/>
@@ -16578,7 +19417,6 @@
         <w:docPartUnique/>
       </w:docPartObj>
     </w:sdtPr>
-    <w:sdtEndPr/>
     <w:sdtContent>
       <w:p>
         <w:pPr>
@@ -16598,7 +19436,7 @@
           <w:rPr>
             <w:noProof/>
           </w:rPr>
-          <w:t>13</w:t>
+          <w:t>14</w:t>
         </w:r>
         <w:r>
           <w:fldChar w:fldCharType="end"/>
@@ -21130,7 +23968,7 @@
 </file>
 
 <file path=customXml/itemProps1.xml><?xml version="1.0" encoding="utf-8"?>
-<ds:datastoreItem xmlns:ds="http://schemas.openxmlformats.org/officeDocument/2006/customXml" ds:itemID="{57465CEA-CA09-4EAB-A50A-2022A326EC48}">
+<ds:datastoreItem xmlns:ds="http://schemas.openxmlformats.org/officeDocument/2006/customXml" ds:itemID="{D5B55372-118E-4A5E-96B3-010643958465}">
   <ds:schemaRefs>
     <ds:schemaRef ds:uri="http://schemas.openxmlformats.org/officeDocument/2006/bibliography"/>
   </ds:schemaRefs>

--- a/Docs/9302_ShirninKvitkoMURALG.docx
+++ b/Docs/9302_ShirninKvitkoMURALG.docx
@@ -1278,8 +1278,6 @@
         </w:rPr>
         <w:br w:type="page"/>
       </w:r>
-      <w:bookmarkStart w:id="1" w:name="_GoBack"/>
-      <w:bookmarkEnd w:id="1"/>
     </w:p>
     <w:p>
       <w:pPr>
@@ -1291,12 +1289,12 @@
         <w:spacing w:line="360" w:lineRule="auto"/>
         <w:ind w:left="527"/>
       </w:pPr>
-      <w:bookmarkStart w:id="2" w:name="_Toc121424506"/>
+      <w:bookmarkStart w:id="1" w:name="_Toc121424506"/>
       <w:r>
         <w:lastRenderedPageBreak/>
         <w:t>Цель работы</w:t>
       </w:r>
-      <w:bookmarkEnd w:id="2"/>
+      <w:bookmarkEnd w:id="1"/>
     </w:p>
     <w:p>
       <w:pPr>
@@ -2374,8 +2372,8 @@
           <w:rFonts w:cs="Times New Roman"/>
         </w:rPr>
       </w:pPr>
+      <w:bookmarkStart w:id="2" w:name="_Toc121424507"/>
       <w:bookmarkStart w:id="3" w:name="_Hlk116475933"/>
-      <w:bookmarkStart w:id="4" w:name="_Toc121424507"/>
       <w:r>
         <w:rPr>
           <w:rFonts w:cs="Times New Roman"/>
@@ -2396,7 +2394,7 @@
         </w:rPr>
         <w:t>диаграмма</w:t>
       </w:r>
-      <w:bookmarkEnd w:id="4"/>
+      <w:bookmarkEnd w:id="2"/>
     </w:p>
     <w:p>
       <w:pPr>
@@ -2627,11 +2625,11 @@
         </w:numPr>
         <w:ind w:left="527"/>
       </w:pPr>
-      <w:bookmarkStart w:id="5" w:name="_Toc121424508"/>
+      <w:bookmarkStart w:id="4" w:name="_Toc121424508"/>
       <w:r>
         <w:t>Описание классов</w:t>
       </w:r>
-      <w:bookmarkEnd w:id="5"/>
+      <w:bookmarkEnd w:id="4"/>
       <w:r>
         <w:t xml:space="preserve"> </w:t>
       </w:r>
@@ -2735,7 +2733,15 @@
             <w:tcW w:w="1795" w:type="dxa"/>
           </w:tcPr>
           <w:p>
-            <w:r>
+            <w:pPr>
+              <w:rPr>
+                <w:szCs w:val="28"/>
+              </w:rPr>
+            </w:pPr>
+            <w:r>
+              <w:rPr>
+                <w:szCs w:val="28"/>
+              </w:rPr>
               <w:t>Метод</w:t>
             </w:r>
           </w:p>
@@ -2745,7 +2751,15 @@
             <w:tcW w:w="1570" w:type="dxa"/>
           </w:tcPr>
           <w:p>
-            <w:r>
+            <w:pPr>
+              <w:rPr>
+                <w:szCs w:val="28"/>
+              </w:rPr>
+            </w:pPr>
+            <w:r>
+              <w:rPr>
+                <w:szCs w:val="28"/>
+              </w:rPr>
               <w:t>Возвращаемый тип</w:t>
             </w:r>
           </w:p>
@@ -2755,89 +2769,16 @@
             <w:tcW w:w="1467" w:type="dxa"/>
           </w:tcPr>
           <w:p>
-            <w:r>
+            <w:pPr>
+              <w:rPr>
+                <w:szCs w:val="28"/>
+              </w:rPr>
+            </w:pPr>
+            <w:r>
+              <w:rPr>
+                <w:szCs w:val="28"/>
+              </w:rPr>
               <w:t>Модификатор доступа</w:t>
-            </w:r>
-          </w:p>
-        </w:tc>
-        <w:tc>
-          <w:tcPr>
-            <w:tcW w:w="1796" w:type="dxa"/>
-          </w:tcPr>
-          <w:p>
-            <w:r>
-              <w:t>Входные параметры</w:t>
-            </w:r>
-          </w:p>
-        </w:tc>
-        <w:tc>
-          <w:tcPr>
-            <w:tcW w:w="1022" w:type="dxa"/>
-          </w:tcPr>
-          <w:p>
-            <w:r>
-              <w:t>Выходные параметры</w:t>
-            </w:r>
-          </w:p>
-        </w:tc>
-        <w:tc>
-          <w:tcPr>
-            <w:tcW w:w="1695" w:type="dxa"/>
-          </w:tcPr>
-          <w:p>
-            <w:r>
-              <w:t>Назначение</w:t>
-            </w:r>
-          </w:p>
-        </w:tc>
-      </w:tr>
-      <w:tr>
-        <w:tc>
-          <w:tcPr>
-            <w:tcW w:w="1795" w:type="dxa"/>
-          </w:tcPr>
-          <w:p>
-            <w:r>
-              <w:rPr>
-                <w:rFonts w:ascii="Cascadia Mono" w:eastAsiaTheme="minorHAnsi" w:hAnsi="Cascadia Mono" w:cs="Cascadia Mono"/>
-                <w:color w:val="2B91AF"/>
-                <w:sz w:val="19"/>
-                <w:szCs w:val="19"/>
-                <w:lang w:val="en-US" w:eastAsia="en-US"/>
-              </w:rPr>
-              <w:t>Kernel</w:t>
-            </w:r>
-          </w:p>
-        </w:tc>
-        <w:tc>
-          <w:tcPr>
-            <w:tcW w:w="1570" w:type="dxa"/>
-          </w:tcPr>
-          <w:p>
-            <w:r>
-              <w:rPr>
-                <w:rFonts w:eastAsiaTheme="minorHAnsi"/>
-                <w:szCs w:val="19"/>
-                <w:lang w:eastAsia="en-US"/>
-              </w:rPr>
-              <w:t>-</w:t>
-            </w:r>
-          </w:p>
-        </w:tc>
-        <w:tc>
-          <w:tcPr>
-            <w:tcW w:w="1467" w:type="dxa"/>
-          </w:tcPr>
-          <w:p>
-            <w:r>
-              <w:rPr>
-                <w:rFonts w:ascii="Cascadia Mono" w:eastAsiaTheme="minorHAnsi" w:hAnsi="Cascadia Mono" w:cs="Cascadia Mono"/>
-                <w:color w:val="0000FF"/>
-                <w:sz w:val="19"/>
-                <w:szCs w:val="19"/>
-                <w:lang w:val="en-US" w:eastAsia="en-US"/>
-              </w:rPr>
-              <w:t>public</w:t>
             </w:r>
           </w:p>
         </w:tc>
@@ -2848,254 +2789,14 @@
           <w:p>
             <w:pPr>
               <w:rPr>
-                <w:lang w:val="en-US"/>
+                <w:szCs w:val="28"/>
               </w:rPr>
             </w:pPr>
-            <w:proofErr w:type="spellStart"/>
-            <w:r>
-              <w:rPr>
-                <w:rFonts w:ascii="Cascadia Mono" w:eastAsiaTheme="minorHAnsi" w:hAnsi="Cascadia Mono" w:cs="Cascadia Mono"/>
-                <w:color w:val="0000FF"/>
-                <w:sz w:val="19"/>
-                <w:szCs w:val="19"/>
-                <w:lang w:val="en-US" w:eastAsia="en-US"/>
-              </w:rPr>
-              <w:t>int</w:t>
-            </w:r>
-            <w:proofErr w:type="spellEnd"/>
-            <w:r>
-              <w:rPr>
-                <w:rFonts w:ascii="Cascadia Mono" w:eastAsiaTheme="minorHAnsi" w:hAnsi="Cascadia Mono" w:cs="Cascadia Mono"/>
-                <w:color w:val="000000"/>
-                <w:sz w:val="19"/>
-                <w:szCs w:val="19"/>
-                <w:lang w:val="en-US" w:eastAsia="en-US"/>
-              </w:rPr>
-              <w:t xml:space="preserve">   </w:t>
-            </w:r>
-            <w:proofErr w:type="spellStart"/>
-            <w:r>
-              <w:rPr>
-                <w:rFonts w:ascii="Cascadia Mono" w:eastAsiaTheme="minorHAnsi" w:hAnsi="Cascadia Mono" w:cs="Cascadia Mono"/>
-                <w:color w:val="000000"/>
-                <w:sz w:val="19"/>
-                <w:szCs w:val="19"/>
-                <w:lang w:val="en-US" w:eastAsia="en-US"/>
-              </w:rPr>
-              <w:t>amountOfNodes,</w:t>
-            </w:r>
-            <w:r>
-              <w:rPr>
-                <w:rFonts w:ascii="Cascadia Mono" w:eastAsiaTheme="minorHAnsi" w:hAnsi="Cascadia Mono" w:cs="Cascadia Mono"/>
-                <w:color w:val="0000FF"/>
-                <w:sz w:val="19"/>
-                <w:szCs w:val="19"/>
-                <w:lang w:val="en-US" w:eastAsia="en-US"/>
-              </w:rPr>
-              <w:t>float</w:t>
-            </w:r>
-            <w:proofErr w:type="spellEnd"/>
-            <w:r>
-              <w:rPr>
-                <w:rFonts w:ascii="Cascadia Mono" w:eastAsiaTheme="minorHAnsi" w:hAnsi="Cascadia Mono" w:cs="Cascadia Mono"/>
-                <w:color w:val="000000"/>
-                <w:sz w:val="19"/>
-                <w:szCs w:val="19"/>
-                <w:lang w:val="en-US" w:eastAsia="en-US"/>
-              </w:rPr>
-              <w:t xml:space="preserve"> </w:t>
-            </w:r>
-            <w:proofErr w:type="spellStart"/>
-            <w:r>
-              <w:rPr>
-                <w:rFonts w:ascii="Cascadia Mono" w:eastAsiaTheme="minorHAnsi" w:hAnsi="Cascadia Mono" w:cs="Cascadia Mono"/>
-                <w:color w:val="000000"/>
-                <w:sz w:val="19"/>
-                <w:szCs w:val="19"/>
-                <w:lang w:val="en-US" w:eastAsia="en-US"/>
-              </w:rPr>
-              <w:t>alpha,</w:t>
-            </w:r>
-            <w:r>
-              <w:rPr>
-                <w:rFonts w:ascii="Cascadia Mono" w:eastAsiaTheme="minorHAnsi" w:hAnsi="Cascadia Mono" w:cs="Cascadia Mono"/>
-                <w:color w:val="0000FF"/>
-                <w:sz w:val="19"/>
-                <w:szCs w:val="19"/>
-                <w:lang w:val="en-US" w:eastAsia="en-US"/>
-              </w:rPr>
-              <w:t>float</w:t>
-            </w:r>
-            <w:proofErr w:type="spellEnd"/>
-            <w:r>
-              <w:rPr>
-                <w:rFonts w:ascii="Cascadia Mono" w:eastAsiaTheme="minorHAnsi" w:hAnsi="Cascadia Mono" w:cs="Cascadia Mono"/>
-                <w:color w:val="000000"/>
-                <w:sz w:val="19"/>
-                <w:szCs w:val="19"/>
-                <w:lang w:val="en-US" w:eastAsia="en-US"/>
-              </w:rPr>
-              <w:t xml:space="preserve"> </w:t>
-            </w:r>
-            <w:proofErr w:type="spellStart"/>
-            <w:r>
-              <w:rPr>
-                <w:rFonts w:ascii="Cascadia Mono" w:eastAsiaTheme="minorHAnsi" w:hAnsi="Cascadia Mono" w:cs="Cascadia Mono"/>
-                <w:color w:val="000000"/>
-                <w:sz w:val="19"/>
-                <w:szCs w:val="19"/>
-                <w:lang w:val="en-US" w:eastAsia="en-US"/>
-              </w:rPr>
-              <w:t>beta,</w:t>
-            </w:r>
-            <w:r>
-              <w:rPr>
-                <w:rFonts w:ascii="Cascadia Mono" w:eastAsiaTheme="minorHAnsi" w:hAnsi="Cascadia Mono" w:cs="Cascadia Mono"/>
-                <w:color w:val="0000FF"/>
-                <w:sz w:val="19"/>
-                <w:szCs w:val="19"/>
-                <w:lang w:val="en-US" w:eastAsia="en-US"/>
-              </w:rPr>
-              <w:t>float</w:t>
-            </w:r>
-            <w:proofErr w:type="spellEnd"/>
-            <w:r>
-              <w:rPr>
-                <w:rFonts w:ascii="Cascadia Mono" w:eastAsiaTheme="minorHAnsi" w:hAnsi="Cascadia Mono" w:cs="Cascadia Mono"/>
-                <w:color w:val="000000"/>
-                <w:sz w:val="19"/>
-                <w:szCs w:val="19"/>
-                <w:lang w:val="en-US" w:eastAsia="en-US"/>
-              </w:rPr>
-              <w:t xml:space="preserve"> </w:t>
-            </w:r>
-            <w:proofErr w:type="spellStart"/>
-            <w:r>
-              <w:rPr>
-                <w:rFonts w:ascii="Cascadia Mono" w:eastAsiaTheme="minorHAnsi" w:hAnsi="Cascadia Mono" w:cs="Cascadia Mono"/>
-                <w:color w:val="000000"/>
-                <w:sz w:val="19"/>
-                <w:szCs w:val="19"/>
-                <w:lang w:val="en-US" w:eastAsia="en-US"/>
-              </w:rPr>
-              <w:t>q,</w:t>
-            </w:r>
-            <w:r>
-              <w:rPr>
-                <w:rFonts w:ascii="Cascadia Mono" w:eastAsiaTheme="minorHAnsi" w:hAnsi="Cascadia Mono" w:cs="Cascadia Mono"/>
-                <w:color w:val="0000FF"/>
-                <w:sz w:val="19"/>
-                <w:szCs w:val="19"/>
-                <w:lang w:val="en-US" w:eastAsia="en-US"/>
-              </w:rPr>
-              <w:t>int</w:t>
-            </w:r>
-            <w:proofErr w:type="spellEnd"/>
-            <w:r>
-              <w:rPr>
-                <w:rFonts w:ascii="Cascadia Mono" w:eastAsiaTheme="minorHAnsi" w:hAnsi="Cascadia Mono" w:cs="Cascadia Mono"/>
-                <w:color w:val="000000"/>
-                <w:sz w:val="19"/>
-                <w:szCs w:val="19"/>
-                <w:lang w:val="en-US" w:eastAsia="en-US"/>
-              </w:rPr>
-              <w:t xml:space="preserve">   </w:t>
-            </w:r>
-            <w:proofErr w:type="spellStart"/>
-            <w:r>
-              <w:rPr>
-                <w:rFonts w:ascii="Cascadia Mono" w:eastAsiaTheme="minorHAnsi" w:hAnsi="Cascadia Mono" w:cs="Cascadia Mono"/>
-                <w:color w:val="000000"/>
-                <w:sz w:val="19"/>
-                <w:szCs w:val="19"/>
-                <w:lang w:val="en-US" w:eastAsia="en-US"/>
-              </w:rPr>
-              <w:t>t,</w:t>
-            </w:r>
-            <w:r>
-              <w:rPr>
-                <w:rFonts w:ascii="Cascadia Mono" w:eastAsiaTheme="minorHAnsi" w:hAnsi="Cascadia Mono" w:cs="Cascadia Mono"/>
-                <w:color w:val="0000FF"/>
-                <w:sz w:val="19"/>
-                <w:szCs w:val="19"/>
-                <w:lang w:val="en-US" w:eastAsia="en-US"/>
-              </w:rPr>
-              <w:t>int</w:t>
-            </w:r>
-            <w:proofErr w:type="spellEnd"/>
-            <w:r>
-              <w:rPr>
-                <w:rFonts w:ascii="Cascadia Mono" w:eastAsiaTheme="minorHAnsi" w:hAnsi="Cascadia Mono" w:cs="Cascadia Mono"/>
-                <w:color w:val="000000"/>
-                <w:sz w:val="19"/>
-                <w:szCs w:val="19"/>
-                <w:lang w:val="en-US" w:eastAsia="en-US"/>
-              </w:rPr>
-              <w:t xml:space="preserve">   </w:t>
-            </w:r>
-            <w:proofErr w:type="spellStart"/>
-            <w:r>
-              <w:rPr>
-                <w:rFonts w:ascii="Cascadia Mono" w:eastAsiaTheme="minorHAnsi" w:hAnsi="Cascadia Mono" w:cs="Cascadia Mono"/>
-                <w:color w:val="000000"/>
-                <w:sz w:val="19"/>
-                <w:szCs w:val="19"/>
-                <w:lang w:val="en-US" w:eastAsia="en-US"/>
-              </w:rPr>
-              <w:t>k,</w:t>
-            </w:r>
-            <w:r>
-              <w:rPr>
-                <w:rFonts w:ascii="Cascadia Mono" w:eastAsiaTheme="minorHAnsi" w:hAnsi="Cascadia Mono" w:cs="Cascadia Mono"/>
-                <w:color w:val="0000FF"/>
-                <w:sz w:val="19"/>
-                <w:szCs w:val="19"/>
-                <w:lang w:val="en-US" w:eastAsia="en-US"/>
-              </w:rPr>
-              <w:t>float</w:t>
-            </w:r>
-            <w:proofErr w:type="spellEnd"/>
-            <w:r>
-              <w:rPr>
-                <w:rFonts w:ascii="Cascadia Mono" w:eastAsiaTheme="minorHAnsi" w:hAnsi="Cascadia Mono" w:cs="Cascadia Mono"/>
-                <w:color w:val="000000"/>
-                <w:sz w:val="19"/>
-                <w:szCs w:val="19"/>
-                <w:lang w:val="en-US" w:eastAsia="en-US"/>
-              </w:rPr>
-              <w:t xml:space="preserve"> </w:t>
-            </w:r>
-            <w:proofErr w:type="spellStart"/>
-            <w:r>
-              <w:rPr>
-                <w:rFonts w:ascii="Cascadia Mono" w:eastAsiaTheme="minorHAnsi" w:hAnsi="Cascadia Mono" w:cs="Cascadia Mono"/>
-                <w:color w:val="000000"/>
-                <w:sz w:val="19"/>
-                <w:szCs w:val="19"/>
-                <w:lang w:val="en-US" w:eastAsia="en-US"/>
-              </w:rPr>
-              <w:t>p,</w:t>
-            </w:r>
-            <w:r>
-              <w:rPr>
-                <w:rFonts w:ascii="Cascadia Mono" w:eastAsiaTheme="minorHAnsi" w:hAnsi="Cascadia Mono" w:cs="Cascadia Mono"/>
-                <w:color w:val="0000FF"/>
-                <w:sz w:val="19"/>
-                <w:szCs w:val="19"/>
-                <w:lang w:val="en-US" w:eastAsia="en-US"/>
-              </w:rPr>
-              <w:t>float</w:t>
-            </w:r>
-            <w:proofErr w:type="spellEnd"/>
-            <w:r>
-              <w:rPr>
-                <w:rFonts w:ascii="Cascadia Mono" w:eastAsiaTheme="minorHAnsi" w:hAnsi="Cascadia Mono" w:cs="Cascadia Mono"/>
-                <w:color w:val="000000"/>
-                <w:sz w:val="19"/>
-                <w:szCs w:val="19"/>
-                <w:lang w:val="en-US" w:eastAsia="en-US"/>
-              </w:rPr>
-              <w:t xml:space="preserve"> m</w:t>
+            <w:r>
+              <w:rPr>
+                <w:szCs w:val="28"/>
+              </w:rPr>
+              <w:t>Входные параметры</w:t>
             </w:r>
           </w:p>
         </w:tc>
@@ -3104,8 +2805,16 @@
             <w:tcW w:w="1022" w:type="dxa"/>
           </w:tcPr>
           <w:p>
-            <w:r>
-              <w:t>-</w:t>
+            <w:pPr>
+              <w:rPr>
+                <w:szCs w:val="28"/>
+              </w:rPr>
+            </w:pPr>
+            <w:r>
+              <w:rPr>
+                <w:szCs w:val="28"/>
+              </w:rPr>
+              <w:t>Выходные параметры</w:t>
             </w:r>
           </w:p>
         </w:tc>
@@ -3114,8 +2823,16 @@
             <w:tcW w:w="1695" w:type="dxa"/>
           </w:tcPr>
           <w:p>
-            <w:r>
-              <w:t>Конструктор</w:t>
+            <w:pPr>
+              <w:rPr>
+                <w:szCs w:val="28"/>
+              </w:rPr>
+            </w:pPr>
+            <w:r>
+              <w:rPr>
+                <w:szCs w:val="28"/>
+              </w:rPr>
+              <w:t>Назначение</w:t>
             </w:r>
           </w:p>
         </w:tc>
@@ -3128,6 +2845,262 @@
           <w:p>
             <w:pPr>
               <w:rPr>
+                <w:szCs w:val="28"/>
+              </w:rPr>
+            </w:pPr>
+            <w:r>
+              <w:rPr>
+                <w:rFonts w:eastAsiaTheme="minorHAnsi"/>
+                <w:szCs w:val="28"/>
+                <w:lang w:val="en-US" w:eastAsia="en-US"/>
+              </w:rPr>
+              <w:t>Kernel</w:t>
+            </w:r>
+          </w:p>
+        </w:tc>
+        <w:tc>
+          <w:tcPr>
+            <w:tcW w:w="1570" w:type="dxa"/>
+          </w:tcPr>
+          <w:p>
+            <w:pPr>
+              <w:rPr>
+                <w:szCs w:val="28"/>
+              </w:rPr>
+            </w:pPr>
+            <w:r>
+              <w:rPr>
+                <w:rFonts w:eastAsiaTheme="minorHAnsi"/>
+                <w:szCs w:val="28"/>
+                <w:lang w:eastAsia="en-US"/>
+              </w:rPr>
+              <w:t>-</w:t>
+            </w:r>
+          </w:p>
+        </w:tc>
+        <w:tc>
+          <w:tcPr>
+            <w:tcW w:w="1467" w:type="dxa"/>
+          </w:tcPr>
+          <w:p>
+            <w:pPr>
+              <w:rPr>
+                <w:szCs w:val="28"/>
+              </w:rPr>
+            </w:pPr>
+            <w:r>
+              <w:rPr>
+                <w:rFonts w:eastAsiaTheme="minorHAnsi"/>
+                <w:szCs w:val="28"/>
+                <w:lang w:val="en-US" w:eastAsia="en-US"/>
+              </w:rPr>
+              <w:t>public</w:t>
+            </w:r>
+          </w:p>
+        </w:tc>
+        <w:tc>
+          <w:tcPr>
+            <w:tcW w:w="1796" w:type="dxa"/>
+          </w:tcPr>
+          <w:p>
+            <w:pPr>
+              <w:rPr>
+                <w:szCs w:val="28"/>
+                <w:lang w:val="en-US"/>
+              </w:rPr>
+            </w:pPr>
+            <w:proofErr w:type="spellStart"/>
+            <w:r>
+              <w:rPr>
+                <w:rFonts w:eastAsiaTheme="minorHAnsi"/>
+                <w:szCs w:val="28"/>
+                <w:lang w:val="en-US" w:eastAsia="en-US"/>
+              </w:rPr>
+              <w:t>int</w:t>
+            </w:r>
+            <w:proofErr w:type="spellEnd"/>
+            <w:r>
+              <w:rPr>
+                <w:rFonts w:eastAsiaTheme="minorHAnsi"/>
+                <w:szCs w:val="28"/>
+                <w:lang w:val="en-US" w:eastAsia="en-US"/>
+              </w:rPr>
+              <w:t xml:space="preserve">   </w:t>
+            </w:r>
+            <w:proofErr w:type="spellStart"/>
+            <w:r>
+              <w:rPr>
+                <w:rFonts w:eastAsiaTheme="minorHAnsi"/>
+                <w:szCs w:val="28"/>
+                <w:lang w:val="en-US" w:eastAsia="en-US"/>
+              </w:rPr>
+              <w:t>amountOfNodes,float</w:t>
+            </w:r>
+            <w:proofErr w:type="spellEnd"/>
+            <w:r>
+              <w:rPr>
+                <w:rFonts w:eastAsiaTheme="minorHAnsi"/>
+                <w:szCs w:val="28"/>
+                <w:lang w:val="en-US" w:eastAsia="en-US"/>
+              </w:rPr>
+              <w:t xml:space="preserve"> </w:t>
+            </w:r>
+            <w:proofErr w:type="spellStart"/>
+            <w:r>
+              <w:rPr>
+                <w:rFonts w:eastAsiaTheme="minorHAnsi"/>
+                <w:szCs w:val="28"/>
+                <w:lang w:val="en-US" w:eastAsia="en-US"/>
+              </w:rPr>
+              <w:t>alpha,float</w:t>
+            </w:r>
+            <w:proofErr w:type="spellEnd"/>
+            <w:r>
+              <w:rPr>
+                <w:rFonts w:eastAsiaTheme="minorHAnsi"/>
+                <w:szCs w:val="28"/>
+                <w:lang w:val="en-US" w:eastAsia="en-US"/>
+              </w:rPr>
+              <w:t xml:space="preserve"> </w:t>
+            </w:r>
+            <w:proofErr w:type="spellStart"/>
+            <w:r>
+              <w:rPr>
+                <w:rFonts w:eastAsiaTheme="minorHAnsi"/>
+                <w:szCs w:val="28"/>
+                <w:lang w:val="en-US" w:eastAsia="en-US"/>
+              </w:rPr>
+              <w:t>beta,float</w:t>
+            </w:r>
+            <w:proofErr w:type="spellEnd"/>
+            <w:r>
+              <w:rPr>
+                <w:rFonts w:eastAsiaTheme="minorHAnsi"/>
+                <w:szCs w:val="28"/>
+                <w:lang w:val="en-US" w:eastAsia="en-US"/>
+              </w:rPr>
+              <w:t xml:space="preserve"> </w:t>
+            </w:r>
+            <w:proofErr w:type="spellStart"/>
+            <w:r>
+              <w:rPr>
+                <w:rFonts w:eastAsiaTheme="minorHAnsi"/>
+                <w:szCs w:val="28"/>
+                <w:lang w:val="en-US" w:eastAsia="en-US"/>
+              </w:rPr>
+              <w:t>q,int</w:t>
+            </w:r>
+            <w:proofErr w:type="spellEnd"/>
+            <w:r>
+              <w:rPr>
+                <w:rFonts w:eastAsiaTheme="minorHAnsi"/>
+                <w:szCs w:val="28"/>
+                <w:lang w:val="en-US" w:eastAsia="en-US"/>
+              </w:rPr>
+              <w:t xml:space="preserve">   </w:t>
+            </w:r>
+            <w:proofErr w:type="spellStart"/>
+            <w:r>
+              <w:rPr>
+                <w:rFonts w:eastAsiaTheme="minorHAnsi"/>
+                <w:szCs w:val="28"/>
+                <w:lang w:val="en-US" w:eastAsia="en-US"/>
+              </w:rPr>
+              <w:t>t,int</w:t>
+            </w:r>
+            <w:proofErr w:type="spellEnd"/>
+            <w:r>
+              <w:rPr>
+                <w:rFonts w:eastAsiaTheme="minorHAnsi"/>
+                <w:szCs w:val="28"/>
+                <w:lang w:val="en-US" w:eastAsia="en-US"/>
+              </w:rPr>
+              <w:t xml:space="preserve">   </w:t>
+            </w:r>
+            <w:proofErr w:type="spellStart"/>
+            <w:r>
+              <w:rPr>
+                <w:rFonts w:eastAsiaTheme="minorHAnsi"/>
+                <w:szCs w:val="28"/>
+                <w:lang w:val="en-US" w:eastAsia="en-US"/>
+              </w:rPr>
+              <w:t>k,float</w:t>
+            </w:r>
+            <w:proofErr w:type="spellEnd"/>
+            <w:r>
+              <w:rPr>
+                <w:rFonts w:eastAsiaTheme="minorHAnsi"/>
+                <w:szCs w:val="28"/>
+                <w:lang w:val="en-US" w:eastAsia="en-US"/>
+              </w:rPr>
+              <w:t xml:space="preserve"> </w:t>
+            </w:r>
+            <w:proofErr w:type="spellStart"/>
+            <w:r>
+              <w:rPr>
+                <w:rFonts w:eastAsiaTheme="minorHAnsi"/>
+                <w:szCs w:val="28"/>
+                <w:lang w:val="en-US" w:eastAsia="en-US"/>
+              </w:rPr>
+              <w:t>p,float</w:t>
+            </w:r>
+            <w:proofErr w:type="spellEnd"/>
+            <w:r>
+              <w:rPr>
+                <w:rFonts w:eastAsiaTheme="minorHAnsi"/>
+                <w:szCs w:val="28"/>
+                <w:lang w:val="en-US" w:eastAsia="en-US"/>
+              </w:rPr>
+              <w:t xml:space="preserve"> m</w:t>
+            </w:r>
+          </w:p>
+        </w:tc>
+        <w:tc>
+          <w:tcPr>
+            <w:tcW w:w="1022" w:type="dxa"/>
+          </w:tcPr>
+          <w:p>
+            <w:pPr>
+              <w:rPr>
+                <w:szCs w:val="28"/>
+              </w:rPr>
+            </w:pPr>
+            <w:r>
+              <w:rPr>
+                <w:szCs w:val="28"/>
+              </w:rPr>
+              <w:t>-</w:t>
+            </w:r>
+          </w:p>
+        </w:tc>
+        <w:tc>
+          <w:tcPr>
+            <w:tcW w:w="1695" w:type="dxa"/>
+          </w:tcPr>
+          <w:p>
+            <w:pPr>
+              <w:rPr>
+                <w:szCs w:val="28"/>
+              </w:rPr>
+            </w:pPr>
+            <w:r>
+              <w:rPr>
+                <w:szCs w:val="28"/>
+              </w:rPr>
+              <w:t>Конструктор</w:t>
+            </w:r>
+          </w:p>
+        </w:tc>
+      </w:tr>
+      <w:tr>
+        <w:tc>
+          <w:tcPr>
+            <w:tcW w:w="1795" w:type="dxa"/>
+          </w:tcPr>
+          <w:p>
+            <w:pPr>
+              <w:rPr>
+                <w:szCs w:val="28"/>
                 <w:lang w:val="en-US"/>
               </w:rPr>
             </w:pPr>
@@ -3135,10 +3108,8 @@
             <w:proofErr w:type="gramStart"/>
             <w:r>
               <w:rPr>
-                <w:rFonts w:ascii="Cascadia Mono" w:eastAsiaTheme="minorHAnsi" w:hAnsi="Cascadia Mono" w:cs="Cascadia Mono"/>
-                <w:color w:val="000000"/>
-                <w:sz w:val="19"/>
-                <w:szCs w:val="19"/>
+                <w:rFonts w:eastAsiaTheme="minorHAnsi"/>
+                <w:szCs w:val="28"/>
                 <w:lang w:eastAsia="en-US"/>
               </w:rPr>
               <w:t>setNodeProperties</w:t>
@@ -3154,11 +3125,13 @@
           <w:p>
             <w:pPr>
               <w:rPr>
+                <w:szCs w:val="28"/>
                 <w:lang w:val="en-US"/>
               </w:rPr>
             </w:pPr>
             <w:r>
               <w:rPr>
+                <w:szCs w:val="28"/>
                 <w:lang w:val="en-US"/>
               </w:rPr>
               <w:t>void</w:t>
@@ -3172,15 +3145,14 @@
           <w:p>
             <w:pPr>
               <w:rPr>
+                <w:szCs w:val="28"/>
                 <w:lang w:val="en-US"/>
               </w:rPr>
             </w:pPr>
             <w:r>
               <w:rPr>
-                <w:rFonts w:ascii="Cascadia Mono" w:eastAsiaTheme="minorHAnsi" w:hAnsi="Cascadia Mono" w:cs="Cascadia Mono"/>
-                <w:color w:val="0000FF"/>
-                <w:sz w:val="19"/>
-                <w:szCs w:val="19"/>
+                <w:rFonts w:eastAsiaTheme="minorHAnsi"/>
+                <w:szCs w:val="28"/>
                 <w:lang w:val="en-US" w:eastAsia="en-US"/>
               </w:rPr>
               <w:t>public</w:t>
@@ -3194,16 +3166,15 @@
           <w:p>
             <w:pPr>
               <w:rPr>
+                <w:szCs w:val="28"/>
                 <w:lang w:val="en-US"/>
               </w:rPr>
             </w:pPr>
             <w:proofErr w:type="spellStart"/>
             <w:r>
               <w:rPr>
-                <w:rFonts w:ascii="Cascadia Mono" w:eastAsiaTheme="minorHAnsi" w:hAnsi="Cascadia Mono" w:cs="Cascadia Mono"/>
-                <w:color w:val="0000FF"/>
-                <w:sz w:val="19"/>
-                <w:szCs w:val="19"/>
+                <w:rFonts w:eastAsiaTheme="minorHAnsi"/>
+                <w:szCs w:val="28"/>
                 <w:lang w:val="en-US" w:eastAsia="en-US"/>
               </w:rPr>
               <w:t>int</w:t>
@@ -3211,10 +3182,8 @@
             <w:proofErr w:type="spellEnd"/>
             <w:r>
               <w:rPr>
-                <w:rFonts w:ascii="Cascadia Mono" w:eastAsiaTheme="minorHAnsi" w:hAnsi="Cascadia Mono" w:cs="Cascadia Mono"/>
-                <w:color w:val="000000"/>
-                <w:sz w:val="19"/>
-                <w:szCs w:val="19"/>
+                <w:rFonts w:eastAsiaTheme="minorHAnsi"/>
+                <w:szCs w:val="28"/>
                 <w:lang w:val="en-US" w:eastAsia="en-US"/>
               </w:rPr>
               <w:t xml:space="preserve"> </w:t>
@@ -3222,10 +3191,8 @@
             <w:proofErr w:type="spellStart"/>
             <w:r>
               <w:rPr>
-                <w:rFonts w:ascii="Cascadia Mono" w:eastAsiaTheme="minorHAnsi" w:hAnsi="Cascadia Mono" w:cs="Cascadia Mono"/>
-                <w:color w:val="000000"/>
-                <w:sz w:val="19"/>
-                <w:szCs w:val="19"/>
+                <w:rFonts w:eastAsiaTheme="minorHAnsi"/>
+                <w:szCs w:val="28"/>
                 <w:lang w:val="en-US" w:eastAsia="en-US"/>
               </w:rPr>
               <w:t>i</w:t>
@@ -3233,10 +3200,8 @@
             <w:proofErr w:type="spellEnd"/>
             <w:r>
               <w:rPr>
-                <w:rFonts w:ascii="Cascadia Mono" w:eastAsiaTheme="minorHAnsi" w:hAnsi="Cascadia Mono" w:cs="Cascadia Mono"/>
-                <w:color w:val="000000"/>
-                <w:sz w:val="19"/>
-                <w:szCs w:val="19"/>
+                <w:rFonts w:eastAsiaTheme="minorHAnsi"/>
+                <w:szCs w:val="28"/>
                 <w:lang w:val="en-US" w:eastAsia="en-US"/>
               </w:rPr>
               <w:t xml:space="preserve">, </w:t>
@@ -3244,10 +3209,8 @@
             <w:proofErr w:type="spellStart"/>
             <w:r>
               <w:rPr>
-                <w:rFonts w:ascii="Cascadia Mono" w:eastAsiaTheme="minorHAnsi" w:hAnsi="Cascadia Mono" w:cs="Cascadia Mono"/>
-                <w:color w:val="0000FF"/>
-                <w:sz w:val="19"/>
-                <w:szCs w:val="19"/>
+                <w:rFonts w:eastAsiaTheme="minorHAnsi"/>
+                <w:szCs w:val="28"/>
                 <w:lang w:val="en-US" w:eastAsia="en-US"/>
               </w:rPr>
               <w:t>int</w:t>
@@ -3255,63 +3218,35 @@
             <w:proofErr w:type="spellEnd"/>
             <w:r>
               <w:rPr>
-                <w:rFonts w:ascii="Cascadia Mono" w:eastAsiaTheme="minorHAnsi" w:hAnsi="Cascadia Mono" w:cs="Cascadia Mono"/>
-                <w:color w:val="000000"/>
-                <w:sz w:val="19"/>
-                <w:szCs w:val="19"/>
+                <w:rFonts w:eastAsiaTheme="minorHAnsi"/>
+                <w:szCs w:val="28"/>
                 <w:lang w:val="en-US" w:eastAsia="en-US"/>
               </w:rPr>
-              <w:t xml:space="preserve"> j, </w:t>
-            </w:r>
-            <w:r>
-              <w:rPr>
-                <w:rFonts w:ascii="Cascadia Mono" w:eastAsiaTheme="minorHAnsi" w:hAnsi="Cascadia Mono" w:cs="Cascadia Mono"/>
-                <w:color w:val="0000FF"/>
-                <w:sz w:val="19"/>
-                <w:szCs w:val="19"/>
+              <w:t xml:space="preserve"> j, float distance, </w:t>
+            </w:r>
+            <w:proofErr w:type="spellStart"/>
+            <w:r>
+              <w:rPr>
+                <w:rFonts w:eastAsiaTheme="minorHAnsi"/>
+                <w:szCs w:val="28"/>
                 <w:lang w:val="en-US" w:eastAsia="en-US"/>
               </w:rPr>
-              <w:t>float</w:t>
-            </w:r>
-            <w:r>
-              <w:rPr>
-                <w:rFonts w:ascii="Cascadia Mono" w:eastAsiaTheme="minorHAnsi" w:hAnsi="Cascadia Mono" w:cs="Cascadia Mono"/>
-                <w:color w:val="000000"/>
-                <w:sz w:val="19"/>
-                <w:szCs w:val="19"/>
+              <w:t>bool</w:t>
+            </w:r>
+            <w:proofErr w:type="spellEnd"/>
+            <w:r>
+              <w:rPr>
+                <w:rFonts w:eastAsiaTheme="minorHAnsi"/>
+                <w:szCs w:val="28"/>
                 <w:lang w:val="en-US" w:eastAsia="en-US"/>
               </w:rPr>
-              <w:t xml:space="preserve"> distance, </w:t>
+              <w:t xml:space="preserve"> </w:t>
             </w:r>
             <w:proofErr w:type="spellStart"/>
             <w:r>
               <w:rPr>
-                <w:rFonts w:ascii="Cascadia Mono" w:eastAsiaTheme="minorHAnsi" w:hAnsi="Cascadia Mono" w:cs="Cascadia Mono"/>
-                <w:color w:val="0000FF"/>
-                <w:sz w:val="19"/>
-                <w:szCs w:val="19"/>
-                <w:lang w:val="en-US" w:eastAsia="en-US"/>
-              </w:rPr>
-              <w:t>bool</w:t>
-            </w:r>
-            <w:proofErr w:type="spellEnd"/>
-            <w:r>
-              <w:rPr>
-                <w:rFonts w:ascii="Cascadia Mono" w:eastAsiaTheme="minorHAnsi" w:hAnsi="Cascadia Mono" w:cs="Cascadia Mono"/>
-                <w:color w:val="000000"/>
-                <w:sz w:val="19"/>
-                <w:szCs w:val="19"/>
-                <w:lang w:val="en-US" w:eastAsia="en-US"/>
-              </w:rPr>
-              <w:t xml:space="preserve"> </w:t>
-            </w:r>
-            <w:proofErr w:type="spellStart"/>
-            <w:r>
-              <w:rPr>
-                <w:rFonts w:ascii="Cascadia Mono" w:eastAsiaTheme="minorHAnsi" w:hAnsi="Cascadia Mono" w:cs="Cascadia Mono"/>
-                <w:color w:val="000000"/>
-                <w:sz w:val="19"/>
-                <w:szCs w:val="19"/>
+                <w:rFonts w:eastAsiaTheme="minorHAnsi"/>
+                <w:szCs w:val="28"/>
                 <w:lang w:val="en-US" w:eastAsia="en-US"/>
               </w:rPr>
               <w:t>isEdge</w:t>
@@ -3326,11 +3261,13 @@
           <w:p>
             <w:pPr>
               <w:rPr>
+                <w:szCs w:val="28"/>
                 <w:lang w:val="en-US"/>
               </w:rPr>
             </w:pPr>
             <w:r>
               <w:rPr>
+                <w:szCs w:val="28"/>
                 <w:lang w:val="en-US"/>
               </w:rPr>
               <w:t>-</w:t>
@@ -3344,19 +3281,27 @@
           <w:p>
             <w:pPr>
               <w:rPr>
+                <w:szCs w:val="28"/>
                 <w:lang w:val="en-US"/>
               </w:rPr>
             </w:pPr>
             <w:r>
+              <w:rPr>
+                <w:szCs w:val="28"/>
+              </w:rPr>
               <w:t xml:space="preserve">Устанавливает параметры </w:t>
             </w:r>
             <w:r>
               <w:rPr>
+                <w:szCs w:val="28"/>
                 <w:lang w:val="en-US"/>
               </w:rPr>
               <w:t>Node’</w:t>
             </w:r>
             <w:r>
+              <w:rPr>
+                <w:szCs w:val="28"/>
+              </w:rPr>
               <w:t>а</w:t>
             </w:r>
           </w:p>
@@ -3370,6 +3315,7 @@
           <w:p>
             <w:pPr>
               <w:rPr>
+                <w:szCs w:val="28"/>
                 <w:lang w:val="en-US"/>
               </w:rPr>
             </w:pPr>
@@ -3377,21 +3323,18 @@
             <w:proofErr w:type="gramStart"/>
             <w:r>
               <w:rPr>
-                <w:rFonts w:ascii="Cascadia Mono" w:eastAsiaTheme="minorHAnsi" w:hAnsi="Cascadia Mono" w:cs="Cascadia Mono"/>
-                <w:color w:val="000000"/>
-                <w:sz w:val="19"/>
-                <w:szCs w:val="19"/>
+                <w:rFonts w:eastAsiaTheme="minorHAnsi"/>
+                <w:szCs w:val="28"/>
                 <w:lang w:eastAsia="en-US"/>
               </w:rPr>
+              <w:lastRenderedPageBreak/>
               <w:t>getNextGeneration</w:t>
             </w:r>
             <w:proofErr w:type="spellEnd"/>
             <w:r>
               <w:rPr>
-                <w:rFonts w:ascii="Cascadia Mono" w:eastAsiaTheme="minorHAnsi" w:hAnsi="Cascadia Mono" w:cs="Cascadia Mono"/>
-                <w:color w:val="000000"/>
-                <w:sz w:val="19"/>
-                <w:szCs w:val="19"/>
+                <w:rFonts w:eastAsiaTheme="minorHAnsi"/>
+                <w:szCs w:val="28"/>
                 <w:lang w:eastAsia="en-US"/>
               </w:rPr>
               <w:t>(</w:t>
@@ -3399,10 +3342,8 @@
             <w:proofErr w:type="gramEnd"/>
             <w:r>
               <w:rPr>
-                <w:rFonts w:ascii="Cascadia Mono" w:eastAsiaTheme="minorHAnsi" w:hAnsi="Cascadia Mono" w:cs="Cascadia Mono"/>
-                <w:color w:val="000000"/>
-                <w:sz w:val="19"/>
-                <w:szCs w:val="19"/>
+                <w:rFonts w:eastAsiaTheme="minorHAnsi"/>
+                <w:szCs w:val="28"/>
                 <w:lang w:eastAsia="en-US"/>
               </w:rPr>
               <w:t>)</w:t>
@@ -3416,16 +3357,15 @@
           <w:p>
             <w:pPr>
               <w:rPr>
+                <w:szCs w:val="28"/>
                 <w:lang w:val="en-US"/>
               </w:rPr>
             </w:pPr>
             <w:proofErr w:type="spellStart"/>
             <w:r>
               <w:rPr>
-                <w:rFonts w:ascii="Cascadia Mono" w:eastAsiaTheme="minorHAnsi" w:hAnsi="Cascadia Mono" w:cs="Cascadia Mono"/>
-                <w:color w:val="000000"/>
-                <w:sz w:val="19"/>
-                <w:szCs w:val="19"/>
+                <w:rFonts w:eastAsiaTheme="minorHAnsi"/>
+                <w:szCs w:val="28"/>
                 <w:lang w:eastAsia="en-US"/>
               </w:rPr>
               <w:t>String</w:t>
@@ -3440,6 +3380,7 @@
           <w:p>
             <w:pPr>
               <w:rPr>
+                <w:szCs w:val="28"/>
                 <w:lang w:val="en-US"/>
               </w:rPr>
             </w:pPr>
@@ -3447,10 +3388,8 @@
             <w:proofErr w:type="gramStart"/>
             <w:r>
               <w:rPr>
-                <w:rFonts w:ascii="Cascadia Mono" w:eastAsiaTheme="minorHAnsi" w:hAnsi="Cascadia Mono" w:cs="Cascadia Mono"/>
-                <w:color w:val="0000FF"/>
-                <w:sz w:val="19"/>
-                <w:szCs w:val="19"/>
+                <w:rFonts w:eastAsiaTheme="minorHAnsi"/>
+                <w:szCs w:val="28"/>
                 <w:lang w:eastAsia="en-US"/>
               </w:rPr>
               <w:t>public</w:t>
@@ -3466,11 +3405,13 @@
           <w:p>
             <w:pPr>
               <w:rPr>
+                <w:szCs w:val="28"/>
                 <w:lang w:val="en-US"/>
               </w:rPr>
             </w:pPr>
             <w:r>
               <w:rPr>
+                <w:szCs w:val="28"/>
                 <w:lang w:val="en-US"/>
               </w:rPr>
               <w:t>-</w:t>
@@ -3484,6 +3425,7 @@
           <w:p>
             <w:pPr>
               <w:rPr>
+                <w:szCs w:val="28"/>
                 <w:lang w:val="en-US"/>
               </w:rPr>
             </w:pPr>
@@ -3491,10 +3433,8 @@
             <w:proofErr w:type="gramStart"/>
             <w:r>
               <w:rPr>
-                <w:rFonts w:ascii="Cascadia Mono" w:eastAsiaTheme="minorHAnsi" w:hAnsi="Cascadia Mono" w:cs="Cascadia Mono"/>
-                <w:color w:val="000000"/>
-                <w:sz w:val="19"/>
-                <w:szCs w:val="19"/>
+                <w:rFonts w:eastAsiaTheme="minorHAnsi"/>
+                <w:szCs w:val="28"/>
                 <w:lang w:eastAsia="en-US"/>
               </w:rPr>
               <w:t>result</w:t>
@@ -3508,12 +3448,16 @@
             <w:tcW w:w="1695" w:type="dxa"/>
           </w:tcPr>
           <w:p>
-            <w:r>
-              <w:t xml:space="preserve">Вызывает срабатывание одного </w:t>
-            </w:r>
-            <w:r>
-              <w:lastRenderedPageBreak/>
-              <w:t>такта алгоритма</w:t>
+            <w:pPr>
+              <w:rPr>
+                <w:szCs w:val="28"/>
+              </w:rPr>
+            </w:pPr>
+            <w:r>
+              <w:rPr>
+                <w:szCs w:val="28"/>
+              </w:rPr>
+              <w:t>Вызывает срабатывание одного такта алгоритма</w:t>
             </w:r>
           </w:p>
         </w:tc>
@@ -3524,26 +3468,26 @@
             <w:tcW w:w="1795" w:type="dxa"/>
           </w:tcPr>
           <w:p>
+            <w:pPr>
+              <w:rPr>
+                <w:szCs w:val="28"/>
+              </w:rPr>
+            </w:pPr>
             <w:proofErr w:type="spellStart"/>
             <w:proofErr w:type="gramStart"/>
             <w:r>
               <w:rPr>
-                <w:rFonts w:ascii="Cascadia Mono" w:eastAsiaTheme="minorHAnsi" w:hAnsi="Cascadia Mono" w:cs="Cascadia Mono"/>
-                <w:color w:val="000000"/>
-                <w:sz w:val="19"/>
-                <w:szCs w:val="19"/>
+                <w:rFonts w:eastAsiaTheme="minorHAnsi"/>
+                <w:szCs w:val="28"/>
                 <w:lang w:eastAsia="en-US"/>
               </w:rPr>
-              <w:lastRenderedPageBreak/>
               <w:t>getBestRoute</w:t>
             </w:r>
             <w:proofErr w:type="spellEnd"/>
             <w:r>
               <w:rPr>
-                <w:rFonts w:ascii="Cascadia Mono" w:eastAsiaTheme="minorHAnsi" w:hAnsi="Cascadia Mono" w:cs="Cascadia Mono"/>
-                <w:color w:val="000000"/>
-                <w:sz w:val="19"/>
-                <w:szCs w:val="19"/>
+                <w:rFonts w:eastAsiaTheme="minorHAnsi"/>
+                <w:szCs w:val="28"/>
                 <w:lang w:eastAsia="en-US"/>
               </w:rPr>
               <w:t>(</w:t>
@@ -3551,10 +3495,8 @@
             <w:proofErr w:type="gramEnd"/>
             <w:r>
               <w:rPr>
-                <w:rFonts w:ascii="Cascadia Mono" w:eastAsiaTheme="minorHAnsi" w:hAnsi="Cascadia Mono" w:cs="Cascadia Mono"/>
-                <w:color w:val="000000"/>
-                <w:sz w:val="19"/>
-                <w:szCs w:val="19"/>
+                <w:rFonts w:eastAsiaTheme="minorHAnsi"/>
+                <w:szCs w:val="28"/>
                 <w:lang w:eastAsia="en-US"/>
               </w:rPr>
               <w:t>)</w:t>
@@ -3566,13 +3508,16 @@
             <w:tcW w:w="1570" w:type="dxa"/>
           </w:tcPr>
           <w:p>
+            <w:pPr>
+              <w:rPr>
+                <w:szCs w:val="28"/>
+              </w:rPr>
+            </w:pPr>
             <w:proofErr w:type="spellStart"/>
             <w:r>
               <w:rPr>
-                <w:rFonts w:ascii="Cascadia Mono" w:eastAsiaTheme="minorHAnsi" w:hAnsi="Cascadia Mono" w:cs="Cascadia Mono"/>
-                <w:color w:val="000000"/>
-                <w:sz w:val="19"/>
-                <w:szCs w:val="19"/>
+                <w:rFonts w:eastAsiaTheme="minorHAnsi"/>
+                <w:szCs w:val="28"/>
                 <w:lang w:eastAsia="en-US"/>
               </w:rPr>
               <w:t>String</w:t>
@@ -3585,14 +3530,17 @@
             <w:tcW w:w="1467" w:type="dxa"/>
           </w:tcPr>
           <w:p>
+            <w:pPr>
+              <w:rPr>
+                <w:szCs w:val="28"/>
+              </w:rPr>
+            </w:pPr>
             <w:proofErr w:type="spellStart"/>
             <w:proofErr w:type="gramStart"/>
             <w:r>
               <w:rPr>
-                <w:rFonts w:ascii="Cascadia Mono" w:eastAsiaTheme="minorHAnsi" w:hAnsi="Cascadia Mono" w:cs="Cascadia Mono"/>
-                <w:color w:val="0000FF"/>
-                <w:sz w:val="19"/>
-                <w:szCs w:val="19"/>
+                <w:rFonts w:eastAsiaTheme="minorHAnsi"/>
+                <w:szCs w:val="28"/>
                 <w:lang w:eastAsia="en-US"/>
               </w:rPr>
               <w:t>public</w:t>
@@ -3608,11 +3556,13 @@
           <w:p>
             <w:pPr>
               <w:rPr>
+                <w:szCs w:val="28"/>
                 <w:lang w:val="en-US"/>
               </w:rPr>
             </w:pPr>
             <w:r>
               <w:rPr>
+                <w:szCs w:val="28"/>
                 <w:lang w:val="en-US"/>
               </w:rPr>
               <w:t>-</w:t>
@@ -3624,14 +3574,17 @@
             <w:tcW w:w="1022" w:type="dxa"/>
           </w:tcPr>
           <w:p>
+            <w:pPr>
+              <w:rPr>
+                <w:szCs w:val="28"/>
+              </w:rPr>
+            </w:pPr>
             <w:proofErr w:type="spellStart"/>
             <w:proofErr w:type="gramStart"/>
             <w:r>
               <w:rPr>
-                <w:rFonts w:ascii="Cascadia Mono" w:eastAsiaTheme="minorHAnsi" w:hAnsi="Cascadia Mono" w:cs="Cascadia Mono"/>
-                <w:color w:val="000000"/>
-                <w:sz w:val="19"/>
-                <w:szCs w:val="19"/>
+                <w:rFonts w:eastAsiaTheme="minorHAnsi"/>
+                <w:szCs w:val="28"/>
                 <w:lang w:eastAsia="en-US"/>
               </w:rPr>
               <w:t>bestRoute</w:t>
@@ -3645,7 +3598,15 @@
             <w:tcW w:w="1695" w:type="dxa"/>
           </w:tcPr>
           <w:p>
-            <w:r>
+            <w:pPr>
+              <w:rPr>
+                <w:szCs w:val="28"/>
+              </w:rPr>
+            </w:pPr>
+            <w:r>
+              <w:rPr>
+                <w:szCs w:val="28"/>
+              </w:rPr>
               <w:t>Возвращает лучший маршрут</w:t>
             </w:r>
           </w:p>
@@ -3738,9 +3699,9 @@
         <w:tblLook w:val="04A0" w:firstRow="1" w:lastRow="0" w:firstColumn="1" w:lastColumn="0" w:noHBand="0" w:noVBand="1"/>
       </w:tblPr>
       <w:tblGrid>
-        <w:gridCol w:w="2335"/>
-        <w:gridCol w:w="2260"/>
-        <w:gridCol w:w="2237"/>
+        <w:gridCol w:w="2518"/>
+        <w:gridCol w:w="2326"/>
+        <w:gridCol w:w="1988"/>
         <w:gridCol w:w="2513"/>
       </w:tblGrid>
       <w:tr>
@@ -3749,7 +3710,15 @@
             <w:tcW w:w="2335" w:type="dxa"/>
           </w:tcPr>
           <w:p>
-            <w:r>
+            <w:pPr>
+              <w:rPr>
+                <w:szCs w:val="28"/>
+              </w:rPr>
+            </w:pPr>
+            <w:r>
+              <w:rPr>
+                <w:szCs w:val="28"/>
+              </w:rPr>
               <w:t>Имя</w:t>
             </w:r>
           </w:p>
@@ -3759,7 +3728,15 @@
             <w:tcW w:w="2260" w:type="dxa"/>
           </w:tcPr>
           <w:p>
-            <w:r>
+            <w:pPr>
+              <w:rPr>
+                <w:szCs w:val="28"/>
+              </w:rPr>
+            </w:pPr>
+            <w:r>
+              <w:rPr>
+                <w:szCs w:val="28"/>
+              </w:rPr>
               <w:t>Тип</w:t>
             </w:r>
           </w:p>
@@ -3769,7 +3746,15 @@
             <w:tcW w:w="2237" w:type="dxa"/>
           </w:tcPr>
           <w:p>
-            <w:r>
+            <w:pPr>
+              <w:rPr>
+                <w:szCs w:val="28"/>
+              </w:rPr>
+            </w:pPr>
+            <w:r>
+              <w:rPr>
+                <w:szCs w:val="28"/>
+              </w:rPr>
               <w:t>Модификатор доступа</w:t>
             </w:r>
           </w:p>
@@ -3779,972 +3764,16 @@
             <w:tcW w:w="2513" w:type="dxa"/>
           </w:tcPr>
           <w:p>
-            <w:r>
+            <w:pPr>
+              <w:rPr>
+                <w:szCs w:val="28"/>
+              </w:rPr>
+            </w:pPr>
+            <w:r>
+              <w:rPr>
+                <w:szCs w:val="28"/>
+              </w:rPr>
               <w:t>Назначение</w:t>
-            </w:r>
-          </w:p>
-        </w:tc>
-      </w:tr>
-      <w:tr>
-        <w:tc>
-          <w:tcPr>
-            <w:tcW w:w="2335" w:type="dxa"/>
-          </w:tcPr>
-          <w:p>
-            <w:proofErr w:type="spellStart"/>
-            <w:proofErr w:type="gramStart"/>
-            <w:r>
-              <w:rPr>
-                <w:rFonts w:ascii="Cascadia Mono" w:eastAsiaTheme="minorHAnsi" w:hAnsi="Cascadia Mono" w:cs="Cascadia Mono"/>
-                <w:color w:val="000000"/>
-                <w:sz w:val="19"/>
-                <w:szCs w:val="19"/>
-                <w:lang w:eastAsia="en-US"/>
-              </w:rPr>
-              <w:t>bestRoute</w:t>
-            </w:r>
-            <w:proofErr w:type="spellEnd"/>
-            <w:proofErr w:type="gramEnd"/>
-          </w:p>
-        </w:tc>
-        <w:tc>
-          <w:tcPr>
-            <w:tcW w:w="2260" w:type="dxa"/>
-          </w:tcPr>
-          <w:p>
-            <w:proofErr w:type="spellStart"/>
-            <w:r>
-              <w:rPr>
-                <w:rFonts w:ascii="Cascadia Mono" w:eastAsiaTheme="minorHAnsi" w:hAnsi="Cascadia Mono" w:cs="Cascadia Mono"/>
-                <w:color w:val="000000"/>
-                <w:sz w:val="19"/>
-                <w:szCs w:val="19"/>
-                <w:lang w:eastAsia="en-US"/>
-              </w:rPr>
-              <w:t>String</w:t>
-            </w:r>
-            <w:proofErr w:type="spellEnd"/>
-          </w:p>
-        </w:tc>
-        <w:tc>
-          <w:tcPr>
-            <w:tcW w:w="2237" w:type="dxa"/>
-          </w:tcPr>
-          <w:p>
-            <w:proofErr w:type="spellStart"/>
-            <w:proofErr w:type="gramStart"/>
-            <w:r>
-              <w:rPr>
-                <w:rFonts w:ascii="Cascadia Mono" w:eastAsiaTheme="minorHAnsi" w:hAnsi="Cascadia Mono" w:cs="Cascadia Mono"/>
-                <w:color w:val="0000FF"/>
-                <w:sz w:val="19"/>
-                <w:szCs w:val="19"/>
-                <w:lang w:eastAsia="en-US"/>
-              </w:rPr>
-              <w:t>private</w:t>
-            </w:r>
-            <w:proofErr w:type="spellEnd"/>
-            <w:proofErr w:type="gramEnd"/>
-          </w:p>
-        </w:tc>
-        <w:tc>
-          <w:tcPr>
-            <w:tcW w:w="2513" w:type="dxa"/>
-          </w:tcPr>
-          <w:p>
-            <w:r>
-              <w:t>Хранит вершины лучшего маршрута</w:t>
-            </w:r>
-          </w:p>
-        </w:tc>
-      </w:tr>
-      <w:tr>
-        <w:tc>
-          <w:tcPr>
-            <w:tcW w:w="2335" w:type="dxa"/>
-          </w:tcPr>
-          <w:p>
-            <w:proofErr w:type="spellStart"/>
-            <w:proofErr w:type="gramStart"/>
-            <w:r>
-              <w:rPr>
-                <w:rFonts w:ascii="Cascadia Mono" w:eastAsiaTheme="minorHAnsi" w:hAnsi="Cascadia Mono" w:cs="Cascadia Mono"/>
-                <w:color w:val="000000"/>
-                <w:sz w:val="19"/>
-                <w:szCs w:val="19"/>
-                <w:lang w:eastAsia="en-US"/>
-              </w:rPr>
-              <w:t>bestDistance</w:t>
-            </w:r>
-            <w:proofErr w:type="spellEnd"/>
-            <w:proofErr w:type="gramEnd"/>
-          </w:p>
-        </w:tc>
-        <w:tc>
-          <w:tcPr>
-            <w:tcW w:w="2260" w:type="dxa"/>
-          </w:tcPr>
-          <w:p>
-            <w:proofErr w:type="spellStart"/>
-            <w:proofErr w:type="gramStart"/>
-            <w:r>
-              <w:rPr>
-                <w:rFonts w:ascii="Cascadia Mono" w:eastAsiaTheme="minorHAnsi" w:hAnsi="Cascadia Mono" w:cs="Cascadia Mono"/>
-                <w:color w:val="0000FF"/>
-                <w:sz w:val="19"/>
-                <w:szCs w:val="19"/>
-                <w:lang w:eastAsia="en-US"/>
-              </w:rPr>
-              <w:t>float</w:t>
-            </w:r>
-            <w:proofErr w:type="spellEnd"/>
-            <w:proofErr w:type="gramEnd"/>
-          </w:p>
-        </w:tc>
-        <w:tc>
-          <w:tcPr>
-            <w:tcW w:w="2237" w:type="dxa"/>
-          </w:tcPr>
-          <w:p>
-            <w:proofErr w:type="spellStart"/>
-            <w:proofErr w:type="gramStart"/>
-            <w:r>
-              <w:rPr>
-                <w:rFonts w:ascii="Cascadia Mono" w:eastAsiaTheme="minorHAnsi" w:hAnsi="Cascadia Mono" w:cs="Cascadia Mono"/>
-                <w:color w:val="0000FF"/>
-                <w:sz w:val="19"/>
-                <w:szCs w:val="19"/>
-                <w:lang w:eastAsia="en-US"/>
-              </w:rPr>
-              <w:t>private</w:t>
-            </w:r>
-            <w:proofErr w:type="spellEnd"/>
-            <w:proofErr w:type="gramEnd"/>
-          </w:p>
-        </w:tc>
-        <w:tc>
-          <w:tcPr>
-            <w:tcW w:w="2513" w:type="dxa"/>
-          </w:tcPr>
-          <w:p>
-            <w:r>
-              <w:t>Хранит размер лучшей дистанции</w:t>
-            </w:r>
-          </w:p>
-        </w:tc>
-      </w:tr>
-      <w:tr>
-        <w:tc>
-          <w:tcPr>
-            <w:tcW w:w="2335" w:type="dxa"/>
-          </w:tcPr>
-          <w:p>
-            <w:proofErr w:type="spellStart"/>
-            <w:proofErr w:type="gramStart"/>
-            <w:r>
-              <w:rPr>
-                <w:rFonts w:ascii="Cascadia Mono" w:eastAsiaTheme="minorHAnsi" w:hAnsi="Cascadia Mono" w:cs="Cascadia Mono"/>
-                <w:color w:val="000000"/>
-                <w:sz w:val="19"/>
-                <w:szCs w:val="19"/>
-                <w:lang w:eastAsia="en-US"/>
-              </w:rPr>
-              <w:t>m</w:t>
-            </w:r>
-            <w:proofErr w:type="gramEnd"/>
-            <w:r>
-              <w:rPr>
-                <w:rFonts w:ascii="Cascadia Mono" w:eastAsiaTheme="minorHAnsi" w:hAnsi="Cascadia Mono" w:cs="Cascadia Mono"/>
-                <w:color w:val="000000"/>
-                <w:sz w:val="19"/>
-                <w:szCs w:val="19"/>
-                <w:lang w:eastAsia="en-US"/>
-              </w:rPr>
-              <w:t>_iterationsCounter</w:t>
-            </w:r>
-            <w:proofErr w:type="spellEnd"/>
-          </w:p>
-        </w:tc>
-        <w:tc>
-          <w:tcPr>
-            <w:tcW w:w="2260" w:type="dxa"/>
-          </w:tcPr>
-          <w:p>
-            <w:proofErr w:type="spellStart"/>
-            <w:proofErr w:type="gramStart"/>
-            <w:r>
-              <w:rPr>
-                <w:rFonts w:ascii="Cascadia Mono" w:eastAsiaTheme="minorHAnsi" w:hAnsi="Cascadia Mono" w:cs="Cascadia Mono"/>
-                <w:color w:val="0000FF"/>
-                <w:sz w:val="19"/>
-                <w:szCs w:val="19"/>
-                <w:lang w:eastAsia="en-US"/>
-              </w:rPr>
-              <w:t>int</w:t>
-            </w:r>
-            <w:proofErr w:type="spellEnd"/>
-            <w:proofErr w:type="gramEnd"/>
-          </w:p>
-        </w:tc>
-        <w:tc>
-          <w:tcPr>
-            <w:tcW w:w="2237" w:type="dxa"/>
-          </w:tcPr>
-          <w:p>
-            <w:proofErr w:type="spellStart"/>
-            <w:proofErr w:type="gramStart"/>
-            <w:r>
-              <w:rPr>
-                <w:rFonts w:ascii="Cascadia Mono" w:eastAsiaTheme="minorHAnsi" w:hAnsi="Cascadia Mono" w:cs="Cascadia Mono"/>
-                <w:color w:val="0000FF"/>
-                <w:sz w:val="19"/>
-                <w:szCs w:val="19"/>
-                <w:lang w:eastAsia="en-US"/>
-              </w:rPr>
-              <w:t>private</w:t>
-            </w:r>
-            <w:proofErr w:type="spellEnd"/>
-            <w:proofErr w:type="gramEnd"/>
-          </w:p>
-        </w:tc>
-        <w:tc>
-          <w:tcPr>
-            <w:tcW w:w="2513" w:type="dxa"/>
-          </w:tcPr>
-          <w:p>
-            <w:r>
-              <w:t>Количество итераций</w:t>
-            </w:r>
-          </w:p>
-        </w:tc>
-      </w:tr>
-      <w:tr>
-        <w:tc>
-          <w:tcPr>
-            <w:tcW w:w="2335" w:type="dxa"/>
-          </w:tcPr>
-          <w:p>
-            <w:proofErr w:type="spellStart"/>
-            <w:proofErr w:type="gramStart"/>
-            <w:r>
-              <w:rPr>
-                <w:rFonts w:ascii="Cascadia Mono" w:eastAsiaTheme="minorHAnsi" w:hAnsi="Cascadia Mono" w:cs="Cascadia Mono"/>
-                <w:color w:val="000000"/>
-                <w:sz w:val="19"/>
-                <w:szCs w:val="19"/>
-                <w:lang w:eastAsia="en-US"/>
-              </w:rPr>
-              <w:t>m</w:t>
-            </w:r>
-            <w:proofErr w:type="gramEnd"/>
-            <w:r>
-              <w:rPr>
-                <w:rFonts w:ascii="Cascadia Mono" w:eastAsiaTheme="minorHAnsi" w:hAnsi="Cascadia Mono" w:cs="Cascadia Mono"/>
-                <w:color w:val="000000"/>
-                <w:sz w:val="19"/>
-                <w:szCs w:val="19"/>
-                <w:lang w:eastAsia="en-US"/>
-              </w:rPr>
-              <w:t>_amountOfNodes</w:t>
-            </w:r>
-            <w:proofErr w:type="spellEnd"/>
-          </w:p>
-        </w:tc>
-        <w:tc>
-          <w:tcPr>
-            <w:tcW w:w="2260" w:type="dxa"/>
-          </w:tcPr>
-          <w:p>
-            <w:proofErr w:type="spellStart"/>
-            <w:proofErr w:type="gramStart"/>
-            <w:r>
-              <w:rPr>
-                <w:rFonts w:ascii="Cascadia Mono" w:eastAsiaTheme="minorHAnsi" w:hAnsi="Cascadia Mono" w:cs="Cascadia Mono"/>
-                <w:color w:val="0000FF"/>
-                <w:sz w:val="19"/>
-                <w:szCs w:val="19"/>
-                <w:lang w:eastAsia="en-US"/>
-              </w:rPr>
-              <w:t>int</w:t>
-            </w:r>
-            <w:proofErr w:type="spellEnd"/>
-            <w:proofErr w:type="gramEnd"/>
-          </w:p>
-        </w:tc>
-        <w:tc>
-          <w:tcPr>
-            <w:tcW w:w="2237" w:type="dxa"/>
-          </w:tcPr>
-          <w:p>
-            <w:proofErr w:type="spellStart"/>
-            <w:proofErr w:type="gramStart"/>
-            <w:r>
-              <w:rPr>
-                <w:rFonts w:ascii="Cascadia Mono" w:eastAsiaTheme="minorHAnsi" w:hAnsi="Cascadia Mono" w:cs="Cascadia Mono"/>
-                <w:color w:val="0000FF"/>
-                <w:sz w:val="19"/>
-                <w:szCs w:val="19"/>
-                <w:lang w:eastAsia="en-US"/>
-              </w:rPr>
-              <w:t>private</w:t>
-            </w:r>
-            <w:proofErr w:type="spellEnd"/>
-            <w:proofErr w:type="gramEnd"/>
-          </w:p>
-        </w:tc>
-        <w:tc>
-          <w:tcPr>
-            <w:tcW w:w="2513" w:type="dxa"/>
-          </w:tcPr>
-          <w:p>
-            <w:r>
-              <w:t>Количество вершин</w:t>
-            </w:r>
-          </w:p>
-        </w:tc>
-      </w:tr>
-      <w:tr>
-        <w:tc>
-          <w:tcPr>
-            <w:tcW w:w="2335" w:type="dxa"/>
-          </w:tcPr>
-          <w:p>
-            <w:proofErr w:type="spellStart"/>
-            <w:proofErr w:type="gramStart"/>
-            <w:r>
-              <w:rPr>
-                <w:rFonts w:ascii="Cascadia Mono" w:eastAsiaTheme="minorHAnsi" w:hAnsi="Cascadia Mono" w:cs="Cascadia Mono"/>
-                <w:color w:val="000000"/>
-                <w:sz w:val="19"/>
-                <w:szCs w:val="19"/>
-                <w:lang w:eastAsia="en-US"/>
-              </w:rPr>
-              <w:t>m</w:t>
-            </w:r>
-            <w:proofErr w:type="gramEnd"/>
-            <w:r>
-              <w:rPr>
-                <w:rFonts w:ascii="Cascadia Mono" w:eastAsiaTheme="minorHAnsi" w:hAnsi="Cascadia Mono" w:cs="Cascadia Mono"/>
-                <w:color w:val="000000"/>
-                <w:sz w:val="19"/>
-                <w:szCs w:val="19"/>
-                <w:lang w:eastAsia="en-US"/>
-              </w:rPr>
-              <w:t>_alphaParameter</w:t>
-            </w:r>
-            <w:proofErr w:type="spellEnd"/>
-          </w:p>
-        </w:tc>
-        <w:tc>
-          <w:tcPr>
-            <w:tcW w:w="2260" w:type="dxa"/>
-          </w:tcPr>
-          <w:p>
-            <w:proofErr w:type="spellStart"/>
-            <w:proofErr w:type="gramStart"/>
-            <w:r>
-              <w:rPr>
-                <w:rFonts w:ascii="Cascadia Mono" w:eastAsiaTheme="minorHAnsi" w:hAnsi="Cascadia Mono" w:cs="Cascadia Mono"/>
-                <w:color w:val="0000FF"/>
-                <w:sz w:val="19"/>
-                <w:szCs w:val="19"/>
-                <w:lang w:eastAsia="en-US"/>
-              </w:rPr>
-              <w:t>float</w:t>
-            </w:r>
-            <w:proofErr w:type="spellEnd"/>
-            <w:proofErr w:type="gramEnd"/>
-          </w:p>
-        </w:tc>
-        <w:tc>
-          <w:tcPr>
-            <w:tcW w:w="2237" w:type="dxa"/>
-          </w:tcPr>
-          <w:p>
-            <w:proofErr w:type="spellStart"/>
-            <w:proofErr w:type="gramStart"/>
-            <w:r>
-              <w:rPr>
-                <w:rFonts w:ascii="Cascadia Mono" w:eastAsiaTheme="minorHAnsi" w:hAnsi="Cascadia Mono" w:cs="Cascadia Mono"/>
-                <w:color w:val="0000FF"/>
-                <w:sz w:val="19"/>
-                <w:szCs w:val="19"/>
-                <w:lang w:eastAsia="en-US"/>
-              </w:rPr>
-              <w:t>private</w:t>
-            </w:r>
-            <w:proofErr w:type="spellEnd"/>
-            <w:proofErr w:type="gramEnd"/>
-          </w:p>
-        </w:tc>
-        <w:tc>
-          <w:tcPr>
-            <w:tcW w:w="2513" w:type="dxa"/>
-          </w:tcPr>
-          <w:p>
-            <w:r>
-              <w:t>К</w:t>
-            </w:r>
-            <w:r>
-              <w:t xml:space="preserve">оэффициент привлекательности </w:t>
-            </w:r>
-            <w:proofErr w:type="spellStart"/>
-            <w:r>
-              <w:t>феромона</w:t>
-            </w:r>
-            <w:proofErr w:type="spellEnd"/>
-            <w:r>
-              <w:t xml:space="preserve"> на дорожке</w:t>
-            </w:r>
-          </w:p>
-        </w:tc>
-      </w:tr>
-      <w:tr>
-        <w:tc>
-          <w:tcPr>
-            <w:tcW w:w="2335" w:type="dxa"/>
-          </w:tcPr>
-          <w:p>
-            <w:proofErr w:type="spellStart"/>
-            <w:proofErr w:type="gramStart"/>
-            <w:r>
-              <w:rPr>
-                <w:rFonts w:ascii="Cascadia Mono" w:eastAsiaTheme="minorHAnsi" w:hAnsi="Cascadia Mono" w:cs="Cascadia Mono"/>
-                <w:color w:val="000000"/>
-                <w:sz w:val="19"/>
-                <w:szCs w:val="19"/>
-                <w:lang w:eastAsia="en-US"/>
-              </w:rPr>
-              <w:t>m</w:t>
-            </w:r>
-            <w:proofErr w:type="gramEnd"/>
-            <w:r>
-              <w:rPr>
-                <w:rFonts w:ascii="Cascadia Mono" w:eastAsiaTheme="minorHAnsi" w:hAnsi="Cascadia Mono" w:cs="Cascadia Mono"/>
-                <w:color w:val="000000"/>
-                <w:sz w:val="19"/>
-                <w:szCs w:val="19"/>
-                <w:lang w:eastAsia="en-US"/>
-              </w:rPr>
-              <w:t>_betaParameter</w:t>
-            </w:r>
-            <w:proofErr w:type="spellEnd"/>
-          </w:p>
-        </w:tc>
-        <w:tc>
-          <w:tcPr>
-            <w:tcW w:w="2260" w:type="dxa"/>
-          </w:tcPr>
-          <w:p>
-            <w:proofErr w:type="spellStart"/>
-            <w:proofErr w:type="gramStart"/>
-            <w:r>
-              <w:rPr>
-                <w:rFonts w:ascii="Cascadia Mono" w:eastAsiaTheme="minorHAnsi" w:hAnsi="Cascadia Mono" w:cs="Cascadia Mono"/>
-                <w:color w:val="0000FF"/>
-                <w:sz w:val="19"/>
-                <w:szCs w:val="19"/>
-                <w:lang w:eastAsia="en-US"/>
-              </w:rPr>
-              <w:t>float</w:t>
-            </w:r>
-            <w:proofErr w:type="spellEnd"/>
-            <w:proofErr w:type="gramEnd"/>
-          </w:p>
-        </w:tc>
-        <w:tc>
-          <w:tcPr>
-            <w:tcW w:w="2237" w:type="dxa"/>
-          </w:tcPr>
-          <w:p>
-            <w:proofErr w:type="spellStart"/>
-            <w:proofErr w:type="gramStart"/>
-            <w:r>
-              <w:rPr>
-                <w:rFonts w:ascii="Cascadia Mono" w:eastAsiaTheme="minorHAnsi" w:hAnsi="Cascadia Mono" w:cs="Cascadia Mono"/>
-                <w:color w:val="0000FF"/>
-                <w:sz w:val="19"/>
-                <w:szCs w:val="19"/>
-                <w:lang w:eastAsia="en-US"/>
-              </w:rPr>
-              <w:t>private</w:t>
-            </w:r>
-            <w:proofErr w:type="spellEnd"/>
-            <w:proofErr w:type="gramEnd"/>
-          </w:p>
-        </w:tc>
-        <w:tc>
-          <w:tcPr>
-            <w:tcW w:w="2513" w:type="dxa"/>
-          </w:tcPr>
-          <w:p>
-            <w:r>
-              <w:t>К</w:t>
-            </w:r>
-            <w:r>
-              <w:t>оэффициент привлекательности более короткой дорожки</w:t>
-            </w:r>
-          </w:p>
-        </w:tc>
-      </w:tr>
-      <w:tr>
-        <w:tc>
-          <w:tcPr>
-            <w:tcW w:w="2335" w:type="dxa"/>
-          </w:tcPr>
-          <w:p>
-            <w:proofErr w:type="spellStart"/>
-            <w:proofErr w:type="gramStart"/>
-            <w:r>
-              <w:rPr>
-                <w:rFonts w:ascii="Cascadia Mono" w:eastAsiaTheme="minorHAnsi" w:hAnsi="Cascadia Mono" w:cs="Cascadia Mono"/>
-                <w:color w:val="000000"/>
-                <w:sz w:val="19"/>
-                <w:szCs w:val="19"/>
-                <w:lang w:eastAsia="en-US"/>
-              </w:rPr>
-              <w:t>m</w:t>
-            </w:r>
-            <w:proofErr w:type="gramEnd"/>
-            <w:r>
-              <w:rPr>
-                <w:rFonts w:ascii="Cascadia Mono" w:eastAsiaTheme="minorHAnsi" w:hAnsi="Cascadia Mono" w:cs="Cascadia Mono"/>
-                <w:color w:val="000000"/>
-                <w:sz w:val="19"/>
-                <w:szCs w:val="19"/>
-                <w:lang w:eastAsia="en-US"/>
-              </w:rPr>
-              <w:t>_qParameter</w:t>
-            </w:r>
-            <w:proofErr w:type="spellEnd"/>
-          </w:p>
-        </w:tc>
-        <w:tc>
-          <w:tcPr>
-            <w:tcW w:w="2260" w:type="dxa"/>
-          </w:tcPr>
-          <w:p>
-            <w:proofErr w:type="spellStart"/>
-            <w:proofErr w:type="gramStart"/>
-            <w:r>
-              <w:rPr>
-                <w:rFonts w:ascii="Cascadia Mono" w:eastAsiaTheme="minorHAnsi" w:hAnsi="Cascadia Mono" w:cs="Cascadia Mono"/>
-                <w:color w:val="0000FF"/>
-                <w:sz w:val="19"/>
-                <w:szCs w:val="19"/>
-                <w:lang w:eastAsia="en-US"/>
-              </w:rPr>
-              <w:t>float</w:t>
-            </w:r>
-            <w:proofErr w:type="spellEnd"/>
-            <w:proofErr w:type="gramEnd"/>
-          </w:p>
-        </w:tc>
-        <w:tc>
-          <w:tcPr>
-            <w:tcW w:w="2237" w:type="dxa"/>
-          </w:tcPr>
-          <w:p>
-            <w:proofErr w:type="spellStart"/>
-            <w:proofErr w:type="gramStart"/>
-            <w:r>
-              <w:rPr>
-                <w:rFonts w:ascii="Cascadia Mono" w:eastAsiaTheme="minorHAnsi" w:hAnsi="Cascadia Mono" w:cs="Cascadia Mono"/>
-                <w:color w:val="0000FF"/>
-                <w:sz w:val="19"/>
-                <w:szCs w:val="19"/>
-                <w:lang w:eastAsia="en-US"/>
-              </w:rPr>
-              <w:t>private</w:t>
-            </w:r>
-            <w:proofErr w:type="spellEnd"/>
-            <w:proofErr w:type="gramEnd"/>
-          </w:p>
-        </w:tc>
-        <w:tc>
-          <w:tcPr>
-            <w:tcW w:w="2513" w:type="dxa"/>
-          </w:tcPr>
-          <w:p>
-            <w:r>
-              <w:t>С</w:t>
-            </w:r>
-            <w:r>
-              <w:t xml:space="preserve">колько </w:t>
-            </w:r>
-            <w:proofErr w:type="spellStart"/>
-            <w:r>
-              <w:t>феромона</w:t>
-            </w:r>
-            <w:proofErr w:type="spellEnd"/>
-            <w:r>
-              <w:t xml:space="preserve"> оставит за собой муравей</w:t>
-            </w:r>
-          </w:p>
-        </w:tc>
-      </w:tr>
-      <w:tr>
-        <w:tc>
-          <w:tcPr>
-            <w:tcW w:w="2335" w:type="dxa"/>
-          </w:tcPr>
-          <w:p>
-            <w:proofErr w:type="spellStart"/>
-            <w:proofErr w:type="gramStart"/>
-            <w:r>
-              <w:rPr>
-                <w:rFonts w:ascii="Cascadia Mono" w:eastAsiaTheme="minorHAnsi" w:hAnsi="Cascadia Mono" w:cs="Cascadia Mono"/>
-                <w:color w:val="000000"/>
-                <w:sz w:val="19"/>
-                <w:szCs w:val="19"/>
-                <w:lang w:eastAsia="en-US"/>
-              </w:rPr>
-              <w:t>m</w:t>
-            </w:r>
-            <w:proofErr w:type="gramEnd"/>
-            <w:r>
-              <w:rPr>
-                <w:rFonts w:ascii="Cascadia Mono" w:eastAsiaTheme="minorHAnsi" w:hAnsi="Cascadia Mono" w:cs="Cascadia Mono"/>
-                <w:color w:val="000000"/>
-                <w:sz w:val="19"/>
-                <w:szCs w:val="19"/>
-                <w:lang w:eastAsia="en-US"/>
-              </w:rPr>
-              <w:t>_tParameter</w:t>
-            </w:r>
-            <w:proofErr w:type="spellEnd"/>
-          </w:p>
-        </w:tc>
-        <w:tc>
-          <w:tcPr>
-            <w:tcW w:w="2260" w:type="dxa"/>
-          </w:tcPr>
-          <w:p>
-            <w:proofErr w:type="spellStart"/>
-            <w:proofErr w:type="gramStart"/>
-            <w:r>
-              <w:rPr>
-                <w:rFonts w:ascii="Cascadia Mono" w:eastAsiaTheme="minorHAnsi" w:hAnsi="Cascadia Mono" w:cs="Cascadia Mono"/>
-                <w:color w:val="0000FF"/>
-                <w:sz w:val="19"/>
-                <w:szCs w:val="19"/>
-                <w:lang w:eastAsia="en-US"/>
-              </w:rPr>
-              <w:t>int</w:t>
-            </w:r>
-            <w:proofErr w:type="spellEnd"/>
-            <w:proofErr w:type="gramEnd"/>
-            <w:r>
-              <w:rPr>
-                <w:rFonts w:ascii="Cascadia Mono" w:eastAsiaTheme="minorHAnsi" w:hAnsi="Cascadia Mono" w:cs="Cascadia Mono"/>
-                <w:color w:val="0000FF"/>
-                <w:sz w:val="19"/>
-                <w:szCs w:val="19"/>
-                <w:lang w:eastAsia="en-US"/>
-              </w:rPr>
-              <w:t xml:space="preserve">                </w:t>
-            </w:r>
-          </w:p>
-        </w:tc>
-        <w:tc>
-          <w:tcPr>
-            <w:tcW w:w="2237" w:type="dxa"/>
-          </w:tcPr>
-          <w:p>
-            <w:proofErr w:type="spellStart"/>
-            <w:proofErr w:type="gramStart"/>
-            <w:r>
-              <w:rPr>
-                <w:rFonts w:ascii="Cascadia Mono" w:eastAsiaTheme="minorHAnsi" w:hAnsi="Cascadia Mono" w:cs="Cascadia Mono"/>
-                <w:color w:val="0000FF"/>
-                <w:sz w:val="19"/>
-                <w:szCs w:val="19"/>
-                <w:lang w:eastAsia="en-US"/>
-              </w:rPr>
-              <w:t>private</w:t>
-            </w:r>
-            <w:proofErr w:type="spellEnd"/>
-            <w:proofErr w:type="gramEnd"/>
-          </w:p>
-        </w:tc>
-        <w:tc>
-          <w:tcPr>
-            <w:tcW w:w="2513" w:type="dxa"/>
-          </w:tcPr>
-          <w:p>
-            <w:r>
-              <w:t>Количество итераций алгоритма</w:t>
-            </w:r>
-          </w:p>
-        </w:tc>
-      </w:tr>
-      <w:tr>
-        <w:tc>
-          <w:tcPr>
-            <w:tcW w:w="2335" w:type="dxa"/>
-          </w:tcPr>
-          <w:p>
-            <w:proofErr w:type="spellStart"/>
-            <w:proofErr w:type="gramStart"/>
-            <w:r>
-              <w:rPr>
-                <w:rFonts w:ascii="Cascadia Mono" w:eastAsiaTheme="minorHAnsi" w:hAnsi="Cascadia Mono" w:cs="Cascadia Mono"/>
-                <w:color w:val="000000"/>
-                <w:sz w:val="19"/>
-                <w:szCs w:val="19"/>
-                <w:lang w:eastAsia="en-US"/>
-              </w:rPr>
-              <w:t>m</w:t>
-            </w:r>
-            <w:proofErr w:type="gramEnd"/>
-            <w:r>
-              <w:rPr>
-                <w:rFonts w:ascii="Cascadia Mono" w:eastAsiaTheme="minorHAnsi" w:hAnsi="Cascadia Mono" w:cs="Cascadia Mono"/>
-                <w:color w:val="000000"/>
-                <w:sz w:val="19"/>
-                <w:szCs w:val="19"/>
-                <w:lang w:eastAsia="en-US"/>
-              </w:rPr>
-              <w:t>_kParameter</w:t>
-            </w:r>
-            <w:proofErr w:type="spellEnd"/>
-          </w:p>
-        </w:tc>
-        <w:tc>
-          <w:tcPr>
-            <w:tcW w:w="2260" w:type="dxa"/>
-          </w:tcPr>
-          <w:p>
-            <w:proofErr w:type="spellStart"/>
-            <w:proofErr w:type="gramStart"/>
-            <w:r>
-              <w:rPr>
-                <w:rFonts w:ascii="Cascadia Mono" w:eastAsiaTheme="minorHAnsi" w:hAnsi="Cascadia Mono" w:cs="Cascadia Mono"/>
-                <w:color w:val="0000FF"/>
-                <w:sz w:val="19"/>
-                <w:szCs w:val="19"/>
-                <w:lang w:eastAsia="en-US"/>
-              </w:rPr>
-              <w:t>int</w:t>
-            </w:r>
-            <w:proofErr w:type="spellEnd"/>
-            <w:proofErr w:type="gramEnd"/>
-          </w:p>
-        </w:tc>
-        <w:tc>
-          <w:tcPr>
-            <w:tcW w:w="2237" w:type="dxa"/>
-          </w:tcPr>
-          <w:p>
-            <w:proofErr w:type="spellStart"/>
-            <w:proofErr w:type="gramStart"/>
-            <w:r>
-              <w:rPr>
-                <w:rFonts w:ascii="Cascadia Mono" w:eastAsiaTheme="minorHAnsi" w:hAnsi="Cascadia Mono" w:cs="Cascadia Mono"/>
-                <w:color w:val="0000FF"/>
-                <w:sz w:val="19"/>
-                <w:szCs w:val="19"/>
-                <w:lang w:eastAsia="en-US"/>
-              </w:rPr>
-              <w:t>private</w:t>
-            </w:r>
-            <w:proofErr w:type="spellEnd"/>
-            <w:proofErr w:type="gramEnd"/>
-          </w:p>
-        </w:tc>
-        <w:tc>
-          <w:tcPr>
-            <w:tcW w:w="2513" w:type="dxa"/>
-          </w:tcPr>
-          <w:p>
-            <w:r>
-              <w:t>Количество муравьев</w:t>
-            </w:r>
-          </w:p>
-        </w:tc>
-      </w:tr>
-      <w:tr>
-        <w:tc>
-          <w:tcPr>
-            <w:tcW w:w="2335" w:type="dxa"/>
-          </w:tcPr>
-          <w:p>
-            <w:proofErr w:type="spellStart"/>
-            <w:proofErr w:type="gramStart"/>
-            <w:r>
-              <w:rPr>
-                <w:rFonts w:ascii="Cascadia Mono" w:eastAsiaTheme="minorHAnsi" w:hAnsi="Cascadia Mono" w:cs="Cascadia Mono"/>
-                <w:color w:val="000000"/>
-                <w:sz w:val="19"/>
-                <w:szCs w:val="19"/>
-                <w:lang w:eastAsia="en-US"/>
-              </w:rPr>
-              <w:t>m</w:t>
-            </w:r>
-            <w:proofErr w:type="gramEnd"/>
-            <w:r>
-              <w:rPr>
-                <w:rFonts w:ascii="Cascadia Mono" w:eastAsiaTheme="minorHAnsi" w:hAnsi="Cascadia Mono" w:cs="Cascadia Mono"/>
-                <w:color w:val="000000"/>
-                <w:sz w:val="19"/>
-                <w:szCs w:val="19"/>
-                <w:lang w:eastAsia="en-US"/>
-              </w:rPr>
-              <w:t>_pParameter</w:t>
-            </w:r>
-            <w:proofErr w:type="spellEnd"/>
-          </w:p>
-        </w:tc>
-        <w:tc>
-          <w:tcPr>
-            <w:tcW w:w="2260" w:type="dxa"/>
-          </w:tcPr>
-          <w:p>
-            <w:proofErr w:type="spellStart"/>
-            <w:proofErr w:type="gramStart"/>
-            <w:r>
-              <w:rPr>
-                <w:rFonts w:ascii="Cascadia Mono" w:eastAsiaTheme="minorHAnsi" w:hAnsi="Cascadia Mono" w:cs="Cascadia Mono"/>
-                <w:color w:val="0000FF"/>
-                <w:sz w:val="19"/>
-                <w:szCs w:val="19"/>
-                <w:lang w:eastAsia="en-US"/>
-              </w:rPr>
-              <w:t>float</w:t>
-            </w:r>
-            <w:proofErr w:type="spellEnd"/>
-            <w:proofErr w:type="gramEnd"/>
-          </w:p>
-        </w:tc>
-        <w:tc>
-          <w:tcPr>
-            <w:tcW w:w="2237" w:type="dxa"/>
-          </w:tcPr>
-          <w:p>
-            <w:proofErr w:type="spellStart"/>
-            <w:proofErr w:type="gramStart"/>
-            <w:r>
-              <w:rPr>
-                <w:rFonts w:ascii="Cascadia Mono" w:eastAsiaTheme="minorHAnsi" w:hAnsi="Cascadia Mono" w:cs="Cascadia Mono"/>
-                <w:color w:val="0000FF"/>
-                <w:sz w:val="19"/>
-                <w:szCs w:val="19"/>
-                <w:lang w:eastAsia="en-US"/>
-              </w:rPr>
-              <w:t>private</w:t>
-            </w:r>
-            <w:proofErr w:type="spellEnd"/>
-            <w:proofErr w:type="gramEnd"/>
-          </w:p>
-        </w:tc>
-        <w:tc>
-          <w:tcPr>
-            <w:tcW w:w="2513" w:type="dxa"/>
-          </w:tcPr>
-          <w:p>
-            <w:r>
-              <w:t xml:space="preserve">Скорость испарения </w:t>
-            </w:r>
-            <w:proofErr w:type="spellStart"/>
-            <w:r>
-              <w:t>феромона</w:t>
-            </w:r>
-            <w:proofErr w:type="spellEnd"/>
-            <w:r>
-              <w:t xml:space="preserve"> с дорожек</w:t>
-            </w:r>
-          </w:p>
-        </w:tc>
-      </w:tr>
-      <w:tr>
-        <w:tc>
-          <w:tcPr>
-            <w:tcW w:w="2335" w:type="dxa"/>
-          </w:tcPr>
-          <w:p>
-            <w:proofErr w:type="spellStart"/>
-            <w:proofErr w:type="gramStart"/>
-            <w:r>
-              <w:rPr>
-                <w:rFonts w:ascii="Cascadia Mono" w:eastAsiaTheme="minorHAnsi" w:hAnsi="Cascadia Mono" w:cs="Cascadia Mono"/>
-                <w:color w:val="000000"/>
-                <w:sz w:val="19"/>
-                <w:szCs w:val="19"/>
-                <w:lang w:eastAsia="en-US"/>
-              </w:rPr>
-              <w:t>m</w:t>
-            </w:r>
-            <w:proofErr w:type="gramEnd"/>
-            <w:r>
-              <w:rPr>
-                <w:rFonts w:ascii="Cascadia Mono" w:eastAsiaTheme="minorHAnsi" w:hAnsi="Cascadia Mono" w:cs="Cascadia Mono"/>
-                <w:color w:val="000000"/>
-                <w:sz w:val="19"/>
-                <w:szCs w:val="19"/>
-                <w:lang w:eastAsia="en-US"/>
-              </w:rPr>
-              <w:t>_mParameter</w:t>
-            </w:r>
-            <w:proofErr w:type="spellEnd"/>
-          </w:p>
-        </w:tc>
-        <w:tc>
-          <w:tcPr>
-            <w:tcW w:w="2260" w:type="dxa"/>
-          </w:tcPr>
-          <w:p>
-            <w:proofErr w:type="spellStart"/>
-            <w:proofErr w:type="gramStart"/>
-            <w:r>
-              <w:rPr>
-                <w:rFonts w:ascii="Cascadia Mono" w:eastAsiaTheme="minorHAnsi" w:hAnsi="Cascadia Mono" w:cs="Cascadia Mono"/>
-                <w:color w:val="0000FF"/>
-                <w:sz w:val="19"/>
-                <w:szCs w:val="19"/>
-                <w:lang w:eastAsia="en-US"/>
-              </w:rPr>
-              <w:t>float</w:t>
-            </w:r>
-            <w:proofErr w:type="spellEnd"/>
-            <w:proofErr w:type="gramEnd"/>
-          </w:p>
-        </w:tc>
-        <w:tc>
-          <w:tcPr>
-            <w:tcW w:w="2237" w:type="dxa"/>
-          </w:tcPr>
-          <w:p>
-            <w:proofErr w:type="spellStart"/>
-            <w:proofErr w:type="gramStart"/>
-            <w:r>
-              <w:rPr>
-                <w:rFonts w:ascii="Cascadia Mono" w:eastAsiaTheme="minorHAnsi" w:hAnsi="Cascadia Mono" w:cs="Cascadia Mono"/>
-                <w:color w:val="0000FF"/>
-                <w:sz w:val="19"/>
-                <w:szCs w:val="19"/>
-                <w:lang w:eastAsia="en-US"/>
-              </w:rPr>
-              <w:t>private</w:t>
-            </w:r>
-            <w:proofErr w:type="spellEnd"/>
-            <w:proofErr w:type="gramEnd"/>
-          </w:p>
-        </w:tc>
-        <w:tc>
-          <w:tcPr>
-            <w:tcW w:w="2513" w:type="dxa"/>
-          </w:tcPr>
-          <w:p>
-            <w:r>
-              <w:t xml:space="preserve">Начальное количество </w:t>
-            </w:r>
-            <w:proofErr w:type="spellStart"/>
-            <w:r>
-              <w:t>феромона</w:t>
-            </w:r>
-            <w:proofErr w:type="spellEnd"/>
-            <w:r>
-              <w:t xml:space="preserve"> на дорожка</w:t>
             </w:r>
           </w:p>
         </w:tc>
@@ -4757,25 +3786,18 @@
           <w:p>
             <w:pPr>
               <w:rPr>
-                <w:rFonts w:ascii="Cascadia Mono" w:eastAsiaTheme="minorHAnsi" w:hAnsi="Cascadia Mono" w:cs="Cascadia Mono"/>
-                <w:color w:val="000000"/>
-                <w:sz w:val="19"/>
-                <w:szCs w:val="19"/>
-                <w:lang w:eastAsia="en-US"/>
+                <w:szCs w:val="28"/>
               </w:rPr>
             </w:pPr>
             <w:proofErr w:type="spellStart"/>
             <w:proofErr w:type="gramStart"/>
             <w:r>
               <w:rPr>
-                <w:rFonts w:ascii="Cascadia Mono" w:eastAsiaTheme="minorHAnsi" w:hAnsi="Cascadia Mono" w:cs="Cascadia Mono"/>
-                <w:color w:val="000000"/>
-                <w:sz w:val="19"/>
-                <w:szCs w:val="19"/>
+                <w:rFonts w:eastAsiaTheme="minorHAnsi"/>
+                <w:szCs w:val="28"/>
                 <w:lang w:eastAsia="en-US"/>
               </w:rPr>
-              <w:lastRenderedPageBreak/>
-              <w:t>graphNodes</w:t>
+              <w:t>bestRoute</w:t>
             </w:r>
             <w:proofErr w:type="spellEnd"/>
             <w:proofErr w:type="gramEnd"/>
@@ -4786,72 +3808,21 @@
             <w:tcW w:w="2260" w:type="dxa"/>
           </w:tcPr>
           <w:p>
+            <w:pPr>
+              <w:rPr>
+                <w:szCs w:val="28"/>
+              </w:rPr>
+            </w:pPr>
             <w:proofErr w:type="spellStart"/>
             <w:r>
               <w:rPr>
-                <w:rFonts w:ascii="Cascadia Mono" w:eastAsiaTheme="minorHAnsi" w:hAnsi="Cascadia Mono" w:cs="Cascadia Mono"/>
-                <w:color w:val="000000"/>
-                <w:sz w:val="19"/>
-                <w:szCs w:val="19"/>
+                <w:rFonts w:eastAsiaTheme="minorHAnsi"/>
+                <w:szCs w:val="28"/>
                 <w:lang w:eastAsia="en-US"/>
               </w:rPr>
-              <w:t>List</w:t>
+              <w:t>String</w:t>
             </w:r>
             <w:proofErr w:type="spellEnd"/>
-            <w:r>
-              <w:rPr>
-                <w:rFonts w:ascii="Cascadia Mono" w:eastAsiaTheme="minorHAnsi" w:hAnsi="Cascadia Mono" w:cs="Cascadia Mono"/>
-                <w:color w:val="000000"/>
-                <w:sz w:val="19"/>
-                <w:szCs w:val="19"/>
-                <w:lang w:eastAsia="en-US"/>
-              </w:rPr>
-              <w:t>&lt;</w:t>
-            </w:r>
-            <w:proofErr w:type="spellStart"/>
-            <w:r>
-              <w:rPr>
-                <w:rFonts w:ascii="Cascadia Mono" w:eastAsiaTheme="minorHAnsi" w:hAnsi="Cascadia Mono" w:cs="Cascadia Mono"/>
-                <w:color w:val="000000"/>
-                <w:sz w:val="19"/>
-                <w:szCs w:val="19"/>
-                <w:lang w:eastAsia="en-US"/>
-              </w:rPr>
-              <w:t>List</w:t>
-            </w:r>
-            <w:proofErr w:type="spellEnd"/>
-            <w:r>
-              <w:rPr>
-                <w:rFonts w:ascii="Cascadia Mono" w:eastAsiaTheme="minorHAnsi" w:hAnsi="Cascadia Mono" w:cs="Cascadia Mono"/>
-                <w:color w:val="000000"/>
-                <w:sz w:val="19"/>
-                <w:szCs w:val="19"/>
-                <w:lang w:eastAsia="en-US"/>
-              </w:rPr>
-              <w:t>&lt;</w:t>
-            </w:r>
-            <w:proofErr w:type="spellStart"/>
-            <w:r>
-              <w:rPr>
-                <w:rFonts w:ascii="Cascadia Mono" w:eastAsiaTheme="minorHAnsi" w:hAnsi="Cascadia Mono" w:cs="Cascadia Mono"/>
-                <w:color w:val="000000"/>
-                <w:sz w:val="19"/>
-                <w:szCs w:val="19"/>
-                <w:lang w:eastAsia="en-US"/>
-              </w:rPr>
-              <w:t>Node</w:t>
-            </w:r>
-            <w:proofErr w:type="spellEnd"/>
-            <w:r>
-              <w:rPr>
-                <w:rFonts w:ascii="Cascadia Mono" w:eastAsiaTheme="minorHAnsi" w:hAnsi="Cascadia Mono" w:cs="Cascadia Mono"/>
-                <w:color w:val="000000"/>
-                <w:sz w:val="19"/>
-                <w:szCs w:val="19"/>
-                <w:lang w:eastAsia="en-US"/>
-              </w:rPr>
-              <w:t>&gt;&gt;</w:t>
-            </w:r>
           </w:p>
         </w:tc>
         <w:tc>
@@ -4859,14 +3830,17 @@
             <w:tcW w:w="2237" w:type="dxa"/>
           </w:tcPr>
           <w:p>
+            <w:pPr>
+              <w:rPr>
+                <w:szCs w:val="28"/>
+              </w:rPr>
+            </w:pPr>
             <w:proofErr w:type="spellStart"/>
             <w:proofErr w:type="gramStart"/>
             <w:r>
               <w:rPr>
-                <w:rFonts w:ascii="Cascadia Mono" w:eastAsiaTheme="minorHAnsi" w:hAnsi="Cascadia Mono" w:cs="Cascadia Mono"/>
-                <w:color w:val="0000FF"/>
-                <w:sz w:val="19"/>
-                <w:szCs w:val="19"/>
+                <w:rFonts w:eastAsiaTheme="minorHAnsi"/>
+                <w:szCs w:val="28"/>
                 <w:lang w:eastAsia="en-US"/>
               </w:rPr>
               <w:t>private</w:t>
@@ -4880,7 +3854,1209 @@
             <w:tcW w:w="2513" w:type="dxa"/>
           </w:tcPr>
           <w:p>
-            <w:r>
+            <w:pPr>
+              <w:rPr>
+                <w:szCs w:val="28"/>
+              </w:rPr>
+            </w:pPr>
+            <w:r>
+              <w:rPr>
+                <w:szCs w:val="28"/>
+              </w:rPr>
+              <w:t>Хранит вершины лучшего маршрута</w:t>
+            </w:r>
+          </w:p>
+        </w:tc>
+      </w:tr>
+      <w:tr>
+        <w:tc>
+          <w:tcPr>
+            <w:tcW w:w="2335" w:type="dxa"/>
+          </w:tcPr>
+          <w:p>
+            <w:pPr>
+              <w:rPr>
+                <w:szCs w:val="28"/>
+              </w:rPr>
+            </w:pPr>
+            <w:proofErr w:type="spellStart"/>
+            <w:proofErr w:type="gramStart"/>
+            <w:r>
+              <w:rPr>
+                <w:rFonts w:eastAsiaTheme="minorHAnsi"/>
+                <w:szCs w:val="28"/>
+                <w:lang w:eastAsia="en-US"/>
+              </w:rPr>
+              <w:t>bestDistance</w:t>
+            </w:r>
+            <w:proofErr w:type="spellEnd"/>
+            <w:proofErr w:type="gramEnd"/>
+          </w:p>
+        </w:tc>
+        <w:tc>
+          <w:tcPr>
+            <w:tcW w:w="2260" w:type="dxa"/>
+          </w:tcPr>
+          <w:p>
+            <w:pPr>
+              <w:rPr>
+                <w:szCs w:val="28"/>
+              </w:rPr>
+            </w:pPr>
+            <w:proofErr w:type="spellStart"/>
+            <w:proofErr w:type="gramStart"/>
+            <w:r>
+              <w:rPr>
+                <w:rFonts w:eastAsiaTheme="minorHAnsi"/>
+                <w:szCs w:val="28"/>
+                <w:lang w:eastAsia="en-US"/>
+              </w:rPr>
+              <w:t>float</w:t>
+            </w:r>
+            <w:proofErr w:type="spellEnd"/>
+            <w:proofErr w:type="gramEnd"/>
+          </w:p>
+        </w:tc>
+        <w:tc>
+          <w:tcPr>
+            <w:tcW w:w="2237" w:type="dxa"/>
+          </w:tcPr>
+          <w:p>
+            <w:pPr>
+              <w:rPr>
+                <w:szCs w:val="28"/>
+              </w:rPr>
+            </w:pPr>
+            <w:proofErr w:type="spellStart"/>
+            <w:proofErr w:type="gramStart"/>
+            <w:r>
+              <w:rPr>
+                <w:rFonts w:eastAsiaTheme="minorHAnsi"/>
+                <w:szCs w:val="28"/>
+                <w:lang w:eastAsia="en-US"/>
+              </w:rPr>
+              <w:t>private</w:t>
+            </w:r>
+            <w:proofErr w:type="spellEnd"/>
+            <w:proofErr w:type="gramEnd"/>
+          </w:p>
+        </w:tc>
+        <w:tc>
+          <w:tcPr>
+            <w:tcW w:w="2513" w:type="dxa"/>
+          </w:tcPr>
+          <w:p>
+            <w:pPr>
+              <w:rPr>
+                <w:szCs w:val="28"/>
+              </w:rPr>
+            </w:pPr>
+            <w:r>
+              <w:rPr>
+                <w:szCs w:val="28"/>
+              </w:rPr>
+              <w:t>Хранит размер лучшей дистанции</w:t>
+            </w:r>
+          </w:p>
+        </w:tc>
+      </w:tr>
+      <w:tr>
+        <w:tc>
+          <w:tcPr>
+            <w:tcW w:w="2335" w:type="dxa"/>
+          </w:tcPr>
+          <w:p>
+            <w:pPr>
+              <w:rPr>
+                <w:szCs w:val="28"/>
+              </w:rPr>
+            </w:pPr>
+            <w:proofErr w:type="spellStart"/>
+            <w:proofErr w:type="gramStart"/>
+            <w:r>
+              <w:rPr>
+                <w:rFonts w:eastAsiaTheme="minorHAnsi"/>
+                <w:szCs w:val="28"/>
+                <w:lang w:eastAsia="en-US"/>
+              </w:rPr>
+              <w:t>m</w:t>
+            </w:r>
+            <w:proofErr w:type="gramEnd"/>
+            <w:r>
+              <w:rPr>
+                <w:rFonts w:eastAsiaTheme="minorHAnsi"/>
+                <w:szCs w:val="28"/>
+                <w:lang w:eastAsia="en-US"/>
+              </w:rPr>
+              <w:t>_iterationsCounter</w:t>
+            </w:r>
+            <w:proofErr w:type="spellEnd"/>
+          </w:p>
+        </w:tc>
+        <w:tc>
+          <w:tcPr>
+            <w:tcW w:w="2260" w:type="dxa"/>
+          </w:tcPr>
+          <w:p>
+            <w:pPr>
+              <w:rPr>
+                <w:szCs w:val="28"/>
+              </w:rPr>
+            </w:pPr>
+            <w:proofErr w:type="spellStart"/>
+            <w:proofErr w:type="gramStart"/>
+            <w:r>
+              <w:rPr>
+                <w:rFonts w:eastAsiaTheme="minorHAnsi"/>
+                <w:szCs w:val="28"/>
+                <w:lang w:eastAsia="en-US"/>
+              </w:rPr>
+              <w:t>int</w:t>
+            </w:r>
+            <w:proofErr w:type="spellEnd"/>
+            <w:proofErr w:type="gramEnd"/>
+          </w:p>
+        </w:tc>
+        <w:tc>
+          <w:tcPr>
+            <w:tcW w:w="2237" w:type="dxa"/>
+          </w:tcPr>
+          <w:p>
+            <w:pPr>
+              <w:rPr>
+                <w:szCs w:val="28"/>
+              </w:rPr>
+            </w:pPr>
+            <w:proofErr w:type="spellStart"/>
+            <w:proofErr w:type="gramStart"/>
+            <w:r>
+              <w:rPr>
+                <w:rFonts w:eastAsiaTheme="minorHAnsi"/>
+                <w:szCs w:val="28"/>
+                <w:lang w:eastAsia="en-US"/>
+              </w:rPr>
+              <w:t>private</w:t>
+            </w:r>
+            <w:proofErr w:type="spellEnd"/>
+            <w:proofErr w:type="gramEnd"/>
+          </w:p>
+        </w:tc>
+        <w:tc>
+          <w:tcPr>
+            <w:tcW w:w="2513" w:type="dxa"/>
+          </w:tcPr>
+          <w:p>
+            <w:pPr>
+              <w:rPr>
+                <w:szCs w:val="28"/>
+              </w:rPr>
+            </w:pPr>
+            <w:r>
+              <w:rPr>
+                <w:szCs w:val="28"/>
+              </w:rPr>
+              <w:t>Количество итераций</w:t>
+            </w:r>
+          </w:p>
+        </w:tc>
+      </w:tr>
+      <w:tr>
+        <w:tc>
+          <w:tcPr>
+            <w:tcW w:w="2335" w:type="dxa"/>
+          </w:tcPr>
+          <w:p>
+            <w:pPr>
+              <w:rPr>
+                <w:szCs w:val="28"/>
+              </w:rPr>
+            </w:pPr>
+            <w:proofErr w:type="spellStart"/>
+            <w:proofErr w:type="gramStart"/>
+            <w:r>
+              <w:rPr>
+                <w:rFonts w:eastAsiaTheme="minorHAnsi"/>
+                <w:szCs w:val="28"/>
+                <w:lang w:eastAsia="en-US"/>
+              </w:rPr>
+              <w:t>m</w:t>
+            </w:r>
+            <w:proofErr w:type="gramEnd"/>
+            <w:r>
+              <w:rPr>
+                <w:rFonts w:eastAsiaTheme="minorHAnsi"/>
+                <w:szCs w:val="28"/>
+                <w:lang w:eastAsia="en-US"/>
+              </w:rPr>
+              <w:t>_amountOfNodes</w:t>
+            </w:r>
+            <w:proofErr w:type="spellEnd"/>
+          </w:p>
+        </w:tc>
+        <w:tc>
+          <w:tcPr>
+            <w:tcW w:w="2260" w:type="dxa"/>
+          </w:tcPr>
+          <w:p>
+            <w:pPr>
+              <w:rPr>
+                <w:szCs w:val="28"/>
+              </w:rPr>
+            </w:pPr>
+            <w:proofErr w:type="spellStart"/>
+            <w:proofErr w:type="gramStart"/>
+            <w:r>
+              <w:rPr>
+                <w:rFonts w:eastAsiaTheme="minorHAnsi"/>
+                <w:szCs w:val="28"/>
+                <w:lang w:eastAsia="en-US"/>
+              </w:rPr>
+              <w:t>int</w:t>
+            </w:r>
+            <w:proofErr w:type="spellEnd"/>
+            <w:proofErr w:type="gramEnd"/>
+          </w:p>
+        </w:tc>
+        <w:tc>
+          <w:tcPr>
+            <w:tcW w:w="2237" w:type="dxa"/>
+          </w:tcPr>
+          <w:p>
+            <w:pPr>
+              <w:rPr>
+                <w:szCs w:val="28"/>
+              </w:rPr>
+            </w:pPr>
+            <w:proofErr w:type="spellStart"/>
+            <w:proofErr w:type="gramStart"/>
+            <w:r>
+              <w:rPr>
+                <w:rFonts w:eastAsiaTheme="minorHAnsi"/>
+                <w:szCs w:val="28"/>
+                <w:lang w:eastAsia="en-US"/>
+              </w:rPr>
+              <w:t>private</w:t>
+            </w:r>
+            <w:proofErr w:type="spellEnd"/>
+            <w:proofErr w:type="gramEnd"/>
+          </w:p>
+        </w:tc>
+        <w:tc>
+          <w:tcPr>
+            <w:tcW w:w="2513" w:type="dxa"/>
+          </w:tcPr>
+          <w:p>
+            <w:pPr>
+              <w:rPr>
+                <w:szCs w:val="28"/>
+              </w:rPr>
+            </w:pPr>
+            <w:r>
+              <w:rPr>
+                <w:szCs w:val="28"/>
+              </w:rPr>
+              <w:t>Количество вершин</w:t>
+            </w:r>
+          </w:p>
+        </w:tc>
+      </w:tr>
+      <w:tr>
+        <w:tc>
+          <w:tcPr>
+            <w:tcW w:w="2335" w:type="dxa"/>
+          </w:tcPr>
+          <w:p>
+            <w:pPr>
+              <w:rPr>
+                <w:szCs w:val="28"/>
+              </w:rPr>
+            </w:pPr>
+            <w:proofErr w:type="spellStart"/>
+            <w:proofErr w:type="gramStart"/>
+            <w:r>
+              <w:rPr>
+                <w:rFonts w:eastAsiaTheme="minorHAnsi"/>
+                <w:szCs w:val="28"/>
+                <w:lang w:eastAsia="en-US"/>
+              </w:rPr>
+              <w:t>m</w:t>
+            </w:r>
+            <w:proofErr w:type="gramEnd"/>
+            <w:r>
+              <w:rPr>
+                <w:rFonts w:eastAsiaTheme="minorHAnsi"/>
+                <w:szCs w:val="28"/>
+                <w:lang w:eastAsia="en-US"/>
+              </w:rPr>
+              <w:t>_alphaParameter</w:t>
+            </w:r>
+            <w:proofErr w:type="spellEnd"/>
+          </w:p>
+        </w:tc>
+        <w:tc>
+          <w:tcPr>
+            <w:tcW w:w="2260" w:type="dxa"/>
+          </w:tcPr>
+          <w:p>
+            <w:pPr>
+              <w:rPr>
+                <w:szCs w:val="28"/>
+              </w:rPr>
+            </w:pPr>
+            <w:proofErr w:type="spellStart"/>
+            <w:proofErr w:type="gramStart"/>
+            <w:r>
+              <w:rPr>
+                <w:rFonts w:eastAsiaTheme="minorHAnsi"/>
+                <w:szCs w:val="28"/>
+                <w:lang w:eastAsia="en-US"/>
+              </w:rPr>
+              <w:t>float</w:t>
+            </w:r>
+            <w:proofErr w:type="spellEnd"/>
+            <w:proofErr w:type="gramEnd"/>
+          </w:p>
+        </w:tc>
+        <w:tc>
+          <w:tcPr>
+            <w:tcW w:w="2237" w:type="dxa"/>
+          </w:tcPr>
+          <w:p>
+            <w:pPr>
+              <w:rPr>
+                <w:szCs w:val="28"/>
+              </w:rPr>
+            </w:pPr>
+            <w:proofErr w:type="spellStart"/>
+            <w:proofErr w:type="gramStart"/>
+            <w:r>
+              <w:rPr>
+                <w:rFonts w:eastAsiaTheme="minorHAnsi"/>
+                <w:szCs w:val="28"/>
+                <w:lang w:eastAsia="en-US"/>
+              </w:rPr>
+              <w:t>private</w:t>
+            </w:r>
+            <w:proofErr w:type="spellEnd"/>
+            <w:proofErr w:type="gramEnd"/>
+          </w:p>
+        </w:tc>
+        <w:tc>
+          <w:tcPr>
+            <w:tcW w:w="2513" w:type="dxa"/>
+          </w:tcPr>
+          <w:p>
+            <w:pPr>
+              <w:rPr>
+                <w:szCs w:val="28"/>
+              </w:rPr>
+            </w:pPr>
+            <w:r>
+              <w:rPr>
+                <w:szCs w:val="28"/>
+              </w:rPr>
+              <w:t xml:space="preserve">Коэффициент привлекательности </w:t>
+            </w:r>
+            <w:proofErr w:type="spellStart"/>
+            <w:r>
+              <w:rPr>
+                <w:szCs w:val="28"/>
+              </w:rPr>
+              <w:t>феромона</w:t>
+            </w:r>
+            <w:proofErr w:type="spellEnd"/>
+            <w:r>
+              <w:rPr>
+                <w:szCs w:val="28"/>
+              </w:rPr>
+              <w:t xml:space="preserve"> на дорожке</w:t>
+            </w:r>
+          </w:p>
+        </w:tc>
+      </w:tr>
+      <w:tr>
+        <w:tc>
+          <w:tcPr>
+            <w:tcW w:w="2335" w:type="dxa"/>
+          </w:tcPr>
+          <w:p>
+            <w:pPr>
+              <w:rPr>
+                <w:szCs w:val="28"/>
+              </w:rPr>
+            </w:pPr>
+            <w:proofErr w:type="spellStart"/>
+            <w:proofErr w:type="gramStart"/>
+            <w:r>
+              <w:rPr>
+                <w:rFonts w:eastAsiaTheme="minorHAnsi"/>
+                <w:szCs w:val="28"/>
+                <w:lang w:eastAsia="en-US"/>
+              </w:rPr>
+              <w:t>m</w:t>
+            </w:r>
+            <w:proofErr w:type="gramEnd"/>
+            <w:r>
+              <w:rPr>
+                <w:rFonts w:eastAsiaTheme="minorHAnsi"/>
+                <w:szCs w:val="28"/>
+                <w:lang w:eastAsia="en-US"/>
+              </w:rPr>
+              <w:t>_betaParameter</w:t>
+            </w:r>
+            <w:proofErr w:type="spellEnd"/>
+          </w:p>
+        </w:tc>
+        <w:tc>
+          <w:tcPr>
+            <w:tcW w:w="2260" w:type="dxa"/>
+          </w:tcPr>
+          <w:p>
+            <w:pPr>
+              <w:rPr>
+                <w:szCs w:val="28"/>
+              </w:rPr>
+            </w:pPr>
+            <w:proofErr w:type="spellStart"/>
+            <w:proofErr w:type="gramStart"/>
+            <w:r>
+              <w:rPr>
+                <w:rFonts w:eastAsiaTheme="minorHAnsi"/>
+                <w:szCs w:val="28"/>
+                <w:lang w:eastAsia="en-US"/>
+              </w:rPr>
+              <w:t>float</w:t>
+            </w:r>
+            <w:proofErr w:type="spellEnd"/>
+            <w:proofErr w:type="gramEnd"/>
+          </w:p>
+        </w:tc>
+        <w:tc>
+          <w:tcPr>
+            <w:tcW w:w="2237" w:type="dxa"/>
+          </w:tcPr>
+          <w:p>
+            <w:pPr>
+              <w:rPr>
+                <w:szCs w:val="28"/>
+              </w:rPr>
+            </w:pPr>
+            <w:proofErr w:type="spellStart"/>
+            <w:proofErr w:type="gramStart"/>
+            <w:r>
+              <w:rPr>
+                <w:rFonts w:eastAsiaTheme="minorHAnsi"/>
+                <w:szCs w:val="28"/>
+                <w:lang w:eastAsia="en-US"/>
+              </w:rPr>
+              <w:t>private</w:t>
+            </w:r>
+            <w:proofErr w:type="spellEnd"/>
+            <w:proofErr w:type="gramEnd"/>
+          </w:p>
+        </w:tc>
+        <w:tc>
+          <w:tcPr>
+            <w:tcW w:w="2513" w:type="dxa"/>
+          </w:tcPr>
+          <w:p>
+            <w:pPr>
+              <w:rPr>
+                <w:szCs w:val="28"/>
+              </w:rPr>
+            </w:pPr>
+            <w:r>
+              <w:rPr>
+                <w:szCs w:val="28"/>
+              </w:rPr>
+              <w:t>Коэффициент привлекательности более короткой дорожки</w:t>
+            </w:r>
+          </w:p>
+        </w:tc>
+      </w:tr>
+      <w:tr>
+        <w:tc>
+          <w:tcPr>
+            <w:tcW w:w="2335" w:type="dxa"/>
+          </w:tcPr>
+          <w:p>
+            <w:pPr>
+              <w:rPr>
+                <w:szCs w:val="28"/>
+              </w:rPr>
+            </w:pPr>
+            <w:proofErr w:type="spellStart"/>
+            <w:proofErr w:type="gramStart"/>
+            <w:r>
+              <w:rPr>
+                <w:rFonts w:eastAsiaTheme="minorHAnsi"/>
+                <w:szCs w:val="28"/>
+                <w:lang w:eastAsia="en-US"/>
+              </w:rPr>
+              <w:t>m</w:t>
+            </w:r>
+            <w:proofErr w:type="gramEnd"/>
+            <w:r>
+              <w:rPr>
+                <w:rFonts w:eastAsiaTheme="minorHAnsi"/>
+                <w:szCs w:val="28"/>
+                <w:lang w:eastAsia="en-US"/>
+              </w:rPr>
+              <w:t>_qParameter</w:t>
+            </w:r>
+            <w:proofErr w:type="spellEnd"/>
+          </w:p>
+        </w:tc>
+        <w:tc>
+          <w:tcPr>
+            <w:tcW w:w="2260" w:type="dxa"/>
+          </w:tcPr>
+          <w:p>
+            <w:pPr>
+              <w:rPr>
+                <w:szCs w:val="28"/>
+              </w:rPr>
+            </w:pPr>
+            <w:proofErr w:type="spellStart"/>
+            <w:proofErr w:type="gramStart"/>
+            <w:r>
+              <w:rPr>
+                <w:rFonts w:eastAsiaTheme="minorHAnsi"/>
+                <w:szCs w:val="28"/>
+                <w:lang w:eastAsia="en-US"/>
+              </w:rPr>
+              <w:t>float</w:t>
+            </w:r>
+            <w:proofErr w:type="spellEnd"/>
+            <w:proofErr w:type="gramEnd"/>
+          </w:p>
+        </w:tc>
+        <w:tc>
+          <w:tcPr>
+            <w:tcW w:w="2237" w:type="dxa"/>
+          </w:tcPr>
+          <w:p>
+            <w:pPr>
+              <w:rPr>
+                <w:szCs w:val="28"/>
+              </w:rPr>
+            </w:pPr>
+            <w:proofErr w:type="spellStart"/>
+            <w:proofErr w:type="gramStart"/>
+            <w:r>
+              <w:rPr>
+                <w:rFonts w:eastAsiaTheme="minorHAnsi"/>
+                <w:szCs w:val="28"/>
+                <w:lang w:eastAsia="en-US"/>
+              </w:rPr>
+              <w:t>private</w:t>
+            </w:r>
+            <w:proofErr w:type="spellEnd"/>
+            <w:proofErr w:type="gramEnd"/>
+          </w:p>
+        </w:tc>
+        <w:tc>
+          <w:tcPr>
+            <w:tcW w:w="2513" w:type="dxa"/>
+          </w:tcPr>
+          <w:p>
+            <w:pPr>
+              <w:rPr>
+                <w:szCs w:val="28"/>
+              </w:rPr>
+            </w:pPr>
+            <w:r>
+              <w:rPr>
+                <w:szCs w:val="28"/>
+              </w:rPr>
+              <w:t xml:space="preserve">Сколько </w:t>
+            </w:r>
+            <w:proofErr w:type="spellStart"/>
+            <w:r>
+              <w:rPr>
+                <w:szCs w:val="28"/>
+              </w:rPr>
+              <w:t>феромона</w:t>
+            </w:r>
+            <w:proofErr w:type="spellEnd"/>
+            <w:r>
+              <w:rPr>
+                <w:szCs w:val="28"/>
+              </w:rPr>
+              <w:t xml:space="preserve"> оставит за собой муравей</w:t>
+            </w:r>
+          </w:p>
+        </w:tc>
+      </w:tr>
+      <w:tr>
+        <w:tc>
+          <w:tcPr>
+            <w:tcW w:w="2335" w:type="dxa"/>
+          </w:tcPr>
+          <w:p>
+            <w:pPr>
+              <w:rPr>
+                <w:szCs w:val="28"/>
+              </w:rPr>
+            </w:pPr>
+            <w:proofErr w:type="spellStart"/>
+            <w:proofErr w:type="gramStart"/>
+            <w:r>
+              <w:rPr>
+                <w:rFonts w:eastAsiaTheme="minorHAnsi"/>
+                <w:szCs w:val="28"/>
+                <w:lang w:eastAsia="en-US"/>
+              </w:rPr>
+              <w:t>m</w:t>
+            </w:r>
+            <w:proofErr w:type="gramEnd"/>
+            <w:r>
+              <w:rPr>
+                <w:rFonts w:eastAsiaTheme="minorHAnsi"/>
+                <w:szCs w:val="28"/>
+                <w:lang w:eastAsia="en-US"/>
+              </w:rPr>
+              <w:t>_tParameter</w:t>
+            </w:r>
+            <w:proofErr w:type="spellEnd"/>
+          </w:p>
+        </w:tc>
+        <w:tc>
+          <w:tcPr>
+            <w:tcW w:w="2260" w:type="dxa"/>
+          </w:tcPr>
+          <w:p>
+            <w:pPr>
+              <w:rPr>
+                <w:szCs w:val="28"/>
+              </w:rPr>
+            </w:pPr>
+            <w:proofErr w:type="spellStart"/>
+            <w:proofErr w:type="gramStart"/>
+            <w:r>
+              <w:rPr>
+                <w:rFonts w:eastAsiaTheme="minorHAnsi"/>
+                <w:szCs w:val="28"/>
+                <w:lang w:eastAsia="en-US"/>
+              </w:rPr>
+              <w:t>int</w:t>
+            </w:r>
+            <w:proofErr w:type="spellEnd"/>
+            <w:proofErr w:type="gramEnd"/>
+            <w:r>
+              <w:rPr>
+                <w:rFonts w:eastAsiaTheme="minorHAnsi"/>
+                <w:szCs w:val="28"/>
+                <w:lang w:eastAsia="en-US"/>
+              </w:rPr>
+              <w:t xml:space="preserve">                </w:t>
+            </w:r>
+          </w:p>
+        </w:tc>
+        <w:tc>
+          <w:tcPr>
+            <w:tcW w:w="2237" w:type="dxa"/>
+          </w:tcPr>
+          <w:p>
+            <w:pPr>
+              <w:rPr>
+                <w:szCs w:val="28"/>
+              </w:rPr>
+            </w:pPr>
+            <w:proofErr w:type="spellStart"/>
+            <w:proofErr w:type="gramStart"/>
+            <w:r>
+              <w:rPr>
+                <w:rFonts w:eastAsiaTheme="minorHAnsi"/>
+                <w:szCs w:val="28"/>
+                <w:lang w:eastAsia="en-US"/>
+              </w:rPr>
+              <w:t>private</w:t>
+            </w:r>
+            <w:proofErr w:type="spellEnd"/>
+            <w:proofErr w:type="gramEnd"/>
+          </w:p>
+        </w:tc>
+        <w:tc>
+          <w:tcPr>
+            <w:tcW w:w="2513" w:type="dxa"/>
+          </w:tcPr>
+          <w:p>
+            <w:pPr>
+              <w:rPr>
+                <w:szCs w:val="28"/>
+              </w:rPr>
+            </w:pPr>
+            <w:r>
+              <w:rPr>
+                <w:szCs w:val="28"/>
+              </w:rPr>
+              <w:t>Количество итераций алгоритма</w:t>
+            </w:r>
+          </w:p>
+        </w:tc>
+      </w:tr>
+      <w:tr>
+        <w:tc>
+          <w:tcPr>
+            <w:tcW w:w="2335" w:type="dxa"/>
+          </w:tcPr>
+          <w:p>
+            <w:pPr>
+              <w:rPr>
+                <w:szCs w:val="28"/>
+              </w:rPr>
+            </w:pPr>
+            <w:proofErr w:type="spellStart"/>
+            <w:proofErr w:type="gramStart"/>
+            <w:r>
+              <w:rPr>
+                <w:rFonts w:eastAsiaTheme="minorHAnsi"/>
+                <w:szCs w:val="28"/>
+                <w:lang w:eastAsia="en-US"/>
+              </w:rPr>
+              <w:t>m</w:t>
+            </w:r>
+            <w:proofErr w:type="gramEnd"/>
+            <w:r>
+              <w:rPr>
+                <w:rFonts w:eastAsiaTheme="minorHAnsi"/>
+                <w:szCs w:val="28"/>
+                <w:lang w:eastAsia="en-US"/>
+              </w:rPr>
+              <w:t>_kParameter</w:t>
+            </w:r>
+            <w:proofErr w:type="spellEnd"/>
+          </w:p>
+        </w:tc>
+        <w:tc>
+          <w:tcPr>
+            <w:tcW w:w="2260" w:type="dxa"/>
+          </w:tcPr>
+          <w:p>
+            <w:pPr>
+              <w:rPr>
+                <w:szCs w:val="28"/>
+              </w:rPr>
+            </w:pPr>
+            <w:proofErr w:type="spellStart"/>
+            <w:proofErr w:type="gramStart"/>
+            <w:r>
+              <w:rPr>
+                <w:rFonts w:eastAsiaTheme="minorHAnsi"/>
+                <w:szCs w:val="28"/>
+                <w:lang w:eastAsia="en-US"/>
+              </w:rPr>
+              <w:t>int</w:t>
+            </w:r>
+            <w:proofErr w:type="spellEnd"/>
+            <w:proofErr w:type="gramEnd"/>
+          </w:p>
+        </w:tc>
+        <w:tc>
+          <w:tcPr>
+            <w:tcW w:w="2237" w:type="dxa"/>
+          </w:tcPr>
+          <w:p>
+            <w:pPr>
+              <w:rPr>
+                <w:szCs w:val="28"/>
+              </w:rPr>
+            </w:pPr>
+            <w:proofErr w:type="spellStart"/>
+            <w:proofErr w:type="gramStart"/>
+            <w:r>
+              <w:rPr>
+                <w:rFonts w:eastAsiaTheme="minorHAnsi"/>
+                <w:szCs w:val="28"/>
+                <w:lang w:eastAsia="en-US"/>
+              </w:rPr>
+              <w:t>private</w:t>
+            </w:r>
+            <w:proofErr w:type="spellEnd"/>
+            <w:proofErr w:type="gramEnd"/>
+          </w:p>
+        </w:tc>
+        <w:tc>
+          <w:tcPr>
+            <w:tcW w:w="2513" w:type="dxa"/>
+          </w:tcPr>
+          <w:p>
+            <w:pPr>
+              <w:rPr>
+                <w:szCs w:val="28"/>
+              </w:rPr>
+            </w:pPr>
+            <w:r>
+              <w:rPr>
+                <w:szCs w:val="28"/>
+              </w:rPr>
+              <w:t>Количество муравьев</w:t>
+            </w:r>
+          </w:p>
+        </w:tc>
+      </w:tr>
+      <w:tr>
+        <w:tc>
+          <w:tcPr>
+            <w:tcW w:w="2335" w:type="dxa"/>
+          </w:tcPr>
+          <w:p>
+            <w:pPr>
+              <w:rPr>
+                <w:szCs w:val="28"/>
+              </w:rPr>
+            </w:pPr>
+            <w:proofErr w:type="spellStart"/>
+            <w:proofErr w:type="gramStart"/>
+            <w:r>
+              <w:rPr>
+                <w:rFonts w:eastAsiaTheme="minorHAnsi"/>
+                <w:szCs w:val="28"/>
+                <w:lang w:eastAsia="en-US"/>
+              </w:rPr>
+              <w:t>m</w:t>
+            </w:r>
+            <w:proofErr w:type="gramEnd"/>
+            <w:r>
+              <w:rPr>
+                <w:rFonts w:eastAsiaTheme="minorHAnsi"/>
+                <w:szCs w:val="28"/>
+                <w:lang w:eastAsia="en-US"/>
+              </w:rPr>
+              <w:t>_pParameter</w:t>
+            </w:r>
+            <w:proofErr w:type="spellEnd"/>
+          </w:p>
+        </w:tc>
+        <w:tc>
+          <w:tcPr>
+            <w:tcW w:w="2260" w:type="dxa"/>
+          </w:tcPr>
+          <w:p>
+            <w:pPr>
+              <w:rPr>
+                <w:szCs w:val="28"/>
+              </w:rPr>
+            </w:pPr>
+            <w:proofErr w:type="spellStart"/>
+            <w:proofErr w:type="gramStart"/>
+            <w:r>
+              <w:rPr>
+                <w:rFonts w:eastAsiaTheme="minorHAnsi"/>
+                <w:szCs w:val="28"/>
+                <w:lang w:eastAsia="en-US"/>
+              </w:rPr>
+              <w:t>float</w:t>
+            </w:r>
+            <w:proofErr w:type="spellEnd"/>
+            <w:proofErr w:type="gramEnd"/>
+          </w:p>
+        </w:tc>
+        <w:tc>
+          <w:tcPr>
+            <w:tcW w:w="2237" w:type="dxa"/>
+          </w:tcPr>
+          <w:p>
+            <w:pPr>
+              <w:rPr>
+                <w:szCs w:val="28"/>
+              </w:rPr>
+            </w:pPr>
+            <w:proofErr w:type="spellStart"/>
+            <w:proofErr w:type="gramStart"/>
+            <w:r>
+              <w:rPr>
+                <w:rFonts w:eastAsiaTheme="minorHAnsi"/>
+                <w:szCs w:val="28"/>
+                <w:lang w:eastAsia="en-US"/>
+              </w:rPr>
+              <w:t>private</w:t>
+            </w:r>
+            <w:proofErr w:type="spellEnd"/>
+            <w:proofErr w:type="gramEnd"/>
+          </w:p>
+        </w:tc>
+        <w:tc>
+          <w:tcPr>
+            <w:tcW w:w="2513" w:type="dxa"/>
+          </w:tcPr>
+          <w:p>
+            <w:pPr>
+              <w:rPr>
+                <w:szCs w:val="28"/>
+              </w:rPr>
+            </w:pPr>
+            <w:r>
+              <w:rPr>
+                <w:szCs w:val="28"/>
+              </w:rPr>
+              <w:t xml:space="preserve">Скорость испарения </w:t>
+            </w:r>
+            <w:proofErr w:type="spellStart"/>
+            <w:r>
+              <w:rPr>
+                <w:szCs w:val="28"/>
+              </w:rPr>
+              <w:t>феромона</w:t>
+            </w:r>
+            <w:proofErr w:type="spellEnd"/>
+            <w:r>
+              <w:rPr>
+                <w:szCs w:val="28"/>
+              </w:rPr>
+              <w:t xml:space="preserve"> с дорожек</w:t>
+            </w:r>
+          </w:p>
+        </w:tc>
+      </w:tr>
+      <w:tr>
+        <w:tc>
+          <w:tcPr>
+            <w:tcW w:w="2335" w:type="dxa"/>
+          </w:tcPr>
+          <w:p>
+            <w:pPr>
+              <w:rPr>
+                <w:szCs w:val="28"/>
+              </w:rPr>
+            </w:pPr>
+            <w:proofErr w:type="spellStart"/>
+            <w:proofErr w:type="gramStart"/>
+            <w:r>
+              <w:rPr>
+                <w:rFonts w:eastAsiaTheme="minorHAnsi"/>
+                <w:szCs w:val="28"/>
+                <w:lang w:eastAsia="en-US"/>
+              </w:rPr>
+              <w:t>m</w:t>
+            </w:r>
+            <w:proofErr w:type="gramEnd"/>
+            <w:r>
+              <w:rPr>
+                <w:rFonts w:eastAsiaTheme="minorHAnsi"/>
+                <w:szCs w:val="28"/>
+                <w:lang w:eastAsia="en-US"/>
+              </w:rPr>
+              <w:t>_mParameter</w:t>
+            </w:r>
+            <w:proofErr w:type="spellEnd"/>
+          </w:p>
+        </w:tc>
+        <w:tc>
+          <w:tcPr>
+            <w:tcW w:w="2260" w:type="dxa"/>
+          </w:tcPr>
+          <w:p>
+            <w:pPr>
+              <w:rPr>
+                <w:szCs w:val="28"/>
+              </w:rPr>
+            </w:pPr>
+            <w:proofErr w:type="spellStart"/>
+            <w:proofErr w:type="gramStart"/>
+            <w:r>
+              <w:rPr>
+                <w:rFonts w:eastAsiaTheme="minorHAnsi"/>
+                <w:szCs w:val="28"/>
+                <w:lang w:eastAsia="en-US"/>
+              </w:rPr>
+              <w:t>float</w:t>
+            </w:r>
+            <w:proofErr w:type="spellEnd"/>
+            <w:proofErr w:type="gramEnd"/>
+          </w:p>
+        </w:tc>
+        <w:tc>
+          <w:tcPr>
+            <w:tcW w:w="2237" w:type="dxa"/>
+          </w:tcPr>
+          <w:p>
+            <w:pPr>
+              <w:rPr>
+                <w:szCs w:val="28"/>
+              </w:rPr>
+            </w:pPr>
+            <w:proofErr w:type="spellStart"/>
+            <w:proofErr w:type="gramStart"/>
+            <w:r>
+              <w:rPr>
+                <w:rFonts w:eastAsiaTheme="minorHAnsi"/>
+                <w:szCs w:val="28"/>
+                <w:lang w:eastAsia="en-US"/>
+              </w:rPr>
+              <w:t>private</w:t>
+            </w:r>
+            <w:proofErr w:type="spellEnd"/>
+            <w:proofErr w:type="gramEnd"/>
+          </w:p>
+        </w:tc>
+        <w:tc>
+          <w:tcPr>
+            <w:tcW w:w="2513" w:type="dxa"/>
+          </w:tcPr>
+          <w:p>
+            <w:pPr>
+              <w:rPr>
+                <w:szCs w:val="28"/>
+              </w:rPr>
+            </w:pPr>
+            <w:r>
+              <w:rPr>
+                <w:szCs w:val="28"/>
+              </w:rPr>
+              <w:t xml:space="preserve">Начальное количество </w:t>
+            </w:r>
+            <w:proofErr w:type="spellStart"/>
+            <w:r>
+              <w:rPr>
+                <w:szCs w:val="28"/>
+              </w:rPr>
+              <w:lastRenderedPageBreak/>
+              <w:t>феромона</w:t>
+            </w:r>
+            <w:proofErr w:type="spellEnd"/>
+            <w:r>
+              <w:rPr>
+                <w:szCs w:val="28"/>
+              </w:rPr>
+              <w:t xml:space="preserve"> на дорожка</w:t>
+            </w:r>
+          </w:p>
+        </w:tc>
+      </w:tr>
+      <w:tr>
+        <w:tc>
+          <w:tcPr>
+            <w:tcW w:w="2335" w:type="dxa"/>
+          </w:tcPr>
+          <w:p>
+            <w:pPr>
+              <w:rPr>
+                <w:rFonts w:eastAsiaTheme="minorHAnsi"/>
+                <w:szCs w:val="28"/>
+                <w:lang w:eastAsia="en-US"/>
+              </w:rPr>
+            </w:pPr>
+            <w:proofErr w:type="spellStart"/>
+            <w:proofErr w:type="gramStart"/>
+            <w:r>
+              <w:rPr>
+                <w:rFonts w:eastAsiaTheme="minorHAnsi"/>
+                <w:szCs w:val="28"/>
+                <w:lang w:eastAsia="en-US"/>
+              </w:rPr>
+              <w:lastRenderedPageBreak/>
+              <w:t>graphNodes</w:t>
+            </w:r>
+            <w:proofErr w:type="spellEnd"/>
+            <w:proofErr w:type="gramEnd"/>
+          </w:p>
+        </w:tc>
+        <w:tc>
+          <w:tcPr>
+            <w:tcW w:w="2260" w:type="dxa"/>
+          </w:tcPr>
+          <w:p>
+            <w:pPr>
+              <w:rPr>
+                <w:szCs w:val="28"/>
+              </w:rPr>
+            </w:pPr>
+            <w:proofErr w:type="spellStart"/>
+            <w:r>
+              <w:rPr>
+                <w:rFonts w:eastAsiaTheme="minorHAnsi"/>
+                <w:szCs w:val="28"/>
+                <w:lang w:eastAsia="en-US"/>
+              </w:rPr>
+              <w:t>List</w:t>
+            </w:r>
+            <w:proofErr w:type="spellEnd"/>
+            <w:r>
+              <w:rPr>
+                <w:rFonts w:eastAsiaTheme="minorHAnsi"/>
+                <w:szCs w:val="28"/>
+                <w:lang w:eastAsia="en-US"/>
+              </w:rPr>
+              <w:t>&lt;</w:t>
+            </w:r>
+            <w:proofErr w:type="spellStart"/>
+            <w:r>
+              <w:rPr>
+                <w:rFonts w:eastAsiaTheme="minorHAnsi"/>
+                <w:szCs w:val="28"/>
+                <w:lang w:eastAsia="en-US"/>
+              </w:rPr>
+              <w:t>List</w:t>
+            </w:r>
+            <w:proofErr w:type="spellEnd"/>
+            <w:r>
+              <w:rPr>
+                <w:rFonts w:eastAsiaTheme="minorHAnsi"/>
+                <w:szCs w:val="28"/>
+                <w:lang w:eastAsia="en-US"/>
+              </w:rPr>
+              <w:t>&lt;</w:t>
+            </w:r>
+            <w:proofErr w:type="spellStart"/>
+            <w:r>
+              <w:rPr>
+                <w:rFonts w:eastAsiaTheme="minorHAnsi"/>
+                <w:szCs w:val="28"/>
+                <w:lang w:eastAsia="en-US"/>
+              </w:rPr>
+              <w:t>Node</w:t>
+            </w:r>
+            <w:proofErr w:type="spellEnd"/>
+            <w:r>
+              <w:rPr>
+                <w:rFonts w:eastAsiaTheme="minorHAnsi"/>
+                <w:szCs w:val="28"/>
+                <w:lang w:eastAsia="en-US"/>
+              </w:rPr>
+              <w:t>&gt;&gt;</w:t>
+            </w:r>
+          </w:p>
+        </w:tc>
+        <w:tc>
+          <w:tcPr>
+            <w:tcW w:w="2237" w:type="dxa"/>
+          </w:tcPr>
+          <w:p>
+            <w:pPr>
+              <w:rPr>
+                <w:szCs w:val="28"/>
+              </w:rPr>
+            </w:pPr>
+            <w:proofErr w:type="spellStart"/>
+            <w:proofErr w:type="gramStart"/>
+            <w:r>
+              <w:rPr>
+                <w:rFonts w:eastAsiaTheme="minorHAnsi"/>
+                <w:szCs w:val="28"/>
+                <w:lang w:eastAsia="en-US"/>
+              </w:rPr>
+              <w:t>private</w:t>
+            </w:r>
+            <w:proofErr w:type="spellEnd"/>
+            <w:proofErr w:type="gramEnd"/>
+          </w:p>
+        </w:tc>
+        <w:tc>
+          <w:tcPr>
+            <w:tcW w:w="2513" w:type="dxa"/>
+          </w:tcPr>
+          <w:p>
+            <w:pPr>
+              <w:rPr>
+                <w:szCs w:val="28"/>
+              </w:rPr>
+            </w:pPr>
+            <w:r>
+              <w:rPr>
+                <w:szCs w:val="28"/>
+              </w:rPr>
               <w:t xml:space="preserve">Треугольная матрица смежности </w:t>
             </w:r>
           </w:p>
@@ -4985,7 +5161,15 @@
             <w:tcW w:w="1795" w:type="dxa"/>
           </w:tcPr>
           <w:p>
-            <w:r>
+            <w:pPr>
+              <w:rPr>
+                <w:szCs w:val="28"/>
+              </w:rPr>
+            </w:pPr>
+            <w:r>
+              <w:rPr>
+                <w:szCs w:val="28"/>
+              </w:rPr>
               <w:t>Метод</w:t>
             </w:r>
           </w:p>
@@ -4995,7 +5179,15 @@
             <w:tcW w:w="1570" w:type="dxa"/>
           </w:tcPr>
           <w:p>
-            <w:r>
+            <w:pPr>
+              <w:rPr>
+                <w:szCs w:val="28"/>
+              </w:rPr>
+            </w:pPr>
+            <w:r>
+              <w:rPr>
+                <w:szCs w:val="28"/>
+              </w:rPr>
               <w:t>Возвращаемый тип</w:t>
             </w:r>
           </w:p>
@@ -5005,7 +5197,15 @@
             <w:tcW w:w="1467" w:type="dxa"/>
           </w:tcPr>
           <w:p>
-            <w:r>
+            <w:pPr>
+              <w:rPr>
+                <w:szCs w:val="28"/>
+              </w:rPr>
+            </w:pPr>
+            <w:r>
+              <w:rPr>
+                <w:szCs w:val="28"/>
+              </w:rPr>
               <w:t>Модификатор доступа</w:t>
             </w:r>
           </w:p>
@@ -5015,7 +5215,15 @@
             <w:tcW w:w="1796" w:type="dxa"/>
           </w:tcPr>
           <w:p>
-            <w:r>
+            <w:pPr>
+              <w:rPr>
+                <w:szCs w:val="28"/>
+              </w:rPr>
+            </w:pPr>
+            <w:r>
+              <w:rPr>
+                <w:szCs w:val="28"/>
+              </w:rPr>
               <w:t>Входные параметры</w:t>
             </w:r>
           </w:p>
@@ -5025,7 +5233,15 @@
             <w:tcW w:w="1022" w:type="dxa"/>
           </w:tcPr>
           <w:p>
-            <w:r>
+            <w:pPr>
+              <w:rPr>
+                <w:szCs w:val="28"/>
+              </w:rPr>
+            </w:pPr>
+            <w:r>
+              <w:rPr>
+                <w:szCs w:val="28"/>
+              </w:rPr>
               <w:t>Выходные параметры</w:t>
             </w:r>
           </w:p>
@@ -5035,7 +5251,15 @@
             <w:tcW w:w="1695" w:type="dxa"/>
           </w:tcPr>
           <w:p>
-            <w:r>
+            <w:pPr>
+              <w:rPr>
+                <w:szCs w:val="28"/>
+              </w:rPr>
+            </w:pPr>
+            <w:r>
+              <w:rPr>
+                <w:szCs w:val="28"/>
+              </w:rPr>
               <w:t>Назначение</w:t>
             </w:r>
           </w:p>
@@ -5047,12 +5271,15 @@
             <w:tcW w:w="1795" w:type="dxa"/>
           </w:tcPr>
           <w:p>
-            <w:r>
-              <w:rPr>
-                <w:rFonts w:ascii="Cascadia Mono" w:eastAsiaTheme="minorHAnsi" w:hAnsi="Cascadia Mono" w:cs="Cascadia Mono"/>
-                <w:color w:val="2B91AF"/>
-                <w:sz w:val="19"/>
-                <w:szCs w:val="19"/>
+            <w:pPr>
+              <w:rPr>
+                <w:szCs w:val="28"/>
+              </w:rPr>
+            </w:pPr>
+            <w:r>
+              <w:rPr>
+                <w:rFonts w:eastAsiaTheme="minorHAnsi"/>
+                <w:szCs w:val="28"/>
                 <w:lang w:val="en-US" w:eastAsia="en-US"/>
               </w:rPr>
               <w:t>Node</w:t>
@@ -5064,10 +5291,15 @@
             <w:tcW w:w="1570" w:type="dxa"/>
           </w:tcPr>
           <w:p>
+            <w:pPr>
+              <w:rPr>
+                <w:szCs w:val="28"/>
+              </w:rPr>
+            </w:pPr>
             <w:r>
               <w:rPr>
                 <w:rFonts w:eastAsiaTheme="minorHAnsi"/>
-                <w:szCs w:val="19"/>
+                <w:szCs w:val="28"/>
                 <w:lang w:eastAsia="en-US"/>
               </w:rPr>
               <w:t>-</w:t>
@@ -5079,12 +5311,15 @@
             <w:tcW w:w="1467" w:type="dxa"/>
           </w:tcPr>
           <w:p>
-            <w:r>
-              <w:rPr>
-                <w:rFonts w:ascii="Cascadia Mono" w:eastAsiaTheme="minorHAnsi" w:hAnsi="Cascadia Mono" w:cs="Cascadia Mono"/>
-                <w:color w:val="0000FF"/>
-                <w:sz w:val="19"/>
-                <w:szCs w:val="19"/>
+            <w:pPr>
+              <w:rPr>
+                <w:szCs w:val="28"/>
+              </w:rPr>
+            </w:pPr>
+            <w:r>
+              <w:rPr>
+                <w:rFonts w:eastAsiaTheme="minorHAnsi"/>
+                <w:szCs w:val="28"/>
                 <w:lang w:val="en-US" w:eastAsia="en-US"/>
               </w:rPr>
               <w:t>public</w:t>
@@ -5098,36 +5333,23 @@
           <w:p>
             <w:pPr>
               <w:rPr>
+                <w:szCs w:val="28"/>
                 <w:lang w:val="en-US"/>
               </w:rPr>
             </w:pPr>
             <w:r>
               <w:rPr>
-                <w:rFonts w:ascii="Cascadia Mono" w:eastAsiaTheme="minorHAnsi" w:hAnsi="Cascadia Mono" w:cs="Cascadia Mono"/>
-                <w:color w:val="0000FF"/>
-                <w:sz w:val="19"/>
-                <w:szCs w:val="19"/>
+                <w:rFonts w:eastAsiaTheme="minorHAnsi"/>
+                <w:szCs w:val="28"/>
                 <w:lang w:val="en-US" w:eastAsia="en-US"/>
               </w:rPr>
-              <w:t>float</w:t>
-            </w:r>
-            <w:r>
-              <w:rPr>
-                <w:rFonts w:ascii="Cascadia Mono" w:eastAsiaTheme="minorHAnsi" w:hAnsi="Cascadia Mono" w:cs="Cascadia Mono"/>
-                <w:color w:val="000000"/>
-                <w:sz w:val="19"/>
-                <w:szCs w:val="19"/>
-                <w:lang w:val="en-US" w:eastAsia="en-US"/>
-              </w:rPr>
-              <w:t xml:space="preserve"> </w:t>
+              <w:t xml:space="preserve">float </w:t>
             </w:r>
             <w:proofErr w:type="spellStart"/>
             <w:r>
               <w:rPr>
-                <w:rFonts w:ascii="Cascadia Mono" w:eastAsiaTheme="minorHAnsi" w:hAnsi="Cascadia Mono" w:cs="Cascadia Mono"/>
-                <w:color w:val="000000"/>
-                <w:sz w:val="19"/>
-                <w:szCs w:val="19"/>
+                <w:rFonts w:eastAsiaTheme="minorHAnsi"/>
+                <w:szCs w:val="28"/>
                 <w:lang w:val="en-US" w:eastAsia="en-US"/>
               </w:rPr>
               <w:t>in_amountOfPheromone</w:t>
@@ -5140,7 +5362,15 @@
             <w:tcW w:w="1022" w:type="dxa"/>
           </w:tcPr>
           <w:p>
-            <w:r>
+            <w:pPr>
+              <w:rPr>
+                <w:szCs w:val="28"/>
+              </w:rPr>
+            </w:pPr>
+            <w:r>
+              <w:rPr>
+                <w:szCs w:val="28"/>
+              </w:rPr>
               <w:t>-</w:t>
             </w:r>
           </w:p>
@@ -5150,7 +5380,15 @@
             <w:tcW w:w="1695" w:type="dxa"/>
           </w:tcPr>
           <w:p>
-            <w:r>
+            <w:pPr>
+              <w:rPr>
+                <w:szCs w:val="28"/>
+              </w:rPr>
+            </w:pPr>
+            <w:r>
+              <w:rPr>
+                <w:szCs w:val="28"/>
+              </w:rPr>
               <w:t>Конструктор</w:t>
             </w:r>
           </w:p>
@@ -5262,10 +5500,10 @@
         <w:tblLook w:val="04A0" w:firstRow="1" w:lastRow="0" w:firstColumn="1" w:lastColumn="0" w:noHBand="0" w:noVBand="1"/>
       </w:tblPr>
       <w:tblGrid>
-        <w:gridCol w:w="2336"/>
-        <w:gridCol w:w="2336"/>
-        <w:gridCol w:w="2336"/>
-        <w:gridCol w:w="2337"/>
+        <w:gridCol w:w="2627"/>
+        <w:gridCol w:w="2165"/>
+        <w:gridCol w:w="2289"/>
+        <w:gridCol w:w="2264"/>
       </w:tblGrid>
       <w:tr>
         <w:tc>
@@ -5273,7 +5511,15 @@
             <w:tcW w:w="2336" w:type="dxa"/>
           </w:tcPr>
           <w:p>
-            <w:r>
+            <w:pPr>
+              <w:rPr>
+                <w:szCs w:val="28"/>
+              </w:rPr>
+            </w:pPr>
+            <w:r>
+              <w:rPr>
+                <w:szCs w:val="28"/>
+              </w:rPr>
               <w:t>Имя</w:t>
             </w:r>
           </w:p>
@@ -5283,7 +5529,15 @@
             <w:tcW w:w="2336" w:type="dxa"/>
           </w:tcPr>
           <w:p>
-            <w:r>
+            <w:pPr>
+              <w:rPr>
+                <w:szCs w:val="28"/>
+              </w:rPr>
+            </w:pPr>
+            <w:r>
+              <w:rPr>
+                <w:szCs w:val="28"/>
+              </w:rPr>
               <w:t>Тип</w:t>
             </w:r>
           </w:p>
@@ -5293,7 +5547,15 @@
             <w:tcW w:w="2336" w:type="dxa"/>
           </w:tcPr>
           <w:p>
-            <w:r>
+            <w:pPr>
+              <w:rPr>
+                <w:szCs w:val="28"/>
+              </w:rPr>
+            </w:pPr>
+            <w:r>
+              <w:rPr>
+                <w:szCs w:val="28"/>
+              </w:rPr>
               <w:t>Модификатор доступа</w:t>
             </w:r>
           </w:p>
@@ -5303,7 +5565,15 @@
             <w:tcW w:w="2337" w:type="dxa"/>
           </w:tcPr>
           <w:p>
-            <w:r>
+            <w:pPr>
+              <w:rPr>
+                <w:szCs w:val="28"/>
+              </w:rPr>
+            </w:pPr>
+            <w:r>
+              <w:rPr>
+                <w:szCs w:val="28"/>
+              </w:rPr>
               <w:t>Назначение</w:t>
             </w:r>
           </w:p>
@@ -5315,14 +5585,17 @@
             <w:tcW w:w="2336" w:type="dxa"/>
           </w:tcPr>
           <w:p>
+            <w:pPr>
+              <w:rPr>
+                <w:szCs w:val="28"/>
+              </w:rPr>
+            </w:pPr>
             <w:proofErr w:type="spellStart"/>
             <w:proofErr w:type="gramStart"/>
             <w:r>
               <w:rPr>
-                <w:rFonts w:ascii="Cascadia Mono" w:eastAsiaTheme="minorHAnsi" w:hAnsi="Cascadia Mono" w:cs="Cascadia Mono"/>
-                <w:color w:val="000000"/>
-                <w:sz w:val="19"/>
-                <w:szCs w:val="19"/>
+                <w:rFonts w:eastAsiaTheme="minorHAnsi"/>
+                <w:szCs w:val="28"/>
                 <w:lang w:eastAsia="en-US"/>
               </w:rPr>
               <w:t>distance</w:t>
@@ -5336,14 +5609,17 @@
             <w:tcW w:w="2336" w:type="dxa"/>
           </w:tcPr>
           <w:p>
+            <w:pPr>
+              <w:rPr>
+                <w:szCs w:val="28"/>
+              </w:rPr>
+            </w:pPr>
             <w:proofErr w:type="spellStart"/>
             <w:proofErr w:type="gramStart"/>
             <w:r>
               <w:rPr>
-                <w:rFonts w:ascii="Cascadia Mono" w:eastAsiaTheme="minorHAnsi" w:hAnsi="Cascadia Mono" w:cs="Cascadia Mono"/>
-                <w:color w:val="0000FF"/>
-                <w:sz w:val="19"/>
-                <w:szCs w:val="19"/>
+                <w:rFonts w:eastAsiaTheme="minorHAnsi"/>
+                <w:szCs w:val="28"/>
                 <w:lang w:eastAsia="en-US"/>
               </w:rPr>
               <w:t>float</w:t>
@@ -5357,14 +5633,17 @@
             <w:tcW w:w="2336" w:type="dxa"/>
           </w:tcPr>
           <w:p>
+            <w:pPr>
+              <w:rPr>
+                <w:szCs w:val="28"/>
+              </w:rPr>
+            </w:pPr>
             <w:proofErr w:type="spellStart"/>
             <w:proofErr w:type="gramStart"/>
             <w:r>
               <w:rPr>
-                <w:rFonts w:ascii="Cascadia Mono" w:eastAsiaTheme="minorHAnsi" w:hAnsi="Cascadia Mono" w:cs="Cascadia Mono"/>
-                <w:color w:val="0000FF"/>
-                <w:sz w:val="19"/>
-                <w:szCs w:val="19"/>
+                <w:rFonts w:eastAsiaTheme="minorHAnsi"/>
+                <w:szCs w:val="28"/>
                 <w:lang w:eastAsia="en-US"/>
               </w:rPr>
               <w:t>private</w:t>
@@ -5378,7 +5657,15 @@
             <w:tcW w:w="2337" w:type="dxa"/>
           </w:tcPr>
           <w:p>
-            <w:r>
+            <w:pPr>
+              <w:rPr>
+                <w:szCs w:val="28"/>
+              </w:rPr>
+            </w:pPr>
+            <w:r>
+              <w:rPr>
+                <w:szCs w:val="28"/>
+              </w:rPr>
               <w:t>Хранит значение дистанции</w:t>
             </w:r>
           </w:p>
@@ -5390,14 +5677,17 @@
             <w:tcW w:w="2336" w:type="dxa"/>
           </w:tcPr>
           <w:p>
+            <w:pPr>
+              <w:rPr>
+                <w:szCs w:val="28"/>
+              </w:rPr>
+            </w:pPr>
             <w:proofErr w:type="spellStart"/>
             <w:proofErr w:type="gramStart"/>
             <w:r>
               <w:rPr>
-                <w:rFonts w:ascii="Cascadia Mono" w:eastAsiaTheme="minorHAnsi" w:hAnsi="Cascadia Mono" w:cs="Cascadia Mono"/>
-                <w:color w:val="000000"/>
-                <w:sz w:val="19"/>
-                <w:szCs w:val="19"/>
+                <w:rFonts w:eastAsiaTheme="minorHAnsi"/>
+                <w:szCs w:val="28"/>
                 <w:lang w:eastAsia="en-US"/>
               </w:rPr>
               <w:t>amountOfPheromone</w:t>
@@ -5411,14 +5701,17 @@
             <w:tcW w:w="2336" w:type="dxa"/>
           </w:tcPr>
           <w:p>
+            <w:pPr>
+              <w:rPr>
+                <w:szCs w:val="28"/>
+              </w:rPr>
+            </w:pPr>
             <w:proofErr w:type="spellStart"/>
             <w:proofErr w:type="gramStart"/>
             <w:r>
               <w:rPr>
-                <w:rFonts w:ascii="Cascadia Mono" w:eastAsiaTheme="minorHAnsi" w:hAnsi="Cascadia Mono" w:cs="Cascadia Mono"/>
-                <w:color w:val="0000FF"/>
-                <w:sz w:val="19"/>
-                <w:szCs w:val="19"/>
+                <w:rFonts w:eastAsiaTheme="minorHAnsi"/>
+                <w:szCs w:val="28"/>
                 <w:lang w:eastAsia="en-US"/>
               </w:rPr>
               <w:t>float</w:t>
@@ -5432,14 +5725,17 @@
             <w:tcW w:w="2336" w:type="dxa"/>
           </w:tcPr>
           <w:p>
+            <w:pPr>
+              <w:rPr>
+                <w:szCs w:val="28"/>
+              </w:rPr>
+            </w:pPr>
             <w:proofErr w:type="spellStart"/>
             <w:proofErr w:type="gramStart"/>
             <w:r>
               <w:rPr>
-                <w:rFonts w:ascii="Cascadia Mono" w:eastAsiaTheme="minorHAnsi" w:hAnsi="Cascadia Mono" w:cs="Cascadia Mono"/>
-                <w:color w:val="0000FF"/>
-                <w:sz w:val="19"/>
-                <w:szCs w:val="19"/>
+                <w:rFonts w:eastAsiaTheme="minorHAnsi"/>
+                <w:szCs w:val="28"/>
                 <w:lang w:eastAsia="en-US"/>
               </w:rPr>
               <w:t>private</w:t>
@@ -5453,11 +5749,22 @@
             <w:tcW w:w="2337" w:type="dxa"/>
           </w:tcPr>
           <w:p>
-            <w:r>
+            <w:pPr>
+              <w:rPr>
+                <w:szCs w:val="28"/>
+              </w:rPr>
+            </w:pPr>
+            <w:r>
+              <w:rPr>
+                <w:szCs w:val="28"/>
+              </w:rPr>
               <w:t xml:space="preserve">Количество </w:t>
             </w:r>
             <w:proofErr w:type="spellStart"/>
             <w:r>
+              <w:rPr>
+                <w:szCs w:val="28"/>
+              </w:rPr>
               <w:t>феромонов</w:t>
             </w:r>
             <w:proofErr w:type="spellEnd"/>
@@ -5470,14 +5777,17 @@
             <w:tcW w:w="2336" w:type="dxa"/>
           </w:tcPr>
           <w:p>
+            <w:pPr>
+              <w:rPr>
+                <w:szCs w:val="28"/>
+              </w:rPr>
+            </w:pPr>
             <w:proofErr w:type="spellStart"/>
             <w:proofErr w:type="gramStart"/>
             <w:r>
               <w:rPr>
-                <w:rFonts w:ascii="Cascadia Mono" w:eastAsiaTheme="minorHAnsi" w:hAnsi="Cascadia Mono" w:cs="Cascadia Mono"/>
-                <w:color w:val="000000"/>
-                <w:sz w:val="19"/>
-                <w:szCs w:val="19"/>
+                <w:rFonts w:eastAsiaTheme="minorHAnsi"/>
+                <w:szCs w:val="28"/>
                 <w:lang w:eastAsia="en-US"/>
               </w:rPr>
               <w:t>isEdge</w:t>
@@ -5491,14 +5801,17 @@
             <w:tcW w:w="2336" w:type="dxa"/>
           </w:tcPr>
           <w:p>
+            <w:pPr>
+              <w:rPr>
+                <w:szCs w:val="28"/>
+              </w:rPr>
+            </w:pPr>
             <w:proofErr w:type="spellStart"/>
             <w:proofErr w:type="gramStart"/>
             <w:r>
               <w:rPr>
-                <w:rFonts w:ascii="Cascadia Mono" w:eastAsiaTheme="minorHAnsi" w:hAnsi="Cascadia Mono" w:cs="Cascadia Mono"/>
-                <w:color w:val="0000FF"/>
-                <w:sz w:val="19"/>
-                <w:szCs w:val="19"/>
+                <w:rFonts w:eastAsiaTheme="minorHAnsi"/>
+                <w:szCs w:val="28"/>
                 <w:lang w:eastAsia="en-US"/>
               </w:rPr>
               <w:t>bool</w:t>
@@ -5512,14 +5825,17 @@
             <w:tcW w:w="2336" w:type="dxa"/>
           </w:tcPr>
           <w:p>
+            <w:pPr>
+              <w:rPr>
+                <w:szCs w:val="28"/>
+              </w:rPr>
+            </w:pPr>
             <w:proofErr w:type="spellStart"/>
             <w:proofErr w:type="gramStart"/>
             <w:r>
               <w:rPr>
-                <w:rFonts w:ascii="Cascadia Mono" w:eastAsiaTheme="minorHAnsi" w:hAnsi="Cascadia Mono" w:cs="Cascadia Mono"/>
-                <w:color w:val="0000FF"/>
-                <w:sz w:val="19"/>
-                <w:szCs w:val="19"/>
+                <w:rFonts w:eastAsiaTheme="minorHAnsi"/>
+                <w:szCs w:val="28"/>
                 <w:lang w:eastAsia="en-US"/>
               </w:rPr>
               <w:t>private</w:t>
@@ -5533,7 +5849,15 @@
             <w:tcW w:w="2337" w:type="dxa"/>
           </w:tcPr>
           <w:p>
-            <w:r>
+            <w:pPr>
+              <w:rPr>
+                <w:szCs w:val="28"/>
+              </w:rPr>
+            </w:pPr>
+            <w:r>
+              <w:rPr>
+                <w:szCs w:val="28"/>
+              </w:rPr>
               <w:t>Существует ли вершина</w:t>
             </w:r>
           </w:p>
@@ -5615,16 +5939,7 @@
           <w:sz w:val="24"/>
           <w:szCs w:val="24"/>
         </w:rPr>
-        <w:t xml:space="preserve"> </w:t>
-      </w:r>
-      <w:r>
-        <w:rPr>
-          <w:i w:val="0"/>
-          <w:color w:val="auto"/>
-          <w:sz w:val="24"/>
-          <w:szCs w:val="24"/>
-        </w:rPr>
-        <w:t xml:space="preserve">Описание методов класса </w:t>
+        <w:t xml:space="preserve"> Описание методов класса </w:t>
       </w:r>
       <w:proofErr w:type="spellStart"/>
       <w:r>
@@ -5661,7 +5976,15 @@
             <w:tcW w:w="1797" w:type="dxa"/>
           </w:tcPr>
           <w:p>
-            <w:r>
+            <w:pPr>
+              <w:rPr>
+                <w:szCs w:val="28"/>
+              </w:rPr>
+            </w:pPr>
+            <w:r>
+              <w:rPr>
+                <w:szCs w:val="28"/>
+              </w:rPr>
               <w:t>Метод</w:t>
             </w:r>
           </w:p>
@@ -5671,7 +5994,15 @@
             <w:tcW w:w="1572" w:type="dxa"/>
           </w:tcPr>
           <w:p>
-            <w:r>
+            <w:pPr>
+              <w:rPr>
+                <w:szCs w:val="28"/>
+              </w:rPr>
+            </w:pPr>
+            <w:r>
+              <w:rPr>
+                <w:szCs w:val="28"/>
+              </w:rPr>
               <w:t>Возвращаемый тип</w:t>
             </w:r>
           </w:p>
@@ -5681,7 +6012,15 @@
             <w:tcW w:w="1469" w:type="dxa"/>
           </w:tcPr>
           <w:p>
-            <w:r>
+            <w:pPr>
+              <w:rPr>
+                <w:szCs w:val="28"/>
+              </w:rPr>
+            </w:pPr>
+            <w:r>
+              <w:rPr>
+                <w:szCs w:val="28"/>
+              </w:rPr>
               <w:t>Модификатор доступа</w:t>
             </w:r>
           </w:p>
@@ -5691,7 +6030,15 @@
             <w:tcW w:w="1799" w:type="dxa"/>
           </w:tcPr>
           <w:p>
-            <w:r>
+            <w:pPr>
+              <w:rPr>
+                <w:szCs w:val="28"/>
+              </w:rPr>
+            </w:pPr>
+            <w:r>
+              <w:rPr>
+                <w:szCs w:val="28"/>
+              </w:rPr>
               <w:t>Входные параметры</w:t>
             </w:r>
           </w:p>
@@ -5701,7 +6048,15 @@
             <w:tcW w:w="1024" w:type="dxa"/>
           </w:tcPr>
           <w:p>
-            <w:r>
+            <w:pPr>
+              <w:rPr>
+                <w:szCs w:val="28"/>
+              </w:rPr>
+            </w:pPr>
+            <w:r>
+              <w:rPr>
+                <w:szCs w:val="28"/>
+              </w:rPr>
               <w:t>Выходные параметры</w:t>
             </w:r>
           </w:p>
@@ -5711,7 +6066,15 @@
             <w:tcW w:w="1698" w:type="dxa"/>
           </w:tcPr>
           <w:p>
-            <w:r>
+            <w:pPr>
+              <w:rPr>
+                <w:szCs w:val="28"/>
+              </w:rPr>
+            </w:pPr>
+            <w:r>
+              <w:rPr>
+                <w:szCs w:val="28"/>
+              </w:rPr>
               <w:t>Назначение</w:t>
             </w:r>
           </w:p>
@@ -5723,13 +6086,16 @@
             <w:tcW w:w="1797" w:type="dxa"/>
           </w:tcPr>
           <w:p>
+            <w:pPr>
+              <w:rPr>
+                <w:szCs w:val="28"/>
+              </w:rPr>
+            </w:pPr>
             <w:proofErr w:type="spellStart"/>
             <w:r>
               <w:rPr>
-                <w:rFonts w:ascii="Cascadia Mono" w:eastAsiaTheme="minorHAnsi" w:hAnsi="Cascadia Mono" w:cs="Cascadia Mono"/>
-                <w:color w:val="000000"/>
-                <w:sz w:val="19"/>
-                <w:szCs w:val="19"/>
+                <w:rFonts w:eastAsiaTheme="minorHAnsi"/>
+                <w:szCs w:val="28"/>
                 <w:lang w:val="en-US" w:eastAsia="en-US"/>
               </w:rPr>
               <w:t>p_applyButton_Click</w:t>
@@ -5742,14 +6108,17 @@
             <w:tcW w:w="1572" w:type="dxa"/>
           </w:tcPr>
           <w:p>
+            <w:pPr>
+              <w:rPr>
+                <w:szCs w:val="28"/>
+              </w:rPr>
+            </w:pPr>
             <w:proofErr w:type="spellStart"/>
             <w:proofErr w:type="gramStart"/>
             <w:r>
               <w:rPr>
-                <w:rFonts w:ascii="Cascadia Mono" w:eastAsiaTheme="minorHAnsi" w:hAnsi="Cascadia Mono" w:cs="Cascadia Mono"/>
-                <w:color w:val="0000FF"/>
-                <w:sz w:val="19"/>
-                <w:szCs w:val="19"/>
+                <w:rFonts w:eastAsiaTheme="minorHAnsi"/>
+                <w:szCs w:val="28"/>
                 <w:lang w:eastAsia="en-US"/>
               </w:rPr>
               <w:t>void</w:t>
@@ -5763,14 +6132,17 @@
             <w:tcW w:w="1469" w:type="dxa"/>
           </w:tcPr>
           <w:p>
+            <w:pPr>
+              <w:rPr>
+                <w:szCs w:val="28"/>
+              </w:rPr>
+            </w:pPr>
             <w:proofErr w:type="spellStart"/>
             <w:proofErr w:type="gramStart"/>
             <w:r>
               <w:rPr>
-                <w:rFonts w:ascii="Cascadia Mono" w:eastAsiaTheme="minorHAnsi" w:hAnsi="Cascadia Mono" w:cs="Cascadia Mono"/>
-                <w:color w:val="0000FF"/>
-                <w:sz w:val="19"/>
-                <w:szCs w:val="19"/>
+                <w:rFonts w:eastAsiaTheme="minorHAnsi"/>
+                <w:szCs w:val="28"/>
                 <w:lang w:eastAsia="en-US"/>
               </w:rPr>
               <w:t>private</w:t>
@@ -5786,6 +6158,7 @@
           <w:p>
             <w:pPr>
               <w:rPr>
+                <w:szCs w:val="28"/>
                 <w:lang w:val="en-US"/>
               </w:rPr>
             </w:pPr>
@@ -5793,10 +6166,8 @@
             <w:proofErr w:type="gramStart"/>
             <w:r>
               <w:rPr>
-                <w:rFonts w:ascii="Cascadia Mono" w:eastAsiaTheme="minorHAnsi" w:hAnsi="Cascadia Mono" w:cs="Cascadia Mono"/>
-                <w:color w:val="0000FF"/>
-                <w:sz w:val="19"/>
-                <w:szCs w:val="19"/>
+                <w:rFonts w:eastAsiaTheme="minorHAnsi"/>
+                <w:szCs w:val="28"/>
                 <w:lang w:eastAsia="en-US"/>
               </w:rPr>
               <w:t>object</w:t>
@@ -5805,10 +6176,8 @@
             <w:proofErr w:type="gramEnd"/>
             <w:r>
               <w:rPr>
-                <w:rFonts w:ascii="Cascadia Mono" w:eastAsiaTheme="minorHAnsi" w:hAnsi="Cascadia Mono" w:cs="Cascadia Mono"/>
-                <w:color w:val="000000"/>
-                <w:sz w:val="19"/>
-                <w:szCs w:val="19"/>
+                <w:rFonts w:eastAsiaTheme="minorHAnsi"/>
+                <w:szCs w:val="28"/>
                 <w:lang w:eastAsia="en-US"/>
               </w:rPr>
               <w:t xml:space="preserve"> </w:t>
@@ -5816,10 +6185,8 @@
             <w:proofErr w:type="spellStart"/>
             <w:r>
               <w:rPr>
-                <w:rFonts w:ascii="Cascadia Mono" w:eastAsiaTheme="minorHAnsi" w:hAnsi="Cascadia Mono" w:cs="Cascadia Mono"/>
-                <w:color w:val="000000"/>
-                <w:sz w:val="19"/>
-                <w:szCs w:val="19"/>
+                <w:rFonts w:eastAsiaTheme="minorHAnsi"/>
+                <w:szCs w:val="28"/>
                 <w:lang w:eastAsia="en-US"/>
               </w:rPr>
               <w:t>sender</w:t>
@@ -5827,10 +6194,8 @@
             <w:proofErr w:type="spellEnd"/>
             <w:r>
               <w:rPr>
-                <w:rFonts w:ascii="Cascadia Mono" w:eastAsiaTheme="minorHAnsi" w:hAnsi="Cascadia Mono" w:cs="Cascadia Mono"/>
-                <w:color w:val="000000"/>
-                <w:sz w:val="19"/>
-                <w:szCs w:val="19"/>
+                <w:rFonts w:eastAsiaTheme="minorHAnsi"/>
+                <w:szCs w:val="28"/>
                 <w:lang w:eastAsia="en-US"/>
               </w:rPr>
               <w:t xml:space="preserve">, </w:t>
@@ -5838,10 +6203,8 @@
             <w:proofErr w:type="spellStart"/>
             <w:r>
               <w:rPr>
-                <w:rFonts w:ascii="Cascadia Mono" w:eastAsiaTheme="minorHAnsi" w:hAnsi="Cascadia Mono" w:cs="Cascadia Mono"/>
-                <w:color w:val="000000"/>
-                <w:sz w:val="19"/>
-                <w:szCs w:val="19"/>
+                <w:rFonts w:eastAsiaTheme="minorHAnsi"/>
+                <w:szCs w:val="28"/>
                 <w:lang w:eastAsia="en-US"/>
               </w:rPr>
               <w:t>EventArgs</w:t>
@@ -5849,10 +6212,8 @@
             <w:proofErr w:type="spellEnd"/>
             <w:r>
               <w:rPr>
-                <w:rFonts w:ascii="Cascadia Mono" w:eastAsiaTheme="minorHAnsi" w:hAnsi="Cascadia Mono" w:cs="Cascadia Mono"/>
-                <w:color w:val="000000"/>
-                <w:sz w:val="19"/>
-                <w:szCs w:val="19"/>
+                <w:rFonts w:eastAsiaTheme="minorHAnsi"/>
+                <w:szCs w:val="28"/>
                 <w:lang w:eastAsia="en-US"/>
               </w:rPr>
               <w:t xml:space="preserve"> e</w:t>
@@ -5864,7 +6225,15 @@
             <w:tcW w:w="1024" w:type="dxa"/>
           </w:tcPr>
           <w:p>
-            <w:r>
+            <w:pPr>
+              <w:rPr>
+                <w:szCs w:val="28"/>
+              </w:rPr>
+            </w:pPr>
+            <w:r>
+              <w:rPr>
+                <w:szCs w:val="28"/>
+              </w:rPr>
               <w:t>-</w:t>
             </w:r>
           </w:p>
@@ -5874,7 +6243,15 @@
             <w:tcW w:w="1698" w:type="dxa"/>
           </w:tcPr>
           <w:p>
-            <w:r>
+            <w:pPr>
+              <w:rPr>
+                <w:szCs w:val="28"/>
+              </w:rPr>
+            </w:pPr>
+            <w:r>
+              <w:rPr>
+                <w:szCs w:val="28"/>
+              </w:rPr>
               <w:t>Запускает работу алгоритма при нажатии пользователем кнопки</w:t>
             </w:r>
           </w:p>
@@ -5888,20 +6265,16 @@
           <w:p>
             <w:pPr>
               <w:rPr>
-                <w:rFonts w:ascii="Cascadia Mono" w:eastAsiaTheme="minorHAnsi" w:hAnsi="Cascadia Mono" w:cs="Cascadia Mono"/>
-                <w:color w:val="000000"/>
-                <w:sz w:val="19"/>
-                <w:szCs w:val="19"/>
+                <w:rFonts w:eastAsiaTheme="minorHAnsi"/>
+                <w:szCs w:val="28"/>
                 <w:lang w:val="en-US" w:eastAsia="en-US"/>
               </w:rPr>
             </w:pPr>
             <w:proofErr w:type="spellStart"/>
             <w:r>
               <w:rPr>
-                <w:rFonts w:ascii="Cascadia Mono" w:eastAsiaTheme="minorHAnsi" w:hAnsi="Cascadia Mono" w:cs="Cascadia Mono"/>
-                <w:color w:val="000000"/>
-                <w:sz w:val="19"/>
-                <w:szCs w:val="19"/>
+                <w:rFonts w:eastAsiaTheme="minorHAnsi"/>
+                <w:szCs w:val="28"/>
                 <w:lang w:val="en-US" w:eastAsia="en-US"/>
               </w:rPr>
               <w:t>AntColonyAlghoritm_Load</w:t>
@@ -5917,7 +6290,7 @@
             <w:pPr>
               <w:rPr>
                 <w:rFonts w:eastAsiaTheme="minorHAnsi"/>
-                <w:szCs w:val="19"/>
+                <w:szCs w:val="28"/>
                 <w:lang w:val="en-US" w:eastAsia="en-US"/>
               </w:rPr>
             </w:pPr>
@@ -5925,10 +6298,8 @@
             <w:proofErr w:type="gramStart"/>
             <w:r>
               <w:rPr>
-                <w:rFonts w:ascii="Cascadia Mono" w:eastAsiaTheme="minorHAnsi" w:hAnsi="Cascadia Mono" w:cs="Cascadia Mono"/>
-                <w:color w:val="0000FF"/>
-                <w:sz w:val="19"/>
-                <w:szCs w:val="19"/>
+                <w:rFonts w:eastAsiaTheme="minorHAnsi"/>
+                <w:szCs w:val="28"/>
                 <w:lang w:eastAsia="en-US"/>
               </w:rPr>
               <w:t>void</w:t>
@@ -5944,19 +6315,15 @@
           <w:p>
             <w:pPr>
               <w:rPr>
-                <w:rFonts w:ascii="Cascadia Mono" w:eastAsiaTheme="minorHAnsi" w:hAnsi="Cascadia Mono" w:cs="Cascadia Mono"/>
-                <w:color w:val="0000FF"/>
-                <w:sz w:val="19"/>
-                <w:szCs w:val="19"/>
+                <w:rFonts w:eastAsiaTheme="minorHAnsi"/>
+                <w:szCs w:val="28"/>
                 <w:lang w:val="en-US" w:eastAsia="en-US"/>
               </w:rPr>
             </w:pPr>
             <w:r>
               <w:rPr>
-                <w:rFonts w:ascii="Cascadia Mono" w:eastAsiaTheme="minorHAnsi" w:hAnsi="Cascadia Mono" w:cs="Cascadia Mono"/>
-                <w:color w:val="0000FF"/>
-                <w:sz w:val="19"/>
-                <w:szCs w:val="19"/>
+                <w:rFonts w:eastAsiaTheme="minorHAnsi"/>
+                <w:szCs w:val="28"/>
                 <w:lang w:val="en-US" w:eastAsia="en-US"/>
               </w:rPr>
               <w:t>private</w:t>
@@ -5970,10 +6337,8 @@
           <w:p>
             <w:pPr>
               <w:rPr>
-                <w:rFonts w:ascii="Cascadia Mono" w:eastAsiaTheme="minorHAnsi" w:hAnsi="Cascadia Mono" w:cs="Cascadia Mono"/>
-                <w:color w:val="0000FF"/>
-                <w:sz w:val="19"/>
-                <w:szCs w:val="19"/>
+                <w:rFonts w:eastAsiaTheme="minorHAnsi"/>
+                <w:szCs w:val="28"/>
                 <w:lang w:val="en-US" w:eastAsia="en-US"/>
               </w:rPr>
             </w:pPr>
@@ -5981,10 +6346,8 @@
             <w:proofErr w:type="gramStart"/>
             <w:r>
               <w:rPr>
-                <w:rFonts w:ascii="Cascadia Mono" w:eastAsiaTheme="minorHAnsi" w:hAnsi="Cascadia Mono" w:cs="Cascadia Mono"/>
-                <w:color w:val="0000FF"/>
-                <w:sz w:val="19"/>
-                <w:szCs w:val="19"/>
+                <w:rFonts w:eastAsiaTheme="minorHAnsi"/>
+                <w:szCs w:val="28"/>
                 <w:lang w:eastAsia="en-US"/>
               </w:rPr>
               <w:t>object</w:t>
@@ -5993,10 +6356,8 @@
             <w:proofErr w:type="gramEnd"/>
             <w:r>
               <w:rPr>
-                <w:rFonts w:ascii="Cascadia Mono" w:eastAsiaTheme="minorHAnsi" w:hAnsi="Cascadia Mono" w:cs="Cascadia Mono"/>
-                <w:color w:val="000000"/>
-                <w:sz w:val="19"/>
-                <w:szCs w:val="19"/>
+                <w:rFonts w:eastAsiaTheme="minorHAnsi"/>
+                <w:szCs w:val="28"/>
                 <w:lang w:eastAsia="en-US"/>
               </w:rPr>
               <w:t xml:space="preserve"> </w:t>
@@ -6004,10 +6365,8 @@
             <w:proofErr w:type="spellStart"/>
             <w:r>
               <w:rPr>
-                <w:rFonts w:ascii="Cascadia Mono" w:eastAsiaTheme="minorHAnsi" w:hAnsi="Cascadia Mono" w:cs="Cascadia Mono"/>
-                <w:color w:val="000000"/>
-                <w:sz w:val="19"/>
-                <w:szCs w:val="19"/>
+                <w:rFonts w:eastAsiaTheme="minorHAnsi"/>
+                <w:szCs w:val="28"/>
                 <w:lang w:eastAsia="en-US"/>
               </w:rPr>
               <w:t>sender</w:t>
@@ -6015,10 +6374,8 @@
             <w:proofErr w:type="spellEnd"/>
             <w:r>
               <w:rPr>
-                <w:rFonts w:ascii="Cascadia Mono" w:eastAsiaTheme="minorHAnsi" w:hAnsi="Cascadia Mono" w:cs="Cascadia Mono"/>
-                <w:color w:val="000000"/>
-                <w:sz w:val="19"/>
-                <w:szCs w:val="19"/>
+                <w:rFonts w:eastAsiaTheme="minorHAnsi"/>
+                <w:szCs w:val="28"/>
                 <w:lang w:eastAsia="en-US"/>
               </w:rPr>
               <w:t xml:space="preserve">, </w:t>
@@ -6026,10 +6383,8 @@
             <w:proofErr w:type="spellStart"/>
             <w:r>
               <w:rPr>
-                <w:rFonts w:ascii="Cascadia Mono" w:eastAsiaTheme="minorHAnsi" w:hAnsi="Cascadia Mono" w:cs="Cascadia Mono"/>
-                <w:color w:val="000000"/>
-                <w:sz w:val="19"/>
-                <w:szCs w:val="19"/>
+                <w:rFonts w:eastAsiaTheme="minorHAnsi"/>
+                <w:szCs w:val="28"/>
                 <w:lang w:eastAsia="en-US"/>
               </w:rPr>
               <w:t>EventArgs</w:t>
@@ -6037,10 +6392,8 @@
             <w:proofErr w:type="spellEnd"/>
             <w:r>
               <w:rPr>
-                <w:rFonts w:ascii="Cascadia Mono" w:eastAsiaTheme="minorHAnsi" w:hAnsi="Cascadia Mono" w:cs="Cascadia Mono"/>
-                <w:color w:val="000000"/>
-                <w:sz w:val="19"/>
-                <w:szCs w:val="19"/>
+                <w:rFonts w:eastAsiaTheme="minorHAnsi"/>
+                <w:szCs w:val="28"/>
                 <w:lang w:eastAsia="en-US"/>
               </w:rPr>
               <w:t xml:space="preserve"> e</w:t>
@@ -6054,11 +6407,13 @@
           <w:p>
             <w:pPr>
               <w:rPr>
+                <w:szCs w:val="28"/>
                 <w:lang w:val="en-US"/>
               </w:rPr>
             </w:pPr>
             <w:r>
               <w:rPr>
+                <w:szCs w:val="28"/>
                 <w:lang w:val="en-US"/>
               </w:rPr>
               <w:t>-</w:t>
@@ -6070,12 +6425,23 @@
             <w:tcW w:w="1698" w:type="dxa"/>
           </w:tcPr>
           <w:p>
-            <w:r>
-              <w:t xml:space="preserve">Вызывается при загрузки формы запускает алгоритм построения </w:t>
-            </w:r>
-            <w:r>
+            <w:pPr>
+              <w:rPr>
+                <w:szCs w:val="28"/>
+              </w:rPr>
+            </w:pPr>
+            <w:r>
+              <w:rPr>
+                <w:szCs w:val="28"/>
+              </w:rPr>
+              <w:t xml:space="preserve">Вызывается при загрузки формы запускает </w:t>
+            </w:r>
+            <w:r>
+              <w:rPr>
+                <w:szCs w:val="28"/>
+              </w:rPr>
               <w:lastRenderedPageBreak/>
-              <w:t>динамических ячеек</w:t>
+              <w:t>алгоритм построения динамических ячеек</w:t>
             </w:r>
           </w:p>
         </w:tc>
@@ -6088,34 +6454,20 @@
           <w:p>
             <w:pPr>
               <w:rPr>
-                <w:rFonts w:ascii="Cascadia Mono" w:eastAsiaTheme="minorHAnsi" w:hAnsi="Cascadia Mono" w:cs="Cascadia Mono"/>
-                <w:color w:val="000000"/>
-                <w:sz w:val="19"/>
-                <w:szCs w:val="19"/>
+                <w:rFonts w:eastAsiaTheme="minorHAnsi"/>
+                <w:szCs w:val="28"/>
                 <w:lang w:val="en-US" w:eastAsia="en-US"/>
               </w:rPr>
             </w:pPr>
             <w:proofErr w:type="spellStart"/>
             <w:r>
               <w:rPr>
-                <w:rFonts w:ascii="Cascadia Mono" w:eastAsiaTheme="minorHAnsi" w:hAnsi="Cascadia Mono" w:cs="Cascadia Mono"/>
-                <w:color w:val="000000"/>
-                <w:sz w:val="19"/>
-                <w:szCs w:val="19"/>
+                <w:rFonts w:eastAsiaTheme="minorHAnsi"/>
+                <w:szCs w:val="28"/>
                 <w:lang w:val="en-US" w:eastAsia="en-US"/>
               </w:rPr>
               <w:lastRenderedPageBreak/>
-              <w:t>p</w:t>
-            </w:r>
-            <w:r>
-              <w:rPr>
-                <w:rFonts w:ascii="Cascadia Mono" w:eastAsiaTheme="minorHAnsi" w:hAnsi="Cascadia Mono" w:cs="Cascadia Mono"/>
-                <w:color w:val="000000"/>
-                <w:sz w:val="19"/>
-                <w:szCs w:val="19"/>
-                <w:lang w:val="en-US" w:eastAsia="en-US"/>
-              </w:rPr>
-              <w:t>_amountOfNodes_ValueChanged</w:t>
+              <w:t>p_amountOfNodes_ValueChanged</w:t>
             </w:r>
             <w:proofErr w:type="spellEnd"/>
           </w:p>
@@ -6128,7 +6480,7 @@
             <w:pPr>
               <w:rPr>
                 <w:rFonts w:eastAsiaTheme="minorHAnsi"/>
-                <w:szCs w:val="19"/>
+                <w:szCs w:val="28"/>
                 <w:lang w:eastAsia="en-US"/>
               </w:rPr>
             </w:pPr>
@@ -6136,10 +6488,8 @@
             <w:proofErr w:type="gramStart"/>
             <w:r>
               <w:rPr>
-                <w:rFonts w:ascii="Cascadia Mono" w:eastAsiaTheme="minorHAnsi" w:hAnsi="Cascadia Mono" w:cs="Cascadia Mono"/>
-                <w:color w:val="0000FF"/>
-                <w:sz w:val="19"/>
-                <w:szCs w:val="19"/>
+                <w:rFonts w:eastAsiaTheme="minorHAnsi"/>
+                <w:szCs w:val="28"/>
                 <w:lang w:eastAsia="en-US"/>
               </w:rPr>
               <w:t>void</w:t>
@@ -6155,10 +6505,8 @@
           <w:p>
             <w:pPr>
               <w:rPr>
-                <w:rFonts w:ascii="Cascadia Mono" w:eastAsiaTheme="minorHAnsi" w:hAnsi="Cascadia Mono" w:cs="Cascadia Mono"/>
-                <w:color w:val="0000FF"/>
-                <w:sz w:val="19"/>
-                <w:szCs w:val="19"/>
+                <w:rFonts w:eastAsiaTheme="minorHAnsi"/>
+                <w:szCs w:val="28"/>
                 <w:lang w:val="en-US" w:eastAsia="en-US"/>
               </w:rPr>
             </w:pPr>
@@ -6166,10 +6514,8 @@
             <w:proofErr w:type="gramStart"/>
             <w:r>
               <w:rPr>
-                <w:rFonts w:ascii="Cascadia Mono" w:eastAsiaTheme="minorHAnsi" w:hAnsi="Cascadia Mono" w:cs="Cascadia Mono"/>
-                <w:color w:val="0000FF"/>
-                <w:sz w:val="19"/>
-                <w:szCs w:val="19"/>
+                <w:rFonts w:eastAsiaTheme="minorHAnsi"/>
+                <w:szCs w:val="28"/>
                 <w:lang w:eastAsia="en-US"/>
               </w:rPr>
               <w:t>private</w:t>
@@ -6185,10 +6531,8 @@
           <w:p>
             <w:pPr>
               <w:rPr>
-                <w:rFonts w:ascii="Cascadia Mono" w:eastAsiaTheme="minorHAnsi" w:hAnsi="Cascadia Mono" w:cs="Cascadia Mono"/>
-                <w:color w:val="0000FF"/>
-                <w:sz w:val="19"/>
-                <w:szCs w:val="19"/>
+                <w:rFonts w:eastAsiaTheme="minorHAnsi"/>
+                <w:szCs w:val="28"/>
                 <w:lang w:val="en-US" w:eastAsia="en-US"/>
               </w:rPr>
             </w:pPr>
@@ -6196,10 +6540,8 @@
             <w:proofErr w:type="gramStart"/>
             <w:r>
               <w:rPr>
-                <w:rFonts w:ascii="Cascadia Mono" w:eastAsiaTheme="minorHAnsi" w:hAnsi="Cascadia Mono" w:cs="Cascadia Mono"/>
-                <w:color w:val="0000FF"/>
-                <w:sz w:val="19"/>
-                <w:szCs w:val="19"/>
+                <w:rFonts w:eastAsiaTheme="minorHAnsi"/>
+                <w:szCs w:val="28"/>
                 <w:lang w:eastAsia="en-US"/>
               </w:rPr>
               <w:t>object</w:t>
@@ -6208,10 +6550,8 @@
             <w:proofErr w:type="gramEnd"/>
             <w:r>
               <w:rPr>
-                <w:rFonts w:ascii="Cascadia Mono" w:eastAsiaTheme="minorHAnsi" w:hAnsi="Cascadia Mono" w:cs="Cascadia Mono"/>
-                <w:color w:val="000000"/>
-                <w:sz w:val="19"/>
-                <w:szCs w:val="19"/>
+                <w:rFonts w:eastAsiaTheme="minorHAnsi"/>
+                <w:szCs w:val="28"/>
                 <w:lang w:eastAsia="en-US"/>
               </w:rPr>
               <w:t xml:space="preserve"> </w:t>
@@ -6219,10 +6559,8 @@
             <w:proofErr w:type="spellStart"/>
             <w:r>
               <w:rPr>
-                <w:rFonts w:ascii="Cascadia Mono" w:eastAsiaTheme="minorHAnsi" w:hAnsi="Cascadia Mono" w:cs="Cascadia Mono"/>
-                <w:color w:val="000000"/>
-                <w:sz w:val="19"/>
-                <w:szCs w:val="19"/>
+                <w:rFonts w:eastAsiaTheme="minorHAnsi"/>
+                <w:szCs w:val="28"/>
                 <w:lang w:eastAsia="en-US"/>
               </w:rPr>
               <w:t>sender</w:t>
@@ -6230,10 +6568,8 @@
             <w:proofErr w:type="spellEnd"/>
             <w:r>
               <w:rPr>
-                <w:rFonts w:ascii="Cascadia Mono" w:eastAsiaTheme="minorHAnsi" w:hAnsi="Cascadia Mono" w:cs="Cascadia Mono"/>
-                <w:color w:val="000000"/>
-                <w:sz w:val="19"/>
-                <w:szCs w:val="19"/>
+                <w:rFonts w:eastAsiaTheme="minorHAnsi"/>
+                <w:szCs w:val="28"/>
                 <w:lang w:eastAsia="en-US"/>
               </w:rPr>
               <w:t xml:space="preserve">, </w:t>
@@ -6241,10 +6577,8 @@
             <w:proofErr w:type="spellStart"/>
             <w:r>
               <w:rPr>
-                <w:rFonts w:ascii="Cascadia Mono" w:eastAsiaTheme="minorHAnsi" w:hAnsi="Cascadia Mono" w:cs="Cascadia Mono"/>
-                <w:color w:val="000000"/>
-                <w:sz w:val="19"/>
-                <w:szCs w:val="19"/>
+                <w:rFonts w:eastAsiaTheme="minorHAnsi"/>
+                <w:szCs w:val="28"/>
                 <w:lang w:eastAsia="en-US"/>
               </w:rPr>
               <w:t>EventArgs</w:t>
@@ -6252,10 +6586,8 @@
             <w:proofErr w:type="spellEnd"/>
             <w:r>
               <w:rPr>
-                <w:rFonts w:ascii="Cascadia Mono" w:eastAsiaTheme="minorHAnsi" w:hAnsi="Cascadia Mono" w:cs="Cascadia Mono"/>
-                <w:color w:val="000000"/>
-                <w:sz w:val="19"/>
-                <w:szCs w:val="19"/>
+                <w:rFonts w:eastAsiaTheme="minorHAnsi"/>
+                <w:szCs w:val="28"/>
                 <w:lang w:eastAsia="en-US"/>
               </w:rPr>
               <w:t xml:space="preserve"> e</w:t>
@@ -6269,11 +6601,13 @@
           <w:p>
             <w:pPr>
               <w:rPr>
+                <w:szCs w:val="28"/>
                 <w:lang w:val="en-US"/>
               </w:rPr>
             </w:pPr>
             <w:r>
               <w:rPr>
+                <w:szCs w:val="28"/>
                 <w:lang w:val="en-US"/>
               </w:rPr>
               <w:t>-</w:t>
@@ -6285,7 +6619,15 @@
             <w:tcW w:w="1698" w:type="dxa"/>
           </w:tcPr>
           <w:p>
-            <w:r>
+            <w:pPr>
+              <w:rPr>
+                <w:szCs w:val="28"/>
+              </w:rPr>
+            </w:pPr>
+            <w:r>
+              <w:rPr>
+                <w:szCs w:val="28"/>
+              </w:rPr>
               <w:t>Алгоритм построения динамических ячеек</w:t>
             </w:r>
           </w:p>
@@ -6367,16 +6709,7 @@
           <w:sz w:val="24"/>
           <w:szCs w:val="24"/>
         </w:rPr>
-        <w:t xml:space="preserve"> </w:t>
-      </w:r>
-      <w:r>
-        <w:rPr>
-          <w:i w:val="0"/>
-          <w:color w:val="auto"/>
-          <w:sz w:val="24"/>
-          <w:szCs w:val="24"/>
-        </w:rPr>
-        <w:t xml:space="preserve">Описание полей и свойств класса </w:t>
+        <w:t xml:space="preserve"> Описание полей и свойств класса </w:t>
       </w:r>
       <w:proofErr w:type="spellStart"/>
       <w:r>
@@ -6399,10 +6732,10 @@
         <w:tblLook w:val="04A0" w:firstRow="1" w:lastRow="0" w:firstColumn="1" w:lastColumn="0" w:noHBand="0" w:noVBand="1"/>
       </w:tblPr>
       <w:tblGrid>
-        <w:gridCol w:w="2184"/>
-        <w:gridCol w:w="3000"/>
-        <w:gridCol w:w="2135"/>
-        <w:gridCol w:w="2026"/>
+        <w:gridCol w:w="2226"/>
+        <w:gridCol w:w="3654"/>
+        <w:gridCol w:w="1858"/>
+        <w:gridCol w:w="1607"/>
       </w:tblGrid>
       <w:tr>
         <w:tc>
@@ -6410,7 +6743,16 @@
             <w:tcW w:w="2184" w:type="dxa"/>
           </w:tcPr>
           <w:p>
-            <w:r>
+            <w:pPr>
+              <w:rPr>
+                <w:szCs w:val="28"/>
+              </w:rPr>
+            </w:pPr>
+            <w:bookmarkStart w:id="5" w:name="_GoBack"/>
+            <w:r>
+              <w:rPr>
+                <w:szCs w:val="28"/>
+              </w:rPr>
               <w:t>Имя</w:t>
             </w:r>
           </w:p>
@@ -6420,7 +6762,15 @@
             <w:tcW w:w="3000" w:type="dxa"/>
           </w:tcPr>
           <w:p>
-            <w:r>
+            <w:pPr>
+              <w:rPr>
+                <w:szCs w:val="28"/>
+              </w:rPr>
+            </w:pPr>
+            <w:r>
+              <w:rPr>
+                <w:szCs w:val="28"/>
+              </w:rPr>
               <w:t>Тип</w:t>
             </w:r>
           </w:p>
@@ -6430,7 +6780,15 @@
             <w:tcW w:w="2135" w:type="dxa"/>
           </w:tcPr>
           <w:p>
-            <w:r>
+            <w:pPr>
+              <w:rPr>
+                <w:szCs w:val="28"/>
+              </w:rPr>
+            </w:pPr>
+            <w:r>
+              <w:rPr>
+                <w:szCs w:val="28"/>
+              </w:rPr>
               <w:t>Модификатор доступа</w:t>
             </w:r>
           </w:p>
@@ -6440,7 +6798,15 @@
             <w:tcW w:w="2026" w:type="dxa"/>
           </w:tcPr>
           <w:p>
-            <w:r>
+            <w:pPr>
+              <w:rPr>
+                <w:szCs w:val="28"/>
+              </w:rPr>
+            </w:pPr>
+            <w:r>
+              <w:rPr>
+                <w:szCs w:val="28"/>
+              </w:rPr>
               <w:t>Назначение</w:t>
             </w:r>
           </w:p>
@@ -6454,15 +6820,14 @@
           <w:p>
             <w:pPr>
               <w:rPr>
+                <w:szCs w:val="28"/>
                 <w:lang w:val="en-US"/>
               </w:rPr>
             </w:pPr>
             <w:r>
               <w:rPr>
-                <w:rFonts w:ascii="Cascadia Mono" w:eastAsiaTheme="minorHAnsi" w:hAnsi="Cascadia Mono" w:cs="Cascadia Mono"/>
-                <w:color w:val="000000"/>
-                <w:sz w:val="19"/>
-                <w:szCs w:val="19"/>
+                <w:rFonts w:eastAsiaTheme="minorHAnsi"/>
+                <w:szCs w:val="28"/>
                 <w:lang w:val="en-US" w:eastAsia="en-US"/>
               </w:rPr>
               <w:t>x</w:t>
@@ -6476,16 +6841,15 @@
           <w:p>
             <w:pPr>
               <w:rPr>
+                <w:szCs w:val="28"/>
                 <w:lang w:val="en-US"/>
               </w:rPr>
             </w:pPr>
             <w:proofErr w:type="spellStart"/>
             <w:r>
               <w:rPr>
-                <w:rFonts w:ascii="Cascadia Mono" w:eastAsiaTheme="minorHAnsi" w:hAnsi="Cascadia Mono" w:cs="Cascadia Mono"/>
-                <w:color w:val="0000FF"/>
-                <w:sz w:val="19"/>
-                <w:szCs w:val="19"/>
+                <w:rFonts w:eastAsiaTheme="minorHAnsi"/>
+                <w:szCs w:val="28"/>
                 <w:lang w:val="en-US" w:eastAsia="en-US"/>
               </w:rPr>
               <w:t>int</w:t>
@@ -6498,14 +6862,17 @@
             <w:tcW w:w="2135" w:type="dxa"/>
           </w:tcPr>
           <w:p>
+            <w:pPr>
+              <w:rPr>
+                <w:szCs w:val="28"/>
+              </w:rPr>
+            </w:pPr>
             <w:proofErr w:type="spellStart"/>
             <w:proofErr w:type="gramStart"/>
             <w:r>
               <w:rPr>
-                <w:rFonts w:ascii="Cascadia Mono" w:eastAsiaTheme="minorHAnsi" w:hAnsi="Cascadia Mono" w:cs="Cascadia Mono"/>
-                <w:color w:val="0000FF"/>
-                <w:sz w:val="19"/>
-                <w:szCs w:val="19"/>
+                <w:rFonts w:eastAsiaTheme="minorHAnsi"/>
+                <w:szCs w:val="28"/>
                 <w:lang w:eastAsia="en-US"/>
               </w:rPr>
               <w:t>private</w:t>
@@ -6519,7 +6886,15 @@
             <w:tcW w:w="2026" w:type="dxa"/>
           </w:tcPr>
           <w:p>
-            <w:r>
+            <w:pPr>
+              <w:rPr>
+                <w:szCs w:val="28"/>
+              </w:rPr>
+            </w:pPr>
+            <w:r>
+              <w:rPr>
+                <w:szCs w:val="28"/>
+              </w:rPr>
               <w:t xml:space="preserve">Начальная координата </w:t>
             </w:r>
           </w:p>
@@ -6533,15 +6908,14 @@
           <w:p>
             <w:pPr>
               <w:rPr>
+                <w:szCs w:val="28"/>
                 <w:lang w:val="en-US"/>
               </w:rPr>
             </w:pPr>
             <w:r>
               <w:rPr>
-                <w:rFonts w:ascii="Cascadia Mono" w:eastAsiaTheme="minorHAnsi" w:hAnsi="Cascadia Mono" w:cs="Cascadia Mono"/>
-                <w:color w:val="000000"/>
-                <w:sz w:val="19"/>
-                <w:szCs w:val="19"/>
+                <w:rFonts w:eastAsiaTheme="minorHAnsi"/>
+                <w:szCs w:val="28"/>
                 <w:lang w:val="en-US" w:eastAsia="en-US"/>
               </w:rPr>
               <w:t>x1</w:t>
@@ -6553,13 +6927,16 @@
             <w:tcW w:w="3000" w:type="dxa"/>
           </w:tcPr>
           <w:p>
+            <w:pPr>
+              <w:rPr>
+                <w:szCs w:val="28"/>
+              </w:rPr>
+            </w:pPr>
             <w:proofErr w:type="spellStart"/>
             <w:r>
               <w:rPr>
-                <w:rFonts w:ascii="Cascadia Mono" w:eastAsiaTheme="minorHAnsi" w:hAnsi="Cascadia Mono" w:cs="Cascadia Mono"/>
-                <w:color w:val="0000FF"/>
-                <w:sz w:val="19"/>
-                <w:szCs w:val="19"/>
+                <w:rFonts w:eastAsiaTheme="minorHAnsi"/>
+                <w:szCs w:val="28"/>
                 <w:lang w:val="en-US" w:eastAsia="en-US"/>
               </w:rPr>
               <w:t>int</w:t>
@@ -6572,14 +6949,17 @@
             <w:tcW w:w="2135" w:type="dxa"/>
           </w:tcPr>
           <w:p>
+            <w:pPr>
+              <w:rPr>
+                <w:szCs w:val="28"/>
+              </w:rPr>
+            </w:pPr>
             <w:proofErr w:type="spellStart"/>
             <w:proofErr w:type="gramStart"/>
             <w:r>
               <w:rPr>
-                <w:rFonts w:ascii="Cascadia Mono" w:eastAsiaTheme="minorHAnsi" w:hAnsi="Cascadia Mono" w:cs="Cascadia Mono"/>
-                <w:color w:val="0000FF"/>
-                <w:sz w:val="19"/>
-                <w:szCs w:val="19"/>
+                <w:rFonts w:eastAsiaTheme="minorHAnsi"/>
+                <w:szCs w:val="28"/>
                 <w:lang w:eastAsia="en-US"/>
               </w:rPr>
               <w:t>private</w:t>
@@ -6593,7 +6973,15 @@
             <w:tcW w:w="2026" w:type="dxa"/>
           </w:tcPr>
           <w:p>
-            <w:r>
+            <w:pPr>
+              <w:rPr>
+                <w:szCs w:val="28"/>
+              </w:rPr>
+            </w:pPr>
+            <w:r>
+              <w:rPr>
+                <w:szCs w:val="28"/>
+              </w:rPr>
               <w:t>Координата смещения</w:t>
             </w:r>
           </w:p>
@@ -6607,15 +6995,14 @@
           <w:p>
             <w:pPr>
               <w:rPr>
+                <w:szCs w:val="28"/>
                 <w:lang w:val="en-US"/>
               </w:rPr>
             </w:pPr>
             <w:r>
               <w:rPr>
-                <w:rFonts w:ascii="Cascadia Mono" w:eastAsiaTheme="minorHAnsi" w:hAnsi="Cascadia Mono" w:cs="Cascadia Mono"/>
-                <w:color w:val="000000"/>
-                <w:sz w:val="19"/>
-                <w:szCs w:val="19"/>
+                <w:rFonts w:eastAsiaTheme="minorHAnsi"/>
+                <w:szCs w:val="28"/>
                 <w:lang w:val="en-US" w:eastAsia="en-US"/>
               </w:rPr>
               <w:t>y</w:t>
@@ -6627,13 +7014,16 @@
             <w:tcW w:w="3000" w:type="dxa"/>
           </w:tcPr>
           <w:p>
+            <w:pPr>
+              <w:rPr>
+                <w:szCs w:val="28"/>
+              </w:rPr>
+            </w:pPr>
             <w:proofErr w:type="spellStart"/>
             <w:r>
               <w:rPr>
-                <w:rFonts w:ascii="Cascadia Mono" w:eastAsiaTheme="minorHAnsi" w:hAnsi="Cascadia Mono" w:cs="Cascadia Mono"/>
-                <w:color w:val="0000FF"/>
-                <w:sz w:val="19"/>
-                <w:szCs w:val="19"/>
+                <w:rFonts w:eastAsiaTheme="minorHAnsi"/>
+                <w:szCs w:val="28"/>
                 <w:lang w:val="en-US" w:eastAsia="en-US"/>
               </w:rPr>
               <w:t>int</w:t>
@@ -6646,14 +7036,17 @@
             <w:tcW w:w="2135" w:type="dxa"/>
           </w:tcPr>
           <w:p>
+            <w:pPr>
+              <w:rPr>
+                <w:szCs w:val="28"/>
+              </w:rPr>
+            </w:pPr>
             <w:proofErr w:type="spellStart"/>
             <w:proofErr w:type="gramStart"/>
             <w:r>
               <w:rPr>
-                <w:rFonts w:ascii="Cascadia Mono" w:eastAsiaTheme="minorHAnsi" w:hAnsi="Cascadia Mono" w:cs="Cascadia Mono"/>
-                <w:color w:val="0000FF"/>
-                <w:sz w:val="19"/>
-                <w:szCs w:val="19"/>
+                <w:rFonts w:eastAsiaTheme="minorHAnsi"/>
+                <w:szCs w:val="28"/>
                 <w:lang w:eastAsia="en-US"/>
               </w:rPr>
               <w:t>private</w:t>
@@ -6667,7 +7060,15 @@
             <w:tcW w:w="2026" w:type="dxa"/>
           </w:tcPr>
           <w:p>
-            <w:r>
+            <w:pPr>
+              <w:rPr>
+                <w:szCs w:val="28"/>
+              </w:rPr>
+            </w:pPr>
+            <w:r>
+              <w:rPr>
+                <w:szCs w:val="28"/>
+              </w:rPr>
               <w:t xml:space="preserve">Начальная координата </w:t>
             </w:r>
           </w:p>
@@ -6681,19 +7082,15 @@
           <w:p>
             <w:pPr>
               <w:rPr>
-                <w:rFonts w:ascii="Cascadia Mono" w:eastAsiaTheme="minorHAnsi" w:hAnsi="Cascadia Mono" w:cs="Cascadia Mono"/>
-                <w:color w:val="000000"/>
-                <w:sz w:val="19"/>
-                <w:szCs w:val="19"/>
+                <w:rFonts w:eastAsiaTheme="minorHAnsi"/>
+                <w:szCs w:val="28"/>
                 <w:lang w:val="en-US" w:eastAsia="en-US"/>
               </w:rPr>
             </w:pPr>
             <w:r>
               <w:rPr>
-                <w:rFonts w:ascii="Cascadia Mono" w:eastAsiaTheme="minorHAnsi" w:hAnsi="Cascadia Mono" w:cs="Cascadia Mono"/>
-                <w:color w:val="000000"/>
-                <w:sz w:val="19"/>
-                <w:szCs w:val="19"/>
+                <w:rFonts w:eastAsiaTheme="minorHAnsi"/>
+                <w:szCs w:val="28"/>
                 <w:lang w:val="en-US" w:eastAsia="en-US"/>
               </w:rPr>
               <w:t>y1</w:t>
@@ -6707,20 +7104,16 @@
           <w:p>
             <w:pPr>
               <w:rPr>
-                <w:rFonts w:ascii="Cascadia Mono" w:eastAsiaTheme="minorHAnsi" w:hAnsi="Cascadia Mono" w:cs="Cascadia Mono"/>
-                <w:color w:val="0000FF"/>
-                <w:sz w:val="19"/>
-                <w:szCs w:val="19"/>
+                <w:rFonts w:eastAsiaTheme="minorHAnsi"/>
+                <w:szCs w:val="28"/>
                 <w:lang w:eastAsia="en-US"/>
               </w:rPr>
             </w:pPr>
             <w:proofErr w:type="spellStart"/>
             <w:r>
               <w:rPr>
-                <w:rFonts w:ascii="Cascadia Mono" w:eastAsiaTheme="minorHAnsi" w:hAnsi="Cascadia Mono" w:cs="Cascadia Mono"/>
-                <w:color w:val="0000FF"/>
-                <w:sz w:val="19"/>
-                <w:szCs w:val="19"/>
+                <w:rFonts w:eastAsiaTheme="minorHAnsi"/>
+                <w:szCs w:val="28"/>
                 <w:lang w:val="en-US" w:eastAsia="en-US"/>
               </w:rPr>
               <w:t>int</w:t>
@@ -6735,10 +7128,8 @@
           <w:p>
             <w:pPr>
               <w:rPr>
-                <w:rFonts w:ascii="Cascadia Mono" w:eastAsiaTheme="minorHAnsi" w:hAnsi="Cascadia Mono" w:cs="Cascadia Mono"/>
-                <w:color w:val="0000FF"/>
-                <w:sz w:val="19"/>
-                <w:szCs w:val="19"/>
+                <w:rFonts w:eastAsiaTheme="minorHAnsi"/>
+                <w:szCs w:val="28"/>
                 <w:lang w:eastAsia="en-US"/>
               </w:rPr>
             </w:pPr>
@@ -6746,10 +7137,8 @@
             <w:proofErr w:type="gramStart"/>
             <w:r>
               <w:rPr>
-                <w:rFonts w:ascii="Cascadia Mono" w:eastAsiaTheme="minorHAnsi" w:hAnsi="Cascadia Mono" w:cs="Cascadia Mono"/>
-                <w:color w:val="0000FF"/>
-                <w:sz w:val="19"/>
-                <w:szCs w:val="19"/>
+                <w:rFonts w:eastAsiaTheme="minorHAnsi"/>
+                <w:szCs w:val="28"/>
                 <w:lang w:eastAsia="en-US"/>
               </w:rPr>
               <w:t>private</w:t>
@@ -6763,7 +7152,15 @@
             <w:tcW w:w="2026" w:type="dxa"/>
           </w:tcPr>
           <w:p>
-            <w:r>
+            <w:pPr>
+              <w:rPr>
+                <w:szCs w:val="28"/>
+              </w:rPr>
+            </w:pPr>
+            <w:r>
+              <w:rPr>
+                <w:szCs w:val="28"/>
+              </w:rPr>
               <w:t>Координата смещения</w:t>
             </w:r>
           </w:p>
@@ -6777,10 +7174,8 @@
           <w:p>
             <w:pPr>
               <w:rPr>
-                <w:rFonts w:ascii="Cascadia Mono" w:eastAsiaTheme="minorHAnsi" w:hAnsi="Cascadia Mono" w:cs="Cascadia Mono"/>
-                <w:color w:val="000000"/>
-                <w:sz w:val="19"/>
-                <w:szCs w:val="19"/>
+                <w:rFonts w:eastAsiaTheme="minorHAnsi"/>
+                <w:szCs w:val="28"/>
                 <w:lang w:val="en-US" w:eastAsia="en-US"/>
               </w:rPr>
             </w:pPr>
@@ -6788,10 +7183,8 @@
             <w:proofErr w:type="gramStart"/>
             <w:r>
               <w:rPr>
-                <w:rFonts w:ascii="Cascadia Mono" w:eastAsiaTheme="minorHAnsi" w:hAnsi="Cascadia Mono" w:cs="Cascadia Mono"/>
-                <w:color w:val="000000"/>
-                <w:sz w:val="19"/>
-                <w:szCs w:val="19"/>
+                <w:rFonts w:eastAsiaTheme="minorHAnsi"/>
+                <w:szCs w:val="28"/>
                 <w:lang w:eastAsia="en-US"/>
               </w:rPr>
               <w:t>listOfGraphNodes</w:t>
@@ -6807,20 +7200,16 @@
           <w:p>
             <w:pPr>
               <w:rPr>
-                <w:rFonts w:ascii="Cascadia Mono" w:eastAsiaTheme="minorHAnsi" w:hAnsi="Cascadia Mono" w:cs="Cascadia Mono"/>
-                <w:color w:val="0000FF"/>
-                <w:sz w:val="19"/>
-                <w:szCs w:val="19"/>
+                <w:rFonts w:eastAsiaTheme="minorHAnsi"/>
+                <w:szCs w:val="28"/>
                 <w:lang w:eastAsia="en-US"/>
               </w:rPr>
             </w:pPr>
             <w:proofErr w:type="spellStart"/>
             <w:r>
               <w:rPr>
-                <w:rFonts w:ascii="Cascadia Mono" w:eastAsiaTheme="minorHAnsi" w:hAnsi="Cascadia Mono" w:cs="Cascadia Mono"/>
-                <w:color w:val="000000"/>
-                <w:sz w:val="19"/>
-                <w:szCs w:val="19"/>
+                <w:rFonts w:eastAsiaTheme="minorHAnsi"/>
+                <w:szCs w:val="28"/>
                 <w:lang w:eastAsia="en-US"/>
               </w:rPr>
               <w:t>List</w:t>
@@ -6828,10 +7217,8 @@
             <w:proofErr w:type="spellEnd"/>
             <w:r>
               <w:rPr>
-                <w:rFonts w:ascii="Cascadia Mono" w:eastAsiaTheme="minorHAnsi" w:hAnsi="Cascadia Mono" w:cs="Cascadia Mono"/>
-                <w:color w:val="000000"/>
-                <w:sz w:val="19"/>
-                <w:szCs w:val="19"/>
+                <w:rFonts w:eastAsiaTheme="minorHAnsi"/>
+                <w:szCs w:val="28"/>
                 <w:lang w:eastAsia="en-US"/>
               </w:rPr>
               <w:t>&lt;</w:t>
@@ -6839,10 +7226,8 @@
             <w:proofErr w:type="spellStart"/>
             <w:r>
               <w:rPr>
-                <w:rFonts w:ascii="Cascadia Mono" w:eastAsiaTheme="minorHAnsi" w:hAnsi="Cascadia Mono" w:cs="Cascadia Mono"/>
-                <w:color w:val="000000"/>
-                <w:sz w:val="19"/>
-                <w:szCs w:val="19"/>
+                <w:rFonts w:eastAsiaTheme="minorHAnsi"/>
+                <w:szCs w:val="28"/>
                 <w:lang w:eastAsia="en-US"/>
               </w:rPr>
               <w:t>List</w:t>
@@ -6850,10 +7235,8 @@
             <w:proofErr w:type="spellEnd"/>
             <w:r>
               <w:rPr>
-                <w:rFonts w:ascii="Cascadia Mono" w:eastAsiaTheme="minorHAnsi" w:hAnsi="Cascadia Mono" w:cs="Cascadia Mono"/>
-                <w:color w:val="000000"/>
-                <w:sz w:val="19"/>
-                <w:szCs w:val="19"/>
+                <w:rFonts w:eastAsiaTheme="minorHAnsi"/>
+                <w:szCs w:val="28"/>
                 <w:lang w:eastAsia="en-US"/>
               </w:rPr>
               <w:t>&lt;</w:t>
@@ -6861,10 +7244,8 @@
             <w:proofErr w:type="spellStart"/>
             <w:r>
               <w:rPr>
-                <w:rFonts w:ascii="Cascadia Mono" w:eastAsiaTheme="minorHAnsi" w:hAnsi="Cascadia Mono" w:cs="Cascadia Mono"/>
-                <w:color w:val="000000"/>
-                <w:sz w:val="19"/>
-                <w:szCs w:val="19"/>
+                <w:rFonts w:eastAsiaTheme="minorHAnsi"/>
+                <w:szCs w:val="28"/>
                 <w:lang w:eastAsia="en-US"/>
               </w:rPr>
               <w:t>NumericUpDown</w:t>
@@ -6872,10 +7253,8 @@
             <w:proofErr w:type="spellEnd"/>
             <w:r>
               <w:rPr>
-                <w:rFonts w:ascii="Cascadia Mono" w:eastAsiaTheme="minorHAnsi" w:hAnsi="Cascadia Mono" w:cs="Cascadia Mono"/>
-                <w:color w:val="000000"/>
-                <w:sz w:val="19"/>
-                <w:szCs w:val="19"/>
+                <w:rFonts w:eastAsiaTheme="minorHAnsi"/>
+                <w:szCs w:val="28"/>
                 <w:lang w:eastAsia="en-US"/>
               </w:rPr>
               <w:t>&gt;&gt;</w:t>
@@ -6889,10 +7268,8 @@
           <w:p>
             <w:pPr>
               <w:rPr>
-                <w:rFonts w:ascii="Cascadia Mono" w:eastAsiaTheme="minorHAnsi" w:hAnsi="Cascadia Mono" w:cs="Cascadia Mono"/>
-                <w:color w:val="0000FF"/>
-                <w:sz w:val="19"/>
-                <w:szCs w:val="19"/>
+                <w:rFonts w:eastAsiaTheme="minorHAnsi"/>
+                <w:szCs w:val="28"/>
                 <w:lang w:eastAsia="en-US"/>
               </w:rPr>
             </w:pPr>
@@ -6900,10 +7277,8 @@
             <w:proofErr w:type="gramStart"/>
             <w:r>
               <w:rPr>
-                <w:rFonts w:ascii="Cascadia Mono" w:eastAsiaTheme="minorHAnsi" w:hAnsi="Cascadia Mono" w:cs="Cascadia Mono"/>
-                <w:color w:val="0000FF"/>
-                <w:sz w:val="19"/>
-                <w:szCs w:val="19"/>
+                <w:rFonts w:eastAsiaTheme="minorHAnsi"/>
+                <w:szCs w:val="28"/>
                 <w:lang w:eastAsia="en-US"/>
               </w:rPr>
               <w:t>private</w:t>
@@ -6917,12 +7292,21 @@
             <w:tcW w:w="2026" w:type="dxa"/>
           </w:tcPr>
           <w:p>
-            <w:r>
+            <w:pPr>
+              <w:rPr>
+                <w:szCs w:val="28"/>
+              </w:rPr>
+            </w:pPr>
+            <w:r>
+              <w:rPr>
+                <w:szCs w:val="28"/>
+              </w:rPr>
               <w:t>Список длины ребер</w:t>
             </w:r>
           </w:p>
         </w:tc>
       </w:tr>
+      <w:bookmarkEnd w:id="5"/>
     </w:tbl>
     <w:p/>
     <w:p>
@@ -7098,17 +7482,7 @@
           <w:sz w:val="24"/>
           <w:szCs w:val="24"/>
         </w:rPr>
-        <w:t xml:space="preserve"> </w:t>
-      </w:r>
-      <w:r>
-        <w:rPr>
-          <w:i w:val="0"/>
-          <w:iCs w:val="0"/>
-          <w:color w:val="auto"/>
-          <w:sz w:val="24"/>
-          <w:szCs w:val="24"/>
-        </w:rPr>
-        <w:t>Главное окно приложения</w:t>
+        <w:t xml:space="preserve"> Главное окно приложения</w:t>
       </w:r>
     </w:p>
     <w:p>
@@ -7118,6 +7492,7 @@
         <w:jc w:val="both"/>
       </w:pPr>
       <w:r>
+        <w:lastRenderedPageBreak/>
         <w:t>П</w:t>
       </w:r>
       <w:r>
@@ -7139,7 +7514,6 @@
         <w:jc w:val="both"/>
       </w:pPr>
       <w:r>
-        <w:lastRenderedPageBreak/>
         <w:t>Бета – коэффициент привлекательности более короткой дорожки</w:t>
       </w:r>
     </w:p>
@@ -7444,7 +7818,63 @@
         <w:t xml:space="preserve"> </w:t>
       </w:r>
       <w:r>
-        <w:t xml:space="preserve">Количество итераций алгоритма, </w:t>
+        <w:t>Количество итераций алгоритма, в ячейке</w:t>
+      </w:r>
+      <w:r>
+        <w:t xml:space="preserve"> </w:t>
+      </w:r>
+      <w:r>
+        <w:rPr>
+          <w:lang w:val="en-US"/>
+        </w:rPr>
+        <w:t>K</w:t>
+      </w:r>
+      <w:r>
+        <w:t xml:space="preserve"> </w:t>
+      </w:r>
+      <w:r>
+        <w:t xml:space="preserve">Количество муравьев (кол-во </w:t>
+      </w:r>
+      <w:r>
+        <w:lastRenderedPageBreak/>
+        <w:t>итераций без обновления ко</w:t>
+      </w:r>
+      <w:r>
+        <w:t xml:space="preserve">личества </w:t>
+      </w:r>
+      <w:proofErr w:type="spellStart"/>
+      <w:r>
+        <w:t>феромонов</w:t>
+      </w:r>
+      <w:proofErr w:type="spellEnd"/>
+      <w:r>
+        <w:t xml:space="preserve"> на дорожках), в ячейке</w:t>
+      </w:r>
+      <w:r>
+        <w:t xml:space="preserve"> </w:t>
+      </w:r>
+      <w:r>
+        <w:rPr>
+          <w:lang w:val="en-US"/>
+        </w:rPr>
+        <w:t>P</w:t>
+      </w:r>
+      <w:r>
+        <w:t xml:space="preserve"> </w:t>
+      </w:r>
+      <w:r>
+        <w:t xml:space="preserve">Скорость испарения </w:t>
+      </w:r>
+      <w:proofErr w:type="spellStart"/>
+      <w:r>
+        <w:t>феромона</w:t>
+      </w:r>
+      <w:proofErr w:type="spellEnd"/>
+      <w:r>
+        <w:t xml:space="preserve"> с дорожек</w:t>
+      </w:r>
+      <w:r>
+        <w:t xml:space="preserve">, </w:t>
       </w:r>
       <w:r>
         <w:t>в ячейке</w:t>
@@ -7456,75 +7886,16 @@
         <w:rPr>
           <w:lang w:val="en-US"/>
         </w:rPr>
-        <w:t>K</w:t>
+        <w:t>m</w:t>
       </w:r>
       <w:r>
         <w:t xml:space="preserve"> </w:t>
       </w:r>
       <w:r>
-        <w:t>Количество муравьев (кол-во итераций без обновления ко</w:t>
-      </w:r>
-      <w:r>
-        <w:t xml:space="preserve">личества </w:t>
+        <w:t xml:space="preserve">Начальное количество </w:t>
       </w:r>
       <w:proofErr w:type="spellStart"/>
       <w:r>
-        <w:t>феромонов</w:t>
-      </w:r>
-      <w:proofErr w:type="spellEnd"/>
-      <w:r>
-        <w:t xml:space="preserve"> на дорожках), </w:t>
-      </w:r>
-      <w:r>
-        <w:t>в ячейке</w:t>
-      </w:r>
-      <w:r>
-        <w:t xml:space="preserve"> </w:t>
-      </w:r>
-      <w:r>
-        <w:rPr>
-          <w:lang w:val="en-US"/>
-        </w:rPr>
-        <w:t>P</w:t>
-      </w:r>
-      <w:r>
-        <w:t xml:space="preserve"> </w:t>
-      </w:r>
-      <w:r>
-        <w:t xml:space="preserve">Скорость испарения </w:t>
-      </w:r>
-      <w:proofErr w:type="spellStart"/>
-      <w:r>
-        <w:t>феромона</w:t>
-      </w:r>
-      <w:proofErr w:type="spellEnd"/>
-      <w:r>
-        <w:t xml:space="preserve"> с дорожек</w:t>
-      </w:r>
-      <w:r>
-        <w:t xml:space="preserve">, </w:t>
-      </w:r>
-      <w:r>
-        <w:t>в ячейке</w:t>
-      </w:r>
-      <w:r>
-        <w:t xml:space="preserve"> </w:t>
-      </w:r>
-      <w:r>
-        <w:rPr>
-          <w:lang w:val="en-US"/>
-        </w:rPr>
-        <w:t>m</w:t>
-      </w:r>
-      <w:r>
-        <w:t xml:space="preserve"> </w:t>
-      </w:r>
-      <w:r>
-        <w:t xml:space="preserve">Начальное количество </w:t>
-      </w:r>
-      <w:proofErr w:type="spellStart"/>
-      <w:r>
-        <w:lastRenderedPageBreak/>
         <w:t>феромона</w:t>
       </w:r>
       <w:proofErr w:type="spellEnd"/>
@@ -7710,6 +8081,7 @@
         <w:rPr>
           <w:noProof/>
         </w:rPr>
+        <w:lastRenderedPageBreak/>
         <w:drawing>
           <wp:inline distT="0" distB="0" distL="0" distR="0" wp14:anchorId="5BF797BD" wp14:editId="4485247F">
             <wp:extent cx="2952750" cy="3524250"/>
@@ -7855,7 +8227,6 @@
           <w:color w:val="auto"/>
           <w:sz w:val="24"/>
         </w:rPr>
-        <w:lastRenderedPageBreak/>
         <w:t xml:space="preserve"> </w:t>
       </w:r>
     </w:p>
@@ -23968,7 +24339,7 @@
 </file>
 
 <file path=customXml/itemProps1.xml><?xml version="1.0" encoding="utf-8"?>
-<ds:datastoreItem xmlns:ds="http://schemas.openxmlformats.org/officeDocument/2006/customXml" ds:itemID="{D5B55372-118E-4A5E-96B3-010643958465}">
+<ds:datastoreItem xmlns:ds="http://schemas.openxmlformats.org/officeDocument/2006/customXml" ds:itemID="{72ECEA95-7517-451E-A096-CA8F6327E027}">
   <ds:schemaRefs>
     <ds:schemaRef ds:uri="http://schemas.openxmlformats.org/officeDocument/2006/bibliography"/>
   </ds:schemaRefs>

--- a/Docs/9302_ShirninKvitkoMURALG.docx
+++ b/Docs/9302_ShirninKvitkoMURALG.docx
@@ -1319,6 +1319,112 @@
         </w:rPr>
         <w:t>Теория</w:t>
       </w:r>
+    </w:p>
+    <w:p>
+      <w:pPr>
+        <w:pStyle w:val="ab"/>
+        <w:ind w:firstLine="527"/>
+      </w:pPr>
+      <w:r>
+        <w:t>Муравьиный алгоритм</w:t>
+      </w:r>
+      <w:r>
+        <w:t xml:space="preserve"> один из эффективных полиномиальных алгоритмов для нахождения приближённых решений задачи коммивояжёра, а также решения аналогичных задач поиска маршрутов на графах. Суть подхода заключается в анализе и использовании модели поведения муравьёв, ищущих пути от колонии к источнику питания, и представляет собой </w:t>
+      </w:r>
+      <w:proofErr w:type="spellStart"/>
+      <w:r>
+        <w:t>метаэвристическую</w:t>
+      </w:r>
+      <w:proofErr w:type="spellEnd"/>
+      <w:r>
+        <w:t xml:space="preserve"> оптимизацию. </w:t>
+      </w:r>
+    </w:p>
+    <w:p>
+      <w:pPr>
+        <w:pStyle w:val="ab"/>
+        <w:ind w:firstLine="527"/>
+      </w:pPr>
+      <w:r>
+        <w:t xml:space="preserve">В реальном мире муравьи (первоначально) ходят в случайном порядке и после нахождении продовольствия возвращаются в свою колонию, прокладывая </w:t>
+      </w:r>
+      <w:proofErr w:type="spellStart"/>
+      <w:r>
+        <w:t>феромонами</w:t>
+      </w:r>
+      <w:proofErr w:type="spellEnd"/>
+      <w:r>
+        <w:t xml:space="preserve"> тропы. Если другие муравьи находят такие тропы, они, вероятнее всего, пойдут по ним. Вместо того, чтобы отслеживать цепочку, они укрепляют её при возвращении, если в конечном итоге находят источник питания. Со временем </w:t>
+      </w:r>
+      <w:proofErr w:type="spellStart"/>
+      <w:r>
+        <w:t>феромонная</w:t>
+      </w:r>
+      <w:proofErr w:type="spellEnd"/>
+      <w:r>
+        <w:t xml:space="preserve"> тропа начинает испаряться, тем самым уменьшая свою привлекательную силу. Чем больше времени требуется для прохождения пути до цели и обратно, тем сильнее испарится </w:t>
+      </w:r>
+      <w:proofErr w:type="spellStart"/>
+      <w:r>
+        <w:t>феромонная</w:t>
+      </w:r>
+      <w:proofErr w:type="spellEnd"/>
+      <w:r>
+        <w:t xml:space="preserve"> тропа. На коротком пути, для сравнения, прохождение будет более быстрым, и, как следствие, плотность </w:t>
+      </w:r>
+      <w:proofErr w:type="spellStart"/>
+      <w:r>
+        <w:t>феромонов</w:t>
+      </w:r>
+      <w:proofErr w:type="spellEnd"/>
+      <w:r>
+        <w:t xml:space="preserve"> остаётся высокой. Испарение </w:t>
+      </w:r>
+      <w:proofErr w:type="spellStart"/>
+      <w:r>
+        <w:t>феромонов</w:t>
+      </w:r>
+      <w:proofErr w:type="spellEnd"/>
+      <w:r>
+        <w:t xml:space="preserve"> также имеет функцию </w:t>
+      </w:r>
+      <w:proofErr w:type="spellStart"/>
+      <w:r>
+        <w:t>избежания</w:t>
+      </w:r>
+      <w:proofErr w:type="spellEnd"/>
+      <w:r>
+        <w:t xml:space="preserve"> стремления к локально-оптимальному решению. Если бы </w:t>
+      </w:r>
+      <w:proofErr w:type="spellStart"/>
+      <w:r>
+        <w:t>феромоны</w:t>
+      </w:r>
+      <w:proofErr w:type="spellEnd"/>
+      <w:r>
+        <w:t xml:space="preserve"> не испарялись, то путь, выбранный первым, был бы самым привлекательным. В этом случае, исследования пространственных решений были бы ограниченными. Таким образом, когда один муравей находит (например, короткий) путь от колонии до источника пищи, другие муравьи, скорее всего пойдут по этому пути, и </w:t>
+      </w:r>
+      <w:r>
+        <w:lastRenderedPageBreak/>
+        <w:t>положительные отзывы в конечном итоге приводят всех муравьёв к одному, кратчайшему, пути.</w:t>
+      </w:r>
+    </w:p>
+    <w:p>
+      <w:pPr>
+        <w:pStyle w:val="ab"/>
+        <w:ind w:firstLine="527"/>
+      </w:pPr>
+      <w:r>
+        <w:t xml:space="preserve">Задача коммивояжёра </w:t>
+      </w:r>
+      <w:r>
+        <w:t>одна из самых известных задач комбинаторной оптимизации, заключающаяся в поиске самого выгодного маршрута, проходящего через указанные города хотя бы по одному разу с последующим возвратом в исходный город. В условиях задачи указываются критерий выгодности маршрута (кратчайший, самый дешёвый, совокупный критерий и тому подобное) и соответствующие матрицы расстояний, стоимости и тому подобного. Как правило, указывается, что маршрут должен проходить через каждый город только один раз — в таком случае выбор осуществляе</w:t>
+      </w:r>
+      <w:r>
+        <w:t>тся среди гамильтоновых циклов.</w:t>
+      </w:r>
+      <w:bookmarkStart w:id="2" w:name="_GoBack"/>
+      <w:bookmarkEnd w:id="2"/>
     </w:p>
     <w:p>
       <w:pPr>
@@ -1743,28 +1849,40 @@
           <w:szCs w:val="28"/>
         </w:rPr>
       </w:pPr>
-      <w:proofErr w:type="spellStart"/>
-      <w:r>
-        <w:rPr>
-          <w:szCs w:val="28"/>
-          <w:lang w:val="en-US"/>
-        </w:rPr>
-        <w:t>i</w:t>
-      </w:r>
-      <w:proofErr w:type="spellEnd"/>
-      <w:r>
-        <w:rPr>
-          <w:szCs w:val="28"/>
-        </w:rPr>
-        <w:t xml:space="preserve">, </w:t>
-      </w:r>
-      <w:r>
-        <w:rPr>
-          <w:szCs w:val="28"/>
-          <w:lang w:val="en-US"/>
-        </w:rPr>
-        <w:t>j</w:t>
-      </w:r>
+      <m:oMath>
+        <m:r>
+          <m:rPr>
+            <m:sty m:val="p"/>
+          </m:rPr>
+          <w:rPr>
+            <w:rFonts w:ascii="Cambria Math" w:hAnsi="Cambria Math"/>
+            <w:szCs w:val="28"/>
+            <w:lang w:val="en-US"/>
+          </w:rPr>
+          <m:t>i</m:t>
+        </m:r>
+        <m:r>
+          <m:rPr>
+            <m:sty m:val="p"/>
+          </m:rPr>
+          <w:rPr>
+            <w:rFonts w:ascii="Cambria Math" w:hAnsi="Cambria Math"/>
+            <w:szCs w:val="28"/>
+          </w:rPr>
+          <m:t>,</m:t>
+        </m:r>
+        <m:r>
+          <m:rPr>
+            <m:sty m:val="p"/>
+          </m:rPr>
+          <w:rPr>
+            <w:rFonts w:ascii="Cambria Math" w:hAnsi="Cambria Math"/>
+            <w:szCs w:val="28"/>
+            <w:lang w:val="en-US"/>
+          </w:rPr>
+          <m:t>j</m:t>
+        </m:r>
+      </m:oMath>
       <w:r>
         <w:rPr>
           <w:szCs w:val="28"/>
@@ -1974,13 +2092,16 @@
           <w:szCs w:val="28"/>
         </w:rPr>
       </w:pPr>
-      <w:r>
-        <w:rPr>
-          <w:szCs w:val="28"/>
-          <w:lang w:val="en-US"/>
-        </w:rPr>
-        <w:t>t</w:t>
-      </w:r>
+      <m:oMath>
+        <m:r>
+          <w:rPr>
+            <w:rFonts w:ascii="Cambria Math" w:hAnsi="Cambria Math"/>
+            <w:szCs w:val="28"/>
+            <w:lang w:val="en-US"/>
+          </w:rPr>
+          <m:t>t</m:t>
+        </m:r>
+      </m:oMath>
       <w:r>
         <w:rPr>
           <w:szCs w:val="28"/>
@@ -1996,33 +2117,43 @@
           <w:szCs w:val="28"/>
         </w:rPr>
       </w:pPr>
-      <w:proofErr w:type="spellStart"/>
+      <m:oMath>
+        <m:r>
+          <w:rPr>
+            <w:rFonts w:ascii="Cambria Math" w:hAnsi="Cambria Math"/>
+            <w:szCs w:val="28"/>
+            <w:lang w:val="en-US"/>
+          </w:rPr>
+          <m:t>i</m:t>
+        </m:r>
+        <m:r>
+          <w:rPr>
+            <w:rFonts w:ascii="Cambria Math" w:hAnsi="Cambria Math"/>
+            <w:szCs w:val="28"/>
+          </w:rPr>
+          <m:t xml:space="preserve">, </m:t>
+        </m:r>
+        <m:r>
+          <w:rPr>
+            <w:rFonts w:ascii="Cambria Math" w:hAnsi="Cambria Math"/>
+            <w:szCs w:val="28"/>
+            <w:lang w:val="en-US"/>
+          </w:rPr>
+          <m:t>j</m:t>
+        </m:r>
+        <m:r>
+          <w:rPr>
+            <w:rFonts w:ascii="Cambria Math" w:hAnsi="Cambria Math"/>
+            <w:szCs w:val="28"/>
+          </w:rPr>
+          <m:t xml:space="preserve"> </m:t>
+        </m:r>
+      </m:oMath>
       <w:r>
         <w:rPr>
           <w:szCs w:val="28"/>
-          <w:lang w:val="en-US"/>
-        </w:rPr>
-        <w:t>i</w:t>
-      </w:r>
-      <w:proofErr w:type="spellEnd"/>
-      <w:r>
-        <w:rPr>
-          <w:szCs w:val="28"/>
-        </w:rPr>
-        <w:t xml:space="preserve">, </w:t>
-      </w:r>
-      <w:r>
-        <w:rPr>
-          <w:szCs w:val="28"/>
-          <w:lang w:val="en-US"/>
-        </w:rPr>
-        <w:t>j</w:t>
-      </w:r>
-      <w:r>
-        <w:rPr>
-          <w:szCs w:val="28"/>
-        </w:rPr>
-        <w:t xml:space="preserve"> – номера вершин, которые соединяет ребро,</w:t>
+        </w:rPr>
+        <w:t>– номера вершин, которые соединяет ребро,</w:t>
       </w:r>
     </w:p>
     <w:p>
@@ -2033,13 +2164,16 @@
           <w:szCs w:val="28"/>
         </w:rPr>
       </w:pPr>
-      <w:r>
-        <w:rPr>
-          <w:szCs w:val="28"/>
-          <w:lang w:val="en-US"/>
-        </w:rPr>
-        <w:t>p</w:t>
-      </w:r>
+      <m:oMath>
+        <m:r>
+          <w:rPr>
+            <w:rFonts w:ascii="Cambria Math" w:hAnsi="Cambria Math"/>
+            <w:szCs w:val="28"/>
+            <w:lang w:val="en-US"/>
+          </w:rPr>
+          <m:t>p</m:t>
+        </m:r>
+      </m:oMath>
       <w:r>
         <w:rPr>
           <w:szCs w:val="28"/>
@@ -2272,24 +2406,35 @@
           <w:szCs w:val="28"/>
         </w:rPr>
       </w:pPr>
+      <w:proofErr w:type="gramStart"/>
       <w:r>
         <w:rPr>
           <w:szCs w:val="28"/>
         </w:rPr>
         <w:t xml:space="preserve">Где </w:t>
       </w:r>
+      <m:oMath>
+        <m:r>
+          <w:rPr>
+            <w:rFonts w:ascii="Cambria Math" w:hAnsi="Cambria Math"/>
+            <w:szCs w:val="28"/>
+            <w:lang w:val="en-US"/>
+          </w:rPr>
+          <m:t>Q</m:t>
+        </m:r>
+      </m:oMath>
       <w:r>
         <w:rPr>
           <w:szCs w:val="28"/>
-          <w:lang w:val="en-US"/>
-        </w:rPr>
-        <w:t>Q</w:t>
-      </w:r>
+        </w:rPr>
+        <w:t xml:space="preserve"> –</w:t>
+      </w:r>
+      <w:proofErr w:type="gramEnd"/>
       <w:r>
         <w:rPr>
           <w:szCs w:val="28"/>
         </w:rPr>
-        <w:t xml:space="preserve"> – заданный пользователем коэффициент,</w:t>
+        <w:t xml:space="preserve"> заданный пользователем коэффициент,</w:t>
       </w:r>
     </w:p>
     <w:p>
@@ -2372,14 +2517,13 @@
           <w:rFonts w:cs="Times New Roman"/>
         </w:rPr>
       </w:pPr>
-      <w:bookmarkStart w:id="2" w:name="_Toc121424507"/>
-      <w:bookmarkStart w:id="3" w:name="_Hlk116475933"/>
+      <w:bookmarkStart w:id="3" w:name="_Toc121424507"/>
+      <w:bookmarkStart w:id="4" w:name="_Hlk116475933"/>
       <w:r>
         <w:rPr>
           <w:rFonts w:cs="Times New Roman"/>
           <w:lang w:val="en-US"/>
         </w:rPr>
-        <w:lastRenderedPageBreak/>
         <w:t>UML</w:t>
       </w:r>
       <w:r>
@@ -2394,7 +2538,7 @@
         </w:rPr>
         <w:t>диаграмма</w:t>
       </w:r>
-      <w:bookmarkEnd w:id="2"/>
+      <w:bookmarkEnd w:id="3"/>
     </w:p>
     <w:p>
       <w:pPr>
@@ -2625,11 +2769,11 @@
         </w:numPr>
         <w:ind w:left="527"/>
       </w:pPr>
-      <w:bookmarkStart w:id="4" w:name="_Toc121424508"/>
+      <w:bookmarkStart w:id="5" w:name="_Toc121424508"/>
       <w:r>
         <w:t>Описание классов</w:t>
       </w:r>
-      <w:bookmarkEnd w:id="4"/>
+      <w:bookmarkEnd w:id="5"/>
       <w:r>
         <w:t xml:space="preserve"> </w:t>
       </w:r>
@@ -2988,6 +3132,7 @@
                 <w:szCs w:val="28"/>
                 <w:lang w:val="en-US" w:eastAsia="en-US"/>
               </w:rPr>
+              <w:lastRenderedPageBreak/>
               <w:t>q,int</w:t>
             </w:r>
             <w:proofErr w:type="spellEnd"/>
@@ -3069,6 +3214,7 @@
               <w:rPr>
                 <w:szCs w:val="28"/>
               </w:rPr>
+              <w:lastRenderedPageBreak/>
               <w:t>-</w:t>
             </w:r>
           </w:p>
@@ -3112,6 +3258,7 @@
                 <w:szCs w:val="28"/>
                 <w:lang w:eastAsia="en-US"/>
               </w:rPr>
+              <w:lastRenderedPageBreak/>
               <w:t>setNodeProperties</w:t>
             </w:r>
             <w:proofErr w:type="spellEnd"/>
@@ -3327,7 +3474,6 @@
                 <w:szCs w:val="28"/>
                 <w:lang w:eastAsia="en-US"/>
               </w:rPr>
-              <w:lastRenderedPageBreak/>
               <w:t>getNextGeneration</w:t>
             </w:r>
             <w:proofErr w:type="spellEnd"/>
@@ -4715,6 +4861,7 @@
                 <w:szCs w:val="28"/>
                 <w:lang w:eastAsia="en-US"/>
               </w:rPr>
+              <w:lastRenderedPageBreak/>
               <w:t>m</w:t>
             </w:r>
             <w:proofErr w:type="gramEnd"/>
@@ -4912,7 +5059,6 @@
               <w:rPr>
                 <w:szCs w:val="28"/>
               </w:rPr>
-              <w:lastRenderedPageBreak/>
               <w:t>феромона</w:t>
             </w:r>
             <w:proofErr w:type="spellEnd"/>
@@ -4946,7 +5092,6 @@
                 <w:szCs w:val="28"/>
                 <w:lang w:eastAsia="en-US"/>
               </w:rPr>
-              <w:lastRenderedPageBreak/>
               <w:t>graphNodes</w:t>
             </w:r>
             <w:proofErr w:type="spellEnd"/>
@@ -5394,7 +5539,7 @@
           </w:p>
         </w:tc>
       </w:tr>
-      <w:bookmarkEnd w:id="3"/>
+      <w:bookmarkEnd w:id="4"/>
     </w:tbl>
     <w:p/>
     <w:p>
@@ -6252,7 +6397,14 @@
               <w:rPr>
                 <w:szCs w:val="28"/>
               </w:rPr>
-              <w:t>Запускает работу алгоритма при нажатии пользователем кнопки</w:t>
+              <w:t xml:space="preserve">Запускает работу алгоритма при нажатии </w:t>
+            </w:r>
+            <w:r>
+              <w:rPr>
+                <w:szCs w:val="28"/>
+              </w:rPr>
+              <w:lastRenderedPageBreak/>
+              <w:t>пользователем кнопки</w:t>
             </w:r>
           </w:p>
         </w:tc>
@@ -6277,6 +6429,7 @@
                 <w:szCs w:val="28"/>
                 <w:lang w:val="en-US" w:eastAsia="en-US"/>
               </w:rPr>
+              <w:lastRenderedPageBreak/>
               <w:t>AntColonyAlghoritm_Load</w:t>
             </w:r>
             <w:proofErr w:type="spellEnd"/>
@@ -6434,14 +6587,7 @@
               <w:rPr>
                 <w:szCs w:val="28"/>
               </w:rPr>
-              <w:t xml:space="preserve">Вызывается при загрузки формы запускает </w:t>
-            </w:r>
-            <w:r>
-              <w:rPr>
-                <w:szCs w:val="28"/>
-              </w:rPr>
-              <w:lastRenderedPageBreak/>
-              <w:t>алгоритм построения динамических ячеек</w:t>
+              <w:t>Вызывается при загрузки формы запускает алгоритм построения динамических ячеек</w:t>
             </w:r>
           </w:p>
         </w:tc>
@@ -6466,7 +6612,6 @@
                 <w:szCs w:val="28"/>
                 <w:lang w:val="en-US" w:eastAsia="en-US"/>
               </w:rPr>
-              <w:lastRenderedPageBreak/>
               <w:t>p_amountOfNodes_ValueChanged</w:t>
             </w:r>
             <w:proofErr w:type="spellEnd"/>
@@ -6748,7 +6893,6 @@
                 <w:szCs w:val="28"/>
               </w:rPr>
             </w:pPr>
-            <w:bookmarkStart w:id="5" w:name="_GoBack"/>
             <w:r>
               <w:rPr>
                 <w:szCs w:val="28"/>
@@ -7306,7 +7450,6 @@
           </w:p>
         </w:tc>
       </w:tr>
-      <w:bookmarkEnd w:id="5"/>
     </w:tbl>
     <w:p/>
     <w:p>
@@ -7362,6 +7505,7 @@
         <w:rPr>
           <w:noProof/>
         </w:rPr>
+        <w:lastRenderedPageBreak/>
         <w:drawing>
           <wp:inline distT="0" distB="0" distL="0" distR="0" wp14:anchorId="3ABAB1EA" wp14:editId="51F47CD4">
             <wp:extent cx="5940425" cy="2851150"/>
@@ -7492,7 +7636,6 @@
         <w:jc w:val="both"/>
       </w:pPr>
       <w:r>
-        <w:lastRenderedPageBreak/>
         <w:t>П</w:t>
       </w:r>
       <w:r>
@@ -7669,6 +7812,7 @@
         <w:jc w:val="both"/>
       </w:pPr>
       <w:r>
+        <w:lastRenderedPageBreak/>
         <w:t>При выполнении работы также были учтены крайние значения, вво</w:t>
       </w:r>
       <w:r>
@@ -7694,6 +7838,7 @@
         </w:numPr>
         <w:spacing w:line="360" w:lineRule="auto"/>
         <w:ind w:left="527"/>
+        <w:jc w:val="both"/>
         <w:rPr>
           <w:rFonts w:cs="Times New Roman"/>
         </w:rPr>
@@ -7710,6 +7855,7 @@
     <w:p>
       <w:pPr>
         <w:spacing w:line="360" w:lineRule="auto"/>
+        <w:ind w:firstLine="527"/>
         <w:jc w:val="both"/>
       </w:pPr>
       <w:r>
@@ -7833,11 +7979,7 @@
         <w:t xml:space="preserve"> </w:t>
       </w:r>
       <w:r>
-        <w:t xml:space="preserve">Количество муравьев (кол-во </w:t>
-      </w:r>
-      <w:r>
-        <w:lastRenderedPageBreak/>
-        <w:t>итераций без обновления ко</w:t>
+        <w:t>Количество муравьев (кол-во итераций без обновления ко</w:t>
       </w:r>
       <w:r>
         <w:t xml:space="preserve">личества </w:t>
@@ -7991,6 +8133,7 @@
     <w:p>
       <w:pPr>
         <w:pStyle w:val="ad"/>
+        <w:spacing w:line="360" w:lineRule="auto"/>
         <w:jc w:val="center"/>
         <w:rPr>
           <w:i w:val="0"/>
@@ -8068,20 +8211,25 @@
       </w:r>
     </w:p>
     <w:p>
-      <w:r>
+      <w:pPr>
+        <w:spacing w:line="360" w:lineRule="auto"/>
+        <w:ind w:firstLine="708"/>
+      </w:pPr>
+      <w:r>
+        <w:lastRenderedPageBreak/>
         <w:t xml:space="preserve">Программа нашла наилучший маршрут, что подтверждает данные со стороннего сайт. </w:t>
       </w:r>
     </w:p>
     <w:p>
       <w:pPr>
         <w:keepNext/>
+        <w:spacing w:line="360" w:lineRule="auto"/>
         <w:jc w:val="center"/>
       </w:pPr>
       <w:r>
         <w:rPr>
           <w:noProof/>
         </w:rPr>
-        <w:lastRenderedPageBreak/>
         <w:drawing>
           <wp:inline distT="0" distB="0" distL="0" distR="0" wp14:anchorId="5BF797BD" wp14:editId="4485247F">
             <wp:extent cx="2952750" cy="3524250"/>
@@ -8122,6 +8270,7 @@
     <w:p>
       <w:pPr>
         <w:pStyle w:val="ad"/>
+        <w:spacing w:line="360" w:lineRule="auto"/>
         <w:jc w:val="center"/>
         <w:rPr>
           <w:i w:val="0"/>
@@ -8213,13 +8362,75 @@
     </w:p>
     <w:p>
       <w:pPr>
+        <w:spacing w:line="360" w:lineRule="auto"/>
+      </w:pPr>
+      <w:r>
+        <w:tab/>
+        <w:t>Еще несколько примеров:</w:t>
+      </w:r>
+    </w:p>
+    <w:p>
+      <w:pPr>
         <w:pStyle w:val="ad"/>
+        <w:keepNext/>
+        <w:spacing w:line="360" w:lineRule="auto"/>
         <w:jc w:val="center"/>
+      </w:pPr>
+      <w:r>
         <w:rPr>
           <w:i w:val="0"/>
           <w:color w:val="auto"/>
           <w:sz w:val="24"/>
         </w:rPr>
+        <w:drawing>
+          <wp:inline distT="0" distB="0" distL="0" distR="0" wp14:anchorId="21F01A0E" wp14:editId="595E0328">
+            <wp:extent cx="5838825" cy="2812995"/>
+            <wp:effectExtent l="0" t="0" r="0" b="6985"/>
+            <wp:docPr id="3" name="Рисунок 3"/>
+            <wp:cNvGraphicFramePr>
+              <a:graphicFrameLocks xmlns:a="http://schemas.openxmlformats.org/drawingml/2006/main" noChangeAspect="1"/>
+            </wp:cNvGraphicFramePr>
+            <a:graphic xmlns:a="http://schemas.openxmlformats.org/drawingml/2006/main">
+              <a:graphicData uri="http://schemas.openxmlformats.org/drawingml/2006/picture">
+                <pic:pic xmlns:pic="http://schemas.openxmlformats.org/drawingml/2006/picture">
+                  <pic:nvPicPr>
+                    <pic:cNvPr id="1" name=""/>
+                    <pic:cNvPicPr/>
+                  </pic:nvPicPr>
+                  <pic:blipFill>
+                    <a:blip r:embed="rId12"/>
+                    <a:stretch>
+                      <a:fillRect/>
+                    </a:stretch>
+                  </pic:blipFill>
+                  <pic:spPr>
+                    <a:xfrm>
+                      <a:off x="0" y="0"/>
+                      <a:ext cx="5888807" cy="2837075"/>
+                    </a:xfrm>
+                    <a:prstGeom prst="rect">
+                      <a:avLst/>
+                    </a:prstGeom>
+                  </pic:spPr>
+                </pic:pic>
+              </a:graphicData>
+            </a:graphic>
+          </wp:inline>
+        </w:drawing>
+      </w:r>
+    </w:p>
+    <w:p>
+      <w:pPr>
+        <w:pStyle w:val="ad"/>
+        <w:spacing w:line="360" w:lineRule="auto"/>
+        <w:jc w:val="center"/>
+        <w:rPr>
+          <w:i w:val="0"/>
+          <w:iCs w:val="0"/>
+          <w:color w:val="auto"/>
+          <w:sz w:val="24"/>
+          <w:szCs w:val="24"/>
+        </w:rPr>
       </w:pPr>
       <w:r>
         <w:rPr>
@@ -8227,8 +8438,531 @@
           <w:color w:val="auto"/>
           <w:sz w:val="24"/>
         </w:rPr>
+        <w:t>Рис.</w:t>
+      </w:r>
+      <w:r>
+        <w:rPr>
+          <w:i w:val="0"/>
+          <w:color w:val="auto"/>
+          <w:sz w:val="24"/>
+        </w:rPr>
+        <w:fldChar w:fldCharType="begin"/>
+      </w:r>
+      <w:r>
+        <w:rPr>
+          <w:i w:val="0"/>
+          <w:color w:val="auto"/>
+          <w:sz w:val="24"/>
+        </w:rPr>
+        <w:instrText xml:space="preserve"> SEQ Рисунок \* ARABIC </w:instrText>
+      </w:r>
+      <w:r>
+        <w:rPr>
+          <w:i w:val="0"/>
+          <w:color w:val="auto"/>
+          <w:sz w:val="24"/>
+        </w:rPr>
+        <w:fldChar w:fldCharType="separate"/>
+      </w:r>
+      <w:r>
+        <w:rPr>
+          <w:i w:val="0"/>
+          <w:noProof/>
+          <w:color w:val="auto"/>
+          <w:sz w:val="24"/>
+        </w:rPr>
+        <w:t>5</w:t>
+      </w:r>
+      <w:r>
+        <w:rPr>
+          <w:i w:val="0"/>
+          <w:color w:val="auto"/>
+          <w:sz w:val="24"/>
+        </w:rPr>
+        <w:fldChar w:fldCharType="end"/>
+      </w:r>
+      <w:r>
+        <w:rPr>
+          <w:i w:val="0"/>
+          <w:color w:val="auto"/>
+          <w:sz w:val="24"/>
+        </w:rPr>
+        <w:t>.</w:t>
+      </w:r>
+      <w:r>
+        <w:rPr>
+          <w:i w:val="0"/>
+          <w:iCs w:val="0"/>
+          <w:color w:val="auto"/>
+          <w:sz w:val="24"/>
+          <w:szCs w:val="24"/>
+        </w:rPr>
+        <w:t>Пример работы программы для 4</w:t>
+      </w:r>
+      <w:r>
+        <w:rPr>
+          <w:i w:val="0"/>
+          <w:iCs w:val="0"/>
+          <w:color w:val="auto"/>
+          <w:sz w:val="24"/>
+          <w:szCs w:val="24"/>
+        </w:rPr>
+        <w:t xml:space="preserve"> вершин</w:t>
+      </w:r>
+    </w:p>
+    <w:p>
+      <w:pPr>
+        <w:pStyle w:val="ad"/>
+        <w:spacing w:line="360" w:lineRule="auto"/>
+        <w:jc w:val="center"/>
+        <w:rPr>
+          <w:i w:val="0"/>
+          <w:color w:val="auto"/>
+          <w:sz w:val="24"/>
+        </w:rPr>
+      </w:pPr>
+      <w:r>
+        <w:rPr>
+          <w:i w:val="0"/>
+          <w:color w:val="auto"/>
+          <w:sz w:val="24"/>
+        </w:rPr>
         <w:t xml:space="preserve"> </w:t>
       </w:r>
+    </w:p>
+    <w:p>
+      <w:pPr>
+        <w:pStyle w:val="ad"/>
+        <w:spacing w:line="360" w:lineRule="auto"/>
+        <w:jc w:val="center"/>
+        <w:rPr>
+          <w:i w:val="0"/>
+          <w:color w:val="auto"/>
+          <w:sz w:val="24"/>
+        </w:rPr>
+      </w:pPr>
+      <w:r>
+        <w:rPr>
+          <w:i w:val="0"/>
+          <w:color w:val="auto"/>
+          <w:sz w:val="24"/>
+        </w:rPr>
+        <w:t xml:space="preserve"> </w:t>
+      </w:r>
+    </w:p>
+    <w:p>
+      <w:pPr>
+        <w:keepNext/>
+        <w:spacing w:line="360" w:lineRule="auto"/>
+        <w:jc w:val="center"/>
+      </w:pPr>
+      <w:r>
+        <w:lastRenderedPageBreak/>
+        <w:drawing>
+          <wp:inline distT="0" distB="0" distL="0" distR="0" wp14:anchorId="1297948A" wp14:editId="1A233002">
+            <wp:extent cx="4800600" cy="3551572"/>
+            <wp:effectExtent l="0" t="0" r="0" b="0"/>
+            <wp:docPr id="4" name="Рисунок 4"/>
+            <wp:cNvGraphicFramePr>
+              <a:graphicFrameLocks xmlns:a="http://schemas.openxmlformats.org/drawingml/2006/main" noChangeAspect="1"/>
+            </wp:cNvGraphicFramePr>
+            <a:graphic xmlns:a="http://schemas.openxmlformats.org/drawingml/2006/main">
+              <a:graphicData uri="http://schemas.openxmlformats.org/drawingml/2006/picture">
+                <pic:pic xmlns:pic="http://schemas.openxmlformats.org/drawingml/2006/picture">
+                  <pic:nvPicPr>
+                    <pic:cNvPr id="1" name=""/>
+                    <pic:cNvPicPr/>
+                  </pic:nvPicPr>
+                  <pic:blipFill>
+                    <a:blip r:embed="rId13"/>
+                    <a:stretch>
+                      <a:fillRect/>
+                    </a:stretch>
+                  </pic:blipFill>
+                  <pic:spPr>
+                    <a:xfrm>
+                      <a:off x="0" y="0"/>
+                      <a:ext cx="4812284" cy="3560216"/>
+                    </a:xfrm>
+                    <a:prstGeom prst="rect">
+                      <a:avLst/>
+                    </a:prstGeom>
+                  </pic:spPr>
+                </pic:pic>
+              </a:graphicData>
+            </a:graphic>
+          </wp:inline>
+        </w:drawing>
+      </w:r>
+    </w:p>
+    <w:p>
+      <w:pPr>
+        <w:pStyle w:val="ad"/>
+        <w:spacing w:line="360" w:lineRule="auto"/>
+        <w:jc w:val="center"/>
+        <w:rPr>
+          <w:i w:val="0"/>
+          <w:color w:val="auto"/>
+          <w:sz w:val="24"/>
+          <w:szCs w:val="24"/>
+        </w:rPr>
+      </w:pPr>
+      <w:r>
+        <w:rPr>
+          <w:i w:val="0"/>
+          <w:color w:val="auto"/>
+          <w:sz w:val="24"/>
+          <w:szCs w:val="24"/>
+        </w:rPr>
+        <w:t>Рис.</w:t>
+      </w:r>
+      <w:r>
+        <w:rPr>
+          <w:i w:val="0"/>
+          <w:color w:val="auto"/>
+          <w:sz w:val="24"/>
+          <w:szCs w:val="24"/>
+        </w:rPr>
+        <w:fldChar w:fldCharType="begin"/>
+      </w:r>
+      <w:r>
+        <w:rPr>
+          <w:i w:val="0"/>
+          <w:color w:val="auto"/>
+          <w:sz w:val="24"/>
+          <w:szCs w:val="24"/>
+        </w:rPr>
+        <w:instrText xml:space="preserve"> SEQ Рисунок \* ARABIC </w:instrText>
+      </w:r>
+      <w:r>
+        <w:rPr>
+          <w:i w:val="0"/>
+          <w:color w:val="auto"/>
+          <w:sz w:val="24"/>
+          <w:szCs w:val="24"/>
+        </w:rPr>
+        <w:fldChar w:fldCharType="separate"/>
+      </w:r>
+      <w:r>
+        <w:rPr>
+          <w:i w:val="0"/>
+          <w:noProof/>
+          <w:color w:val="auto"/>
+          <w:sz w:val="24"/>
+          <w:szCs w:val="24"/>
+        </w:rPr>
+        <w:t>6</w:t>
+      </w:r>
+      <w:r>
+        <w:rPr>
+          <w:i w:val="0"/>
+          <w:color w:val="auto"/>
+          <w:sz w:val="24"/>
+          <w:szCs w:val="24"/>
+        </w:rPr>
+        <w:fldChar w:fldCharType="end"/>
+      </w:r>
+      <w:r>
+        <w:rPr>
+          <w:i w:val="0"/>
+          <w:color w:val="auto"/>
+          <w:sz w:val="24"/>
+          <w:szCs w:val="24"/>
+        </w:rPr>
+        <w:t>.</w:t>
+      </w:r>
+      <w:r>
+        <w:rPr>
+          <w:i w:val="0"/>
+          <w:color w:val="auto"/>
+          <w:sz w:val="24"/>
+          <w:szCs w:val="24"/>
+        </w:rPr>
+        <w:t>Лучший маршрут вычисленный с помощью стороннего сайта</w:t>
+      </w:r>
+    </w:p>
+    <w:p>
+      <w:pPr>
+        <w:spacing w:line="360" w:lineRule="auto"/>
+      </w:pPr>
+    </w:p>
+    <w:p>
+      <w:pPr>
+        <w:keepNext/>
+        <w:spacing w:line="360" w:lineRule="auto"/>
+        <w:jc w:val="center"/>
+      </w:pPr>
+      <w:r>
+        <w:drawing>
+          <wp:inline distT="0" distB="0" distL="0" distR="0" wp14:anchorId="3A66A828" wp14:editId="30FCA62E">
+            <wp:extent cx="4907200" cy="2466975"/>
+            <wp:effectExtent l="0" t="0" r="8255" b="0"/>
+            <wp:docPr id="8" name="Рисунок 8"/>
+            <wp:cNvGraphicFramePr>
+              <a:graphicFrameLocks xmlns:a="http://schemas.openxmlformats.org/drawingml/2006/main" noChangeAspect="1"/>
+            </wp:cNvGraphicFramePr>
+            <a:graphic xmlns:a="http://schemas.openxmlformats.org/drawingml/2006/main">
+              <a:graphicData uri="http://schemas.openxmlformats.org/drawingml/2006/picture">
+                <pic:pic xmlns:pic="http://schemas.openxmlformats.org/drawingml/2006/picture">
+                  <pic:nvPicPr>
+                    <pic:cNvPr id="1" name=""/>
+                    <pic:cNvPicPr/>
+                  </pic:nvPicPr>
+                  <pic:blipFill>
+                    <a:blip r:embed="rId14"/>
+                    <a:stretch>
+                      <a:fillRect/>
+                    </a:stretch>
+                  </pic:blipFill>
+                  <pic:spPr>
+                    <a:xfrm>
+                      <a:off x="0" y="0"/>
+                      <a:ext cx="4949429" cy="2488204"/>
+                    </a:xfrm>
+                    <a:prstGeom prst="rect">
+                      <a:avLst/>
+                    </a:prstGeom>
+                  </pic:spPr>
+                </pic:pic>
+              </a:graphicData>
+            </a:graphic>
+          </wp:inline>
+        </w:drawing>
+      </w:r>
+    </w:p>
+    <w:p>
+      <w:pPr>
+        <w:pStyle w:val="ad"/>
+        <w:spacing w:line="360" w:lineRule="auto"/>
+        <w:jc w:val="center"/>
+        <w:rPr>
+          <w:i w:val="0"/>
+          <w:iCs w:val="0"/>
+          <w:color w:val="auto"/>
+          <w:sz w:val="24"/>
+          <w:szCs w:val="24"/>
+        </w:rPr>
+      </w:pPr>
+      <w:r>
+        <w:rPr>
+          <w:i w:val="0"/>
+          <w:color w:val="auto"/>
+          <w:sz w:val="24"/>
+          <w:szCs w:val="24"/>
+        </w:rPr>
+        <w:t>Рис.</w:t>
+      </w:r>
+      <w:r>
+        <w:rPr>
+          <w:i w:val="0"/>
+          <w:color w:val="auto"/>
+          <w:sz w:val="24"/>
+          <w:szCs w:val="24"/>
+        </w:rPr>
+        <w:fldChar w:fldCharType="begin"/>
+      </w:r>
+      <w:r>
+        <w:rPr>
+          <w:i w:val="0"/>
+          <w:color w:val="auto"/>
+          <w:sz w:val="24"/>
+          <w:szCs w:val="24"/>
+        </w:rPr>
+        <w:instrText xml:space="preserve"> SEQ Рисунок \* ARABIC </w:instrText>
+      </w:r>
+      <w:r>
+        <w:rPr>
+          <w:i w:val="0"/>
+          <w:color w:val="auto"/>
+          <w:sz w:val="24"/>
+          <w:szCs w:val="24"/>
+        </w:rPr>
+        <w:fldChar w:fldCharType="separate"/>
+      </w:r>
+      <w:r>
+        <w:rPr>
+          <w:i w:val="0"/>
+          <w:noProof/>
+          <w:color w:val="auto"/>
+          <w:sz w:val="24"/>
+          <w:szCs w:val="24"/>
+        </w:rPr>
+        <w:t>7</w:t>
+      </w:r>
+      <w:r>
+        <w:rPr>
+          <w:i w:val="0"/>
+          <w:color w:val="auto"/>
+          <w:sz w:val="24"/>
+          <w:szCs w:val="24"/>
+        </w:rPr>
+        <w:fldChar w:fldCharType="end"/>
+      </w:r>
+      <w:r>
+        <w:rPr>
+          <w:i w:val="0"/>
+          <w:color w:val="auto"/>
+          <w:sz w:val="24"/>
+          <w:szCs w:val="24"/>
+        </w:rPr>
+        <w:t>.</w:t>
+      </w:r>
+      <w:r>
+        <w:rPr>
+          <w:i w:val="0"/>
+          <w:iCs w:val="0"/>
+          <w:color w:val="auto"/>
+          <w:sz w:val="24"/>
+          <w:szCs w:val="24"/>
+        </w:rPr>
+        <w:t xml:space="preserve"> </w:t>
+      </w:r>
+      <w:r>
+        <w:rPr>
+          <w:i w:val="0"/>
+          <w:iCs w:val="0"/>
+          <w:color w:val="auto"/>
+          <w:sz w:val="24"/>
+          <w:szCs w:val="24"/>
+        </w:rPr>
+        <w:t>Пример работы программы для 4 вершин</w:t>
+      </w:r>
+    </w:p>
+    <w:p>
+      <w:pPr>
+        <w:keepNext/>
+        <w:spacing w:line="360" w:lineRule="auto"/>
+        <w:jc w:val="center"/>
+      </w:pPr>
+      <w:r>
+        <w:lastRenderedPageBreak/>
+        <w:drawing>
+          <wp:inline distT="0" distB="0" distL="0" distR="0" wp14:anchorId="368A616D" wp14:editId="468A3EDC">
+            <wp:extent cx="3543300" cy="3442550"/>
+            <wp:effectExtent l="0" t="0" r="0" b="5715"/>
+            <wp:docPr id="6" name="Рисунок 6"/>
+            <wp:cNvGraphicFramePr>
+              <a:graphicFrameLocks xmlns:a="http://schemas.openxmlformats.org/drawingml/2006/main" noChangeAspect="1"/>
+            </wp:cNvGraphicFramePr>
+            <a:graphic xmlns:a="http://schemas.openxmlformats.org/drawingml/2006/main">
+              <a:graphicData uri="http://schemas.openxmlformats.org/drawingml/2006/picture">
+                <pic:pic xmlns:pic="http://schemas.openxmlformats.org/drawingml/2006/picture">
+                  <pic:nvPicPr>
+                    <pic:cNvPr id="1" name=""/>
+                    <pic:cNvPicPr/>
+                  </pic:nvPicPr>
+                  <pic:blipFill>
+                    <a:blip r:embed="rId15"/>
+                    <a:stretch>
+                      <a:fillRect/>
+                    </a:stretch>
+                  </pic:blipFill>
+                  <pic:spPr>
+                    <a:xfrm>
+                      <a:off x="0" y="0"/>
+                      <a:ext cx="3562667" cy="3461366"/>
+                    </a:xfrm>
+                    <a:prstGeom prst="rect">
+                      <a:avLst/>
+                    </a:prstGeom>
+                  </pic:spPr>
+                </pic:pic>
+              </a:graphicData>
+            </a:graphic>
+          </wp:inline>
+        </w:drawing>
+      </w:r>
+    </w:p>
+    <w:p>
+      <w:pPr>
+        <w:pStyle w:val="ad"/>
+        <w:spacing w:line="360" w:lineRule="auto"/>
+        <w:jc w:val="center"/>
+        <w:rPr>
+          <w:i w:val="0"/>
+          <w:color w:val="auto"/>
+          <w:sz w:val="24"/>
+          <w:szCs w:val="24"/>
+        </w:rPr>
+      </w:pPr>
+      <w:r>
+        <w:rPr>
+          <w:i w:val="0"/>
+          <w:color w:val="auto"/>
+          <w:sz w:val="24"/>
+          <w:szCs w:val="24"/>
+        </w:rPr>
+        <w:t>Рис.</w:t>
+      </w:r>
+      <w:r>
+        <w:rPr>
+          <w:i w:val="0"/>
+          <w:color w:val="auto"/>
+          <w:sz w:val="24"/>
+          <w:szCs w:val="24"/>
+        </w:rPr>
+        <w:fldChar w:fldCharType="begin"/>
+      </w:r>
+      <w:r>
+        <w:rPr>
+          <w:i w:val="0"/>
+          <w:color w:val="auto"/>
+          <w:sz w:val="24"/>
+          <w:szCs w:val="24"/>
+        </w:rPr>
+        <w:instrText xml:space="preserve"> SEQ Рисунок \* ARABIC </w:instrText>
+      </w:r>
+      <w:r>
+        <w:rPr>
+          <w:i w:val="0"/>
+          <w:color w:val="auto"/>
+          <w:sz w:val="24"/>
+          <w:szCs w:val="24"/>
+        </w:rPr>
+        <w:fldChar w:fldCharType="separate"/>
+      </w:r>
+      <w:r>
+        <w:rPr>
+          <w:i w:val="0"/>
+          <w:noProof/>
+          <w:color w:val="auto"/>
+          <w:sz w:val="24"/>
+          <w:szCs w:val="24"/>
+        </w:rPr>
+        <w:t>8</w:t>
+      </w:r>
+      <w:r>
+        <w:rPr>
+          <w:i w:val="0"/>
+          <w:color w:val="auto"/>
+          <w:sz w:val="24"/>
+          <w:szCs w:val="24"/>
+        </w:rPr>
+        <w:fldChar w:fldCharType="end"/>
+      </w:r>
+      <w:r>
+        <w:rPr>
+          <w:i w:val="0"/>
+          <w:color w:val="auto"/>
+          <w:sz w:val="24"/>
+          <w:szCs w:val="24"/>
+        </w:rPr>
+        <w:t xml:space="preserve">. </w:t>
+      </w:r>
+      <w:r>
+        <w:rPr>
+          <w:i w:val="0"/>
+          <w:color w:val="auto"/>
+          <w:sz w:val="24"/>
+          <w:szCs w:val="24"/>
+        </w:rPr>
+        <w:t>Лучший маршрут вычисленный с помощью стороннего сайта</w:t>
+      </w:r>
+    </w:p>
+    <w:p>
+      <w:pPr>
+        <w:spacing w:line="360" w:lineRule="auto"/>
+      </w:pPr>
     </w:p>
     <w:p>
       <w:pPr>
@@ -8278,6 +9012,12 @@
     </w:p>
     <w:p>
       <w:pPr>
+        <w:pStyle w:val="ab"/>
+        <w:ind w:firstLine="527"/>
+      </w:pPr>
+    </w:p>
+    <w:p>
+      <w:pPr>
         <w:pStyle w:val="1"/>
         <w:numPr>
           <w:ilvl w:val="0"/>
@@ -19748,7 +20488,7 @@
       </w:pPr>
     </w:p>
     <w:sectPr>
-      <w:footerReference w:type="default" r:id="rId12"/>
+      <w:footerReference w:type="default" r:id="rId16"/>
       <w:pgSz w:w="11906" w:h="16838"/>
       <w:pgMar w:top="1134" w:right="850" w:bottom="1134" w:left="1701" w:header="708" w:footer="708" w:gutter="0"/>
       <w:cols w:space="708"/>
@@ -19807,7 +20547,7 @@
           <w:rPr>
             <w:noProof/>
           </w:rPr>
-          <w:t>14</w:t>
+          <w:t>17</w:t>
         </w:r>
         <w:r>
           <w:fldChar w:fldCharType="end"/>
@@ -24039,6 +24779,571 @@
 </w:styles>
 </file>
 
+<file path=word/glossary/document.xml><?xml version="1.0" encoding="utf-8"?>
+<w:glossaryDocument xmlns:wpc="http://schemas.microsoft.com/office/word/2010/wordprocessingCanvas" xmlns:mc="http://schemas.openxmlformats.org/markup-compatibility/2006" xmlns:o="urn:schemas-microsoft-com:office:office" xmlns:r="http://schemas.openxmlformats.org/officeDocument/2006/relationships" xmlns:m="http://schemas.openxmlformats.org/officeDocument/2006/math" xmlns:v="urn:schemas-microsoft-com:vml" xmlns:wp14="http://schemas.microsoft.com/office/word/2010/wordprocessingDrawing" xmlns:wp="http://schemas.openxmlformats.org/drawingml/2006/wordprocessingDrawing" xmlns:w10="urn:schemas-microsoft-com:office:word" xmlns:w="http://schemas.openxmlformats.org/wordprocessingml/2006/main" xmlns:w14="http://schemas.microsoft.com/office/word/2010/wordml" xmlns:w15="http://schemas.microsoft.com/office/word/2012/wordml" xmlns:wpg="http://schemas.microsoft.com/office/word/2010/wordprocessingGroup" xmlns:wpi="http://schemas.microsoft.com/office/word/2010/wordprocessingInk" xmlns:wne="http://schemas.microsoft.com/office/word/2006/wordml" xmlns:wps="http://schemas.microsoft.com/office/word/2010/wordprocessingShape" mc:Ignorable="w14 w15 wp14"/>
+</file>
+
+<file path=word/glossary/fontTable.xml><?xml version="1.0" encoding="utf-8"?>
+<w:fonts xmlns:mc="http://schemas.openxmlformats.org/markup-compatibility/2006" xmlns:r="http://schemas.openxmlformats.org/officeDocument/2006/relationships" xmlns:w="http://schemas.openxmlformats.org/wordprocessingml/2006/main" xmlns:w14="http://schemas.microsoft.com/office/word/2010/wordml" xmlns:w15="http://schemas.microsoft.com/office/word/2012/wordml" mc:Ignorable="w14 w15">
+  <w:font w:name="Symbol">
+    <w:panose1 w:val="05050102010706020507"/>
+    <w:charset w:val="02"/>
+    <w:family w:val="roman"/>
+    <w:pitch w:val="variable"/>
+    <w:sig w:usb0="00000000" w:usb1="10000000" w:usb2="00000000" w:usb3="00000000" w:csb0="80000000" w:csb1="00000000"/>
+  </w:font>
+  <w:font w:name="Times New Roman">
+    <w:panose1 w:val="02020603050405020304"/>
+    <w:charset w:val="CC"/>
+    <w:family w:val="roman"/>
+    <w:pitch w:val="variable"/>
+    <w:sig w:usb0="E0002EFF" w:usb1="C000785B" w:usb2="00000009" w:usb3="00000000" w:csb0="000001FF" w:csb1="00000000"/>
+  </w:font>
+  <w:font w:name="Courier New">
+    <w:panose1 w:val="02070309020205020404"/>
+    <w:charset w:val="CC"/>
+    <w:family w:val="modern"/>
+    <w:pitch w:val="fixed"/>
+    <w:sig w:usb0="E0002EFF" w:usb1="C0007843" w:usb2="00000009" w:usb3="00000000" w:csb0="000001FF" w:csb1="00000000"/>
+  </w:font>
+  <w:font w:name="Wingdings">
+    <w:panose1 w:val="05000000000000000000"/>
+    <w:charset w:val="02"/>
+    <w:family w:val="auto"/>
+    <w:pitch w:val="variable"/>
+    <w:sig w:usb0="00000000" w:usb1="10000000" w:usb2="00000000" w:usb3="00000000" w:csb0="80000000" w:csb1="00000000"/>
+  </w:font>
+  <w:font w:name="Calibri">
+    <w:panose1 w:val="020F0502020204030204"/>
+    <w:charset w:val="CC"/>
+    <w:family w:val="swiss"/>
+    <w:pitch w:val="variable"/>
+    <w:sig w:usb0="E4002EFF" w:usb1="C000247B" w:usb2="00000009" w:usb3="00000000" w:csb0="000001FF" w:csb1="00000000"/>
+  </w:font>
+  <w:font w:name="Calibri Light">
+    <w:panose1 w:val="020F0302020204030204"/>
+    <w:charset w:val="CC"/>
+    <w:family w:val="swiss"/>
+    <w:pitch w:val="variable"/>
+    <w:sig w:usb0="E4002EFF" w:usb1="C000247B" w:usb2="00000009" w:usb3="00000000" w:csb0="000001FF" w:csb1="00000000"/>
+  </w:font>
+  <w:font w:name="Lucida Console">
+    <w:panose1 w:val="020B0609040504020204"/>
+    <w:charset w:val="CC"/>
+    <w:family w:val="modern"/>
+    <w:pitch w:val="fixed"/>
+    <w:sig w:usb0="8000028F" w:usb1="00001800" w:usb2="00000000" w:usb3="00000000" w:csb0="0000001F" w:csb1="00000000"/>
+  </w:font>
+  <w:font w:name="Consolas">
+    <w:panose1 w:val="020B0609020204030204"/>
+    <w:charset w:val="CC"/>
+    <w:family w:val="modern"/>
+    <w:pitch w:val="fixed"/>
+    <w:sig w:usb0="E00006FF" w:usb1="0000FCFF" w:usb2="00000001" w:usb3="00000000" w:csb0="0000019F" w:csb1="00000000"/>
+  </w:font>
+  <w:font w:name="Segoe UI">
+    <w:panose1 w:val="020B0502040204020203"/>
+    <w:charset w:val="CC"/>
+    <w:family w:val="swiss"/>
+    <w:pitch w:val="variable"/>
+    <w:sig w:usb0="E4002EFF" w:usb1="C000E47F" w:usb2="00000009" w:usb3="00000000" w:csb0="000001FF" w:csb1="00000000"/>
+  </w:font>
+  <w:font w:name="Cambria Math">
+    <w:panose1 w:val="02040503050406030204"/>
+    <w:charset w:val="CC"/>
+    <w:family w:val="roman"/>
+    <w:pitch w:val="variable"/>
+    <w:sig w:usb0="E00006FF" w:usb1="420024FF" w:usb2="02000000" w:usb3="00000000" w:csb0="0000019F" w:csb1="00000000"/>
+  </w:font>
+  <w:font w:name="Cascadia Mono">
+    <w:panose1 w:val="020B0609020000020004"/>
+    <w:charset w:val="CC"/>
+    <w:family w:val="modern"/>
+    <w:pitch w:val="fixed"/>
+    <w:sig w:usb0="A10002FF" w:usb1="4000F9FB" w:usb2="00040000" w:usb3="00000000" w:csb0="0000019F" w:csb1="00000000"/>
+  </w:font>
+</w:fonts>
+</file>
+
+<file path=word/glossary/settings.xml><?xml version="1.0" encoding="utf-8"?>
+<w:settings xmlns:mc="http://schemas.openxmlformats.org/markup-compatibility/2006" xmlns:o="urn:schemas-microsoft-com:office:office" xmlns:r="http://schemas.openxmlformats.org/officeDocument/2006/relationships" xmlns:m="http://schemas.openxmlformats.org/officeDocument/2006/math" xmlns:v="urn:schemas-microsoft-com:vml" xmlns:w10="urn:schemas-microsoft-com:office:word" xmlns:w="http://schemas.openxmlformats.org/wordprocessingml/2006/main" xmlns:w14="http://schemas.microsoft.com/office/word/2010/wordml" xmlns:w15="http://schemas.microsoft.com/office/word/2012/wordml" xmlns:sl="http://schemas.openxmlformats.org/schemaLibrary/2006/main" mc:Ignorable="w14 w15">
+  <w:view w:val="normal"/>
+  <w:defaultTabStop w:val="708"/>
+  <w:characterSpacingControl w:val="doNotCompress"/>
+  <w:compat>
+    <w:useFELayout/>
+    <w:compatSetting w:name="compatibilityMode" w:uri="http://schemas.microsoft.com/office/word" w:val="15"/>
+    <w:compatSetting w:name="overrideTableStyleFontSizeAndJustification" w:uri="http://schemas.microsoft.com/office/word" w:val="1"/>
+    <w:compatSetting w:name="enableOpenTypeFeatures" w:uri="http://schemas.microsoft.com/office/word" w:val="1"/>
+    <w:compatSetting w:name="doNotFlipMirrorIndents" w:uri="http://schemas.microsoft.com/office/word" w:val="1"/>
+    <w:compatSetting w:name="differentiateMultirowTableHeaders" w:uri="http://schemas.microsoft.com/office/word" w:val="1"/>
+  </w:compat>
+  <w:rsids>
+    <w:rsidRoot w:val="00990B7C"/>
+    <w:rsid w:val="00990B7C"/>
+  </w:rsids>
+  <m:mathPr>
+    <m:mathFont m:val="Cambria Math"/>
+    <m:brkBin m:val="before"/>
+    <m:brkBinSub m:val="--"/>
+    <m:smallFrac m:val="0"/>
+    <m:dispDef/>
+    <m:lMargin m:val="0"/>
+    <m:rMargin m:val="0"/>
+    <m:defJc m:val="centerGroup"/>
+    <m:wrapIndent m:val="1440"/>
+    <m:intLim m:val="subSup"/>
+    <m:naryLim m:val="undOvr"/>
+  </m:mathPr>
+  <w:themeFontLang w:val="ru-RU"/>
+  <w:clrSchemeMapping w:bg1="light1" w:t1="dark1" w:bg2="light2" w:t2="dark2" w:accent1="accent1" w:accent2="accent2" w:accent3="accent3" w:accent4="accent4" w:accent5="accent5" w:accent6="accent6" w:hyperlink="hyperlink" w:followedHyperlink="followedHyperlink"/>
+  <w:decimalSymbol w:val=","/>
+  <w:listSeparator w:val=";"/>
+  <w15:chartTrackingRefBased/>
+</w:settings>
+</file>
+
+<file path=word/glossary/styles.xml><?xml version="1.0" encoding="utf-8"?>
+<w:styles xmlns:mc="http://schemas.openxmlformats.org/markup-compatibility/2006" xmlns:r="http://schemas.openxmlformats.org/officeDocument/2006/relationships" xmlns:w="http://schemas.openxmlformats.org/wordprocessingml/2006/main" xmlns:w14="http://schemas.microsoft.com/office/word/2010/wordml" xmlns:w15="http://schemas.microsoft.com/office/word/2012/wordml" mc:Ignorable="w14 w15">
+  <w:docDefaults>
+    <w:rPrDefault>
+      <w:rPr>
+        <w:rFonts w:asciiTheme="minorHAnsi" w:eastAsiaTheme="minorEastAsia" w:hAnsiTheme="minorHAnsi" w:cstheme="minorBidi"/>
+        <w:sz w:val="22"/>
+        <w:szCs w:val="22"/>
+        <w:lang w:val="ru-RU" w:eastAsia="ru-RU" w:bidi="ar-SA"/>
+      </w:rPr>
+    </w:rPrDefault>
+    <w:pPrDefault>
+      <w:pPr>
+        <w:spacing w:after="160" w:line="259" w:lineRule="auto"/>
+      </w:pPr>
+    </w:pPrDefault>
+  </w:docDefaults>
+  <w:latentStyles w:defLockedState="0" w:defUIPriority="99" w:defSemiHidden="0" w:defUnhideWhenUsed="0" w:defQFormat="0" w:count="371">
+    <w:lsdException w:name="Normal" w:uiPriority="0" w:qFormat="1"/>
+    <w:lsdException w:name="heading 1" w:uiPriority="9" w:qFormat="1"/>
+    <w:lsdException w:name="heading 2" w:semiHidden="1" w:uiPriority="9" w:unhideWhenUsed="1" w:qFormat="1"/>
+    <w:lsdException w:name="heading 3" w:semiHidden="1" w:uiPriority="9" w:unhideWhenUsed="1" w:qFormat="1"/>
+    <w:lsdException w:name="heading 4" w:semiHidden="1" w:uiPriority="9" w:unhideWhenUsed="1" w:qFormat="1"/>
+    <w:lsdException w:name="heading 5" w:semiHidden="1" w:uiPriority="9" w:unhideWhenUsed="1" w:qFormat="1"/>
+    <w:lsdException w:name="heading 6" w:semiHidden="1" w:uiPriority="9" w:unhideWhenUsed="1" w:qFormat="1"/>
+    <w:lsdException w:name="heading 7" w:semiHidden="1" w:uiPriority="9" w:unhideWhenUsed="1" w:qFormat="1"/>
+    <w:lsdException w:name="heading 8" w:semiHidden="1" w:uiPriority="9" w:unhideWhenUsed="1" w:qFormat="1"/>
+    <w:lsdException w:name="heading 9" w:semiHidden="1" w:uiPriority="9" w:unhideWhenUsed="1" w:qFormat="1"/>
+    <w:lsdException w:name="index 1" w:semiHidden="1" w:unhideWhenUsed="1"/>
+    <w:lsdException w:name="index 2" w:semiHidden="1" w:unhideWhenUsed="1"/>
+    <w:lsdException w:name="index 3" w:semiHidden="1" w:unhideWhenUsed="1"/>
+    <w:lsdException w:name="index 4" w:semiHidden="1" w:unhideWhenUsed="1"/>
+    <w:lsdException w:name="index 5" w:semiHidden="1" w:unhideWhenUsed="1"/>
+    <w:lsdException w:name="index 6" w:semiHidden="1" w:unhideWhenUsed="1"/>
+    <w:lsdException w:name="index 7" w:semiHidden="1" w:unhideWhenUsed="1"/>
+    <w:lsdException w:name="index 8" w:semiHidden="1" w:unhideWhenUsed="1"/>
+    <w:lsdException w:name="index 9" w:semiHidden="1" w:unhideWhenUsed="1"/>
+    <w:lsdException w:name="toc 1" w:semiHidden="1" w:uiPriority="39" w:unhideWhenUsed="1"/>
+    <w:lsdException w:name="toc 2" w:semiHidden="1" w:uiPriority="39" w:unhideWhenUsed="1"/>
+    <w:lsdException w:name="toc 3" w:semiHidden="1" w:uiPriority="39" w:unhideWhenUsed="1"/>
+    <w:lsdException w:name="toc 4" w:semiHidden="1" w:uiPriority="39" w:unhideWhenUsed="1"/>
+    <w:lsdException w:name="toc 5" w:semiHidden="1" w:uiPriority="39" w:unhideWhenUsed="1"/>
+    <w:lsdException w:name="toc 6" w:semiHidden="1" w:uiPriority="39" w:unhideWhenUsed="1"/>
+    <w:lsdException w:name="toc 7" w:semiHidden="1" w:uiPriority="39" w:unhideWhenUsed="1"/>
+    <w:lsdException w:name="toc 8" w:semiHidden="1" w:uiPriority="39" w:unhideWhenUsed="1"/>
+    <w:lsdException w:name="toc 9" w:semiHidden="1" w:uiPriority="39" w:unhideWhenUsed="1"/>
+    <w:lsdException w:name="Normal Indent" w:semiHidden="1" w:unhideWhenUsed="1"/>
+    <w:lsdException w:name="footnote text" w:semiHidden="1" w:unhideWhenUsed="1"/>
+    <w:lsdException w:name="annotation text" w:semiHidden="1" w:unhideWhenUsed="1"/>
+    <w:lsdException w:name="header" w:semiHidden="1" w:unhideWhenUsed="1"/>
+    <w:lsdException w:name="footer" w:semiHidden="1" w:unhideWhenUsed="1"/>
+    <w:lsdException w:name="index heading" w:semiHidden="1" w:unhideWhenUsed="1"/>
+    <w:lsdException w:name="caption" w:semiHidden="1" w:uiPriority="35" w:unhideWhenUsed="1" w:qFormat="1"/>
+    <w:lsdException w:name="table of figures" w:semiHidden="1" w:unhideWhenUsed="1"/>
+    <w:lsdException w:name="envelope address" w:semiHidden="1" w:unhideWhenUsed="1"/>
+    <w:lsdException w:name="envelope return" w:semiHidden="1" w:unhideWhenUsed="1"/>
+    <w:lsdException w:name="footnote reference" w:semiHidden="1" w:unhideWhenUsed="1"/>
+    <w:lsdException w:name="annotation reference" w:semiHidden="1" w:unhideWhenUsed="1"/>
+    <w:lsdException w:name="line number" w:semiHidden="1" w:unhideWhenUsed="1"/>
+    <w:lsdException w:name="page number" w:semiHidden="1" w:unhideWhenUsed="1"/>
+    <w:lsdException w:name="endnote reference" w:semiHidden="1" w:unhideWhenUsed="1"/>
+    <w:lsdException w:name="endnote text" w:semiHidden="1" w:unhideWhenUsed="1"/>
+    <w:lsdException w:name="table of authorities" w:semiHidden="1" w:unhideWhenUsed="1"/>
+    <w:lsdException w:name="macro" w:semiHidden="1" w:unhideWhenUsed="1"/>
+    <w:lsdException w:name="toa heading" w:semiHidden="1" w:unhideWhenUsed="1"/>
+    <w:lsdException w:name="List" w:semiHidden="1" w:unhideWhenUsed="1"/>
+    <w:lsdException w:name="List Bullet" w:semiHidden="1" w:unhideWhenUsed="1"/>
+    <w:lsdException w:name="List Number" w:semiHidden="1" w:unhideWhenUsed="1"/>
+    <w:lsdException w:name="List 2" w:semiHidden="1" w:unhideWhenUsed="1"/>
+    <w:lsdException w:name="List 3" w:semiHidden="1" w:unhideWhenUsed="1"/>
+    <w:lsdException w:name="List 4" w:semiHidden="1" w:unhideWhenUsed="1"/>
+    <w:lsdException w:name="List 5" w:semiHidden="1" w:unhideWhenUsed="1"/>
+    <w:lsdException w:name="List Bullet 2" w:semiHidden="1" w:unhideWhenUsed="1"/>
+    <w:lsdException w:name="List Bullet 3" w:semiHidden="1" w:unhideWhenUsed="1"/>
+    <w:lsdException w:name="List Bullet 4" w:semiHidden="1" w:unhideWhenUsed="1"/>
+    <w:lsdException w:name="List Bullet 5" w:semiHidden="1" w:unhideWhenUsed="1"/>
+    <w:lsdException w:name="List Number 2" w:semiHidden="1" w:unhideWhenUsed="1"/>
+    <w:lsdException w:name="List Number 3" w:semiHidden="1" w:unhideWhenUsed="1"/>
+    <w:lsdException w:name="List Number 4" w:semiHidden="1" w:unhideWhenUsed="1"/>
+    <w:lsdException w:name="List Number 5" w:semiHidden="1" w:unhideWhenUsed="1"/>
+    <w:lsdException w:name="Title" w:uiPriority="10" w:qFormat="1"/>
+    <w:lsdException w:name="Closing" w:semiHidden="1" w:unhideWhenUsed="1"/>
+    <w:lsdException w:name="Signature" w:semiHidden="1" w:unhideWhenUsed="1"/>
+    <w:lsdException w:name="Default Paragraph Font" w:semiHidden="1" w:uiPriority="1" w:unhideWhenUsed="1"/>
+    <w:lsdException w:name="Body Text" w:semiHidden="1" w:unhideWhenUsed="1"/>
+    <w:lsdException w:name="Body Text Indent" w:semiHidden="1" w:unhideWhenUsed="1"/>
+    <w:lsdException w:name="List Continue" w:semiHidden="1" w:unhideWhenUsed="1"/>
+    <w:lsdException w:name="List Continue 2" w:semiHidden="1" w:unhideWhenUsed="1"/>
+    <w:lsdException w:name="List Continue 3" w:semiHidden="1" w:unhideWhenUsed="1"/>
+    <w:lsdException w:name="List Continue 4" w:semiHidden="1" w:unhideWhenUsed="1"/>
+    <w:lsdException w:name="List Continue 5" w:semiHidden="1" w:unhideWhenUsed="1"/>
+    <w:lsdException w:name="Message Header" w:semiHidden="1" w:unhideWhenUsed="1"/>
+    <w:lsdException w:name="Subtitle" w:uiPriority="11" w:qFormat="1"/>
+    <w:lsdException w:name="Salutation" w:semiHidden="1" w:unhideWhenUsed="1"/>
+    <w:lsdException w:name="Date" w:semiHidden="1" w:unhideWhenUsed="1"/>
+    <w:lsdException w:name="Body Text First Indent" w:semiHidden="1" w:unhideWhenUsed="1"/>
+    <w:lsdException w:name="Body Text First Indent 2" w:semiHidden="1" w:unhideWhenUsed="1"/>
+    <w:lsdException w:name="Note Heading" w:semiHidden="1" w:unhideWhenUsed="1"/>
+    <w:lsdException w:name="Body Text 2" w:semiHidden="1" w:unhideWhenUsed="1"/>
+    <w:lsdException w:name="Body Text 3" w:semiHidden="1" w:unhideWhenUsed="1"/>
+    <w:lsdException w:name="Body Text Indent 2" w:semiHidden="1" w:unhideWhenUsed="1"/>
+    <w:lsdException w:name="Body Text Indent 3" w:semiHidden="1" w:unhideWhenUsed="1"/>
+    <w:lsdException w:name="Block Text" w:semiHidden="1" w:unhideWhenUsed="1"/>
+    <w:lsdException w:name="Hyperlink" w:semiHidden="1" w:unhideWhenUsed="1"/>
+    <w:lsdException w:name="FollowedHyperlink" w:semiHidden="1" w:unhideWhenUsed="1"/>
+    <w:lsdException w:name="Strong" w:uiPriority="22" w:qFormat="1"/>
+    <w:lsdException w:name="Emphasis" w:uiPriority="20" w:qFormat="1"/>
+    <w:lsdException w:name="Document Map" w:semiHidden="1" w:unhideWhenUsed="1"/>
+    <w:lsdException w:name="Plain Text" w:semiHidden="1" w:unhideWhenUsed="1"/>
+    <w:lsdException w:name="E-mail Signature" w:semiHidden="1" w:unhideWhenUsed="1"/>
+    <w:lsdException w:name="HTML Top of Form" w:semiHidden="1" w:unhideWhenUsed="1"/>
+    <w:lsdException w:name="HTML Bottom of Form" w:semiHidden="1" w:unhideWhenUsed="1"/>
+    <w:lsdException w:name="Normal (Web)" w:semiHidden="1" w:unhideWhenUsed="1"/>
+    <w:lsdException w:name="HTML Acronym" w:semiHidden="1" w:unhideWhenUsed="1"/>
+    <w:lsdException w:name="HTML Address" w:semiHidden="1" w:unhideWhenUsed="1"/>
+    <w:lsdException w:name="HTML Cite" w:semiHidden="1" w:unhideWhenUsed="1"/>
+    <w:lsdException w:name="HTML Code" w:semiHidden="1" w:unhideWhenUsed="1"/>
+    <w:lsdException w:name="HTML Definition" w:semiHidden="1" w:unhideWhenUsed="1"/>
+    <w:lsdException w:name="HTML Keyboard" w:semiHidden="1" w:unhideWhenUsed="1"/>
+    <w:lsdException w:name="HTML Preformatted" w:semiHidden="1" w:unhideWhenUsed="1"/>
+    <w:lsdException w:name="HTML Sample" w:semiHidden="1" w:unhideWhenUsed="1"/>
+    <w:lsdException w:name="HTML Typewriter" w:semiHidden="1" w:unhideWhenUsed="1"/>
+    <w:lsdException w:name="HTML Variable" w:semiHidden="1" w:unhideWhenUsed="1"/>
+    <w:lsdException w:name="Normal Table" w:semiHidden="1" w:unhideWhenUsed="1"/>
+    <w:lsdException w:name="annotation subject" w:semiHidden="1" w:unhideWhenUsed="1"/>
+    <w:lsdException w:name="No List" w:semiHidden="1" w:unhideWhenUsed="1"/>
+    <w:lsdException w:name="Outline List 1" w:semiHidden="1" w:unhideWhenUsed="1"/>
+    <w:lsdException w:name="Outline List 2" w:semiHidden="1" w:unhideWhenUsed="1"/>
+    <w:lsdException w:name="Outline List 3" w:semiHidden="1" w:unhideWhenUsed="1"/>
+    <w:lsdException w:name="Table Simple 1" w:semiHidden="1" w:unhideWhenUsed="1"/>
+    <w:lsdException w:name="Table Simple 2" w:semiHidden="1" w:unhideWhenUsed="1"/>
+    <w:lsdException w:name="Table Simple 3" w:semiHidden="1" w:unhideWhenUsed="1"/>
+    <w:lsdException w:name="Table Classic 1" w:semiHidden="1" w:unhideWhenUsed="1"/>
+    <w:lsdException w:name="Table Classic 2" w:semiHidden="1" w:unhideWhenUsed="1"/>
+    <w:lsdException w:name="Table Classic 3" w:semiHidden="1" w:unhideWhenUsed="1"/>
+    <w:lsdException w:name="Table Classic 4" w:semiHidden="1" w:unhideWhenUsed="1"/>
+    <w:lsdException w:name="Table Colorful 1" w:semiHidden="1" w:unhideWhenUsed="1"/>
+    <w:lsdException w:name="Table Colorful 2" w:semiHidden="1" w:unhideWhenUsed="1"/>
+    <w:lsdException w:name="Table Colorful 3" w:semiHidden="1" w:unhideWhenUsed="1"/>
+    <w:lsdException w:name="Table Columns 1" w:semiHidden="1" w:unhideWhenUsed="1"/>
+    <w:lsdException w:name="Table Columns 2" w:semiHidden="1" w:unhideWhenUsed="1"/>
+    <w:lsdException w:name="Table Columns 3" w:semiHidden="1" w:unhideWhenUsed="1"/>
+    <w:lsdException w:name="Table Columns 4" w:semiHidden="1" w:unhideWhenUsed="1"/>
+    <w:lsdException w:name="Table Columns 5" w:semiHidden="1" w:unhideWhenUsed="1"/>
+    <w:lsdException w:name="Table Grid 1" w:semiHidden="1" w:unhideWhenUsed="1"/>
+    <w:lsdException w:name="Table Grid 2" w:semiHidden="1" w:unhideWhenUsed="1"/>
+    <w:lsdException w:name="Table Grid 3" w:semiHidden="1" w:unhideWhenUsed="1"/>
+    <w:lsdException w:name="Table Grid 4" w:semiHidden="1" w:unhideWhenUsed="1"/>
+    <w:lsdException w:name="Table Grid 5" w:semiHidden="1" w:unhideWhenUsed="1"/>
+    <w:lsdException w:name="Table Grid 6" w:semiHidden="1" w:unhideWhenUsed="1"/>
+    <w:lsdException w:name="Table Grid 7" w:semiHidden="1" w:unhideWhenUsed="1"/>
+    <w:lsdException w:name="Table Grid 8" w:semiHidden="1" w:unhideWhenUsed="1"/>
+    <w:lsdException w:name="Table List 1" w:semiHidden="1" w:unhideWhenUsed="1"/>
+    <w:lsdException w:name="Table List 2" w:semiHidden="1" w:unhideWhenUsed="1"/>
+    <w:lsdException w:name="Table List 3" w:semiHidden="1" w:unhideWhenUsed="1"/>
+    <w:lsdException w:name="Table List 4" w:semiHidden="1" w:unhideWhenUsed="1"/>
+    <w:lsdException w:name="Table List 5" w:semiHidden="1" w:unhideWhenUsed="1"/>
+    <w:lsdException w:name="Table List 6" w:semiHidden="1" w:unhideWhenUsed="1"/>
+    <w:lsdException w:name="Table List 7" w:semiHidden="1" w:unhideWhenUsed="1"/>
+    <w:lsdException w:name="Table List 8" w:semiHidden="1" w:unhideWhenUsed="1"/>
+    <w:lsdException w:name="Table 3D effects 1" w:semiHidden="1" w:unhideWhenUsed="1"/>
+    <w:lsdException w:name="Table 3D effects 2" w:semiHidden="1" w:unhideWhenUsed="1"/>
+    <w:lsdException w:name="Table 3D effects 3" w:semiHidden="1" w:unhideWhenUsed="1"/>
+    <w:lsdException w:name="Table Contemporary" w:semiHidden="1" w:unhideWhenUsed="1"/>
+    <w:lsdException w:name="Table Elegant" w:semiHidden="1" w:unhideWhenUsed="1"/>
+    <w:lsdException w:name="Table Professional" w:semiHidden="1" w:unhideWhenUsed="1"/>
+    <w:lsdException w:name="Table Subtle 1" w:semiHidden="1" w:unhideWhenUsed="1"/>
+    <w:lsdException w:name="Table Subtle 2" w:semiHidden="1" w:unhideWhenUsed="1"/>
+    <w:lsdException w:name="Table Web 1" w:semiHidden="1" w:unhideWhenUsed="1"/>
+    <w:lsdException w:name="Table Web 2" w:semiHidden="1" w:unhideWhenUsed="1"/>
+    <w:lsdException w:name="Table Web 3" w:semiHidden="1" w:unhideWhenUsed="1"/>
+    <w:lsdException w:name="Balloon Text" w:semiHidden="1" w:unhideWhenUsed="1"/>
+    <w:lsdException w:name="Table Grid" w:uiPriority="39"/>
+    <w:lsdException w:name="Table Theme" w:semiHidden="1" w:unhideWhenUsed="1"/>
+    <w:lsdException w:name="Placeholder Text" w:semiHidden="1"/>
+    <w:lsdException w:name="No Spacing" w:uiPriority="1" w:qFormat="1"/>
+    <w:lsdException w:name="Light Shading" w:uiPriority="60"/>
+    <w:lsdException w:name="Light List" w:uiPriority="61"/>
+    <w:lsdException w:name="Light Grid" w:uiPriority="62"/>
+    <w:lsdException w:name="Medium Shading 1" w:uiPriority="63"/>
+    <w:lsdException w:name="Medium Shading 2" w:uiPriority="64"/>
+    <w:lsdException w:name="Medium List 1" w:uiPriority="65"/>
+    <w:lsdException w:name="Medium List 2" w:uiPriority="66"/>
+    <w:lsdException w:name="Medium Grid 1" w:uiPriority="67"/>
+    <w:lsdException w:name="Medium Grid 2" w:uiPriority="68"/>
+    <w:lsdException w:name="Medium Grid 3" w:uiPriority="69"/>
+    <w:lsdException w:name="Dark List" w:uiPriority="70"/>
+    <w:lsdException w:name="Colorful Shading" w:uiPriority="71"/>
+    <w:lsdException w:name="Colorful List" w:uiPriority="72"/>
+    <w:lsdException w:name="Colorful Grid" w:uiPriority="73"/>
+    <w:lsdException w:name="Light Shading Accent 1" w:uiPriority="60"/>
+    <w:lsdException w:name="Light List Accent 1" w:uiPriority="61"/>
+    <w:lsdException w:name="Light Grid Accent 1" w:uiPriority="62"/>
+    <w:lsdException w:name="Medium Shading 1 Accent 1" w:uiPriority="63"/>
+    <w:lsdException w:name="Medium Shading 2 Accent 1" w:uiPriority="64"/>
+    <w:lsdException w:name="Medium List 1 Accent 1" w:uiPriority="65"/>
+    <w:lsdException w:name="Revision" w:semiHidden="1"/>
+    <w:lsdException w:name="List Paragraph" w:uiPriority="34" w:qFormat="1"/>
+    <w:lsdException w:name="Quote" w:uiPriority="29" w:qFormat="1"/>
+    <w:lsdException w:name="Intense Quote" w:uiPriority="30" w:qFormat="1"/>
+    <w:lsdException w:name="Medium List 2 Accent 1" w:uiPriority="66"/>
+    <w:lsdException w:name="Medium Grid 1 Accent 1" w:uiPriority="67"/>
+    <w:lsdException w:name="Medium Grid 2 Accent 1" w:uiPriority="68"/>
+    <w:lsdException w:name="Medium Grid 3 Accent 1" w:uiPriority="69"/>
+    <w:lsdException w:name="Dark List Accent 1" w:uiPriority="70"/>
+    <w:lsdException w:name="Colorful Shading Accent 1" w:uiPriority="71"/>
+    <w:lsdException w:name="Colorful List Accent 1" w:uiPriority="72"/>
+    <w:lsdException w:name="Colorful Grid Accent 1" w:uiPriority="73"/>
+    <w:lsdException w:name="Light Shading Accent 2" w:uiPriority="60"/>
+    <w:lsdException w:name="Light List Accent 2" w:uiPriority="61"/>
+    <w:lsdException w:name="Light Grid Accent 2" w:uiPriority="62"/>
+    <w:lsdException w:name="Medium Shading 1 Accent 2" w:uiPriority="63"/>
+    <w:lsdException w:name="Medium Shading 2 Accent 2" w:uiPriority="64"/>
+    <w:lsdException w:name="Medium List 1 Accent 2" w:uiPriority="65"/>
+    <w:lsdException w:name="Medium List 2 Accent 2" w:uiPriority="66"/>
+    <w:lsdException w:name="Medium Grid 1 Accent 2" w:uiPriority="67"/>
+    <w:lsdException w:name="Medium Grid 2 Accent 2" w:uiPriority="68"/>
+    <w:lsdException w:name="Medium Grid 3 Accent 2" w:uiPriority="69"/>
+    <w:lsdException w:name="Dark List Accent 2" w:uiPriority="70"/>
+    <w:lsdException w:name="Colorful Shading Accent 2" w:uiPriority="71"/>
+    <w:lsdException w:name="Colorful List Accent 2" w:uiPriority="72"/>
+    <w:lsdException w:name="Colorful Grid Accent 2" w:uiPriority="73"/>
+    <w:lsdException w:name="Light Shading Accent 3" w:uiPriority="60"/>
+    <w:lsdException w:name="Light List Accent 3" w:uiPriority="61"/>
+    <w:lsdException w:name="Light Grid Accent 3" w:uiPriority="62"/>
+    <w:lsdException w:name="Medium Shading 1 Accent 3" w:uiPriority="63"/>
+    <w:lsdException w:name="Medium Shading 2 Accent 3" w:uiPriority="64"/>
+    <w:lsdException w:name="Medium List 1 Accent 3" w:uiPriority="65"/>
+    <w:lsdException w:name="Medium List 2 Accent 3" w:uiPriority="66"/>
+    <w:lsdException w:name="Medium Grid 1 Accent 3" w:uiPriority="67"/>
+    <w:lsdException w:name="Medium Grid 2 Accent 3" w:uiPriority="68"/>
+    <w:lsdException w:name="Medium Grid 3 Accent 3" w:uiPriority="69"/>
+    <w:lsdException w:name="Dark List Accent 3" w:uiPriority="70"/>
+    <w:lsdException w:name="Colorful Shading Accent 3" w:uiPriority="71"/>
+    <w:lsdException w:name="Colorful List Accent 3" w:uiPriority="72"/>
+    <w:lsdException w:name="Colorful Grid Accent 3" w:uiPriority="73"/>
+    <w:lsdException w:name="Light Shading Accent 4" w:uiPriority="60"/>
+    <w:lsdException w:name="Light List Accent 4" w:uiPriority="61"/>
+    <w:lsdException w:name="Light Grid Accent 4" w:uiPriority="62"/>
+    <w:lsdException w:name="Medium Shading 1 Accent 4" w:uiPriority="63"/>
+    <w:lsdException w:name="Medium Shading 2 Accent 4" w:uiPriority="64"/>
+    <w:lsdException w:name="Medium List 1 Accent 4" w:uiPriority="65"/>
+    <w:lsdException w:name="Medium List 2 Accent 4" w:uiPriority="66"/>
+    <w:lsdException w:name="Medium Grid 1 Accent 4" w:uiPriority="67"/>
+    <w:lsdException w:name="Medium Grid 2 Accent 4" w:uiPriority="68"/>
+    <w:lsdException w:name="Medium Grid 3 Accent 4" w:uiPriority="69"/>
+    <w:lsdException w:name="Dark List Accent 4" w:uiPriority="70"/>
+    <w:lsdException w:name="Colorful Shading Accent 4" w:uiPriority="71"/>
+    <w:lsdException w:name="Colorful List Accent 4" w:uiPriority="72"/>
+    <w:lsdException w:name="Colorful Grid Accent 4" w:uiPriority="73"/>
+    <w:lsdException w:name="Light Shading Accent 5" w:uiPriority="60"/>
+    <w:lsdException w:name="Light List Accent 5" w:uiPriority="61"/>
+    <w:lsdException w:name="Light Grid Accent 5" w:uiPriority="62"/>
+    <w:lsdException w:name="Medium Shading 1 Accent 5" w:uiPriority="63"/>
+    <w:lsdException w:name="Medium Shading 2 Accent 5" w:uiPriority="64"/>
+    <w:lsdException w:name="Medium List 1 Accent 5" w:uiPriority="65"/>
+    <w:lsdException w:name="Medium List 2 Accent 5" w:uiPriority="66"/>
+    <w:lsdException w:name="Medium Grid 1 Accent 5" w:uiPriority="67"/>
+    <w:lsdException w:name="Medium Grid 2 Accent 5" w:uiPriority="68"/>
+    <w:lsdException w:name="Medium Grid 3 Accent 5" w:uiPriority="69"/>
+    <w:lsdException w:name="Dark List Accent 5" w:uiPriority="70"/>
+    <w:lsdException w:name="Colorful Shading Accent 5" w:uiPriority="71"/>
+    <w:lsdException w:name="Colorful List Accent 5" w:uiPriority="72"/>
+    <w:lsdException w:name="Colorful Grid Accent 5" w:uiPriority="73"/>
+    <w:lsdException w:name="Light Shading Accent 6" w:uiPriority="60"/>
+    <w:lsdException w:name="Light List Accent 6" w:uiPriority="61"/>
+    <w:lsdException w:name="Light Grid Accent 6" w:uiPriority="62"/>
+    <w:lsdException w:name="Medium Shading 1 Accent 6" w:uiPriority="63"/>
+    <w:lsdException w:name="Medium Shading 2 Accent 6" w:uiPriority="64"/>
+    <w:lsdException w:name="Medium List 1 Accent 6" w:uiPriority="65"/>
+    <w:lsdException w:name="Medium List 2 Accent 6" w:uiPriority="66"/>
+    <w:lsdException w:name="Medium Grid 1 Accent 6" w:uiPriority="67"/>
+    <w:lsdException w:name="Medium Grid 2 Accent 6" w:uiPriority="68"/>
+    <w:lsdException w:name="Medium Grid 3 Accent 6" w:uiPriority="69"/>
+    <w:lsdException w:name="Dark List Accent 6" w:uiPriority="70"/>
+    <w:lsdException w:name="Colorful Shading Accent 6" w:uiPriority="71"/>
+    <w:lsdException w:name="Colorful List Accent 6" w:uiPriority="72"/>
+    <w:lsdException w:name="Colorful Grid Accent 6" w:uiPriority="73"/>
+    <w:lsdException w:name="Subtle Emphasis" w:uiPriority="19" w:qFormat="1"/>
+    <w:lsdException w:name="Intense Emphasis" w:uiPriority="21" w:qFormat="1"/>
+    <w:lsdException w:name="Subtle Reference" w:uiPriority="31" w:qFormat="1"/>
+    <w:lsdException w:name="Intense Reference" w:uiPriority="32" w:qFormat="1"/>
+    <w:lsdException w:name="Book Title" w:uiPriority="33" w:qFormat="1"/>
+    <w:lsdException w:name="Bibliography" w:semiHidden="1" w:uiPriority="37" w:unhideWhenUsed="1"/>
+    <w:lsdException w:name="TOC Heading" w:semiHidden="1" w:uiPriority="39" w:unhideWhenUsed="1" w:qFormat="1"/>
+    <w:lsdException w:name="Plain Table 1" w:uiPriority="41"/>
+    <w:lsdException w:name="Plain Table 2" w:uiPriority="42"/>
+    <w:lsdException w:name="Plain Table 3" w:uiPriority="43"/>
+    <w:lsdException w:name="Plain Table 4" w:uiPriority="44"/>
+    <w:lsdException w:name="Plain Table 5" w:uiPriority="45"/>
+    <w:lsdException w:name="Grid Table Light" w:uiPriority="40"/>
+    <w:lsdException w:name="Grid Table 1 Light" w:uiPriority="46"/>
+    <w:lsdException w:name="Grid Table 2" w:uiPriority="47"/>
+    <w:lsdException w:name="Grid Table 3" w:uiPriority="48"/>
+    <w:lsdException w:name="Grid Table 4" w:uiPriority="49"/>
+    <w:lsdException w:name="Grid Table 5 Dark" w:uiPriority="50"/>
+    <w:lsdException w:name="Grid Table 6 Colorful" w:uiPriority="51"/>
+    <w:lsdException w:name="Grid Table 7 Colorful" w:uiPriority="52"/>
+    <w:lsdException w:name="Grid Table 1 Light Accent 1" w:uiPriority="46"/>
+    <w:lsdException w:name="Grid Table 2 Accent 1" w:uiPriority="47"/>
+    <w:lsdException w:name="Grid Table 3 Accent 1" w:uiPriority="48"/>
+    <w:lsdException w:name="Grid Table 4 Accent 1" w:uiPriority="49"/>
+    <w:lsdException w:name="Grid Table 5 Dark Accent 1" w:uiPriority="50"/>
+    <w:lsdException w:name="Grid Table 6 Colorful Accent 1" w:uiPriority="51"/>
+    <w:lsdException w:name="Grid Table 7 Colorful Accent 1" w:uiPriority="52"/>
+    <w:lsdException w:name="Grid Table 1 Light Accent 2" w:uiPriority="46"/>
+    <w:lsdException w:name="Grid Table 2 Accent 2" w:uiPriority="47"/>
+    <w:lsdException w:name="Grid Table 3 Accent 2" w:uiPriority="48"/>
+    <w:lsdException w:name="Grid Table 4 Accent 2" w:uiPriority="49"/>
+    <w:lsdException w:name="Grid Table 5 Dark Accent 2" w:uiPriority="50"/>
+    <w:lsdException w:name="Grid Table 6 Colorful Accent 2" w:uiPriority="51"/>
+    <w:lsdException w:name="Grid Table 7 Colorful Accent 2" w:uiPriority="52"/>
+    <w:lsdException w:name="Grid Table 1 Light Accent 3" w:uiPriority="46"/>
+    <w:lsdException w:name="Grid Table 2 Accent 3" w:uiPriority="47"/>
+    <w:lsdException w:name="Grid Table 3 Accent 3" w:uiPriority="48"/>
+    <w:lsdException w:name="Grid Table 4 Accent 3" w:uiPriority="49"/>
+    <w:lsdException w:name="Grid Table 5 Dark Accent 3" w:uiPriority="50"/>
+    <w:lsdException w:name="Grid Table 6 Colorful Accent 3" w:uiPriority="51"/>
+    <w:lsdException w:name="Grid Table 7 Colorful Accent 3" w:uiPriority="52"/>
+    <w:lsdException w:name="Grid Table 1 Light Accent 4" w:uiPriority="46"/>
+    <w:lsdException w:name="Grid Table 2 Accent 4" w:uiPriority="47"/>
+    <w:lsdException w:name="Grid Table 3 Accent 4" w:uiPriority="48"/>
+    <w:lsdException w:name="Grid Table 4 Accent 4" w:uiPriority="49"/>
+    <w:lsdException w:name="Grid Table 5 Dark Accent 4" w:uiPriority="50"/>
+    <w:lsdException w:name="Grid Table 6 Colorful Accent 4" w:uiPriority="51"/>
+    <w:lsdException w:name="Grid Table 7 Colorful Accent 4" w:uiPriority="52"/>
+    <w:lsdException w:name="Grid Table 1 Light Accent 5" w:uiPriority="46"/>
+    <w:lsdException w:name="Grid Table 2 Accent 5" w:uiPriority="47"/>
+    <w:lsdException w:name="Grid Table 3 Accent 5" w:uiPriority="48"/>
+    <w:lsdException w:name="Grid Table 4 Accent 5" w:uiPriority="49"/>
+    <w:lsdException w:name="Grid Table 5 Dark Accent 5" w:uiPriority="50"/>
+    <w:lsdException w:name="Grid Table 6 Colorful Accent 5" w:uiPriority="51"/>
+    <w:lsdException w:name="Grid Table 7 Colorful Accent 5" w:uiPriority="52"/>
+    <w:lsdException w:name="Grid Table 1 Light Accent 6" w:uiPriority="46"/>
+    <w:lsdException w:name="Grid Table 2 Accent 6" w:uiPriority="47"/>
+    <w:lsdException w:name="Grid Table 3 Accent 6" w:uiPriority="48"/>
+    <w:lsdException w:name="Grid Table 4 Accent 6" w:uiPriority="49"/>
+    <w:lsdException w:name="Grid Table 5 Dark Accent 6" w:uiPriority="50"/>
+    <w:lsdException w:name="Grid Table 6 Colorful Accent 6" w:uiPriority="51"/>
+    <w:lsdException w:name="Grid Table 7 Colorful Accent 6" w:uiPriority="52"/>
+    <w:lsdException w:name="List Table 1 Light" w:uiPriority="46"/>
+    <w:lsdException w:name="List Table 2" w:uiPriority="47"/>
+    <w:lsdException w:name="List Table 3" w:uiPriority="48"/>
+    <w:lsdException w:name="List Table 4" w:uiPriority="49"/>
+    <w:lsdException w:name="List Table 5 Dark" w:uiPriority="50"/>
+    <w:lsdException w:name="List Table 6 Colorful" w:uiPriority="51"/>
+    <w:lsdException w:name="List Table 7 Colorful" w:uiPriority="52"/>
+    <w:lsdException w:name="List Table 1 Light Accent 1" w:uiPriority="46"/>
+    <w:lsdException w:name="List Table 2 Accent 1" w:uiPriority="47"/>
+    <w:lsdException w:name="List Table 3 Accent 1" w:uiPriority="48"/>
+    <w:lsdException w:name="List Table 4 Accent 1" w:uiPriority="49"/>
+    <w:lsdException w:name="List Table 5 Dark Accent 1" w:uiPriority="50"/>
+    <w:lsdException w:name="List Table 6 Colorful Accent 1" w:uiPriority="51"/>
+    <w:lsdException w:name="List Table 7 Colorful Accent 1" w:uiPriority="52"/>
+    <w:lsdException w:name="List Table 1 Light Accent 2" w:uiPriority="46"/>
+    <w:lsdException w:name="List Table 2 Accent 2" w:uiPriority="47"/>
+    <w:lsdException w:name="List Table 3 Accent 2" w:uiPriority="48"/>
+    <w:lsdException w:name="List Table 4 Accent 2" w:uiPriority="49"/>
+    <w:lsdException w:name="List Table 5 Dark Accent 2" w:uiPriority="50"/>
+    <w:lsdException w:name="List Table 6 Colorful Accent 2" w:uiPriority="51"/>
+    <w:lsdException w:name="List Table 7 Colorful Accent 2" w:uiPriority="52"/>
+    <w:lsdException w:name="List Table 1 Light Accent 3" w:uiPriority="46"/>
+    <w:lsdException w:name="List Table 2 Accent 3" w:uiPriority="47"/>
+    <w:lsdException w:name="List Table 3 Accent 3" w:uiPriority="48"/>
+    <w:lsdException w:name="List Table 4 Accent 3" w:uiPriority="49"/>
+    <w:lsdException w:name="List Table 5 Dark Accent 3" w:uiPriority="50"/>
+    <w:lsdException w:name="List Table 6 Colorful Accent 3" w:uiPriority="51"/>
+    <w:lsdException w:name="List Table 7 Colorful Accent 3" w:uiPriority="52"/>
+    <w:lsdException w:name="List Table 1 Light Accent 4" w:uiPriority="46"/>
+    <w:lsdException w:name="List Table 2 Accent 4" w:uiPriority="47"/>
+    <w:lsdException w:name="List Table 3 Accent 4" w:uiPriority="48"/>
+    <w:lsdException w:name="List Table 4 Accent 4" w:uiPriority="49"/>
+    <w:lsdException w:name="List Table 5 Dark Accent 4" w:uiPriority="50"/>
+    <w:lsdException w:name="List Table 6 Colorful Accent 4" w:uiPriority="51"/>
+    <w:lsdException w:name="List Table 7 Colorful Accent 4" w:uiPriority="52"/>
+    <w:lsdException w:name="List Table 1 Light Accent 5" w:uiPriority="46"/>
+    <w:lsdException w:name="List Table 2 Accent 5" w:uiPriority="47"/>
+    <w:lsdException w:name="List Table 3 Accent 5" w:uiPriority="48"/>
+    <w:lsdException w:name="List Table 4 Accent 5" w:uiPriority="49"/>
+    <w:lsdException w:name="List Table 5 Dark Accent 5" w:uiPriority="50"/>
+    <w:lsdException w:name="List Table 6 Colorful Accent 5" w:uiPriority="51"/>
+    <w:lsdException w:name="List Table 7 Colorful Accent 5" w:uiPriority="52"/>
+    <w:lsdException w:name="List Table 1 Light Accent 6" w:uiPriority="46"/>
+    <w:lsdException w:name="List Table 2 Accent 6" w:uiPriority="47"/>
+    <w:lsdException w:name="List Table 3 Accent 6" w:uiPriority="48"/>
+    <w:lsdException w:name="List Table 4 Accent 6" w:uiPriority="49"/>
+    <w:lsdException w:name="List Table 5 Dark Accent 6" w:uiPriority="50"/>
+    <w:lsdException w:name="List Table 6 Colorful Accent 6" w:uiPriority="51"/>
+    <w:lsdException w:name="List Table 7 Colorful Accent 6" w:uiPriority="52"/>
+  </w:latentStyles>
+  <w:style w:type="paragraph" w:default="1" w:styleId="a">
+    <w:name w:val="Normal"/>
+    <w:qFormat/>
+  </w:style>
+  <w:style w:type="character" w:default="1" w:styleId="a0">
+    <w:name w:val="Default Paragraph Font"/>
+    <w:uiPriority w:val="1"/>
+    <w:semiHidden/>
+    <w:unhideWhenUsed/>
+  </w:style>
+  <w:style w:type="table" w:default="1" w:styleId="a1">
+    <w:name w:val="Normal Table"/>
+    <w:uiPriority w:val="99"/>
+    <w:semiHidden/>
+    <w:unhideWhenUsed/>
+    <w:tblPr>
+      <w:tblInd w:w="0" w:type="dxa"/>
+      <w:tblCellMar>
+        <w:top w:w="0" w:type="dxa"/>
+        <w:left w:w="108" w:type="dxa"/>
+        <w:bottom w:w="0" w:type="dxa"/>
+        <w:right w:w="108" w:type="dxa"/>
+      </w:tblCellMar>
+    </w:tblPr>
+  </w:style>
+  <w:style w:type="numbering" w:default="1" w:styleId="a2">
+    <w:name w:val="No List"/>
+    <w:uiPriority w:val="99"/>
+    <w:semiHidden/>
+    <w:unhideWhenUsed/>
+  </w:style>
+  <w:style w:type="character" w:styleId="a3">
+    <w:name w:val="Placeholder Text"/>
+    <w:basedOn w:val="a0"/>
+    <w:uiPriority w:val="99"/>
+    <w:semiHidden/>
+    <w:rsid w:val="00990B7C"/>
+    <w:rPr>
+      <w:color w:val="808080"/>
+    </w:rPr>
+  </w:style>
+</w:styles>
+</file>
+
+<file path=word/glossary/webSettings.xml><?xml version="1.0" encoding="utf-8"?>
+<w:webSettings xmlns:mc="http://schemas.openxmlformats.org/markup-compatibility/2006" xmlns:r="http://schemas.openxmlformats.org/officeDocument/2006/relationships" xmlns:w="http://schemas.openxmlformats.org/wordprocessingml/2006/main" xmlns:w14="http://schemas.microsoft.com/office/word/2010/wordml" xmlns:w15="http://schemas.microsoft.com/office/word/2012/wordml" mc:Ignorable="w14 w15">
+  <w:optimizeForBrowser/>
+  <w:allowPNG/>
+</w:webSettings>
+</file>
+
 <file path=word/theme/theme1.xml><?xml version="1.0" encoding="utf-8"?>
 <a:theme xmlns:a="http://schemas.openxmlformats.org/drawingml/2006/main" name="Тема Office">
   <a:themeElements>
@@ -24339,7 +25644,7 @@
 </file>
 
 <file path=customXml/itemProps1.xml><?xml version="1.0" encoding="utf-8"?>
-<ds:datastoreItem xmlns:ds="http://schemas.openxmlformats.org/officeDocument/2006/customXml" ds:itemID="{72ECEA95-7517-451E-A096-CA8F6327E027}">
+<ds:datastoreItem xmlns:ds="http://schemas.openxmlformats.org/officeDocument/2006/customXml" ds:itemID="{436432C5-6A34-4A27-939B-06A1C0DA8344}">
   <ds:schemaRefs>
     <ds:schemaRef ds:uri="http://schemas.openxmlformats.org/officeDocument/2006/bibliography"/>
   </ds:schemaRefs>

--- a/Docs/9302_ShirninKvitkoMURALG.docx
+++ b/Docs/9302_ShirninKvitkoMURALG.docx
@@ -1,6 +1,6 @@
 
 <file path=word/document.xml><?xml version="1.0" encoding="utf-8"?>
-<w:document xmlns:wpc="http://schemas.microsoft.com/office/word/2010/wordprocessingCanvas" xmlns:cx="http://schemas.microsoft.com/office/drawing/2014/chartex" xmlns:cx1="http://schemas.microsoft.com/office/drawing/2015/9/8/chartex" xmlns:cx2="http://schemas.microsoft.com/office/drawing/2015/10/21/chartex" xmlns:cx3="http://schemas.microsoft.com/office/drawing/2016/5/9/chartex" xmlns:cx4="http://schemas.microsoft.com/office/drawing/2016/5/10/chartex" xmlns:cx5="http://schemas.microsoft.com/office/drawing/2016/5/11/chartex" xmlns:cx6="http://schemas.microsoft.com/office/drawing/2016/5/12/chartex" xmlns:cx7="http://schemas.microsoft.com/office/drawing/2016/5/13/chartex" xmlns:cx8="http://schemas.microsoft.com/office/drawing/2016/5/14/chartex" xmlns:mc="http://schemas.openxmlformats.org/markup-compatibility/2006" xmlns:aink="http://schemas.microsoft.com/office/drawing/2016/ink" xmlns:am3d="http://schemas.microsoft.com/office/drawing/2017/model3d" xmlns:o="urn:schemas-microsoft-com:office:office" xmlns:oel="http://schemas.microsoft.com/office/2019/extlst" xmlns:r="http://schemas.openxmlformats.org/officeDocument/2006/relationships" xmlns:m="http://schemas.openxmlformats.org/officeDocument/2006/math" xmlns:v="urn:schemas-microsoft-com:vml" xmlns:wp14="http://schemas.microsoft.com/office/word/2010/wordprocessingDrawing" xmlns:wp="http://schemas.openxmlformats.org/drawingml/2006/wordprocessingDrawing" xmlns:w10="urn:schemas-microsoft-com:office:word" xmlns:w="http://schemas.openxmlformats.org/wordprocessingml/2006/main" xmlns:w14="http://schemas.microsoft.com/office/word/2010/wordml" xmlns:w15="http://schemas.microsoft.com/office/word/2012/wordml" xmlns:w16cex="http://schemas.microsoft.com/office/word/2018/wordml/cex" xmlns:w16cid="http://schemas.microsoft.com/office/word/2016/wordml/cid" xmlns:w16="http://schemas.microsoft.com/office/word/2018/wordml" xmlns:w16sdtdh="http://schemas.microsoft.com/office/word/2020/wordml/sdtdatahash" xmlns:w16se="http://schemas.microsoft.com/office/word/2015/wordml/symex" xmlns:wpg="http://schemas.microsoft.com/office/word/2010/wordprocessingGroup" xmlns:wpi="http://schemas.microsoft.com/office/word/2010/wordprocessingInk" xmlns:wne="http://schemas.microsoft.com/office/word/2006/wordml" xmlns:wps="http://schemas.microsoft.com/office/word/2010/wordprocessingShape" mc:Ignorable="w14 w15 w16se w16cid w16 w16cex w16sdtdh wp14">
+<w:document xmlns:wpc="http://schemas.microsoft.com/office/word/2010/wordprocessingCanvas" xmlns:cx="http://schemas.microsoft.com/office/drawing/2014/chartex" xmlns:cx1="http://schemas.microsoft.com/office/drawing/2015/9/8/chartex" xmlns:cx2="http://schemas.microsoft.com/office/drawing/2015/10/21/chartex" xmlns:cx3="http://schemas.microsoft.com/office/drawing/2016/5/9/chartex" xmlns:cx4="http://schemas.microsoft.com/office/drawing/2016/5/10/chartex" xmlns:cx5="http://schemas.microsoft.com/office/drawing/2016/5/11/chartex" xmlns:cx6="http://schemas.microsoft.com/office/drawing/2016/5/12/chartex" xmlns:cx7="http://schemas.microsoft.com/office/drawing/2016/5/13/chartex" xmlns:cx8="http://schemas.microsoft.com/office/drawing/2016/5/14/chartex" xmlns:mc="http://schemas.openxmlformats.org/markup-compatibility/2006" xmlns:aink="http://schemas.microsoft.com/office/drawing/2016/ink" xmlns:am3d="http://schemas.microsoft.com/office/drawing/2017/model3d" xmlns:o="urn:schemas-microsoft-com:office:office" xmlns:r="http://schemas.openxmlformats.org/officeDocument/2006/relationships" xmlns:m="http://schemas.openxmlformats.org/officeDocument/2006/math" xmlns:v="urn:schemas-microsoft-com:vml" xmlns:wp14="http://schemas.microsoft.com/office/word/2010/wordprocessingDrawing" xmlns:wp="http://schemas.openxmlformats.org/drawingml/2006/wordprocessingDrawing" xmlns:w10="urn:schemas-microsoft-com:office:word" xmlns:w="http://schemas.openxmlformats.org/wordprocessingml/2006/main" xmlns:w14="http://schemas.microsoft.com/office/word/2010/wordml" xmlns:w15="http://schemas.microsoft.com/office/word/2012/wordml" xmlns:w16cid="http://schemas.microsoft.com/office/word/2016/wordml/cid" xmlns:w16se="http://schemas.microsoft.com/office/word/2015/wordml/symex" xmlns:wpg="http://schemas.microsoft.com/office/word/2010/wordprocessingGroup" xmlns:wpi="http://schemas.microsoft.com/office/word/2010/wordprocessingInk" xmlns:wne="http://schemas.microsoft.com/office/word/2006/wordml" xmlns:wps="http://schemas.microsoft.com/office/word/2010/wordprocessingShape" mc:Ignorable="w14 w15 w16se w16cid wp14">
   <w:body>
     <w:p>
       <w:pPr>
@@ -207,8 +207,10 @@
           <w:b/>
           <w:szCs w:val="28"/>
         </w:rPr>
-        <w:t>1</w:t>
-      </w:r>
+        <w:t>4</w:t>
+      </w:r>
+      <w:bookmarkStart w:id="1" w:name="_GoBack"/>
+      <w:bookmarkEnd w:id="1"/>
     </w:p>
     <w:p>
       <w:pPr>
@@ -1273,12 +1275,12 @@
         <w:spacing w:line="360" w:lineRule="auto"/>
         <w:ind w:left="527" w:firstLine="324"/>
       </w:pPr>
-      <w:bookmarkStart w:id="1" w:name="_Toc121424506"/>
+      <w:bookmarkStart w:id="2" w:name="_Toc121424506"/>
       <w:r>
         <w:lastRenderedPageBreak/>
         <w:t>Цель работы</w:t>
       </w:r>
-      <w:bookmarkEnd w:id="1"/>
+      <w:bookmarkEnd w:id="2"/>
     </w:p>
     <w:p>
       <w:pPr>
@@ -1887,7 +1889,28 @@
                 <w:rFonts w:ascii="Cambria Math" w:hAnsi="Cambria Math"/>
                 <w:szCs w:val="40"/>
               </w:rPr>
-              <m:t>ij(t+1)</m:t>
+              <m:t>ij</m:t>
+            </m:r>
+            <m:r>
+              <w:rPr>
+                <w:rFonts w:ascii="Cambria Math" w:hAnsi="Cambria Math"/>
+                <w:szCs w:val="40"/>
+              </w:rPr>
+              <m:t>(</m:t>
+            </m:r>
+            <m:r>
+              <w:rPr>
+                <w:rFonts w:ascii="Cambria Math" w:hAnsi="Cambria Math"/>
+                <w:szCs w:val="40"/>
+              </w:rPr>
+              <m:t>t</m:t>
+            </m:r>
+            <m:r>
+              <w:rPr>
+                <w:rFonts w:ascii="Cambria Math" w:hAnsi="Cambria Math"/>
+                <w:szCs w:val="40"/>
+              </w:rPr>
+              <m:t>+1)</m:t>
             </m:r>
           </m:sub>
         </m:sSub>
@@ -1914,7 +1937,14 @@
                 <w:rFonts w:ascii="Cambria Math" w:hAnsi="Cambria Math"/>
                 <w:szCs w:val="40"/>
               </w:rPr>
-              <m:t>1-p</m:t>
+              <m:t>1-</m:t>
+            </m:r>
+            <m:r>
+              <w:rPr>
+                <w:rFonts w:ascii="Cambria Math" w:hAnsi="Cambria Math"/>
+                <w:szCs w:val="40"/>
+              </w:rPr>
+              <m:t>p</m:t>
             </m:r>
           </m:e>
         </m:d>
@@ -1950,7 +1980,28 @@
                 <w:rFonts w:ascii="Cambria Math" w:hAnsi="Cambria Math"/>
                 <w:szCs w:val="40"/>
               </w:rPr>
-              <m:t>ij(t)</m:t>
+              <m:t>ij</m:t>
+            </m:r>
+            <m:r>
+              <w:rPr>
+                <w:rFonts w:ascii="Cambria Math" w:hAnsi="Cambria Math"/>
+                <w:szCs w:val="40"/>
+              </w:rPr>
+              <m:t>(</m:t>
+            </m:r>
+            <m:r>
+              <w:rPr>
+                <w:rFonts w:ascii="Cambria Math" w:hAnsi="Cambria Math"/>
+                <w:szCs w:val="40"/>
+              </w:rPr>
+              <m:t>t</m:t>
+            </m:r>
+            <m:r>
+              <w:rPr>
+                <w:rFonts w:ascii="Cambria Math" w:hAnsi="Cambria Math"/>
+                <w:szCs w:val="40"/>
+              </w:rPr>
+              <m:t>)</m:t>
             </m:r>
           </m:sub>
         </m:sSub>
@@ -2410,8 +2461,8 @@
           <w:rFonts w:cs="Times New Roman"/>
         </w:rPr>
       </w:pPr>
-      <w:bookmarkStart w:id="2" w:name="_Toc121424507"/>
-      <w:bookmarkStart w:id="3" w:name="_Hlk116475933"/>
+      <w:bookmarkStart w:id="3" w:name="_Toc121424507"/>
+      <w:bookmarkStart w:id="4" w:name="_Hlk116475933"/>
       <w:r>
         <w:rPr>
           <w:rFonts w:cs="Times New Roman"/>
@@ -2431,7 +2482,7 @@
         </w:rPr>
         <w:t>диаграмма</w:t>
       </w:r>
-      <w:bookmarkEnd w:id="2"/>
+      <w:bookmarkEnd w:id="3"/>
     </w:p>
     <w:p>
       <w:pPr>
@@ -2662,11 +2713,11 @@
         </w:numPr>
         <w:ind w:left="527" w:firstLine="324"/>
       </w:pPr>
-      <w:bookmarkStart w:id="4" w:name="_Toc121424508"/>
+      <w:bookmarkStart w:id="5" w:name="_Toc121424508"/>
       <w:r>
         <w:t>Описание классов</w:t>
       </w:r>
-      <w:bookmarkEnd w:id="4"/>
+      <w:bookmarkEnd w:id="5"/>
       <w:r>
         <w:t xml:space="preserve"> </w:t>
       </w:r>
@@ -4835,7 +4886,7 @@
           </w:p>
         </w:tc>
       </w:tr>
-      <w:bookmarkEnd w:id="3"/>
+      <w:bookmarkEnd w:id="4"/>
     </w:tbl>
     <w:p/>
     <w:p>
@@ -6465,14 +6516,14 @@
           <w:rFonts w:cs="Times New Roman"/>
         </w:rPr>
       </w:pPr>
-      <w:bookmarkStart w:id="5" w:name="_Toc121424509"/>
+      <w:bookmarkStart w:id="6" w:name="_Toc121424509"/>
       <w:r>
         <w:rPr>
           <w:rFonts w:cs="Times New Roman"/>
         </w:rPr>
         <w:t>Ход работы</w:t>
       </w:r>
-      <w:bookmarkEnd w:id="5"/>
+      <w:bookmarkEnd w:id="6"/>
     </w:p>
     <w:p>
       <w:pPr>
@@ -6857,14 +6908,14 @@
           <w:rFonts w:cs="Times New Roman"/>
         </w:rPr>
       </w:pPr>
-      <w:bookmarkStart w:id="6" w:name="_Toc121424510"/>
+      <w:bookmarkStart w:id="7" w:name="_Toc121424510"/>
       <w:r>
         <w:rPr>
           <w:rFonts w:cs="Times New Roman"/>
         </w:rPr>
         <w:t>Пример работы программы</w:t>
       </w:r>
-      <w:bookmarkEnd w:id="6"/>
+      <w:bookmarkEnd w:id="7"/>
     </w:p>
     <w:p>
       <w:pPr>
@@ -7377,7 +7428,6 @@
           <w:color w:val="auto"/>
           <w:sz w:val="24"/>
         </w:rPr>
-        <w:lastRenderedPageBreak/>
         <w:drawing>
           <wp:inline distT="0" distB="0" distL="0" distR="0" wp14:anchorId="21F01A0E" wp14:editId="595E0328">
             <wp:extent cx="5838825" cy="2812995"/>
@@ -7685,7 +7735,6 @@
         <w:rPr>
           <w:noProof/>
         </w:rPr>
-        <w:lastRenderedPageBreak/>
         <w:drawing>
           <wp:inline distT="0" distB="0" distL="0" distR="0" wp14:anchorId="3A66A828" wp14:editId="30FCA62E">
             <wp:extent cx="4907200" cy="2466975"/>
@@ -7953,14 +8002,14 @@
           <w:rFonts w:cs="Times New Roman"/>
         </w:rPr>
       </w:pPr>
-      <w:bookmarkStart w:id="7" w:name="_Toc121424511"/>
+      <w:bookmarkStart w:id="8" w:name="_Toc121424511"/>
       <w:r>
         <w:rPr>
           <w:rFonts w:cs="Times New Roman"/>
         </w:rPr>
         <w:t>Вывод</w:t>
       </w:r>
-      <w:bookmarkEnd w:id="7"/>
+      <w:bookmarkEnd w:id="8"/>
     </w:p>
     <w:p>
       <w:pPr>
@@ -7971,11 +8020,7 @@
         <w:t xml:space="preserve">В ходе выполнения работы </w:t>
       </w:r>
       <w:r>
-        <w:t xml:space="preserve">стало ясно, что муравьиный алгоритм очень сильно зависим от заданных констант и параметров. Абсолютно к каждой новой задаваемой матрице смежности требуется подбирать свои индивидуальные параметры. Если подобрать конфигурацию неверно – алгоритм может проложить сильно неверный путь или зайти в тупик, что не </w:t>
-      </w:r>
-      <w:r>
-        <w:lastRenderedPageBreak/>
-        <w:t xml:space="preserve">имеет никакой практической ценности для решения поставленных задач. Алгоритм был успешно реализован на языке </w:t>
+        <w:t xml:space="preserve">стало ясно, что муравьиный алгоритм очень сильно зависим от заданных констант и параметров. Абсолютно к каждой новой задаваемой матрице смежности требуется подбирать свои индивидуальные параметры. Если подобрать конфигурацию неверно – алгоритм может проложить сильно неверный путь или зайти в тупик, что не имеет никакой практической ценности для решения поставленных задач. Алгоритм был успешно реализован на языке </w:t>
       </w:r>
       <w:r>
         <w:rPr>
@@ -8009,14 +8054,14 @@
           <w:rFonts w:cs="Times New Roman"/>
         </w:rPr>
       </w:pPr>
-      <w:bookmarkStart w:id="8" w:name="_Toc121424512"/>
+      <w:bookmarkStart w:id="9" w:name="_Toc121424512"/>
       <w:r>
         <w:rPr>
           <w:rFonts w:cs="Times New Roman"/>
         </w:rPr>
         <w:t>Список используемой литературы</w:t>
       </w:r>
-      <w:bookmarkEnd w:id="8"/>
+      <w:bookmarkEnd w:id="9"/>
       <w:r>
         <w:rPr>
           <w:rFonts w:cs="Times New Roman"/>
@@ -8062,12 +8107,11 @@
           <w:lang w:val="en-US"/>
         </w:rPr>
       </w:pPr>
-      <w:bookmarkStart w:id="9" w:name="_Toc121424513"/>
-      <w:r>
-        <w:lastRenderedPageBreak/>
+      <w:bookmarkStart w:id="10" w:name="_Toc121424513"/>
+      <w:r>
         <w:t>Приложение</w:t>
       </w:r>
-      <w:bookmarkEnd w:id="9"/>
+      <w:bookmarkEnd w:id="10"/>
     </w:p>
     <w:p>
       <w:pPr>
@@ -10198,7 +10242,6 @@
           <w:szCs w:val="19"/>
           <w:lang w:val="en-US" w:eastAsia="en-US"/>
         </w:rPr>
-        <w:lastRenderedPageBreak/>
         <w:t xml:space="preserve">        </w:t>
       </w:r>
       <w:r>
@@ -14511,7 +14554,6 @@
           <w:szCs w:val="19"/>
           <w:lang w:val="en-US" w:eastAsia="en-US"/>
         </w:rPr>
-        <w:lastRenderedPageBreak/>
         <w:t>using</w:t>
       </w:r>
       <w:r>
@@ -15283,7 +15325,7 @@
 </file>
 
 <file path=word/endnotes.xml><?xml version="1.0" encoding="utf-8"?>
-<w:endnotes xmlns:wpc="http://schemas.microsoft.com/office/word/2010/wordprocessingCanvas" xmlns:cx="http://schemas.microsoft.com/office/drawing/2014/chartex" xmlns:cx1="http://schemas.microsoft.com/office/drawing/2015/9/8/chartex" xmlns:cx2="http://schemas.microsoft.com/office/drawing/2015/10/21/chartex" xmlns:cx3="http://schemas.microsoft.com/office/drawing/2016/5/9/chartex" xmlns:cx4="http://schemas.microsoft.com/office/drawing/2016/5/10/chartex" xmlns:cx5="http://schemas.microsoft.com/office/drawing/2016/5/11/chartex" xmlns:cx6="http://schemas.microsoft.com/office/drawing/2016/5/12/chartex" xmlns:cx7="http://schemas.microsoft.com/office/drawing/2016/5/13/chartex" xmlns:cx8="http://schemas.microsoft.com/office/drawing/2016/5/14/chartex" xmlns:mc="http://schemas.openxmlformats.org/markup-compatibility/2006" xmlns:aink="http://schemas.microsoft.com/office/drawing/2016/ink" xmlns:am3d="http://schemas.microsoft.com/office/drawing/2017/model3d" xmlns:o="urn:schemas-microsoft-com:office:office" xmlns:oel="http://schemas.microsoft.com/office/2019/extlst" xmlns:r="http://schemas.openxmlformats.org/officeDocument/2006/relationships" xmlns:m="http://schemas.openxmlformats.org/officeDocument/2006/math" xmlns:v="urn:schemas-microsoft-com:vml" xmlns:wp14="http://schemas.microsoft.com/office/word/2010/wordprocessingDrawing" xmlns:wp="http://schemas.openxmlformats.org/drawingml/2006/wordprocessingDrawing" xmlns:w10="urn:schemas-microsoft-com:office:word" xmlns:w="http://schemas.openxmlformats.org/wordprocessingml/2006/main" xmlns:w14="http://schemas.microsoft.com/office/word/2010/wordml" xmlns:w15="http://schemas.microsoft.com/office/word/2012/wordml" xmlns:w16cex="http://schemas.microsoft.com/office/word/2018/wordml/cex" xmlns:w16cid="http://schemas.microsoft.com/office/word/2016/wordml/cid" xmlns:w16="http://schemas.microsoft.com/office/word/2018/wordml" xmlns:w16sdtdh="http://schemas.microsoft.com/office/word/2020/wordml/sdtdatahash" xmlns:w16se="http://schemas.microsoft.com/office/word/2015/wordml/symex" xmlns:wpg="http://schemas.microsoft.com/office/word/2010/wordprocessingGroup" xmlns:wpi="http://schemas.microsoft.com/office/word/2010/wordprocessingInk" xmlns:wne="http://schemas.microsoft.com/office/word/2006/wordml" xmlns:wps="http://schemas.microsoft.com/office/word/2010/wordprocessingShape" mc:Ignorable="w14 w15 w16se w16cid w16 w16cex w16sdtdh wp14">
+<w:endnotes xmlns:wpc="http://schemas.microsoft.com/office/word/2010/wordprocessingCanvas" xmlns:cx="http://schemas.microsoft.com/office/drawing/2014/chartex" xmlns:cx1="http://schemas.microsoft.com/office/drawing/2015/9/8/chartex" xmlns:cx2="http://schemas.microsoft.com/office/drawing/2015/10/21/chartex" xmlns:cx3="http://schemas.microsoft.com/office/drawing/2016/5/9/chartex" xmlns:cx4="http://schemas.microsoft.com/office/drawing/2016/5/10/chartex" xmlns:cx5="http://schemas.microsoft.com/office/drawing/2016/5/11/chartex" xmlns:cx6="http://schemas.microsoft.com/office/drawing/2016/5/12/chartex" xmlns:cx7="http://schemas.microsoft.com/office/drawing/2016/5/13/chartex" xmlns:cx8="http://schemas.microsoft.com/office/drawing/2016/5/14/chartex" xmlns:mc="http://schemas.openxmlformats.org/markup-compatibility/2006" xmlns:aink="http://schemas.microsoft.com/office/drawing/2016/ink" xmlns:am3d="http://schemas.microsoft.com/office/drawing/2017/model3d" xmlns:o="urn:schemas-microsoft-com:office:office" xmlns:r="http://schemas.openxmlformats.org/officeDocument/2006/relationships" xmlns:m="http://schemas.openxmlformats.org/officeDocument/2006/math" xmlns:v="urn:schemas-microsoft-com:vml" xmlns:wp14="http://schemas.microsoft.com/office/word/2010/wordprocessingDrawing" xmlns:wp="http://schemas.openxmlformats.org/drawingml/2006/wordprocessingDrawing" xmlns:w10="urn:schemas-microsoft-com:office:word" xmlns:w="http://schemas.openxmlformats.org/wordprocessingml/2006/main" xmlns:w14="http://schemas.microsoft.com/office/word/2010/wordml" xmlns:w15="http://schemas.microsoft.com/office/word/2012/wordml" xmlns:w16cid="http://schemas.microsoft.com/office/word/2016/wordml/cid" xmlns:w16se="http://schemas.microsoft.com/office/word/2015/wordml/symex" xmlns:wpg="http://schemas.microsoft.com/office/word/2010/wordprocessingGroup" xmlns:wpi="http://schemas.microsoft.com/office/word/2010/wordprocessingInk" xmlns:wne="http://schemas.microsoft.com/office/word/2006/wordml" xmlns:wps="http://schemas.microsoft.com/office/word/2010/wordprocessingShape" mc:Ignorable="w14 w15 w16se w16cid wp14">
   <w:endnote w:type="separator" w:id="-1">
     <w:p>
       <w:r>
@@ -15302,7 +15344,7 @@
 </file>
 
 <file path=word/footer1.xml><?xml version="1.0" encoding="utf-8"?>
-<w:ftr xmlns:wpc="http://schemas.microsoft.com/office/word/2010/wordprocessingCanvas" xmlns:cx="http://schemas.microsoft.com/office/drawing/2014/chartex" xmlns:cx1="http://schemas.microsoft.com/office/drawing/2015/9/8/chartex" xmlns:cx2="http://schemas.microsoft.com/office/drawing/2015/10/21/chartex" xmlns:cx3="http://schemas.microsoft.com/office/drawing/2016/5/9/chartex" xmlns:cx4="http://schemas.microsoft.com/office/drawing/2016/5/10/chartex" xmlns:cx5="http://schemas.microsoft.com/office/drawing/2016/5/11/chartex" xmlns:cx6="http://schemas.microsoft.com/office/drawing/2016/5/12/chartex" xmlns:cx7="http://schemas.microsoft.com/office/drawing/2016/5/13/chartex" xmlns:cx8="http://schemas.microsoft.com/office/drawing/2016/5/14/chartex" xmlns:mc="http://schemas.openxmlformats.org/markup-compatibility/2006" xmlns:aink="http://schemas.microsoft.com/office/drawing/2016/ink" xmlns:am3d="http://schemas.microsoft.com/office/drawing/2017/model3d" xmlns:o="urn:schemas-microsoft-com:office:office" xmlns:oel="http://schemas.microsoft.com/office/2019/extlst" xmlns:r="http://schemas.openxmlformats.org/officeDocument/2006/relationships" xmlns:m="http://schemas.openxmlformats.org/officeDocument/2006/math" xmlns:v="urn:schemas-microsoft-com:vml" xmlns:wp14="http://schemas.microsoft.com/office/word/2010/wordprocessingDrawing" xmlns:wp="http://schemas.openxmlformats.org/drawingml/2006/wordprocessingDrawing" xmlns:w10="urn:schemas-microsoft-com:office:word" xmlns:w="http://schemas.openxmlformats.org/wordprocessingml/2006/main" xmlns:w14="http://schemas.microsoft.com/office/word/2010/wordml" xmlns:w15="http://schemas.microsoft.com/office/word/2012/wordml" xmlns:w16cex="http://schemas.microsoft.com/office/word/2018/wordml/cex" xmlns:w16cid="http://schemas.microsoft.com/office/word/2016/wordml/cid" xmlns:w16="http://schemas.microsoft.com/office/word/2018/wordml" xmlns:w16sdtdh="http://schemas.microsoft.com/office/word/2020/wordml/sdtdatahash" xmlns:w16se="http://schemas.microsoft.com/office/word/2015/wordml/symex" xmlns:wpg="http://schemas.microsoft.com/office/word/2010/wordprocessingGroup" xmlns:wpi="http://schemas.microsoft.com/office/word/2010/wordprocessingInk" xmlns:wne="http://schemas.microsoft.com/office/word/2006/wordml" xmlns:wps="http://schemas.microsoft.com/office/word/2010/wordprocessingShape" mc:Ignorable="w14 w15 w16se w16cid w16 w16cex w16sdtdh wp14">
+<w:ftr xmlns:wpc="http://schemas.microsoft.com/office/word/2010/wordprocessingCanvas" xmlns:cx="http://schemas.microsoft.com/office/drawing/2014/chartex" xmlns:cx1="http://schemas.microsoft.com/office/drawing/2015/9/8/chartex" xmlns:cx2="http://schemas.microsoft.com/office/drawing/2015/10/21/chartex" xmlns:cx3="http://schemas.microsoft.com/office/drawing/2016/5/9/chartex" xmlns:cx4="http://schemas.microsoft.com/office/drawing/2016/5/10/chartex" xmlns:cx5="http://schemas.microsoft.com/office/drawing/2016/5/11/chartex" xmlns:cx6="http://schemas.microsoft.com/office/drawing/2016/5/12/chartex" xmlns:cx7="http://schemas.microsoft.com/office/drawing/2016/5/13/chartex" xmlns:cx8="http://schemas.microsoft.com/office/drawing/2016/5/14/chartex" xmlns:mc="http://schemas.openxmlformats.org/markup-compatibility/2006" xmlns:aink="http://schemas.microsoft.com/office/drawing/2016/ink" xmlns:am3d="http://schemas.microsoft.com/office/drawing/2017/model3d" xmlns:o="urn:schemas-microsoft-com:office:office" xmlns:r="http://schemas.openxmlformats.org/officeDocument/2006/relationships" xmlns:m="http://schemas.openxmlformats.org/officeDocument/2006/math" xmlns:v="urn:schemas-microsoft-com:vml" xmlns:wp14="http://schemas.microsoft.com/office/word/2010/wordprocessingDrawing" xmlns:wp="http://schemas.openxmlformats.org/drawingml/2006/wordprocessingDrawing" xmlns:w10="urn:schemas-microsoft-com:office:word" xmlns:w="http://schemas.openxmlformats.org/wordprocessingml/2006/main" xmlns:w14="http://schemas.microsoft.com/office/word/2010/wordml" xmlns:w15="http://schemas.microsoft.com/office/word/2012/wordml" xmlns:w16cid="http://schemas.microsoft.com/office/word/2016/wordml/cid" xmlns:w16se="http://schemas.microsoft.com/office/word/2015/wordml/symex" xmlns:wpg="http://schemas.microsoft.com/office/word/2010/wordprocessingGroup" xmlns:wpi="http://schemas.microsoft.com/office/word/2010/wordprocessingInk" xmlns:wne="http://schemas.microsoft.com/office/word/2006/wordml" xmlns:wps="http://schemas.microsoft.com/office/word/2010/wordprocessingShape" mc:Ignorable="w14 w15 w16se w16cid wp14">
   <w:sdt>
     <w:sdtPr>
       <w:id w:val="-513995910"/>
@@ -15311,6 +15353,7 @@
         <w:docPartUnique/>
       </w:docPartObj>
     </w:sdtPr>
+    <w:sdtEndPr/>
     <w:sdtContent>
       <w:p>
         <w:pPr>
@@ -15347,7 +15390,7 @@
 </file>
 
 <file path=word/footnotes.xml><?xml version="1.0" encoding="utf-8"?>
-<w:footnotes xmlns:wpc="http://schemas.microsoft.com/office/word/2010/wordprocessingCanvas" xmlns:cx="http://schemas.microsoft.com/office/drawing/2014/chartex" xmlns:cx1="http://schemas.microsoft.com/office/drawing/2015/9/8/chartex" xmlns:cx2="http://schemas.microsoft.com/office/drawing/2015/10/21/chartex" xmlns:cx3="http://schemas.microsoft.com/office/drawing/2016/5/9/chartex" xmlns:cx4="http://schemas.microsoft.com/office/drawing/2016/5/10/chartex" xmlns:cx5="http://schemas.microsoft.com/office/drawing/2016/5/11/chartex" xmlns:cx6="http://schemas.microsoft.com/office/drawing/2016/5/12/chartex" xmlns:cx7="http://schemas.microsoft.com/office/drawing/2016/5/13/chartex" xmlns:cx8="http://schemas.microsoft.com/office/drawing/2016/5/14/chartex" xmlns:mc="http://schemas.openxmlformats.org/markup-compatibility/2006" xmlns:aink="http://schemas.microsoft.com/office/drawing/2016/ink" xmlns:am3d="http://schemas.microsoft.com/office/drawing/2017/model3d" xmlns:o="urn:schemas-microsoft-com:office:office" xmlns:oel="http://schemas.microsoft.com/office/2019/extlst" xmlns:r="http://schemas.openxmlformats.org/officeDocument/2006/relationships" xmlns:m="http://schemas.openxmlformats.org/officeDocument/2006/math" xmlns:v="urn:schemas-microsoft-com:vml" xmlns:wp14="http://schemas.microsoft.com/office/word/2010/wordprocessingDrawing" xmlns:wp="http://schemas.openxmlformats.org/drawingml/2006/wordprocessingDrawing" xmlns:w10="urn:schemas-microsoft-com:office:word" xmlns:w="http://schemas.openxmlformats.org/wordprocessingml/2006/main" xmlns:w14="http://schemas.microsoft.com/office/word/2010/wordml" xmlns:w15="http://schemas.microsoft.com/office/word/2012/wordml" xmlns:w16cex="http://schemas.microsoft.com/office/word/2018/wordml/cex" xmlns:w16cid="http://schemas.microsoft.com/office/word/2016/wordml/cid" xmlns:w16="http://schemas.microsoft.com/office/word/2018/wordml" xmlns:w16sdtdh="http://schemas.microsoft.com/office/word/2020/wordml/sdtdatahash" xmlns:w16se="http://schemas.microsoft.com/office/word/2015/wordml/symex" xmlns:wpg="http://schemas.microsoft.com/office/word/2010/wordprocessingGroup" xmlns:wpi="http://schemas.microsoft.com/office/word/2010/wordprocessingInk" xmlns:wne="http://schemas.microsoft.com/office/word/2006/wordml" xmlns:wps="http://schemas.microsoft.com/office/word/2010/wordprocessingShape" mc:Ignorable="w14 w15 w16se w16cid w16 w16cex w16sdtdh wp14">
+<w:footnotes xmlns:wpc="http://schemas.microsoft.com/office/word/2010/wordprocessingCanvas" xmlns:cx="http://schemas.microsoft.com/office/drawing/2014/chartex" xmlns:cx1="http://schemas.microsoft.com/office/drawing/2015/9/8/chartex" xmlns:cx2="http://schemas.microsoft.com/office/drawing/2015/10/21/chartex" xmlns:cx3="http://schemas.microsoft.com/office/drawing/2016/5/9/chartex" xmlns:cx4="http://schemas.microsoft.com/office/drawing/2016/5/10/chartex" xmlns:cx5="http://schemas.microsoft.com/office/drawing/2016/5/11/chartex" xmlns:cx6="http://schemas.microsoft.com/office/drawing/2016/5/12/chartex" xmlns:cx7="http://schemas.microsoft.com/office/drawing/2016/5/13/chartex" xmlns:cx8="http://schemas.microsoft.com/office/drawing/2016/5/14/chartex" xmlns:mc="http://schemas.openxmlformats.org/markup-compatibility/2006" xmlns:aink="http://schemas.microsoft.com/office/drawing/2016/ink" xmlns:am3d="http://schemas.microsoft.com/office/drawing/2017/model3d" xmlns:o="urn:schemas-microsoft-com:office:office" xmlns:r="http://schemas.openxmlformats.org/officeDocument/2006/relationships" xmlns:m="http://schemas.openxmlformats.org/officeDocument/2006/math" xmlns:v="urn:schemas-microsoft-com:vml" xmlns:wp14="http://schemas.microsoft.com/office/word/2010/wordprocessingDrawing" xmlns:wp="http://schemas.openxmlformats.org/drawingml/2006/wordprocessingDrawing" xmlns:w10="urn:schemas-microsoft-com:office:word" xmlns:w="http://schemas.openxmlformats.org/wordprocessingml/2006/main" xmlns:w14="http://schemas.microsoft.com/office/word/2010/wordml" xmlns:w15="http://schemas.microsoft.com/office/word/2012/wordml" xmlns:w16cid="http://schemas.microsoft.com/office/word/2016/wordml/cid" xmlns:w16se="http://schemas.microsoft.com/office/word/2015/wordml/symex" xmlns:wpg="http://schemas.microsoft.com/office/word/2010/wordprocessingGroup" xmlns:wpi="http://schemas.microsoft.com/office/word/2010/wordprocessingInk" xmlns:wne="http://schemas.microsoft.com/office/word/2006/wordml" xmlns:wps="http://schemas.microsoft.com/office/word/2010/wordprocessingShape" mc:Ignorable="w14 w15 w16se w16cid wp14">
   <w:footnote w:type="separator" w:id="-1">
     <w:p>
       <w:r>
@@ -15366,7 +15409,7 @@
 </file>
 
 <file path=word/numbering.xml><?xml version="1.0" encoding="utf-8"?>
-<w:numbering xmlns:wpc="http://schemas.microsoft.com/office/word/2010/wordprocessingCanvas" xmlns:cx="http://schemas.microsoft.com/office/drawing/2014/chartex" xmlns:cx1="http://schemas.microsoft.com/office/drawing/2015/9/8/chartex" xmlns:cx2="http://schemas.microsoft.com/office/drawing/2015/10/21/chartex" xmlns:cx3="http://schemas.microsoft.com/office/drawing/2016/5/9/chartex" xmlns:cx4="http://schemas.microsoft.com/office/drawing/2016/5/10/chartex" xmlns:cx5="http://schemas.microsoft.com/office/drawing/2016/5/11/chartex" xmlns:cx6="http://schemas.microsoft.com/office/drawing/2016/5/12/chartex" xmlns:cx7="http://schemas.microsoft.com/office/drawing/2016/5/13/chartex" xmlns:cx8="http://schemas.microsoft.com/office/drawing/2016/5/14/chartex" xmlns:mc="http://schemas.openxmlformats.org/markup-compatibility/2006" xmlns:aink="http://schemas.microsoft.com/office/drawing/2016/ink" xmlns:am3d="http://schemas.microsoft.com/office/drawing/2017/model3d" xmlns:o="urn:schemas-microsoft-com:office:office" xmlns:oel="http://schemas.microsoft.com/office/2019/extlst" xmlns:r="http://schemas.openxmlformats.org/officeDocument/2006/relationships" xmlns:m="http://schemas.openxmlformats.org/officeDocument/2006/math" xmlns:v="urn:schemas-microsoft-com:vml" xmlns:wp14="http://schemas.microsoft.com/office/word/2010/wordprocessingDrawing" xmlns:wp="http://schemas.openxmlformats.org/drawingml/2006/wordprocessingDrawing" xmlns:w10="urn:schemas-microsoft-com:office:word" xmlns:w="http://schemas.openxmlformats.org/wordprocessingml/2006/main" xmlns:w14="http://schemas.microsoft.com/office/word/2010/wordml" xmlns:w15="http://schemas.microsoft.com/office/word/2012/wordml" xmlns:w16cex="http://schemas.microsoft.com/office/word/2018/wordml/cex" xmlns:w16cid="http://schemas.microsoft.com/office/word/2016/wordml/cid" xmlns:w16="http://schemas.microsoft.com/office/word/2018/wordml" xmlns:w16sdtdh="http://schemas.microsoft.com/office/word/2020/wordml/sdtdatahash" xmlns:w16se="http://schemas.microsoft.com/office/word/2015/wordml/symex" xmlns:wpg="http://schemas.microsoft.com/office/word/2010/wordprocessingGroup" xmlns:wpi="http://schemas.microsoft.com/office/word/2010/wordprocessingInk" xmlns:wne="http://schemas.microsoft.com/office/word/2006/wordml" xmlns:wps="http://schemas.microsoft.com/office/word/2010/wordprocessingShape" mc:Ignorable="w14 w15 w16se w16cid w16 w16cex w16sdtdh wp14">
+<w:numbering xmlns:wpc="http://schemas.microsoft.com/office/word/2010/wordprocessingCanvas" xmlns:cx="http://schemas.microsoft.com/office/drawing/2014/chartex" xmlns:cx1="http://schemas.microsoft.com/office/drawing/2015/9/8/chartex" xmlns:cx2="http://schemas.microsoft.com/office/drawing/2015/10/21/chartex" xmlns:cx3="http://schemas.microsoft.com/office/drawing/2016/5/9/chartex" xmlns:cx4="http://schemas.microsoft.com/office/drawing/2016/5/10/chartex" xmlns:cx5="http://schemas.microsoft.com/office/drawing/2016/5/11/chartex" xmlns:cx6="http://schemas.microsoft.com/office/drawing/2016/5/12/chartex" xmlns:cx7="http://schemas.microsoft.com/office/drawing/2016/5/13/chartex" xmlns:cx8="http://schemas.microsoft.com/office/drawing/2016/5/14/chartex" xmlns:mc="http://schemas.openxmlformats.org/markup-compatibility/2006" xmlns:aink="http://schemas.microsoft.com/office/drawing/2016/ink" xmlns:am3d="http://schemas.microsoft.com/office/drawing/2017/model3d" xmlns:o="urn:schemas-microsoft-com:office:office" xmlns:r="http://schemas.openxmlformats.org/officeDocument/2006/relationships" xmlns:m="http://schemas.openxmlformats.org/officeDocument/2006/math" xmlns:v="urn:schemas-microsoft-com:vml" xmlns:wp14="http://schemas.microsoft.com/office/word/2010/wordprocessingDrawing" xmlns:wp="http://schemas.openxmlformats.org/drawingml/2006/wordprocessingDrawing" xmlns:w10="urn:schemas-microsoft-com:office:word" xmlns:w="http://schemas.openxmlformats.org/wordprocessingml/2006/main" xmlns:w14="http://schemas.microsoft.com/office/word/2010/wordml" xmlns:w15="http://schemas.microsoft.com/office/word/2012/wordml" xmlns:w16cid="http://schemas.microsoft.com/office/word/2016/wordml/cid" xmlns:w16se="http://schemas.microsoft.com/office/word/2015/wordml/symex" xmlns:wpg="http://schemas.microsoft.com/office/word/2010/wordprocessingGroup" xmlns:wpi="http://schemas.microsoft.com/office/word/2010/wordprocessingInk" xmlns:wne="http://schemas.microsoft.com/office/word/2006/wordml" xmlns:wps="http://schemas.microsoft.com/office/word/2010/wordprocessingShape" mc:Ignorable="w14 w15 w16se w16cid wp14">
   <w:abstractNum w:abstractNumId="0" w15:restartNumberingAfterBreak="0">
     <w:nsid w:val="FFFFFF7C"/>
     <w:multiLevelType w:val="singleLevel"/>
@@ -17032,19 +17075,19 @@
       </w:pPr>
     </w:lvl>
   </w:abstractNum>
-  <w:num w:numId="1" w16cid:durableId="459881372">
+  <w:num w:numId="1">
     <w:abstractNumId w:val="11"/>
   </w:num>
-  <w:num w:numId="2" w16cid:durableId="1116287330">
+  <w:num w:numId="2">
     <w:abstractNumId w:val="12"/>
   </w:num>
-  <w:num w:numId="3" w16cid:durableId="504562032">
+  <w:num w:numId="3">
     <w:abstractNumId w:val="21"/>
   </w:num>
-  <w:num w:numId="4" w16cid:durableId="2129542639">
+  <w:num w:numId="4">
     <w:abstractNumId w:val="15"/>
   </w:num>
-  <w:num w:numId="5" w16cid:durableId="1280262984">
+  <w:num w:numId="5">
     <w:abstractNumId w:val="12"/>
     <w:lvlOverride w:ilvl="0">
       <w:startOverride w:val="3"/>
@@ -17053,61 +17096,61 @@
       <w:startOverride w:val="1"/>
     </w:lvlOverride>
   </w:num>
-  <w:num w:numId="6" w16cid:durableId="1728068591">
+  <w:num w:numId="6">
     <w:abstractNumId w:val="24"/>
   </w:num>
-  <w:num w:numId="7" w16cid:durableId="461732232">
+  <w:num w:numId="7">
     <w:abstractNumId w:val="23"/>
   </w:num>
-  <w:num w:numId="8" w16cid:durableId="1323004114">
+  <w:num w:numId="8">
     <w:abstractNumId w:val="22"/>
   </w:num>
-  <w:num w:numId="9" w16cid:durableId="256446507">
+  <w:num w:numId="9">
     <w:abstractNumId w:val="20"/>
   </w:num>
-  <w:num w:numId="10" w16cid:durableId="812527391">
+  <w:num w:numId="10">
     <w:abstractNumId w:val="14"/>
   </w:num>
-  <w:num w:numId="11" w16cid:durableId="1185899942">
+  <w:num w:numId="11">
     <w:abstractNumId w:val="13"/>
   </w:num>
-  <w:num w:numId="12" w16cid:durableId="962539493">
+  <w:num w:numId="12">
     <w:abstractNumId w:val="19"/>
   </w:num>
-  <w:num w:numId="13" w16cid:durableId="1599945502">
+  <w:num w:numId="13">
     <w:abstractNumId w:val="9"/>
   </w:num>
-  <w:num w:numId="14" w16cid:durableId="2137215356">
+  <w:num w:numId="14">
     <w:abstractNumId w:val="7"/>
   </w:num>
-  <w:num w:numId="15" w16cid:durableId="362831741">
+  <w:num w:numId="15">
     <w:abstractNumId w:val="6"/>
   </w:num>
-  <w:num w:numId="16" w16cid:durableId="899635106">
+  <w:num w:numId="16">
     <w:abstractNumId w:val="5"/>
   </w:num>
-  <w:num w:numId="17" w16cid:durableId="604968308">
+  <w:num w:numId="17">
     <w:abstractNumId w:val="4"/>
   </w:num>
-  <w:num w:numId="18" w16cid:durableId="1856457778">
+  <w:num w:numId="18">
     <w:abstractNumId w:val="8"/>
   </w:num>
-  <w:num w:numId="19" w16cid:durableId="1283924503">
+  <w:num w:numId="19">
     <w:abstractNumId w:val="3"/>
   </w:num>
-  <w:num w:numId="20" w16cid:durableId="2077584547">
+  <w:num w:numId="20">
     <w:abstractNumId w:val="2"/>
   </w:num>
-  <w:num w:numId="21" w16cid:durableId="1055280707">
+  <w:num w:numId="21">
     <w:abstractNumId w:val="1"/>
   </w:num>
-  <w:num w:numId="22" w16cid:durableId="1853296620">
+  <w:num w:numId="22">
     <w:abstractNumId w:val="0"/>
   </w:num>
-  <w:num w:numId="23" w16cid:durableId="217593047">
+  <w:num w:numId="23">
     <w:abstractNumId w:val="10"/>
   </w:num>
-  <w:num w:numId="24" w16cid:durableId="1826582827">
+  <w:num w:numId="24">
     <w:abstractNumId w:val="12"/>
     <w:lvlOverride w:ilvl="0">
       <w:startOverride w:val="1"/>
@@ -17137,20 +17180,20 @@
       <w:startOverride w:val="1"/>
     </w:lvlOverride>
   </w:num>
-  <w:num w:numId="25" w16cid:durableId="349307433">
+  <w:num w:numId="25">
     <w:abstractNumId w:val="18"/>
   </w:num>
-  <w:num w:numId="26" w16cid:durableId="483544213">
+  <w:num w:numId="26">
     <w:abstractNumId w:val="16"/>
   </w:num>
-  <w:num w:numId="27" w16cid:durableId="458567604">
+  <w:num w:numId="27">
     <w:abstractNumId w:val="17"/>
   </w:num>
 </w:numbering>
 </file>
 
 <file path=word/styles.xml><?xml version="1.0" encoding="utf-8"?>
-<w:styles xmlns:mc="http://schemas.openxmlformats.org/markup-compatibility/2006" xmlns:r="http://schemas.openxmlformats.org/officeDocument/2006/relationships" xmlns:w="http://schemas.openxmlformats.org/wordprocessingml/2006/main" xmlns:w14="http://schemas.microsoft.com/office/word/2010/wordml" xmlns:w15="http://schemas.microsoft.com/office/word/2012/wordml" xmlns:w16cex="http://schemas.microsoft.com/office/word/2018/wordml/cex" xmlns:w16cid="http://schemas.microsoft.com/office/word/2016/wordml/cid" xmlns:w16="http://schemas.microsoft.com/office/word/2018/wordml" xmlns:w16sdtdh="http://schemas.microsoft.com/office/word/2020/wordml/sdtdatahash" xmlns:w16se="http://schemas.microsoft.com/office/word/2015/wordml/symex" mc:Ignorable="w14 w15 w16se w16cid w16 w16cex w16sdtdh">
+<w:styles xmlns:mc="http://schemas.openxmlformats.org/markup-compatibility/2006" xmlns:r="http://schemas.openxmlformats.org/officeDocument/2006/relationships" xmlns:w="http://schemas.openxmlformats.org/wordprocessingml/2006/main" xmlns:w14="http://schemas.microsoft.com/office/word/2010/wordml" xmlns:w15="http://schemas.microsoft.com/office/word/2012/wordml" xmlns:w16cid="http://schemas.microsoft.com/office/word/2016/wordml/cid" xmlns:w16se="http://schemas.microsoft.com/office/word/2015/wordml/symex" mc:Ignorable="w14 w15 w16se w16cid">
   <w:docDefaults>
     <w:rPrDefault>
       <w:rPr>
@@ -17166,7 +17209,7 @@
       </w:pPr>
     </w:pPrDefault>
   </w:docDefaults>
-  <w:latentStyles w:defLockedState="0" w:defUIPriority="99" w:defSemiHidden="0" w:defUnhideWhenUsed="0" w:defQFormat="0" w:count="376">
+  <w:latentStyles w:defLockedState="0" w:defUIPriority="99" w:defSemiHidden="0" w:defUnhideWhenUsed="0" w:defQFormat="0" w:count="377">
     <w:lsdException w:name="Normal" w:uiPriority="0"/>
     <w:lsdException w:name="heading 1" w:uiPriority="9" w:qFormat="1"/>
     <w:lsdException w:name="heading 2" w:semiHidden="1" w:uiPriority="9" w:unhideWhenUsed="1" w:qFormat="1"/>
@@ -17272,7 +17315,6 @@
     <w:lsdException w:name="HTML Sample" w:semiHidden="1" w:unhideWhenUsed="1"/>
     <w:lsdException w:name="HTML Typewriter" w:semiHidden="1" w:unhideWhenUsed="1"/>
     <w:lsdException w:name="HTML Variable" w:semiHidden="1" w:unhideWhenUsed="1"/>
-    <w:lsdException w:name="Normal Table" w:semiHidden="1" w:unhideWhenUsed="1"/>
     <w:lsdException w:name="annotation subject" w:semiHidden="1" w:unhideWhenUsed="1"/>
     <w:lsdException w:name="No List" w:semiHidden="1" w:unhideWhenUsed="1"/>
     <w:lsdException w:name="Outline List 1" w:semiHidden="1" w:unhideWhenUsed="1"/>
@@ -17319,10 +17361,8 @@
     <w:lsdException w:name="Table Subtle 2" w:semiHidden="1" w:unhideWhenUsed="1"/>
     <w:lsdException w:name="Table Web 1" w:semiHidden="1" w:unhideWhenUsed="1"/>
     <w:lsdException w:name="Table Web 2" w:semiHidden="1" w:unhideWhenUsed="1"/>
-    <w:lsdException w:name="Table Web 3" w:semiHidden="1" w:unhideWhenUsed="1"/>
     <w:lsdException w:name="Balloon Text" w:semiHidden="1" w:unhideWhenUsed="1"/>
     <w:lsdException w:name="Table Grid" w:uiPriority="39"/>
-    <w:lsdException w:name="Table Theme" w:semiHidden="1" w:unhideWhenUsed="1"/>
     <w:lsdException w:name="Placeholder Text" w:semiHidden="1"/>
     <w:lsdException w:name="No Spacing" w:uiPriority="1" w:qFormat="1"/>
     <w:lsdException w:name="Light Shading" w:uiPriority="60"/>
@@ -17543,6 +17583,7 @@
     <w:lsdException w:name="Hashtag" w:semiHidden="1" w:unhideWhenUsed="1"/>
     <w:lsdException w:name="Unresolved Mention" w:semiHidden="1" w:unhideWhenUsed="1"/>
     <w:lsdException w:name="Smart Link" w:semiHidden="1" w:unhideWhenUsed="1"/>
+    <w:lsdException w:name="Smart Link Error" w:semiHidden="1" w:unhideWhenUsed="1"/>
   </w:latentStyles>
   <w:style w:type="paragraph" w:default="1" w:styleId="a1">
     <w:name w:val="Normal"/>
@@ -19976,7 +20017,7 @@
 </file>
 
 <file path=customXml/itemProps1.xml><?xml version="1.0" encoding="utf-8"?>
-<ds:datastoreItem xmlns:ds="http://schemas.openxmlformats.org/officeDocument/2006/customXml" ds:itemID="{436432C5-6A34-4A27-939B-06A1C0DA8344}">
+<ds:datastoreItem xmlns:ds="http://schemas.openxmlformats.org/officeDocument/2006/customXml" ds:itemID="{2E02A49E-88F8-4AD0-B4AB-3B8358245B96}">
   <ds:schemaRefs>
     <ds:schemaRef ds:uri="http://schemas.openxmlformats.org/officeDocument/2006/bibliography"/>
   </ds:schemaRefs>
